--- a/docs/final drafts and figures/Final Manuscript.docx
+++ b/docs/final drafts and figures/Final Manuscript.docx
@@ -144,7 +144,7 @@
           <w:szCs w:val="24"/>
           <w14:ligatures w14:val="none"/>
         </w:rPr>
-        <w:instrText xml:space="preserve"> ADDIN ZOTERO_ITEM CSL_CITATION {"citationID":"D01h0bsU","properties":{"formattedCitation":"(Gordon et al., 2018; Pearce et al., 2022; Schuch, Vancampfort, Richards, et al., 2016)","plainCitation":"(Gordon et al., 2018; Pearce et al., 2022; Schuch, Vancampfort, Richards, et al., 2016)","noteIndex":0},"citationItems":[{"id":54,"uris":["http://zotero.org/users/local/ucDGfcUQ/items/IHE9CB8H"],"itemData":{"id":54,"type":"article-journal","container-title":"JAMA psychiatry","issue":"6","note":"publisher: American Medical Association","page":"566–576","title":"Association of efficacy of resistance exercise training with depressive symptoms: meta-analysis and meta-regression analysis of randomized clinical trials","volume":"75","author":[{"family":"Gordon","given":"Brett R"},{"family":"McDowell","given":"Cillian P"},{"family":"Hallgren","given":"Mats"},{"family":"Meyer","given":"Jacob D"},{"family":"Lyons","given":"Mark"},{"family":"Herring","given":"Matthew P"}],"issued":{"date-parts":[["2018"]]}},"label":"page"},{"id":34,"uris":["http://zotero.org/users/local/ucDGfcUQ/items/JIBSU7UV"],"itemData":{"id":34,"type":"article-journal","container-title":"JAMA psychiatry","title":"Association between physical activity and risk of depression: a systematic review and meta-analysis","author":[{"family":"Pearce","given":"Matthew"},{"family":"Garcia","given":"Leandro"},{"family":"Abbas","given":"Ali"},{"family":"Strain","given":"Tessa"},{"family":"Schuch","given":"Felipe Barreto"},{"family":"Golubic","given":"Rajna"},{"family":"Kelly","given":"Paul"},{"family":"Khan","given":"Saad"},{"family":"Utukuri","given":"Mrudula"},{"family":"Laird","given":"Yvonne"},{"literal":"others"}],"issued":{"date-parts":[["2022"]]}}},{"id":36,"uris":["http://zotero.org/users/local/ucDGfcUQ/items/RDQU9ZJW"],"itemData":{"id":36,"type":"article-journal","container-title":"Journal of psychiatric research","note":"publisher: Elsevier","page":"42–51","title":"Exercise as a treatment for depression: a meta-analysis adjusting for publication bias","volume":"77","author":[{"family":"Schuch","given":"Felipe B"},{"family":"Vancampfort","given":"Davy"},{"family":"Richards","given":"Justin"},{"family":"Rosenbaum","given":"Simon"},{"family":"Ward","given":"Philip B"},{"family":"Stubbs","given":"Brendon"}],"issued":{"date-parts":[["2016"]]}}}],"schema":"https://github.com/citation-style-language/schema/raw/master/csl-citation.json"} </w:instrText>
+        <w:instrText xml:space="preserve"> ADDIN ZOTERO_ITEM CSL_CITATION {"citationID":"D01h0bsU","properties":{"formattedCitation":"(Gordon et al., 2018; Pearce et al., 2022; Schuch, Vancampfort, Richards, et al., 2016)","plainCitation":"(Gordon et al., 2018; Pearce et al., 2022; Schuch, Vancampfort, Richards, et al., 2016)","noteIndex":0},"citationItems":[{"id":54,"uris":["http://zotero.org/users/local/ucDGfcUQ/items/IHE9CB8H"],"itemData":{"id":54,"type":"article-journal","container-title":"JAMA psychiatry","issue":"6","note":"publisher: American Medical Association","page":"566–576","title":"Association of efficacy of resistance exercise training with depressive symptoms: meta-analysis and meta-regression analysis of randomized clinical trials","volume":"75","author":[{"family":"Gordon","given":"Brett R"},{"family":"McDowell","given":"Cillian P"},{"family":"Hallgren","given":"Mats"},{"family":"Meyer","given":"Jacob D"},{"family":"Lyons","given":"Mark"},{"family":"Herring","given":"Matthew P"}],"issued":{"date-parts":[["2018"]]}},"label":"page"},{"id":"lCzU6KFL/tKN82Q9F","uris":["http://zotero.org/users/local/ucDGfcUQ/items/JIBSU7UV"],"itemData":{"id":34,"type":"article-journal","container-title":"JAMA psychiatry","title":"Association between physical activity and risk of depression: a systematic review and meta-analysis","author":[{"family":"Pearce","given":"Matthew"},{"family":"Garcia","given":"Leandro"},{"family":"Abbas","given":"Ali"},{"family":"Strain","given":"Tessa"},{"family":"Schuch","given":"Felipe Barreto"},{"family":"Golubic","given":"Rajna"},{"family":"Kelly","given":"Paul"},{"family":"Khan","given":"Saad"},{"family":"Utukuri","given":"Mrudula"},{"family":"Laird","given":"Yvonne"},{"literal":"others"}],"issued":{"date-parts":[["2022"]]}}},{"id":36,"uris":["http://zotero.org/users/local/ucDGfcUQ/items/RDQU9ZJW"],"itemData":{"id":36,"type":"article-journal","container-title":"Journal of psychiatric research","note":"publisher: Elsevier","page":"42–51","title":"Exercise as a treatment for depression: a meta-analysis adjusting for publication bias","volume":"77","author":[{"family":"Schuch","given":"Felipe B"},{"family":"Vancampfort","given":"Davy"},{"family":"Richards","given":"Justin"},{"family":"Rosenbaum","given":"Simon"},{"family":"Ward","given":"Philip B"},{"family":"Stubbs","given":"Brendon"}],"issued":{"date-parts":[["2016"]]}}}],"schema":"https://github.com/citation-style-language/schema/raw/master/csl-citation.json"} </w:instrText>
       </w:r>
       <w:r>
         <w:rPr>
@@ -211,7 +211,7 @@
           <w:szCs w:val="24"/>
           <w14:ligatures w14:val="none"/>
         </w:rPr>
-        <w:instrText xml:space="preserve"> ADDIN ZOTERO_ITEM CSL_CITATION {"citationID":"yAybNbPQ","properties":{"formattedCitation":"(Aylett et al., 2018; McDowell et al., 2019)","plainCitation":"(Aylett et al., 2018; McDowell et al., 2019)","noteIndex":0},"citationItems":[{"id":55,"uris":["http://zotero.org/users/local/ucDGfcUQ/items/74Z8IQY7"],"itemData":{"id":55,"type":"article-journal","container-title":"BMC health services research","note":"publisher: BioMed Central","page":"1–18","title":"Exercise in the treatment of clinical anxiety in general practice–a systematic review and meta-analysis","volume":"18","author":[{"family":"Aylett","given":"Elizabeth"},{"family":"Small","given":"Nicola"},{"family":"Bower","given":"Peter"}],"issued":{"date-parts":[["2018"]]}}},{"id":31,"uris":["http://zotero.org/users/local/ucDGfcUQ/items/B7GANRI8"],"itemData":{"id":31,"type":"article-journal","container-title":"American journal of preventive medicine","issue":"4","note":"publisher: Elsevier","page":"545–556","title":"Physical activity and anxiety: a systematic review and meta-analysis of prospective cohort studies","volume":"57","author":[{"family":"McDowell","given":"Cillian P"},{"family":"Dishman","given":"Rodney K"},{"family":"Gordon","given":"Brett R"},{"family":"Herring","given":"Matthew P"}],"issued":{"date-parts":[["2019"]]}}}],"schema":"https://github.com/citation-style-language/schema/raw/master/csl-citation.json"} </w:instrText>
+        <w:instrText xml:space="preserve"> ADDIN ZOTERO_ITEM CSL_CITATION {"citationID":"yAybNbPQ","properties":{"formattedCitation":"(Aylett et al., 2018; McDowell et al., 2019)","plainCitation":"(Aylett et al., 2018; McDowell et al., 2019)","noteIndex":0},"citationItems":[{"id":55,"uris":["http://zotero.org/users/local/ucDGfcUQ/items/74Z8IQY7"],"itemData":{"id":55,"type":"article-journal","container-title":"BMC health services research","note":"publisher: BioMed Central","page":"1–18","title":"Exercise in the treatment of clinical anxiety in general practice–a systematic review and meta-analysis","volume":"18","author":[{"family":"Aylett","given":"Elizabeth"},{"family":"Small","given":"Nicola"},{"family":"Bower","given":"Peter"}],"issued":{"date-parts":[["2018"]]}}},{"id":"lCzU6KFL/E3MgTg79","uris":["http://zotero.org/users/local/ucDGfcUQ/items/B7GANRI8"],"itemData":{"id":31,"type":"article-journal","container-title":"American journal of preventive medicine","issue":"4","note":"publisher: Elsevier","page":"545–556","title":"Physical activity and anxiety: a systematic review and meta-analysis of prospective cohort studies","volume":"57","author":[{"family":"McDowell","given":"Cillian P"},{"family":"Dishman","given":"Rodney K"},{"family":"Gordon","given":"Brett R"},{"family":"Herring","given":"Matthew P"}],"issued":{"date-parts":[["2019"]]}}}],"schema":"https://github.com/citation-style-language/schema/raw/master/csl-citation.json"} </w:instrText>
       </w:r>
       <w:r>
         <w:rPr>
@@ -470,6 +470,123 @@
           <w14:ligatures w14:val="none"/>
         </w:rPr>
         <w:t xml:space="preserve">. </w:t>
+      </w:r>
+      <w:r>
+        <w:rPr>
+          <w:rFonts w:ascii="Times New Roman" w:hAnsi="Times New Roman" w:cs="Times New Roman"/>
+          <w:kern w:val="0"/>
+          <w:sz w:val="24"/>
+          <w:szCs w:val="24"/>
+          <w14:ligatures w14:val="none"/>
+        </w:rPr>
+        <w:t xml:space="preserve">Nevertheless, much is unclear concerning the effects of physical activity on various clinical </w:t>
+      </w:r>
+      <w:r>
+        <w:rPr>
+          <w:rFonts w:ascii="Times New Roman" w:hAnsi="Times New Roman" w:cs="Times New Roman"/>
+          <w:kern w:val="0"/>
+          <w:sz w:val="24"/>
+          <w:szCs w:val="24"/>
+          <w14:ligatures w14:val="none"/>
+        </w:rPr>
+        <w:t>populations other than depression</w:t>
+      </w:r>
+      <w:r>
+        <w:rPr>
+          <w:rFonts w:ascii="Times New Roman" w:hAnsi="Times New Roman" w:cs="Times New Roman"/>
+          <w:kern w:val="0"/>
+          <w:sz w:val="24"/>
+          <w:szCs w:val="24"/>
+          <w14:ligatures w14:val="none"/>
+        </w:rPr>
+        <w:t xml:space="preserve">, </w:t>
+      </w:r>
+      <w:r>
+        <w:rPr>
+          <w:rFonts w:ascii="Times New Roman" w:hAnsi="Times New Roman" w:cs="Times New Roman"/>
+          <w:kern w:val="0"/>
+          <w:sz w:val="24"/>
+          <w:szCs w:val="24"/>
+          <w14:ligatures w14:val="none"/>
+        </w:rPr>
+        <w:t>and establishing causality (and causal mechanisms)</w:t>
+      </w:r>
+      <w:r>
+        <w:rPr>
+          <w:rFonts w:ascii="Times New Roman" w:hAnsi="Times New Roman" w:cs="Times New Roman"/>
+          <w:kern w:val="0"/>
+          <w:sz w:val="24"/>
+          <w:szCs w:val="24"/>
+          <w14:ligatures w14:val="none"/>
+        </w:rPr>
+        <w:t xml:space="preserve"> for observed associations with mental health outcomes</w:t>
+      </w:r>
+      <w:r>
+        <w:rPr>
+          <w:rFonts w:ascii="Times New Roman" w:hAnsi="Times New Roman" w:cs="Times New Roman"/>
+          <w:kern w:val="0"/>
+          <w:sz w:val="24"/>
+          <w:szCs w:val="24"/>
+          <w14:ligatures w14:val="none"/>
+        </w:rPr>
+        <w:t xml:space="preserve"> </w:t>
+      </w:r>
+      <w:r>
+        <w:rPr>
+          <w:rFonts w:ascii="Times New Roman" w:hAnsi="Times New Roman" w:cs="Times New Roman"/>
+          <w:kern w:val="0"/>
+          <w:sz w:val="24"/>
+          <w:szCs w:val="24"/>
+          <w14:ligatures w14:val="none"/>
+        </w:rPr>
+        <w:fldChar w:fldCharType="begin"/>
+      </w:r>
+      <w:r>
+        <w:rPr>
+          <w:rFonts w:ascii="Times New Roman" w:hAnsi="Times New Roman" w:cs="Times New Roman"/>
+          <w:kern w:val="0"/>
+          <w:sz w:val="24"/>
+          <w:szCs w:val="24"/>
+          <w14:ligatures w14:val="none"/>
+        </w:rPr>
+        <w:instrText xml:space="preserve"> ADDIN ZOTERO_ITEM CSL_CITATION {"citationID":"Df9kWSNE","properties":{"formattedCitation":"(Biddle, 2016; Kandola et al., 2019)","plainCitation":"(Biddle, 2016; Kandola et al., 2019)","noteIndex":0},"citationItems":[{"id":405,"uris":["http://zotero.org/users/local/ucDGfcUQ/items/6GG6GFV8"],"itemData":{"id":405,"type":"article-journal","container-title":"World Psychiatry","issue":"2","note":"publisher: World Psychiatric Association","page":"176","title":"Physical activity and mental health: evidence is growing","volume":"15","author":[{"family":"Biddle","given":"Stuart"}],"issued":{"date-parts":[["2016"]]}}},{"id":339,"uris":["http://zotero.org/users/local/ucDGfcUQ/items/793STYL6"],"itemData":{"id":339,"type":"article-journal","container-title":"Neuroscience &amp; Biobehavioral Reviews","note":"publisher: Elsevier","page":"525–539","title":"Physical activity and depression: Towards understanding the antidepressant mechanisms of physical activity","volume":"107","author":[{"family":"Kandola","given":"Aaron"},{"family":"Ashdown-Franks","given":"Garcia"},{"family":"Hendrikse","given":"Joshua"},{"family":"Sabiston","given":"Catherine M"},{"family":"Stubbs","given":"Brendon"}],"issued":{"date-parts":[["2019"]]}}}],"schema":"https://github.com/citation-style-language/schema/raw/master/csl-citation.json"} </w:instrText>
+      </w:r>
+      <w:r>
+        <w:rPr>
+          <w:rFonts w:ascii="Times New Roman" w:hAnsi="Times New Roman" w:cs="Times New Roman"/>
+          <w:kern w:val="0"/>
+          <w:sz w:val="24"/>
+          <w:szCs w:val="24"/>
+          <w14:ligatures w14:val="none"/>
+        </w:rPr>
+        <w:fldChar w:fldCharType="separate"/>
+      </w:r>
+      <w:r>
+        <w:rPr>
+          <w:rFonts w:ascii="Times New Roman" w:hAnsi="Times New Roman" w:cs="Times New Roman"/>
+          <w:sz w:val="24"/>
+        </w:rPr>
+        <w:t>(Biddle, 2016; Kandola et al., 2019)</w:t>
+      </w:r>
+      <w:r>
+        <w:rPr>
+          <w:rFonts w:ascii="Times New Roman" w:hAnsi="Times New Roman" w:cs="Times New Roman"/>
+          <w:kern w:val="0"/>
+          <w:sz w:val="24"/>
+          <w:szCs w:val="24"/>
+          <w14:ligatures w14:val="none"/>
+        </w:rPr>
+        <w:fldChar w:fldCharType="end"/>
+      </w:r>
+      <w:r>
+        <w:rPr>
+          <w:rFonts w:ascii="Times New Roman" w:hAnsi="Times New Roman" w:cs="Times New Roman"/>
+          <w:kern w:val="0"/>
+          <w:sz w:val="24"/>
+          <w:szCs w:val="24"/>
+          <w14:ligatures w14:val="none"/>
+        </w:rPr>
+        <w:t>.</w:t>
       </w:r>
     </w:p>
     <w:p>
@@ -512,7 +629,7 @@
           <w:szCs w:val="24"/>
           <w14:ligatures w14:val="none"/>
         </w:rPr>
-        <w:t xml:space="preserve"> suggests younger age cohorts of adults may be at the greatest risk for poor mental health and well-being (Keyes et al., 2019; Oswalt et al., 2020). For example, a recent study showed that younger adults living in the US consistently report the lowest scores on all domains of mental well-being, including happiness, health, meaning and purpose, character, social relationships, and financial stability, with a linear pattern of improvements in well-being observed with increased age (Chen et al., 2022). These findings are in contrast to previous work that had demonstrated an inverted-U relationship between age and mental well-being in which mental well-being was lowest in middle adulthood (Blanchflower &amp; Oswald, </w:t>
+        <w:t xml:space="preserve"> suggests younger age cohorts of adults may be at the greatest risk for poor mental health and well-being (Keyes et al., 2019; Oswalt et al., 2020). For example, a recent study showed that younger adults living in the US consistently report the lowest scores on all domains of mental well-being, including happiness, health, meaning and purpose, character, social relationships, and financial stability, with a linear pattern of improvements in </w:t>
       </w:r>
       <w:r>
         <w:rPr>
@@ -523,7 +640,7 @@
           <w14:ligatures w14:val="none"/>
         </w:rPr>
         <w:lastRenderedPageBreak/>
-        <w:t>2008). Further, the onset of an estimated half of first mental disorders occurs by age 18, which speaks to the pervasiveness of mental health challenges experienced when transitioning into early adulthood (</w:t>
+        <w:t>well-being observed with increased age (Chen et al., 2022). These findings are in contrast to previous work that had demonstrated an inverted-U relationship between age and mental well-being in which mental well-being was lowest in middle adulthood (Blanchflower &amp; Oswald, 2008). Further, the onset of an estimated half of first mental disorders occurs by age 18, which speaks to the pervasiveness of mental health challenges experienced when transitioning into early adulthood (</w:t>
       </w:r>
       <w:proofErr w:type="spellStart"/>
       <w:r>
@@ -715,7 +832,7 @@
           <w:szCs w:val="24"/>
           <w14:ligatures w14:val="none"/>
         </w:rPr>
-        <w:instrText xml:space="preserve"> ADDIN ZOTERO_ITEM CSL_CITATION {"citationID":"Wt7BaXKK","properties":{"formattedCitation":"(Boschloo et al., 2019; Fried, 2017; Iniesta et al., 2016)","plainCitation":"(Boschloo et al., 2019; Fried, 2017; Iniesta et al., 2016)","noteIndex":0},"citationItems":[{"id":126,"uris":["http://zotero.org/users/local/ucDGfcUQ/items/HSURAQZQ"],"itemData":{"id":126,"type":"article-journal","container-title":"World Psychiatry","issue":"2","note":"publisher: Wiley Online Library","page":"183–191","title":"The symptom-specific efficacy of antidepressant medication vs. cognitive behavioral therapy in the treatment of depression: Results from an individual patient data meta-analysis","volume":"18","author":[{"family":"Boschloo","given":"Lynn"},{"family":"Bekhuis","given":"Ella"},{"family":"Weitz","given":"Erica S"},{"family":"Reijnders","given":"Mirjam"},{"family":"DeRubeis","given":"Robert J"},{"family":"Dimidjian","given":"Sona"},{"family":"Dunner","given":"David L"},{"family":"Dunlop","given":"Boadie W"},{"family":"Hegerl","given":"Ulrich"},{"family":"Hollon","given":"Steven D"},{"literal":"others"}],"issued":{"date-parts":[["2019"]]}}},{"id":125,"uris":["http://zotero.org/users/local/ucDGfcUQ/items/BH6YBMIC"],"itemData":{"id":125,"type":"article-journal","container-title":"Expert Review of Neurotherapeutics","issue":"5","note":"publisher: Taylor &amp; Francis","page":"423–425","title":"Moving forward: how depression heterogeneity hinders progress in treatment and research","volume":"17","author":[{"family":"Fried","given":"EI"}],"issued":{"date-parts":[["2017"]]}}},{"id":46,"uris":["http://zotero.org/users/local/ucDGfcUQ/items/3QL99E88"],"itemData":{"id":46,"type":"article-journal","container-title":"Journal of psychiatric research","note":"publisher: Elsevier","page":"94–102","title":"Combining clinical variables to optimize prediction of antidepressant treatment outcomes","volume":"78","author":[{"family":"Iniesta","given":"Raquel"},{"family":"Malki","given":"Karim"},{"family":"Maier","given":"Wolfgang"},{"family":"Rietschel","given":"Marcella"},{"family":"Mors","given":"Ole"},{"family":"Hauser","given":"Joanna"},{"family":"Henigsberg","given":"Neven"},{"family":"Dernovsek","given":"Mojca Zvezdana"},{"family":"Souery","given":"Daniel"},{"family":"Stahl","given":"Daniel"},{"literal":"others"}],"issued":{"date-parts":[["2016"]]}}}],"schema":"https://github.com/citation-style-language/schema/raw/master/csl-citation.json"} </w:instrText>
+        <w:instrText xml:space="preserve"> ADDIN ZOTERO_ITEM CSL_CITATION {"citationID":"Wt7BaXKK","properties":{"formattedCitation":"(Boschloo et al., 2019; Fried, 2017; Iniesta et al., 2016)","plainCitation":"(Boschloo et al., 2019; Fried, 2017; Iniesta et al., 2016)","noteIndex":0},"citationItems":[{"id":"lCzU6KFL/jibbM0FQ","uris":["http://zotero.org/users/local/ucDGfcUQ/items/HSURAQZQ"],"itemData":{"id":126,"type":"article-journal","container-title":"World Psychiatry","issue":"2","note":"publisher: Wiley Online Library","page":"183–191","title":"The symptom-specific efficacy of antidepressant medication vs. cognitive behavioral therapy in the treatment of depression: Results from an individual patient data meta-analysis","volume":"18","author":[{"family":"Boschloo","given":"Lynn"},{"family":"Bekhuis","given":"Ella"},{"family":"Weitz","given":"Erica S"},{"family":"Reijnders","given":"Mirjam"},{"family":"DeRubeis","given":"Robert J"},{"family":"Dimidjian","given":"Sona"},{"family":"Dunner","given":"David L"},{"family":"Dunlop","given":"Boadie W"},{"family":"Hegerl","given":"Ulrich"},{"family":"Hollon","given":"Steven D"},{"literal":"others"}],"issued":{"date-parts":[["2019"]]}}},{"id":125,"uris":["http://zotero.org/users/local/ucDGfcUQ/items/BH6YBMIC"],"itemData":{"id":125,"type":"article-journal","container-title":"Expert Review of Neurotherapeutics","issue":"5","note":"publisher: Taylor &amp; Francis","page":"423–425","title":"Moving forward: how depression heterogeneity hinders progress in treatment and research","volume":"17","author":[{"family":"Fried","given":"EI"}],"issued":{"date-parts":[["2017"]]}}},{"id":46,"uris":["http://zotero.org/users/local/ucDGfcUQ/items/3QL99E88"],"itemData":{"id":46,"type":"article-journal","container-title":"Journal of psychiatric research","note":"publisher: Elsevier","page":"94–102","title":"Combining clinical variables to optimize prediction of antidepressant treatment outcomes","volume":"78","author":[{"family":"Iniesta","given":"Raquel"},{"family":"Malki","given":"Karim"},{"family":"Maier","given":"Wolfgang"},{"family":"Rietschel","given":"Marcella"},{"family":"Mors","given":"Ole"},{"family":"Hauser","given":"Joanna"},{"family":"Henigsberg","given":"Neven"},{"family":"Dernovsek","given":"Mojca Zvezdana"},{"family":"Souery","given":"Daniel"},{"family":"Stahl","given":"Daniel"},{"literal":"others"}],"issued":{"date-parts":[["2016"]]}}}],"schema":"https://github.com/citation-style-language/schema/raw/master/csl-citation.json"} </w:instrText>
       </w:r>
       <w:r>
         <w:rPr>
@@ -972,7 +1089,7 @@
           <w:szCs w:val="24"/>
           <w14:ligatures w14:val="none"/>
         </w:rPr>
-        <w:instrText xml:space="preserve"> ADDIN ZOTERO_ITEM CSL_CITATION {"citationID":"lHEK1Jb6","properties":{"formattedCitation":"(Murri et al., 2018)","plainCitation":"(Murri et al., 2018)","noteIndex":0},"citationItems":[{"id":44,"uris":["http://zotero.org/users/local/ucDGfcUQ/items/FEQLZN9M"],"itemData":{"id":44,"type":"article-journal","container-title":"Journal of affective disorders","note":"publisher: Elsevier","page":"65–70","title":"Physical exercise for late-life depression: Effects on symptom dimensions and time course","volume":"230","author":[{"family":"Murri","given":"Martino Belvederi"},{"family":"Ekkekakis","given":"Pantaleimon"},{"family":"Menchetti","given":"Marco"},{"family":"Neviani","given":"Francesca"},{"family":"Trevisani","given":"Fausto"},{"family":"Tedeschi","given":"Stefano"},{"family":"Latessa","given":"Pasqualino Maietta"},{"family":"Nerozzi","given":"Erika"},{"family":"Ermini","given":"Giuliano"},{"family":"Zocchi","given":"Donato"},{"literal":"others"}],"issued":{"date-parts":[["2018"]]}}}],"schema":"https://github.com/citation-style-language/schema/raw/master/csl-citation.json"} </w:instrText>
+        <w:instrText xml:space="preserve"> ADDIN ZOTERO_ITEM CSL_CITATION {"citationID":"lHEK1Jb6","properties":{"formattedCitation":"(Murri et al., 2018)","plainCitation":"(Murri et al., 2018)","noteIndex":0},"citationItems":[{"id":"lCzU6KFL/PL92y9z4","uris":["http://zotero.org/users/local/ucDGfcUQ/items/FEQLZN9M"],"itemData":{"id":44,"type":"article-journal","container-title":"Journal of affective disorders","note":"publisher: Elsevier","page":"65–70","title":"Physical exercise for late-life depression: Effects on symptom dimensions and time course","volume":"230","author":[{"family":"Murri","given":"Martino Belvederi"},{"family":"Ekkekakis","given":"Pantaleimon"},{"family":"Menchetti","given":"Marco"},{"family":"Neviani","given":"Francesca"},{"family":"Trevisani","given":"Fausto"},{"family":"Tedeschi","given":"Stefano"},{"family":"Latessa","given":"Pasqualino Maietta"},{"family":"Nerozzi","given":"Erika"},{"family":"Ermini","given":"Giuliano"},{"family":"Zocchi","given":"Donato"},{"literal":"others"}],"issued":{"date-parts":[["2018"]]}}}],"schema":"https://github.com/citation-style-language/schema/raw/master/csl-citation.json"} </w:instrText>
       </w:r>
       <w:r>
         <w:rPr>
@@ -1102,7 +1219,18 @@
           <w:szCs w:val="24"/>
           <w14:ligatures w14:val="none"/>
         </w:rPr>
-        <w:t xml:space="preserve">, which may be especially problematic when targeting smaller subpopulations (e.g., older adults with depression). Thus, utilizing </w:t>
+        <w:t xml:space="preserve">, which may be especially problematic when targeting smaller subpopulations (e.g., older adults with depression). Thus, </w:t>
+      </w:r>
+      <w:r>
+        <w:rPr>
+          <w:rFonts w:ascii="Times New Roman" w:hAnsi="Times New Roman" w:cs="Times New Roman"/>
+          <w:kern w:val="0"/>
+          <w:sz w:val="24"/>
+          <w:szCs w:val="24"/>
+          <w14:ligatures w14:val="none"/>
+        </w:rPr>
+        <w:lastRenderedPageBreak/>
+        <w:t xml:space="preserve">utilizing </w:t>
       </w:r>
       <w:r>
         <w:rPr>
@@ -1242,7 +1370,6 @@
           <w:szCs w:val="24"/>
           <w14:ligatures w14:val="none"/>
         </w:rPr>
-        <w:lastRenderedPageBreak/>
         <w:t>weighting</w:t>
       </w:r>
       <w:r>
@@ -2237,7 +2364,18 @@
           <w:szCs w:val="24"/>
           <w14:ligatures w14:val="none"/>
         </w:rPr>
-        <w:t>, 2021 and October 14</w:t>
+        <w:t xml:space="preserve">, 2021 and </w:t>
+      </w:r>
+      <w:r>
+        <w:rPr>
+          <w:rFonts w:ascii="Times New Roman" w:hAnsi="Times New Roman" w:cs="Times New Roman"/>
+          <w:kern w:val="0"/>
+          <w:sz w:val="24"/>
+          <w:szCs w:val="24"/>
+          <w14:ligatures w14:val="none"/>
+        </w:rPr>
+        <w:lastRenderedPageBreak/>
+        <w:t>October 14</w:t>
       </w:r>
       <w:r>
         <w:rPr>
@@ -2298,7 +2436,6 @@
           <w:szCs w:val="24"/>
           <w14:ligatures w14:val="none"/>
         </w:rPr>
-        <w:lastRenderedPageBreak/>
         <w:fldChar w:fldCharType="begin"/>
       </w:r>
       <w:r>
@@ -2494,6 +2631,7 @@
           <w:szCs w:val="24"/>
           <w14:ligatures w14:val="none"/>
         </w:rPr>
+        <w:lastRenderedPageBreak/>
         <w:t>In addition to the overall MHQ score, scores for six broad subcategories of mental health and well-being were computed: Core Cognition</w:t>
       </w:r>
       <w:r>
@@ -2514,18 +2652,7 @@
           <w:szCs w:val="24"/>
           <w14:ligatures w14:val="none"/>
         </w:rPr>
-        <w:t xml:space="preserve">other cognitive </w:t>
-      </w:r>
-      <w:r>
-        <w:rPr>
-          <w:rFonts w:ascii="Times New Roman" w:hAnsi="Times New Roman" w:cs="Times New Roman"/>
-          <w:kern w:val="0"/>
-          <w:sz w:val="24"/>
-          <w:szCs w:val="24"/>
-          <w14:ligatures w14:val="none"/>
-        </w:rPr>
-        <w:lastRenderedPageBreak/>
-        <w:t>processes</w:t>
+        <w:t>other cognitive processes</w:t>
       </w:r>
       <w:r>
         <w:rPr>
@@ -2916,6 +3043,89 @@
         </w:rPr>
         <w:t>, responses to the physical activity frequency item were recoded into binary groups with participants who reported “Rarely/never” coded as the control (inactive; no exposure to physical activity), and all other responses coded as the treated (physically active; exposure to physical activity).</w:t>
       </w:r>
+      <w:r>
+        <w:rPr>
+          <w:rFonts w:ascii="Times New Roman" w:hAnsi="Times New Roman" w:cs="Times New Roman"/>
+          <w:kern w:val="0"/>
+          <w:sz w:val="24"/>
+          <w:szCs w:val="24"/>
+          <w14:ligatures w14:val="none"/>
+        </w:rPr>
+        <w:t xml:space="preserve"> Prior studies show that single-item assessments of physical activity perform similarly to other short physical activity questionnaires </w:t>
+      </w:r>
+      <w:r>
+        <w:rPr>
+          <w:rFonts w:ascii="Times New Roman" w:hAnsi="Times New Roman" w:cs="Times New Roman"/>
+          <w:kern w:val="0"/>
+          <w:sz w:val="24"/>
+          <w:szCs w:val="24"/>
+          <w14:ligatures w14:val="none"/>
+        </w:rPr>
+        <w:fldChar w:fldCharType="begin"/>
+      </w:r>
+      <w:r>
+        <w:rPr>
+          <w:rFonts w:ascii="Times New Roman" w:hAnsi="Times New Roman" w:cs="Times New Roman"/>
+          <w:kern w:val="0"/>
+          <w:sz w:val="24"/>
+          <w:szCs w:val="24"/>
+          <w14:ligatures w14:val="none"/>
+        </w:rPr>
+        <w:instrText xml:space="preserve"> ADDIN ZOTERO_ITEM CSL_CITATION {"citationID":"gNtBXtjC","properties":{"formattedCitation":"(Milton et al., 2010; Wanner et al., 2013)","plainCitation":"(Milton et al., 2010; Wanner et al., 2013)","noteIndex":0},"citationItems":[{"id":408,"uris":["http://zotero.org/users/local/ucDGfcUQ/items/I9PP9F55"],"itemData":{"id":408,"type":"article-journal","container-title":"British journal of sports medicine","note":"publisher: British Association of Sport and Excercise Medicine","title":"Reliability and validity testing of a single-item physical activity measure","author":[{"family":"Milton","given":"K"},{"family":"Bull","given":"FC"},{"family":"Bauman","given":"A"}],"issued":{"date-parts":[["2010"]]}}},{"id":407,"uris":["http://zotero.org/users/local/ucDGfcUQ/items/3XWHBST2"],"itemData":{"id":407,"type":"article-journal","container-title":"British Journal of Sports Medicine","note":"publisher: BMJ Publishing Group Ltd and British Association of Sport and Exercise Medicine","title":"What physical activity surveillance needs: validity of a single-item questionnaire","author":[{"family":"Wanner","given":"Miriam"},{"family":"Probst-Hensch","given":"Nicole"},{"family":"Kriemler","given":"Susi"},{"family":"Meier","given":"Flurina"},{"family":"Bauman","given":"Adrian"},{"family":"Martin","given":"Brian W"}],"issued":{"date-parts":[["2013"]]}}}],"schema":"https://github.com/citation-style-language/schema/raw/master/csl-citation.json"} </w:instrText>
+      </w:r>
+      <w:r>
+        <w:rPr>
+          <w:rFonts w:ascii="Times New Roman" w:hAnsi="Times New Roman" w:cs="Times New Roman"/>
+          <w:kern w:val="0"/>
+          <w:sz w:val="24"/>
+          <w:szCs w:val="24"/>
+          <w14:ligatures w14:val="none"/>
+        </w:rPr>
+        <w:fldChar w:fldCharType="separate"/>
+      </w:r>
+      <w:r>
+        <w:rPr>
+          <w:rFonts w:ascii="Times New Roman" w:hAnsi="Times New Roman" w:cs="Times New Roman"/>
+          <w:sz w:val="24"/>
+        </w:rPr>
+        <w:t xml:space="preserve">(Milton et al., 2010; </w:t>
+      </w:r>
+      <w:proofErr w:type="spellStart"/>
+      <w:r>
+        <w:rPr>
+          <w:rFonts w:ascii="Times New Roman" w:hAnsi="Times New Roman" w:cs="Times New Roman"/>
+          <w:sz w:val="24"/>
+        </w:rPr>
+        <w:t>Wanner</w:t>
+      </w:r>
+      <w:proofErr w:type="spellEnd"/>
+      <w:r>
+        <w:rPr>
+          <w:rFonts w:ascii="Times New Roman" w:hAnsi="Times New Roman" w:cs="Times New Roman"/>
+          <w:sz w:val="24"/>
+        </w:rPr>
+        <w:t xml:space="preserve"> et al., 2013)</w:t>
+      </w:r>
+      <w:r>
+        <w:rPr>
+          <w:rFonts w:ascii="Times New Roman" w:hAnsi="Times New Roman" w:cs="Times New Roman"/>
+          <w:kern w:val="0"/>
+          <w:sz w:val="24"/>
+          <w:szCs w:val="24"/>
+          <w14:ligatures w14:val="none"/>
+        </w:rPr>
+        <w:fldChar w:fldCharType="end"/>
+      </w:r>
+      <w:r>
+        <w:rPr>
+          <w:rFonts w:ascii="Times New Roman" w:hAnsi="Times New Roman" w:cs="Times New Roman"/>
+          <w:kern w:val="0"/>
+          <w:sz w:val="24"/>
+          <w:szCs w:val="24"/>
+          <w14:ligatures w14:val="none"/>
+        </w:rPr>
+        <w:t>.</w:t>
+      </w:r>
     </w:p>
     <w:p>
       <w:pPr>
@@ -2989,7 +3199,7 @@
           <w:szCs w:val="24"/>
           <w14:ligatures w14:val="none"/>
         </w:rPr>
-        <w:t xml:space="preserve">: age, biological sex, gender identity, ethnicity, educational attainment, employment status, relationship status, frequency of adequate sleep, frequency of socializing, diagnosis of a medical condition (Y/N), whether they are currently seeking mental health treatment (Y/N), and whether they reported a significant traumatic childhood or adult experience (Y/N). Data inspection revealed considerable missingness for ethnicity (84.2%) and gender identity (98.5%) due to only having been included on surveys for individuals who reported residing in certain countries, and therefore these variables were </w:t>
+        <w:t xml:space="preserve">: age, biological sex, gender identity, ethnicity, educational attainment, employment status, relationship status, frequency of adequate sleep, frequency of socializing, diagnosis of a medical condition (Y/N), whether they are currently </w:t>
       </w:r>
       <w:r>
         <w:rPr>
@@ -3000,6 +3210,113 @@
           <w14:ligatures w14:val="none"/>
         </w:rPr>
         <w:lastRenderedPageBreak/>
+        <w:t>seeking mental health treatment (Y/N), and whether they reported a significant traumatic childhood or adult experience (Y/N).</w:t>
+      </w:r>
+      <w:r>
+        <w:rPr>
+          <w:rFonts w:ascii="Times New Roman" w:hAnsi="Times New Roman" w:cs="Times New Roman"/>
+          <w:kern w:val="0"/>
+          <w:sz w:val="24"/>
+          <w:szCs w:val="24"/>
+          <w14:ligatures w14:val="none"/>
+        </w:rPr>
+        <w:t xml:space="preserve"> These were based on the variables </w:t>
+      </w:r>
+      <w:r>
+        <w:rPr>
+          <w:rFonts w:ascii="Times New Roman" w:hAnsi="Times New Roman" w:cs="Times New Roman"/>
+          <w:kern w:val="0"/>
+          <w:sz w:val="24"/>
+          <w:szCs w:val="24"/>
+          <w14:ligatures w14:val="none"/>
+        </w:rPr>
+        <w:t>available from</w:t>
+      </w:r>
+      <w:r>
+        <w:rPr>
+          <w:rFonts w:ascii="Times New Roman" w:hAnsi="Times New Roman" w:cs="Times New Roman"/>
+          <w:kern w:val="0"/>
+          <w:sz w:val="24"/>
+          <w:szCs w:val="24"/>
+          <w14:ligatures w14:val="none"/>
+        </w:rPr>
+        <w:t xml:space="preserve"> the complete GMP questionnaire, and known correlates of physical activity and/or mental health </w:t>
+      </w:r>
+      <w:r>
+        <w:rPr>
+          <w:rFonts w:ascii="Times New Roman" w:hAnsi="Times New Roman" w:cs="Times New Roman"/>
+          <w:kern w:val="0"/>
+          <w:sz w:val="24"/>
+          <w:szCs w:val="24"/>
+          <w14:ligatures w14:val="none"/>
+        </w:rPr>
+        <w:fldChar w:fldCharType="begin"/>
+      </w:r>
+      <w:r>
+        <w:rPr>
+          <w:rFonts w:ascii="Times New Roman" w:hAnsi="Times New Roman" w:cs="Times New Roman"/>
+          <w:kern w:val="0"/>
+          <w:sz w:val="24"/>
+          <w:szCs w:val="24"/>
+          <w14:ligatures w14:val="none"/>
+        </w:rPr>
+        <w:instrText xml:space="preserve"> ADDIN ZOTERO_ITEM CSL_CITATION {"citationID":"ZeomPAu4","properties":{"formattedCitation":"(Choi et al., 2017; Kirkbride et al., 2024)","plainCitation":"(Choi et al., 2017; Kirkbride et al., 2024)","noteIndex":0},"citationItems":[{"id":409,"uris":["http://zotero.org/users/local/ucDGfcUQ/items/6J9A2TPK"],"itemData":{"id":409,"type":"article-journal","container-title":"BMC public health","note":"publisher: Springer","page":"1–13","title":"Correlates associated with participation in physical activity among adults: a systematic review of reviews and update","volume":"17","author":[{"family":"Choi","given":"Jaesung"},{"family":"Lee","given":"Miyoung"},{"family":"Lee","given":"Jong-koo"},{"family":"Kang","given":"Daehee"},{"family":"Choi","given":"Ji-Yeob"}],"issued":{"date-parts":[["2017"]]}}},{"id":410,"uris":["http://zotero.org/users/local/ucDGfcUQ/items/BAJ72ERS"],"itemData":{"id":410,"type":"article-journal","container-title":"World psychiatry","issue":"1","note":"publisher: World Psychiatric Association","page":"58","title":"The social determinants of mental health and disorder: evidence, prevention and recommendations","volume":"23","author":[{"family":"Kirkbride","given":"James B"},{"family":"Anglin","given":"Deidre M"},{"family":"Colman","given":"Ian"},{"family":"Dykxhoorn","given":"Jennifer"},{"family":"Jones","given":"Peter B"},{"family":"Patalay","given":"Praveetha"},{"family":"Pitman","given":"Alexandra"},{"family":"Soneson","given":"Emma"},{"family":"Steare","given":"Thomas"},{"family":"Wright","given":"Talen"},{"literal":"others"}],"issued":{"date-parts":[["2024"]]}}}],"schema":"https://github.com/citation-style-language/schema/raw/master/csl-citation.json"} </w:instrText>
+      </w:r>
+      <w:r>
+        <w:rPr>
+          <w:rFonts w:ascii="Times New Roman" w:hAnsi="Times New Roman" w:cs="Times New Roman"/>
+          <w:kern w:val="0"/>
+          <w:sz w:val="24"/>
+          <w:szCs w:val="24"/>
+          <w14:ligatures w14:val="none"/>
+        </w:rPr>
+        <w:fldChar w:fldCharType="separate"/>
+      </w:r>
+      <w:r>
+        <w:rPr>
+          <w:rFonts w:ascii="Times New Roman" w:hAnsi="Times New Roman" w:cs="Times New Roman"/>
+          <w:sz w:val="24"/>
+        </w:rPr>
+        <w:t>(Choi et al., 2017; Kirkbride et al., 2024)</w:t>
+      </w:r>
+      <w:r>
+        <w:rPr>
+          <w:rFonts w:ascii="Times New Roman" w:hAnsi="Times New Roman" w:cs="Times New Roman"/>
+          <w:kern w:val="0"/>
+          <w:sz w:val="24"/>
+          <w:szCs w:val="24"/>
+          <w14:ligatures w14:val="none"/>
+        </w:rPr>
+        <w:fldChar w:fldCharType="end"/>
+      </w:r>
+      <w:r>
+        <w:rPr>
+          <w:rFonts w:ascii="Times New Roman" w:hAnsi="Times New Roman" w:cs="Times New Roman"/>
+          <w:kern w:val="0"/>
+          <w:sz w:val="24"/>
+          <w:szCs w:val="24"/>
+          <w14:ligatures w14:val="none"/>
+        </w:rPr>
+        <w:t>.</w:t>
+      </w:r>
+      <w:r>
+        <w:rPr>
+          <w:rFonts w:ascii="Times New Roman" w:hAnsi="Times New Roman" w:cs="Times New Roman"/>
+          <w:kern w:val="0"/>
+          <w:sz w:val="24"/>
+          <w:szCs w:val="24"/>
+          <w14:ligatures w14:val="none"/>
+        </w:rPr>
+        <w:t xml:space="preserve"> Data inspection revealed considerable missingness for ethnicity (84.2%) and gender identity (98.5%) due to only having been included on surveys for individuals who reported residing in certain countries, and therefore these variables were </w:t>
+      </w:r>
+      <w:r>
+        <w:rPr>
+          <w:rFonts w:ascii="Times New Roman" w:hAnsi="Times New Roman" w:cs="Times New Roman"/>
+          <w:kern w:val="0"/>
+          <w:sz w:val="24"/>
+          <w:szCs w:val="24"/>
+          <w14:ligatures w14:val="none"/>
+        </w:rPr>
         <w:t>excluded</w:t>
       </w:r>
       <w:r>
@@ -3285,23 +3602,156 @@
           <w:rFonts w:ascii="Times New Roman" w:hAnsi="Times New Roman" w:cs="Times New Roman"/>
           <w:sz w:val="24"/>
         </w:rPr>
-        <w:t>(</w:t>
+        <w:t>(Greifer, 2022)</w:t>
+      </w:r>
+      <w:r>
+        <w:rPr>
+          <w:rFonts w:ascii="Times New Roman" w:hAnsi="Times New Roman" w:cs="Times New Roman"/>
+          <w:kern w:val="0"/>
+          <w:sz w:val="24"/>
+          <w:szCs w:val="24"/>
+          <w14:ligatures w14:val="none"/>
+        </w:rPr>
+        <w:fldChar w:fldCharType="end"/>
+      </w:r>
+      <w:r>
+        <w:rPr>
+          <w:rFonts w:ascii="Times New Roman" w:hAnsi="Times New Roman" w:cs="Times New Roman"/>
+          <w:kern w:val="0"/>
+          <w:sz w:val="24"/>
+          <w:szCs w:val="24"/>
+          <w14:ligatures w14:val="none"/>
+        </w:rPr>
+        <w:t xml:space="preserve">. Weighting was preferred over matching procedures for the purpose of preserving sample size. Propensity scores weights were computed based on the Average Treatment effect on the Control (ATC) </w:t>
       </w:r>
       <w:proofErr w:type="spellStart"/>
       <w:r>
         <w:rPr>
           <w:rFonts w:ascii="Times New Roman" w:hAnsi="Times New Roman" w:cs="Times New Roman"/>
-          <w:sz w:val="24"/>
-        </w:rPr>
-        <w:t>Greifer</w:t>
+          <w:kern w:val="0"/>
+          <w:sz w:val="24"/>
+          <w:szCs w:val="24"/>
+          <w14:ligatures w14:val="none"/>
+        </w:rPr>
+        <w:t>estimand</w:t>
       </w:r>
       <w:proofErr w:type="spellEnd"/>
       <w:r>
         <w:rPr>
           <w:rFonts w:ascii="Times New Roman" w:hAnsi="Times New Roman" w:cs="Times New Roman"/>
-          <w:sz w:val="24"/>
-        </w:rPr>
-        <w:t>, 2022)</w:t>
+          <w:kern w:val="0"/>
+          <w:sz w:val="24"/>
+          <w:szCs w:val="24"/>
+          <w14:ligatures w14:val="none"/>
+        </w:rPr>
+        <w:t xml:space="preserve">, which is used to estimate the hypothetical average treatment effect on those who did not receive the treatment. In other words, it is the expected effect of physical activity on those in the sample who are inactive, which would help inform the </w:t>
+      </w:r>
+      <w:r>
+        <w:rPr>
+          <w:rFonts w:ascii="Times New Roman" w:hAnsi="Times New Roman" w:cs="Times New Roman"/>
+          <w:kern w:val="0"/>
+          <w:sz w:val="24"/>
+          <w:szCs w:val="24"/>
+          <w14:ligatures w14:val="none"/>
+        </w:rPr>
+        <w:t>practical</w:t>
+      </w:r>
+      <w:r>
+        <w:rPr>
+          <w:rFonts w:ascii="Times New Roman" w:hAnsi="Times New Roman" w:cs="Times New Roman"/>
+          <w:kern w:val="0"/>
+          <w:sz w:val="24"/>
+          <w:szCs w:val="24"/>
+          <w14:ligatures w14:val="none"/>
+        </w:rPr>
+        <w:t xml:space="preserve"> question o</w:t>
+      </w:r>
+      <w:r>
+        <w:rPr>
+          <w:rFonts w:ascii="Times New Roman" w:hAnsi="Times New Roman" w:cs="Times New Roman"/>
+          <w:kern w:val="0"/>
+          <w:sz w:val="24"/>
+          <w:szCs w:val="24"/>
+          <w14:ligatures w14:val="none"/>
+        </w:rPr>
+        <w:t>f</w:t>
+      </w:r>
+      <w:r>
+        <w:rPr>
+          <w:rFonts w:ascii="Times New Roman" w:hAnsi="Times New Roman" w:cs="Times New Roman"/>
+          <w:kern w:val="0"/>
+          <w:sz w:val="24"/>
+          <w:szCs w:val="24"/>
+          <w14:ligatures w14:val="none"/>
+        </w:rPr>
+        <w:t xml:space="preserve"> whether mental health practitioners should encourage physical activity in </w:t>
+      </w:r>
+      <w:r>
+        <w:rPr>
+          <w:rFonts w:ascii="Times New Roman" w:hAnsi="Times New Roman" w:cs="Times New Roman"/>
+          <w:kern w:val="0"/>
+          <w:sz w:val="24"/>
+          <w:szCs w:val="24"/>
+          <w14:ligatures w14:val="none"/>
+        </w:rPr>
+        <w:t>their sedentary</w:t>
+      </w:r>
+      <w:r>
+        <w:rPr>
+          <w:rFonts w:ascii="Times New Roman" w:hAnsi="Times New Roman" w:cs="Times New Roman"/>
+          <w:kern w:val="0"/>
+          <w:sz w:val="24"/>
+          <w:szCs w:val="24"/>
+          <w14:ligatures w14:val="none"/>
+        </w:rPr>
+        <w:t xml:space="preserve"> patients. This research question is relevant for mental health practitioners given that individuals with mental health disorders have been shown to be more sedentary and less active than population norms</w:t>
+      </w:r>
+      <w:r>
+        <w:rPr>
+          <w:rFonts w:ascii="Times New Roman" w:hAnsi="Times New Roman" w:cs="Times New Roman"/>
+          <w:kern w:val="0"/>
+          <w:sz w:val="24"/>
+          <w:szCs w:val="24"/>
+          <w14:ligatures w14:val="none"/>
+        </w:rPr>
+        <w:t xml:space="preserve"> </w:t>
+      </w:r>
+      <w:r>
+        <w:rPr>
+          <w:rFonts w:ascii="Times New Roman" w:hAnsi="Times New Roman" w:cs="Times New Roman"/>
+          <w:kern w:val="0"/>
+          <w:sz w:val="24"/>
+          <w:szCs w:val="24"/>
+          <w14:ligatures w14:val="none"/>
+        </w:rPr>
+        <w:fldChar w:fldCharType="begin"/>
+      </w:r>
+      <w:r>
+        <w:rPr>
+          <w:rFonts w:ascii="Times New Roman" w:hAnsi="Times New Roman" w:cs="Times New Roman"/>
+          <w:kern w:val="0"/>
+          <w:sz w:val="24"/>
+          <w:szCs w:val="24"/>
+          <w14:ligatures w14:val="none"/>
+        </w:rPr>
+        <w:instrText xml:space="preserve"> ADDIN ZOTERO_ITEM CSL_CITATION {"citationID":"lSpZ1X2L","properties":{"formattedCitation":"(Vancampfort et al., 2017)","plainCitation":"(Vancampfort et al., 2017)","noteIndex":0},"citationItems":[{"id":88,"uris":["http://zotero.org/users/local/ucDGfcUQ/items/565RUGJ2"],"itemData":{"id":88,"type":"article-journal","container-title":"World Psychiatry","issue":"3","note":"publisher: Wiley Online Library","page":"308–315","title":"Sedentary behavior and physical activity levels in people with schizophrenia, bipolar disorder and major depressive disorder: a global systematic review and meta-analysis","volume":"16","author":[{"family":"Vancampfort","given":"Davy"},{"family":"Firth","given":"Joseph"},{"family":"Schuch","given":"Felipe B"},{"family":"Rosenbaum","given":"Simon"},{"family":"Mugisha","given":"James"},{"family":"Hallgren","given":"Mats"},{"family":"Probst","given":"Michel"},{"family":"Ward","given":"Philip B"},{"family":"Gaughran","given":"Fiona"},{"family":"De Hert","given":"Marc"},{"literal":"others"}],"issued":{"date-parts":[["2017"]]}}}],"schema":"https://github.com/citation-style-language/schema/raw/master/csl-citation.json"} </w:instrText>
+      </w:r>
+      <w:r>
+        <w:rPr>
+          <w:rFonts w:ascii="Times New Roman" w:hAnsi="Times New Roman" w:cs="Times New Roman"/>
+          <w:kern w:val="0"/>
+          <w:sz w:val="24"/>
+          <w:szCs w:val="24"/>
+          <w14:ligatures w14:val="none"/>
+        </w:rPr>
+        <w:fldChar w:fldCharType="separate"/>
+      </w:r>
+      <w:r>
+        <w:rPr>
+          <w:rFonts w:ascii="Times New Roman" w:hAnsi="Times New Roman" w:cs="Times New Roman"/>
+          <w:sz w:val="24"/>
+        </w:rPr>
+        <w:t>(Vancampfort et al., 2017)</w:t>
       </w:r>
       <w:r>
         <w:rPr>
@@ -3321,156 +3771,18 @@
           <w:szCs w:val="24"/>
           <w14:ligatures w14:val="none"/>
         </w:rPr>
-        <w:t xml:space="preserve">. Weighting was preferred over matching procedures for the purpose of preserving sample size. Propensity scores weights were computed based on the Average Treatment effect on the Control (ATC) </w:t>
-      </w:r>
-      <w:proofErr w:type="spellStart"/>
-      <w:r>
-        <w:rPr>
-          <w:rFonts w:ascii="Times New Roman" w:hAnsi="Times New Roman" w:cs="Times New Roman"/>
-          <w:kern w:val="0"/>
-          <w:sz w:val="24"/>
-          <w:szCs w:val="24"/>
-          <w14:ligatures w14:val="none"/>
-        </w:rPr>
-        <w:t>estimand</w:t>
-      </w:r>
-      <w:proofErr w:type="spellEnd"/>
-      <w:r>
-        <w:rPr>
-          <w:rFonts w:ascii="Times New Roman" w:hAnsi="Times New Roman" w:cs="Times New Roman"/>
-          <w:kern w:val="0"/>
-          <w:sz w:val="24"/>
-          <w:szCs w:val="24"/>
-          <w14:ligatures w14:val="none"/>
-        </w:rPr>
-        <w:t xml:space="preserve">, which is used to estimate the hypothetical average treatment effect on those who did not receive the treatment. In other words, it is the expected effect of physical activity on those in the sample who are inactive, which would help inform the </w:t>
-      </w:r>
-      <w:r>
-        <w:rPr>
-          <w:rFonts w:ascii="Times New Roman" w:hAnsi="Times New Roman" w:cs="Times New Roman"/>
-          <w:kern w:val="0"/>
-          <w:sz w:val="24"/>
-          <w:szCs w:val="24"/>
-          <w14:ligatures w14:val="none"/>
-        </w:rPr>
-        <w:t>practical</w:t>
-      </w:r>
-      <w:r>
-        <w:rPr>
-          <w:rFonts w:ascii="Times New Roman" w:hAnsi="Times New Roman" w:cs="Times New Roman"/>
-          <w:kern w:val="0"/>
-          <w:sz w:val="24"/>
-          <w:szCs w:val="24"/>
-          <w14:ligatures w14:val="none"/>
-        </w:rPr>
-        <w:t xml:space="preserve"> question o</w:t>
-      </w:r>
-      <w:r>
-        <w:rPr>
-          <w:rFonts w:ascii="Times New Roman" w:hAnsi="Times New Roman" w:cs="Times New Roman"/>
-          <w:kern w:val="0"/>
-          <w:sz w:val="24"/>
-          <w:szCs w:val="24"/>
-          <w14:ligatures w14:val="none"/>
-        </w:rPr>
-        <w:t>f</w:t>
-      </w:r>
-      <w:r>
-        <w:rPr>
-          <w:rFonts w:ascii="Times New Roman" w:hAnsi="Times New Roman" w:cs="Times New Roman"/>
-          <w:kern w:val="0"/>
-          <w:sz w:val="24"/>
-          <w:szCs w:val="24"/>
-          <w14:ligatures w14:val="none"/>
-        </w:rPr>
-        <w:t xml:space="preserve"> whether mental health practitioners should encourage physical activity in </w:t>
-      </w:r>
-      <w:r>
-        <w:rPr>
-          <w:rFonts w:ascii="Times New Roman" w:hAnsi="Times New Roman" w:cs="Times New Roman"/>
-          <w:kern w:val="0"/>
-          <w:sz w:val="24"/>
-          <w:szCs w:val="24"/>
-          <w14:ligatures w14:val="none"/>
-        </w:rPr>
-        <w:t>their sedentary</w:t>
-      </w:r>
-      <w:r>
-        <w:rPr>
-          <w:rFonts w:ascii="Times New Roman" w:hAnsi="Times New Roman" w:cs="Times New Roman"/>
-          <w:kern w:val="0"/>
-          <w:sz w:val="24"/>
-          <w:szCs w:val="24"/>
-          <w14:ligatures w14:val="none"/>
-        </w:rPr>
-        <w:t xml:space="preserve"> patients. This research question is relevant for mental health practitioners given that individuals with mental health disorders have been shown to be more sedentary and less active than population norms</w:t>
-      </w:r>
-      <w:r>
-        <w:rPr>
-          <w:rFonts w:ascii="Times New Roman" w:hAnsi="Times New Roman" w:cs="Times New Roman"/>
-          <w:kern w:val="0"/>
-          <w:sz w:val="24"/>
-          <w:szCs w:val="24"/>
-          <w14:ligatures w14:val="none"/>
-        </w:rPr>
-        <w:t xml:space="preserve"> </w:t>
-      </w:r>
-      <w:r>
-        <w:rPr>
-          <w:rFonts w:ascii="Times New Roman" w:hAnsi="Times New Roman" w:cs="Times New Roman"/>
-          <w:kern w:val="0"/>
-          <w:sz w:val="24"/>
-          <w:szCs w:val="24"/>
-          <w14:ligatures w14:val="none"/>
-        </w:rPr>
-        <w:fldChar w:fldCharType="begin"/>
-      </w:r>
-      <w:r>
-        <w:rPr>
-          <w:rFonts w:ascii="Times New Roman" w:hAnsi="Times New Roman" w:cs="Times New Roman"/>
-          <w:kern w:val="0"/>
-          <w:sz w:val="24"/>
-          <w:szCs w:val="24"/>
-          <w14:ligatures w14:val="none"/>
-        </w:rPr>
-        <w:instrText xml:space="preserve"> ADDIN ZOTERO_ITEM CSL_CITATION {"citationID":"lSpZ1X2L","properties":{"formattedCitation":"(Vancampfort et al., 2017)","plainCitation":"(Vancampfort et al., 2017)","noteIndex":0},"citationItems":[{"id":88,"uris":["http://zotero.org/users/local/ucDGfcUQ/items/565RUGJ2"],"itemData":{"id":88,"type":"article-journal","container-title":"World Psychiatry","issue":"3","note":"publisher: Wiley Online Library","page":"308–315","title":"Sedentary behavior and physical activity levels in people with schizophrenia, bipolar disorder and major depressive disorder: a global systematic review and meta-analysis","volume":"16","author":[{"family":"Vancampfort","given":"Davy"},{"family":"Firth","given":"Joseph"},{"family":"Schuch","given":"Felipe B"},{"family":"Rosenbaum","given":"Simon"},{"family":"Mugisha","given":"James"},{"family":"Hallgren","given":"Mats"},{"family":"Probst","given":"Michel"},{"family":"Ward","given":"Philip B"},{"family":"Gaughran","given":"Fiona"},{"family":"De Hert","given":"Marc"},{"literal":"others"}],"issued":{"date-parts":[["2017"]]}}}],"schema":"https://github.com/citation-style-language/schema/raw/master/csl-citation.json"} </w:instrText>
-      </w:r>
-      <w:r>
-        <w:rPr>
-          <w:rFonts w:ascii="Times New Roman" w:hAnsi="Times New Roman" w:cs="Times New Roman"/>
-          <w:kern w:val="0"/>
-          <w:sz w:val="24"/>
-          <w:szCs w:val="24"/>
-          <w14:ligatures w14:val="none"/>
-        </w:rPr>
-        <w:fldChar w:fldCharType="separate"/>
-      </w:r>
-      <w:r>
-        <w:rPr>
-          <w:rFonts w:ascii="Times New Roman" w:hAnsi="Times New Roman" w:cs="Times New Roman"/>
-          <w:sz w:val="24"/>
-        </w:rPr>
-        <w:t>(Vancampfort et al., 2017)</w:t>
-      </w:r>
-      <w:r>
-        <w:rPr>
-          <w:rFonts w:ascii="Times New Roman" w:hAnsi="Times New Roman" w:cs="Times New Roman"/>
-          <w:kern w:val="0"/>
-          <w:sz w:val="24"/>
-          <w:szCs w:val="24"/>
-          <w14:ligatures w14:val="none"/>
-        </w:rPr>
-        <w:fldChar w:fldCharType="end"/>
-      </w:r>
-      <w:r>
-        <w:rPr>
-          <w:rFonts w:ascii="Times New Roman" w:hAnsi="Times New Roman" w:cs="Times New Roman"/>
-          <w:kern w:val="0"/>
-          <w:sz w:val="24"/>
-          <w:szCs w:val="24"/>
-          <w14:ligatures w14:val="none"/>
-        </w:rPr>
-        <w:t>. Treatment effects estimated with propensity score adjustment are unbiased</w:t>
+        <w:t xml:space="preserve">. Treatment effects estimated with propensity score </w:t>
+      </w:r>
+      <w:r>
+        <w:rPr>
+          <w:rFonts w:ascii="Times New Roman" w:hAnsi="Times New Roman" w:cs="Times New Roman"/>
+          <w:kern w:val="0"/>
+          <w:sz w:val="24"/>
+          <w:szCs w:val="24"/>
+          <w14:ligatures w14:val="none"/>
+        </w:rPr>
+        <w:lastRenderedPageBreak/>
+        <w:t>adjustment are unbiased</w:t>
       </w:r>
       <w:r>
         <w:rPr>
@@ -3602,18 +3914,7 @@
           <w:szCs w:val="24"/>
           <w14:ligatures w14:val="none"/>
         </w:rPr>
-        <w:t xml:space="preserve">GBM is a non-parametric iterative machine learning method which, as implemented in the present study, combines boosting (the sequential combination of weak learners to improve predictions by adapting the errors of the previous model) and regression trees (the weak learners) </w:t>
-      </w:r>
-      <w:r>
-        <w:rPr>
-          <w:rFonts w:ascii="Times New Roman" w:hAnsi="Times New Roman" w:cs="Times New Roman"/>
-          <w:kern w:val="0"/>
-          <w:sz w:val="24"/>
-          <w:szCs w:val="24"/>
-          <w14:ligatures w14:val="none"/>
-        </w:rPr>
-        <w:lastRenderedPageBreak/>
-        <w:t>to generate a smoothed function of estimated propensity scores. This method automatically accommodates non-linearity and complex interactions, and has been shown in previous studies to outperform traditional parametric models such as logistic regression</w:t>
+        <w:t>GBM is a non-parametric iterative machine learning method which, as implemented in the present study, combines boosting (the sequential combination of weak learners to improve predictions by adapting the errors of the previous model) and regression trees (the weak learners) to generate a smoothed function of estimated propensity scores. This method automatically accommodates non-linearity and complex interactions, and has been shown in previous studies to outperform traditional parametric models such as logistic regression</w:t>
       </w:r>
       <w:r>
         <w:rPr>
@@ -3970,7 +4271,18 @@
           <w:szCs w:val="24"/>
           <w14:ligatures w14:val="none"/>
         </w:rPr>
-        <w:t xml:space="preserve"> weights were fed into a regression model to estimate the ATC for physical activity on seven outcomes: overall MHQ score, and its six subcategories, Core Cognition, Adaptability and Resilience, Mood and Outlook, Drive and Motivation, Social Self, and Mind-Body Connection. To explore whether </w:t>
+        <w:t xml:space="preserve"> weights were fed into a regression model to estimate the ATC for physical activity on seven outcomes: overall MHQ score, and its six subcategories, Core Cognition, Adaptability and Resilience, Mood and Outlook, Drive and Motivation, Social Self, and Mind-</w:t>
+      </w:r>
+      <w:r>
+        <w:rPr>
+          <w:rFonts w:ascii="Times New Roman" w:hAnsi="Times New Roman" w:cs="Times New Roman"/>
+          <w:kern w:val="0"/>
+          <w:sz w:val="24"/>
+          <w:szCs w:val="24"/>
+          <w14:ligatures w14:val="none"/>
+        </w:rPr>
+        <w:lastRenderedPageBreak/>
+        <w:t xml:space="preserve">Body Connection. To explore whether </w:t>
       </w:r>
       <w:r>
         <w:rPr>
@@ -4093,7 +4405,47 @@
           <w14:ligatures w14:val="none"/>
         </w:rPr>
         <w:tab/>
-        <w:t>Several sensitivity analyses were performed to determine whether the inferences of the main analyses were biased due to model misspecification or handling of missing data</w:t>
+        <w:t xml:space="preserve">Several sensitivity analyses were performed to </w:t>
+      </w:r>
+      <w:r>
+        <w:rPr>
+          <w:rFonts w:ascii="Times New Roman" w:hAnsi="Times New Roman" w:cs="Times New Roman"/>
+          <w:kern w:val="0"/>
+          <w:sz w:val="24"/>
+          <w:szCs w:val="24"/>
+          <w14:ligatures w14:val="none"/>
+        </w:rPr>
+        <w:t>examine</w:t>
+      </w:r>
+      <w:r>
+        <w:rPr>
+          <w:rFonts w:ascii="Times New Roman" w:hAnsi="Times New Roman" w:cs="Times New Roman"/>
+          <w:kern w:val="0"/>
+          <w:sz w:val="24"/>
+          <w:szCs w:val="24"/>
+          <w14:ligatures w14:val="none"/>
+        </w:rPr>
+        <w:t xml:space="preserve"> whether the </w:t>
+      </w:r>
+      <w:r>
+        <w:rPr>
+          <w:rFonts w:ascii="Times New Roman" w:hAnsi="Times New Roman" w:cs="Times New Roman"/>
+          <w:kern w:val="0"/>
+          <w:sz w:val="24"/>
+          <w:szCs w:val="24"/>
+          <w14:ligatures w14:val="none"/>
+        </w:rPr>
+        <w:t>point estimates</w:t>
+      </w:r>
+      <w:r>
+        <w:rPr>
+          <w:rFonts w:ascii="Times New Roman" w:hAnsi="Times New Roman" w:cs="Times New Roman"/>
+          <w:kern w:val="0"/>
+          <w:sz w:val="24"/>
+          <w:szCs w:val="24"/>
+          <w14:ligatures w14:val="none"/>
+        </w:rPr>
+        <w:t xml:space="preserve"> of the main analyses were biased due to model misspecification or handling of missing data</w:t>
       </w:r>
       <w:r>
         <w:rPr>
@@ -4140,15 +4492,7 @@
           <w:rFonts w:ascii="Times New Roman" w:hAnsi="Times New Roman" w:cs="Times New Roman"/>
           <w:sz w:val="24"/>
         </w:rPr>
-        <w:t xml:space="preserve">(Cham &amp; </w:t>
-      </w:r>
-      <w:r>
-        <w:rPr>
-          <w:rFonts w:ascii="Times New Roman" w:hAnsi="Times New Roman" w:cs="Times New Roman"/>
-          <w:sz w:val="24"/>
-        </w:rPr>
-        <w:lastRenderedPageBreak/>
-        <w:t>West, 2016; Coffman et al., 2020)</w:t>
+        <w:t>(Cham &amp; West, 2016; Coffman et al., 2020)</w:t>
       </w:r>
       <w:r>
         <w:rPr>
@@ -4168,7 +4512,27 @@
           <w:szCs w:val="24"/>
           <w14:ligatures w14:val="none"/>
         </w:rPr>
-        <w:t>. First, we computed propensity score weighted regression models that included further adjustment for the full covariate set to allow for doubly robust estimation</w:t>
+        <w:t xml:space="preserve">. </w:t>
+      </w:r>
+      <w:r>
+        <w:rPr>
+          <w:rFonts w:ascii="Times New Roman" w:hAnsi="Times New Roman" w:cs="Times New Roman"/>
+          <w:kern w:val="0"/>
+          <w:sz w:val="24"/>
+          <w:szCs w:val="24"/>
+          <w14:ligatures w14:val="none"/>
+        </w:rPr>
+        <w:t>In the first model</w:t>
+      </w:r>
+      <w:r>
+        <w:rPr>
+          <w:rFonts w:ascii="Times New Roman" w:hAnsi="Times New Roman" w:cs="Times New Roman"/>
+          <w:kern w:val="0"/>
+          <w:sz w:val="24"/>
+          <w:szCs w:val="24"/>
+          <w14:ligatures w14:val="none"/>
+        </w:rPr>
+        <w:t>, we computed propensity score weighted regression models that included further adjustment for the full covariate set to allow for doubly robust estimation</w:t>
       </w:r>
       <w:r>
         <w:rPr>
@@ -4235,7 +4599,47 @@
           <w:szCs w:val="24"/>
           <w14:ligatures w14:val="none"/>
         </w:rPr>
-        <w:t>. Second, instead of handling covariate missingness by surrogate splitting, we first implemented multiple imputation (MI) before the GBM estimation of propensity scores. Third, we estimated ATCs using MI and covariate balancing propensity score (CBPS) weighting, which may outperform GBM if there is a non-complex relationship between treatment and outcome</w:t>
+        <w:t xml:space="preserve">. </w:t>
+      </w:r>
+      <w:r>
+        <w:rPr>
+          <w:rFonts w:ascii="Times New Roman" w:hAnsi="Times New Roman" w:cs="Times New Roman"/>
+          <w:kern w:val="0"/>
+          <w:sz w:val="24"/>
+          <w:szCs w:val="24"/>
+          <w14:ligatures w14:val="none"/>
+        </w:rPr>
+        <w:t>In the second model</w:t>
+      </w:r>
+      <w:r>
+        <w:rPr>
+          <w:rFonts w:ascii="Times New Roman" w:hAnsi="Times New Roman" w:cs="Times New Roman"/>
+          <w:kern w:val="0"/>
+          <w:sz w:val="24"/>
+          <w:szCs w:val="24"/>
+          <w14:ligatures w14:val="none"/>
+        </w:rPr>
+        <w:t xml:space="preserve">, instead of handling covariate missingness by surrogate splitting, we first implemented multiple imputation (MI) before the GBM estimation of propensity scores. </w:t>
+      </w:r>
+      <w:r>
+        <w:rPr>
+          <w:rFonts w:ascii="Times New Roman" w:hAnsi="Times New Roman" w:cs="Times New Roman"/>
+          <w:kern w:val="0"/>
+          <w:sz w:val="24"/>
+          <w:szCs w:val="24"/>
+          <w14:ligatures w14:val="none"/>
+        </w:rPr>
+        <w:t>In the third model</w:t>
+      </w:r>
+      <w:r>
+        <w:rPr>
+          <w:rFonts w:ascii="Times New Roman" w:hAnsi="Times New Roman" w:cs="Times New Roman"/>
+          <w:kern w:val="0"/>
+          <w:sz w:val="24"/>
+          <w:szCs w:val="24"/>
+          <w14:ligatures w14:val="none"/>
+        </w:rPr>
+        <w:t>, we estimated ATCs using MI and covariate balancing propensity score (CBPS) weighting, which may outperform GBM if there is a non-complex relationship between treatment and outcome</w:t>
       </w:r>
       <w:r>
         <w:rPr>
@@ -4302,7 +4706,47 @@
           <w:szCs w:val="24"/>
           <w14:ligatures w14:val="none"/>
         </w:rPr>
-        <w:t>. MI and CBPS are described in greater detail in the Supplementary Materials (Section A). Doubly robust estimation was also computed for these models by including the full covariate set in the multiply imputed, CBPS or GBM-weighted regression models. Akin to our main analyses, participants were nested within country for all models.</w:t>
+        <w:t xml:space="preserve">. MI and CBPS are described in greater detail in the Supplementary Materials (Section A). Doubly robust estimation was </w:t>
+      </w:r>
+      <w:r>
+        <w:rPr>
+          <w:rFonts w:ascii="Times New Roman" w:hAnsi="Times New Roman" w:cs="Times New Roman"/>
+          <w:kern w:val="0"/>
+          <w:sz w:val="24"/>
+          <w:szCs w:val="24"/>
+          <w14:ligatures w14:val="none"/>
+        </w:rPr>
+        <w:t>further</w:t>
+      </w:r>
+      <w:r>
+        <w:rPr>
+          <w:rFonts w:ascii="Times New Roman" w:hAnsi="Times New Roman" w:cs="Times New Roman"/>
+          <w:kern w:val="0"/>
+          <w:sz w:val="24"/>
+          <w:szCs w:val="24"/>
+          <w14:ligatures w14:val="none"/>
+        </w:rPr>
+        <w:t xml:space="preserve"> computed for </w:t>
+      </w:r>
+      <w:r>
+        <w:rPr>
+          <w:rFonts w:ascii="Times New Roman" w:hAnsi="Times New Roman" w:cs="Times New Roman"/>
+          <w:kern w:val="0"/>
+          <w:sz w:val="24"/>
+          <w:szCs w:val="24"/>
+          <w14:ligatures w14:val="none"/>
+        </w:rPr>
+        <w:t>the second and third models</w:t>
+      </w:r>
+      <w:r>
+        <w:rPr>
+          <w:rFonts w:ascii="Times New Roman" w:hAnsi="Times New Roman" w:cs="Times New Roman"/>
+          <w:kern w:val="0"/>
+          <w:sz w:val="24"/>
+          <w:szCs w:val="24"/>
+          <w14:ligatures w14:val="none"/>
+        </w:rPr>
+        <w:t xml:space="preserve"> by including the full covariate set in the multiply imputed, CBPS or GBM-weighted regression models. Akin to our main analyses, participants were nested within country for all models.</w:t>
       </w:r>
     </w:p>
     <w:p>
@@ -4475,7 +4919,38 @@
           <w:szCs w:val="24"/>
           <w14:ligatures w14:val="none"/>
         </w:rPr>
-        <w:t>), and physically active to some degree (60.4%). The sample was also representative across the adult lifespan (18-24 and 55-64 were the most common age ranges selected at 18.91% and 18.50% of the sample, respectively). The mean score for the MHQ was 67.93 ± 72.70 SD</w:t>
+        <w:t xml:space="preserve">), and physically </w:t>
+      </w:r>
+      <w:r>
+        <w:rPr>
+          <w:rFonts w:ascii="Times New Roman" w:hAnsi="Times New Roman" w:cs="Times New Roman"/>
+          <w:kern w:val="0"/>
+          <w:sz w:val="24"/>
+          <w:szCs w:val="24"/>
+          <w14:ligatures w14:val="none"/>
+        </w:rPr>
+        <w:lastRenderedPageBreak/>
+        <w:t xml:space="preserve">active to some degree (60.4%). The sample was also representative across the adult lifespan (18-24 and 55-64 were the most common age ranges </w:t>
+      </w:r>
+      <w:r>
+        <w:rPr>
+          <w:rFonts w:ascii="Times New Roman" w:hAnsi="Times New Roman" w:cs="Times New Roman"/>
+          <w:kern w:val="0"/>
+          <w:sz w:val="24"/>
+          <w:szCs w:val="24"/>
+          <w14:ligatures w14:val="none"/>
+        </w:rPr>
+        <w:t xml:space="preserve">consisting </w:t>
+      </w:r>
+      <w:r>
+        <w:rPr>
+          <w:rFonts w:ascii="Times New Roman" w:hAnsi="Times New Roman" w:cs="Times New Roman"/>
+          <w:kern w:val="0"/>
+          <w:sz w:val="24"/>
+          <w:szCs w:val="24"/>
+          <w14:ligatures w14:val="none"/>
+        </w:rPr>
+        <w:t>18.91% and 18.50% of the sample, respectively). The mean score for the MHQ was 67.93 ± 72.70 SD</w:t>
       </w:r>
       <w:r>
         <w:rPr>
@@ -4588,8 +5063,207 @@
           <w:szCs w:val="24"/>
           <w14:ligatures w14:val="none"/>
         </w:rPr>
-        <w:lastRenderedPageBreak/>
-        <w:t>After adjusting for propensity score weighting, the effective sample for the treated (active) group was reduced to 140,633.8 (68.13% of unadjusted), yielding an overall effective sample size of 276,158.8 (80.76% of original sample). The effective sample size is the “approximately the number of observations from a simple random sample that yields an estimate with sampling variation equal to the sampling variation obtained with the weighted comparison observation”, and can be interpreted as a conservative lower bound for the adjusted size of the weighted sample</w:t>
+        <w:t xml:space="preserve">After adjusting for propensity score weighting, the effective sample for the treated (active) group was reduced to </w:t>
+      </w:r>
+      <w:r>
+        <w:rPr>
+          <w:rFonts w:ascii="Times New Roman" w:hAnsi="Times New Roman" w:cs="Times New Roman"/>
+          <w:kern w:val="0"/>
+          <w:sz w:val="24"/>
+          <w:szCs w:val="24"/>
+          <w14:ligatures w14:val="none"/>
+        </w:rPr>
+        <w:t>143</w:t>
+      </w:r>
+      <w:r>
+        <w:rPr>
+          <w:rFonts w:ascii="Times New Roman" w:hAnsi="Times New Roman" w:cs="Times New Roman"/>
+          <w:kern w:val="0"/>
+          <w:sz w:val="24"/>
+          <w:szCs w:val="24"/>
+          <w14:ligatures w14:val="none"/>
+        </w:rPr>
+        <w:t>,</w:t>
+      </w:r>
+      <w:r>
+        <w:rPr>
+          <w:rFonts w:ascii="Times New Roman" w:hAnsi="Times New Roman" w:cs="Times New Roman"/>
+          <w:kern w:val="0"/>
+          <w:sz w:val="24"/>
+          <w:szCs w:val="24"/>
+          <w14:ligatures w14:val="none"/>
+        </w:rPr>
+        <w:t>313.6</w:t>
+      </w:r>
+      <w:r>
+        <w:rPr>
+          <w:rFonts w:ascii="Times New Roman" w:hAnsi="Times New Roman" w:cs="Times New Roman"/>
+          <w:kern w:val="0"/>
+          <w:sz w:val="24"/>
+          <w:szCs w:val="24"/>
+          <w14:ligatures w14:val="none"/>
+        </w:rPr>
+        <w:t xml:space="preserve"> </w:t>
+      </w:r>
+      <w:r>
+        <w:rPr>
+          <w:rFonts w:ascii="Times New Roman" w:hAnsi="Times New Roman" w:cs="Times New Roman"/>
+          <w:kern w:val="0"/>
+          <w:sz w:val="24"/>
+          <w:szCs w:val="24"/>
+          <w14:ligatures w14:val="none"/>
+        </w:rPr>
+        <w:t xml:space="preserve"> (</w:t>
+      </w:r>
+      <w:r>
+        <w:rPr>
+          <w:rFonts w:ascii="Times New Roman" w:hAnsi="Times New Roman" w:cs="Times New Roman"/>
+          <w:kern w:val="0"/>
+          <w:sz w:val="24"/>
+          <w:szCs w:val="24"/>
+          <w14:ligatures w14:val="none"/>
+        </w:rPr>
+        <w:t>69</w:t>
+      </w:r>
+      <w:r>
+        <w:rPr>
+          <w:rFonts w:ascii="Times New Roman" w:hAnsi="Times New Roman" w:cs="Times New Roman"/>
+          <w:kern w:val="0"/>
+          <w:sz w:val="24"/>
+          <w:szCs w:val="24"/>
+          <w14:ligatures w14:val="none"/>
+        </w:rPr>
+        <w:t>.</w:t>
+      </w:r>
+      <w:r>
+        <w:rPr>
+          <w:rFonts w:ascii="Times New Roman" w:hAnsi="Times New Roman" w:cs="Times New Roman"/>
+          <w:kern w:val="0"/>
+          <w:sz w:val="24"/>
+          <w:szCs w:val="24"/>
+          <w14:ligatures w14:val="none"/>
+        </w:rPr>
+        <w:t>42</w:t>
+      </w:r>
+      <w:r>
+        <w:rPr>
+          <w:rFonts w:ascii="Times New Roman" w:hAnsi="Times New Roman" w:cs="Times New Roman"/>
+          <w:kern w:val="0"/>
+          <w:sz w:val="24"/>
+          <w:szCs w:val="24"/>
+          <w14:ligatures w14:val="none"/>
+        </w:rPr>
+        <w:t xml:space="preserve"> </w:t>
+      </w:r>
+      <w:r>
+        <w:rPr>
+          <w:rFonts w:ascii="Times New Roman" w:hAnsi="Times New Roman" w:cs="Times New Roman"/>
+          <w:kern w:val="0"/>
+          <w:sz w:val="24"/>
+          <w:szCs w:val="24"/>
+          <w14:ligatures w14:val="none"/>
+        </w:rPr>
+        <w:t xml:space="preserve">% of unadjusted), yielding an overall effective sample size of </w:t>
+      </w:r>
+      <w:r>
+        <w:rPr>
+          <w:rFonts w:ascii="Times New Roman" w:hAnsi="Times New Roman" w:cs="Times New Roman"/>
+          <w:kern w:val="0"/>
+          <w:sz w:val="24"/>
+          <w:szCs w:val="24"/>
+          <w14:ligatures w14:val="none"/>
+        </w:rPr>
+        <w:t>278</w:t>
+      </w:r>
+      <w:r>
+        <w:rPr>
+          <w:rFonts w:ascii="Times New Roman" w:hAnsi="Times New Roman" w:cs="Times New Roman"/>
+          <w:kern w:val="0"/>
+          <w:sz w:val="24"/>
+          <w:szCs w:val="24"/>
+          <w14:ligatures w14:val="none"/>
+        </w:rPr>
+        <w:t>,</w:t>
+      </w:r>
+      <w:r>
+        <w:rPr>
+          <w:rFonts w:ascii="Times New Roman" w:hAnsi="Times New Roman" w:cs="Times New Roman"/>
+          <w:kern w:val="0"/>
+          <w:sz w:val="24"/>
+          <w:szCs w:val="24"/>
+          <w14:ligatures w14:val="none"/>
+        </w:rPr>
+        <w:t>838.6</w:t>
+      </w:r>
+      <w:r>
+        <w:rPr>
+          <w:rFonts w:ascii="Times New Roman" w:hAnsi="Times New Roman" w:cs="Times New Roman"/>
+          <w:kern w:val="0"/>
+          <w:sz w:val="24"/>
+          <w:szCs w:val="24"/>
+          <w14:ligatures w14:val="none"/>
+        </w:rPr>
+        <w:t xml:space="preserve"> </w:t>
+      </w:r>
+      <w:r>
+        <w:rPr>
+          <w:rFonts w:ascii="Times New Roman" w:hAnsi="Times New Roman" w:cs="Times New Roman"/>
+          <w:kern w:val="0"/>
+          <w:sz w:val="24"/>
+          <w:szCs w:val="24"/>
+          <w14:ligatures w14:val="none"/>
+        </w:rPr>
+        <w:t>(</w:t>
+      </w:r>
+      <w:r>
+        <w:rPr>
+          <w:rFonts w:ascii="Times New Roman" w:hAnsi="Times New Roman" w:cs="Times New Roman"/>
+          <w:kern w:val="0"/>
+          <w:sz w:val="24"/>
+          <w:szCs w:val="24"/>
+          <w14:ligatures w14:val="none"/>
+        </w:rPr>
+        <w:t>81</w:t>
+      </w:r>
+      <w:r>
+        <w:rPr>
+          <w:rFonts w:ascii="Times New Roman" w:hAnsi="Times New Roman" w:cs="Times New Roman"/>
+          <w:kern w:val="0"/>
+          <w:sz w:val="24"/>
+          <w:szCs w:val="24"/>
+          <w14:ligatures w14:val="none"/>
+        </w:rPr>
+        <w:t>.</w:t>
+      </w:r>
+      <w:r>
+        <w:rPr>
+          <w:rFonts w:ascii="Times New Roman" w:hAnsi="Times New Roman" w:cs="Times New Roman"/>
+          <w:kern w:val="0"/>
+          <w:sz w:val="24"/>
+          <w:szCs w:val="24"/>
+          <w14:ligatures w14:val="none"/>
+        </w:rPr>
+        <w:t>54</w:t>
+      </w:r>
+      <w:r>
+        <w:rPr>
+          <w:rFonts w:ascii="Times New Roman" w:hAnsi="Times New Roman" w:cs="Times New Roman"/>
+          <w:kern w:val="0"/>
+          <w:sz w:val="24"/>
+          <w:szCs w:val="24"/>
+          <w14:ligatures w14:val="none"/>
+        </w:rPr>
+        <w:t xml:space="preserve"> </w:t>
+      </w:r>
+      <w:r>
+        <w:rPr>
+          <w:rFonts w:ascii="Times New Roman" w:hAnsi="Times New Roman" w:cs="Times New Roman"/>
+          <w:kern w:val="0"/>
+          <w:sz w:val="24"/>
+          <w:szCs w:val="24"/>
+          <w14:ligatures w14:val="none"/>
+        </w:rPr>
+        <w:t>% of original sample). The effective sample size is the “approximately the number of observations from a simple random sample that yields an estimate with sampling variation equal to the sampling variation obtained with the weighted comparison observation”, and can be interpreted as a conservative lower bound for the adjusted size of the weighted sample</w:t>
       </w:r>
       <w:r>
         <w:rPr>
@@ -4722,7 +5396,87 @@
           <w:szCs w:val="24"/>
           <w14:ligatures w14:val="none"/>
         </w:rPr>
-        <w:t xml:space="preserve"> MHQ scores (ATC = 17.86; 95% CI: 15.07-20.64), which coincided with a small effect size calculated using standard deviations from the unweighted data (standardized mean difference (SMD) = 0.25). Physical activity was also associated </w:t>
+        <w:t xml:space="preserve"> MHQ scores (ATC = 17.</w:t>
+      </w:r>
+      <w:r>
+        <w:rPr>
+          <w:rFonts w:ascii="Times New Roman" w:hAnsi="Times New Roman" w:cs="Times New Roman"/>
+          <w:kern w:val="0"/>
+          <w:sz w:val="24"/>
+          <w:szCs w:val="24"/>
+          <w14:ligatures w14:val="none"/>
+        </w:rPr>
+        <w:t>41</w:t>
+      </w:r>
+      <w:r>
+        <w:rPr>
+          <w:rFonts w:ascii="Times New Roman" w:hAnsi="Times New Roman" w:cs="Times New Roman"/>
+          <w:kern w:val="0"/>
+          <w:sz w:val="24"/>
+          <w:szCs w:val="24"/>
+          <w14:ligatures w14:val="none"/>
+        </w:rPr>
+        <w:t xml:space="preserve">; 95% CI: </w:t>
+      </w:r>
+      <w:r>
+        <w:rPr>
+          <w:rFonts w:ascii="Times New Roman" w:hAnsi="Times New Roman" w:cs="Times New Roman"/>
+          <w:kern w:val="0"/>
+          <w:sz w:val="24"/>
+          <w:szCs w:val="24"/>
+          <w14:ligatures w14:val="none"/>
+        </w:rPr>
+        <w:t>14.62</w:t>
+      </w:r>
+      <w:r>
+        <w:rPr>
+          <w:rFonts w:ascii="Times New Roman" w:hAnsi="Times New Roman" w:cs="Times New Roman"/>
+          <w:kern w:val="0"/>
+          <w:sz w:val="24"/>
+          <w:szCs w:val="24"/>
+          <w14:ligatures w14:val="none"/>
+        </w:rPr>
+        <w:t>-</w:t>
+      </w:r>
+      <w:r>
+        <w:rPr>
+          <w:rFonts w:ascii="Times New Roman" w:hAnsi="Times New Roman" w:cs="Times New Roman"/>
+          <w:kern w:val="0"/>
+          <w:sz w:val="24"/>
+          <w:szCs w:val="24"/>
+          <w14:ligatures w14:val="none"/>
+        </w:rPr>
+        <w:t>20.20</w:t>
+      </w:r>
+      <w:r>
+        <w:rPr>
+          <w:rFonts w:ascii="Times New Roman" w:hAnsi="Times New Roman" w:cs="Times New Roman"/>
+          <w:kern w:val="0"/>
+          <w:sz w:val="24"/>
+          <w:szCs w:val="24"/>
+          <w14:ligatures w14:val="none"/>
+        </w:rPr>
+        <w:t xml:space="preserve">), which coincided with a small effect size calculated using </w:t>
+      </w:r>
+      <w:r>
+        <w:rPr>
+          <w:rFonts w:ascii="Times New Roman" w:hAnsi="Times New Roman" w:cs="Times New Roman"/>
+          <w:kern w:val="0"/>
+          <w:sz w:val="24"/>
+          <w:szCs w:val="24"/>
+          <w14:ligatures w14:val="none"/>
+        </w:rPr>
+        <w:t xml:space="preserve">pooled </w:t>
+      </w:r>
+      <w:r>
+        <w:rPr>
+          <w:rFonts w:ascii="Times New Roman" w:hAnsi="Times New Roman" w:cs="Times New Roman"/>
+          <w:kern w:val="0"/>
+          <w:sz w:val="24"/>
+          <w:szCs w:val="24"/>
+          <w14:ligatures w14:val="none"/>
+        </w:rPr>
+        <w:t xml:space="preserve">standard deviations from the unweighted data (standardized mean difference (SMD) = 0.25). Physical activity was also associated </w:t>
       </w:r>
       <w:r>
         <w:rPr>
@@ -4742,7 +5496,67 @@
           <w:szCs w:val="24"/>
           <w14:ligatures w14:val="none"/>
         </w:rPr>
-        <w:t xml:space="preserve"> for each of the six MHQ subcategories: Core Cognition (ATC = 16.33; 95% CI: 13.87-18.78; </w:t>
+        <w:t xml:space="preserve"> for each of the six MHQ subcategories: Core Cognition (ATC = 16.</w:t>
+      </w:r>
+      <w:r>
+        <w:rPr>
+          <w:rFonts w:ascii="Times New Roman" w:hAnsi="Times New Roman" w:cs="Times New Roman"/>
+          <w:kern w:val="0"/>
+          <w:sz w:val="24"/>
+          <w:szCs w:val="24"/>
+          <w14:ligatures w14:val="none"/>
+        </w:rPr>
+        <w:t>00</w:t>
+      </w:r>
+      <w:r>
+        <w:rPr>
+          <w:rFonts w:ascii="Times New Roman" w:hAnsi="Times New Roman" w:cs="Times New Roman"/>
+          <w:kern w:val="0"/>
+          <w:sz w:val="24"/>
+          <w:szCs w:val="24"/>
+          <w14:ligatures w14:val="none"/>
+        </w:rPr>
+        <w:t>; 95% CI: 13.</w:t>
+      </w:r>
+      <w:r>
+        <w:rPr>
+          <w:rFonts w:ascii="Times New Roman" w:hAnsi="Times New Roman" w:cs="Times New Roman"/>
+          <w:kern w:val="0"/>
+          <w:sz w:val="24"/>
+          <w:szCs w:val="24"/>
+          <w14:ligatures w14:val="none"/>
+        </w:rPr>
+        <w:t>56</w:t>
+      </w:r>
+      <w:r>
+        <w:rPr>
+          <w:rFonts w:ascii="Times New Roman" w:hAnsi="Times New Roman" w:cs="Times New Roman"/>
+          <w:kern w:val="0"/>
+          <w:sz w:val="24"/>
+          <w:szCs w:val="24"/>
+          <w14:ligatures w14:val="none"/>
+        </w:rPr>
+        <w:t>-18.</w:t>
+      </w:r>
+      <w:r>
+        <w:rPr>
+          <w:rFonts w:ascii="Times New Roman" w:hAnsi="Times New Roman" w:cs="Times New Roman"/>
+          <w:kern w:val="0"/>
+          <w:sz w:val="24"/>
+          <w:szCs w:val="24"/>
+          <w14:ligatures w14:val="none"/>
+        </w:rPr>
+        <w:t>44</w:t>
+      </w:r>
+      <w:r>
+        <w:rPr>
+          <w:rFonts w:ascii="Times New Roman" w:hAnsi="Times New Roman" w:cs="Times New Roman"/>
+          <w:kern w:val="0"/>
+          <w:sz w:val="24"/>
+          <w:szCs w:val="24"/>
+          <w14:ligatures w14:val="none"/>
+        </w:rPr>
+        <w:t xml:space="preserve">; </w:t>
       </w:r>
       <w:r>
         <w:rPr>
@@ -4763,7 +5577,107 @@
           <w:szCs w:val="24"/>
           <w14:ligatures w14:val="none"/>
         </w:rPr>
-        <w:t xml:space="preserve"> = 0.25), Adaptability and Resilience (ATC =17.57; 95% CI: 14.83-20.31; </w:t>
+        <w:t xml:space="preserve"> = 0.2</w:t>
+      </w:r>
+      <w:r>
+        <w:rPr>
+          <w:rFonts w:ascii="Times New Roman" w:hAnsi="Times New Roman" w:cs="Times New Roman"/>
+          <w:kern w:val="0"/>
+          <w:sz w:val="24"/>
+          <w:szCs w:val="24"/>
+          <w14:ligatures w14:val="none"/>
+        </w:rPr>
+        <w:t>4</w:t>
+      </w:r>
+      <w:r>
+        <w:rPr>
+          <w:rFonts w:ascii="Times New Roman" w:hAnsi="Times New Roman" w:cs="Times New Roman"/>
+          <w:kern w:val="0"/>
+          <w:sz w:val="24"/>
+          <w:szCs w:val="24"/>
+          <w14:ligatures w14:val="none"/>
+        </w:rPr>
+        <w:t>), Adaptability and Resilience (ATC =17.</w:t>
+      </w:r>
+      <w:r>
+        <w:rPr>
+          <w:rFonts w:ascii="Times New Roman" w:hAnsi="Times New Roman" w:cs="Times New Roman"/>
+          <w:kern w:val="0"/>
+          <w:sz w:val="24"/>
+          <w:szCs w:val="24"/>
+          <w14:ligatures w14:val="none"/>
+        </w:rPr>
+        <w:t>09</w:t>
+      </w:r>
+      <w:r>
+        <w:rPr>
+          <w:rFonts w:ascii="Times New Roman" w:hAnsi="Times New Roman" w:cs="Times New Roman"/>
+          <w:kern w:val="0"/>
+          <w:sz w:val="24"/>
+          <w:szCs w:val="24"/>
+          <w14:ligatures w14:val="none"/>
+        </w:rPr>
+        <w:t>; 95% CI: 14.</w:t>
+      </w:r>
+      <w:r>
+        <w:rPr>
+          <w:rFonts w:ascii="Times New Roman" w:hAnsi="Times New Roman" w:cs="Times New Roman"/>
+          <w:kern w:val="0"/>
+          <w:sz w:val="24"/>
+          <w:szCs w:val="24"/>
+          <w14:ligatures w14:val="none"/>
+        </w:rPr>
+        <w:t>31</w:t>
+      </w:r>
+      <w:r>
+        <w:rPr>
+          <w:rFonts w:ascii="Times New Roman" w:hAnsi="Times New Roman" w:cs="Times New Roman"/>
+          <w:kern w:val="0"/>
+          <w:sz w:val="24"/>
+          <w:szCs w:val="24"/>
+          <w14:ligatures w14:val="none"/>
+        </w:rPr>
+        <w:t>-</w:t>
+      </w:r>
+      <w:r>
+        <w:rPr>
+          <w:rFonts w:ascii="Times New Roman" w:hAnsi="Times New Roman" w:cs="Times New Roman"/>
+          <w:kern w:val="0"/>
+          <w:sz w:val="24"/>
+          <w:szCs w:val="24"/>
+          <w14:ligatures w14:val="none"/>
+        </w:rPr>
+        <w:t>19</w:t>
+      </w:r>
+      <w:r>
+        <w:rPr>
+          <w:rFonts w:ascii="Times New Roman" w:hAnsi="Times New Roman" w:cs="Times New Roman"/>
+          <w:kern w:val="0"/>
+          <w:sz w:val="24"/>
+          <w:szCs w:val="24"/>
+          <w14:ligatures w14:val="none"/>
+        </w:rPr>
+        <w:t>.</w:t>
+      </w:r>
+      <w:r>
+        <w:rPr>
+          <w:rFonts w:ascii="Times New Roman" w:hAnsi="Times New Roman" w:cs="Times New Roman"/>
+          <w:kern w:val="0"/>
+          <w:sz w:val="24"/>
+          <w:szCs w:val="24"/>
+          <w14:ligatures w14:val="none"/>
+        </w:rPr>
+        <w:t>86</w:t>
+      </w:r>
+      <w:r>
+        <w:rPr>
+          <w:rFonts w:ascii="Times New Roman" w:hAnsi="Times New Roman" w:cs="Times New Roman"/>
+          <w:kern w:val="0"/>
+          <w:sz w:val="24"/>
+          <w:szCs w:val="24"/>
+          <w14:ligatures w14:val="none"/>
+        </w:rPr>
+        <w:t xml:space="preserve">; </w:t>
       </w:r>
       <w:r>
         <w:rPr>
@@ -4784,7 +5698,67 @@
           <w:szCs w:val="24"/>
           <w14:ligatures w14:val="none"/>
         </w:rPr>
-        <w:t xml:space="preserve"> = 0.26), Drive and Motivation (ATC = 15.86; 95% CI: 12.87-18.86; </w:t>
+        <w:t xml:space="preserve"> = 0.26), Drive and Motivation (ATC = 15.</w:t>
+      </w:r>
+      <w:r>
+        <w:rPr>
+          <w:rFonts w:ascii="Times New Roman" w:hAnsi="Times New Roman" w:cs="Times New Roman"/>
+          <w:kern w:val="0"/>
+          <w:sz w:val="24"/>
+          <w:szCs w:val="24"/>
+          <w14:ligatures w14:val="none"/>
+        </w:rPr>
+        <w:t>43</w:t>
+      </w:r>
+      <w:r>
+        <w:rPr>
+          <w:rFonts w:ascii="Times New Roman" w:hAnsi="Times New Roman" w:cs="Times New Roman"/>
+          <w:kern w:val="0"/>
+          <w:sz w:val="24"/>
+          <w:szCs w:val="24"/>
+          <w14:ligatures w14:val="none"/>
+        </w:rPr>
+        <w:t>; 95% CI: 12.</w:t>
+      </w:r>
+      <w:r>
+        <w:rPr>
+          <w:rFonts w:ascii="Times New Roman" w:hAnsi="Times New Roman" w:cs="Times New Roman"/>
+          <w:kern w:val="0"/>
+          <w:sz w:val="24"/>
+          <w:szCs w:val="24"/>
+          <w14:ligatures w14:val="none"/>
+        </w:rPr>
+        <w:t>39</w:t>
+      </w:r>
+      <w:r>
+        <w:rPr>
+          <w:rFonts w:ascii="Times New Roman" w:hAnsi="Times New Roman" w:cs="Times New Roman"/>
+          <w:kern w:val="0"/>
+          <w:sz w:val="24"/>
+          <w:szCs w:val="24"/>
+          <w14:ligatures w14:val="none"/>
+        </w:rPr>
+        <w:t>-18.</w:t>
+      </w:r>
+      <w:r>
+        <w:rPr>
+          <w:rFonts w:ascii="Times New Roman" w:hAnsi="Times New Roman" w:cs="Times New Roman"/>
+          <w:kern w:val="0"/>
+          <w:sz w:val="24"/>
+          <w:szCs w:val="24"/>
+          <w14:ligatures w14:val="none"/>
+        </w:rPr>
+        <w:t>47</w:t>
+      </w:r>
+      <w:r>
+        <w:rPr>
+          <w:rFonts w:ascii="Times New Roman" w:hAnsi="Times New Roman" w:cs="Times New Roman"/>
+          <w:kern w:val="0"/>
+          <w:sz w:val="24"/>
+          <w:szCs w:val="24"/>
+          <w14:ligatures w14:val="none"/>
+        </w:rPr>
+        <w:t xml:space="preserve">; </w:t>
       </w:r>
       <w:r>
         <w:rPr>
@@ -4805,7 +5779,87 @@
           <w:szCs w:val="24"/>
           <w14:ligatures w14:val="none"/>
         </w:rPr>
-        <w:t xml:space="preserve"> = 0.24), Mood and Outlook (ATC = 15.27; 95% CI: 12.53-18.01; </w:t>
+        <w:t xml:space="preserve"> = 0.24), Mood and Outlook (ATC = 1</w:t>
+      </w:r>
+      <w:r>
+        <w:rPr>
+          <w:rFonts w:ascii="Times New Roman" w:hAnsi="Times New Roman" w:cs="Times New Roman"/>
+          <w:kern w:val="0"/>
+          <w:sz w:val="24"/>
+          <w:szCs w:val="24"/>
+          <w14:ligatures w14:val="none"/>
+        </w:rPr>
+        <w:t>4</w:t>
+      </w:r>
+      <w:r>
+        <w:rPr>
+          <w:rFonts w:ascii="Times New Roman" w:hAnsi="Times New Roman" w:cs="Times New Roman"/>
+          <w:kern w:val="0"/>
+          <w:sz w:val="24"/>
+          <w:szCs w:val="24"/>
+          <w14:ligatures w14:val="none"/>
+        </w:rPr>
+        <w:t>.</w:t>
+      </w:r>
+      <w:r>
+        <w:rPr>
+          <w:rFonts w:ascii="Times New Roman" w:hAnsi="Times New Roman" w:cs="Times New Roman"/>
+          <w:kern w:val="0"/>
+          <w:sz w:val="24"/>
+          <w:szCs w:val="24"/>
+          <w14:ligatures w14:val="none"/>
+        </w:rPr>
+        <w:t>81</w:t>
+      </w:r>
+      <w:r>
+        <w:rPr>
+          <w:rFonts w:ascii="Times New Roman" w:hAnsi="Times New Roman" w:cs="Times New Roman"/>
+          <w:kern w:val="0"/>
+          <w:sz w:val="24"/>
+          <w:szCs w:val="24"/>
+          <w14:ligatures w14:val="none"/>
+        </w:rPr>
+        <w:t>; 95% CI: 12.</w:t>
+      </w:r>
+      <w:r>
+        <w:rPr>
+          <w:rFonts w:ascii="Times New Roman" w:hAnsi="Times New Roman" w:cs="Times New Roman"/>
+          <w:kern w:val="0"/>
+          <w:sz w:val="24"/>
+          <w:szCs w:val="24"/>
+          <w14:ligatures w14:val="none"/>
+        </w:rPr>
+        <w:t>06</w:t>
+      </w:r>
+      <w:r>
+        <w:rPr>
+          <w:rFonts w:ascii="Times New Roman" w:hAnsi="Times New Roman" w:cs="Times New Roman"/>
+          <w:kern w:val="0"/>
+          <w:sz w:val="24"/>
+          <w:szCs w:val="24"/>
+          <w14:ligatures w14:val="none"/>
+        </w:rPr>
+        <w:t>-1</w:t>
+      </w:r>
+      <w:r>
+        <w:rPr>
+          <w:rFonts w:ascii="Times New Roman" w:hAnsi="Times New Roman" w:cs="Times New Roman"/>
+          <w:kern w:val="0"/>
+          <w:sz w:val="24"/>
+          <w:szCs w:val="24"/>
+          <w14:ligatures w14:val="none"/>
+        </w:rPr>
+        <w:t>7.56</w:t>
+      </w:r>
+      <w:r>
+        <w:rPr>
+          <w:rFonts w:ascii="Times New Roman" w:hAnsi="Times New Roman" w:cs="Times New Roman"/>
+          <w:kern w:val="0"/>
+          <w:sz w:val="24"/>
+          <w:szCs w:val="24"/>
+          <w14:ligatures w14:val="none"/>
+        </w:rPr>
+        <w:t xml:space="preserve">; </w:t>
       </w:r>
       <w:r>
         <w:rPr>
@@ -4837,7 +5891,128 @@
           <w:szCs w:val="24"/>
           <w14:ligatures w14:val="none"/>
         </w:rPr>
-        <w:t xml:space="preserve">= 0.22), Social Self (ATC = 13.02; 95% CI: 10.18-15.85; </w:t>
+        <w:t>= 0.2</w:t>
+      </w:r>
+      <w:r>
+        <w:rPr>
+          <w:rFonts w:ascii="Times New Roman" w:hAnsi="Times New Roman" w:cs="Times New Roman"/>
+          <w:kern w:val="0"/>
+          <w:sz w:val="24"/>
+          <w:szCs w:val="24"/>
+          <w14:ligatures w14:val="none"/>
+        </w:rPr>
+        <w:t>1</w:t>
+      </w:r>
+      <w:r>
+        <w:rPr>
+          <w:rFonts w:ascii="Times New Roman" w:hAnsi="Times New Roman" w:cs="Times New Roman"/>
+          <w:kern w:val="0"/>
+          <w:sz w:val="24"/>
+          <w:szCs w:val="24"/>
+          <w14:ligatures w14:val="none"/>
+        </w:rPr>
+        <w:t>), Social Self (ATC = 1</w:t>
+      </w:r>
+      <w:r>
+        <w:rPr>
+          <w:rFonts w:ascii="Times New Roman" w:hAnsi="Times New Roman" w:cs="Times New Roman"/>
+          <w:kern w:val="0"/>
+          <w:sz w:val="24"/>
+          <w:szCs w:val="24"/>
+          <w14:ligatures w14:val="none"/>
+        </w:rPr>
+        <w:t>2</w:t>
+      </w:r>
+      <w:r>
+        <w:rPr>
+          <w:rFonts w:ascii="Times New Roman" w:hAnsi="Times New Roman" w:cs="Times New Roman"/>
+          <w:kern w:val="0"/>
+          <w:sz w:val="24"/>
+          <w:szCs w:val="24"/>
+          <w14:ligatures w14:val="none"/>
+        </w:rPr>
+        <w:t>.</w:t>
+      </w:r>
+      <w:r>
+        <w:rPr>
+          <w:rFonts w:ascii="Times New Roman" w:hAnsi="Times New Roman" w:cs="Times New Roman"/>
+          <w:kern w:val="0"/>
+          <w:sz w:val="24"/>
+          <w:szCs w:val="24"/>
+          <w14:ligatures w14:val="none"/>
+        </w:rPr>
+        <w:t>53</w:t>
+      </w:r>
+      <w:r>
+        <w:rPr>
+          <w:rFonts w:ascii="Times New Roman" w:hAnsi="Times New Roman" w:cs="Times New Roman"/>
+          <w:kern w:val="0"/>
+          <w:sz w:val="24"/>
+          <w:szCs w:val="24"/>
+          <w14:ligatures w14:val="none"/>
+        </w:rPr>
+        <w:t xml:space="preserve">; 95% CI: </w:t>
+      </w:r>
+      <w:r>
+        <w:rPr>
+          <w:rFonts w:ascii="Times New Roman" w:hAnsi="Times New Roman" w:cs="Times New Roman"/>
+          <w:kern w:val="0"/>
+          <w:sz w:val="24"/>
+          <w:szCs w:val="24"/>
+          <w14:ligatures w14:val="none"/>
+        </w:rPr>
+        <w:lastRenderedPageBreak/>
+        <w:t>9</w:t>
+      </w:r>
+      <w:r>
+        <w:rPr>
+          <w:rFonts w:ascii="Times New Roman" w:hAnsi="Times New Roman" w:cs="Times New Roman"/>
+          <w:kern w:val="0"/>
+          <w:sz w:val="24"/>
+          <w:szCs w:val="24"/>
+          <w14:ligatures w14:val="none"/>
+        </w:rPr>
+        <w:t>.</w:t>
+      </w:r>
+      <w:r>
+        <w:rPr>
+          <w:rFonts w:ascii="Times New Roman" w:hAnsi="Times New Roman" w:cs="Times New Roman"/>
+          <w:kern w:val="0"/>
+          <w:sz w:val="24"/>
+          <w:szCs w:val="24"/>
+          <w14:ligatures w14:val="none"/>
+        </w:rPr>
+        <w:t>63</w:t>
+      </w:r>
+      <w:r>
+        <w:rPr>
+          <w:rFonts w:ascii="Times New Roman" w:hAnsi="Times New Roman" w:cs="Times New Roman"/>
+          <w:kern w:val="0"/>
+          <w:sz w:val="24"/>
+          <w:szCs w:val="24"/>
+          <w14:ligatures w14:val="none"/>
+        </w:rPr>
+        <w:t>-15.</w:t>
+      </w:r>
+      <w:r>
+        <w:rPr>
+          <w:rFonts w:ascii="Times New Roman" w:hAnsi="Times New Roman" w:cs="Times New Roman"/>
+          <w:kern w:val="0"/>
+          <w:sz w:val="24"/>
+          <w:szCs w:val="24"/>
+          <w14:ligatures w14:val="none"/>
+        </w:rPr>
+        <w:t>44</w:t>
+      </w:r>
+      <w:r>
+        <w:rPr>
+          <w:rFonts w:ascii="Times New Roman" w:hAnsi="Times New Roman" w:cs="Times New Roman"/>
+          <w:kern w:val="0"/>
+          <w:sz w:val="24"/>
+          <w:szCs w:val="24"/>
+          <w14:ligatures w14:val="none"/>
+        </w:rPr>
+        <w:t xml:space="preserve">; </w:t>
       </w:r>
       <w:r>
         <w:rPr>
@@ -4858,7 +6033,87 @@
           <w:szCs w:val="24"/>
           <w14:ligatures w14:val="none"/>
         </w:rPr>
-        <w:t xml:space="preserve"> = 0.17), and Mind-Body Connection (ATC = 19.25; 95% CI: 16.66-21.84; </w:t>
+        <w:t xml:space="preserve"> = 0.17), and Mind-Body Connection (ATC = 1</w:t>
+      </w:r>
+      <w:r>
+        <w:rPr>
+          <w:rFonts w:ascii="Times New Roman" w:hAnsi="Times New Roman" w:cs="Times New Roman"/>
+          <w:kern w:val="0"/>
+          <w:sz w:val="24"/>
+          <w:szCs w:val="24"/>
+          <w14:ligatures w14:val="none"/>
+        </w:rPr>
+        <w:t>8</w:t>
+      </w:r>
+      <w:r>
+        <w:rPr>
+          <w:rFonts w:ascii="Times New Roman" w:hAnsi="Times New Roman" w:cs="Times New Roman"/>
+          <w:kern w:val="0"/>
+          <w:sz w:val="24"/>
+          <w:szCs w:val="24"/>
+          <w14:ligatures w14:val="none"/>
+        </w:rPr>
+        <w:t>.</w:t>
+      </w:r>
+      <w:r>
+        <w:rPr>
+          <w:rFonts w:ascii="Times New Roman" w:hAnsi="Times New Roman" w:cs="Times New Roman"/>
+          <w:kern w:val="0"/>
+          <w:sz w:val="24"/>
+          <w:szCs w:val="24"/>
+          <w14:ligatures w14:val="none"/>
+        </w:rPr>
+        <w:t>90</w:t>
+      </w:r>
+      <w:r>
+        <w:rPr>
+          <w:rFonts w:ascii="Times New Roman" w:hAnsi="Times New Roman" w:cs="Times New Roman"/>
+          <w:kern w:val="0"/>
+          <w:sz w:val="24"/>
+          <w:szCs w:val="24"/>
+          <w14:ligatures w14:val="none"/>
+        </w:rPr>
+        <w:t>; 95% CI: 16.</w:t>
+      </w:r>
+      <w:r>
+        <w:rPr>
+          <w:rFonts w:ascii="Times New Roman" w:hAnsi="Times New Roman" w:cs="Times New Roman"/>
+          <w:kern w:val="0"/>
+          <w:sz w:val="24"/>
+          <w:szCs w:val="24"/>
+          <w14:ligatures w14:val="none"/>
+        </w:rPr>
+        <w:t>34</w:t>
+      </w:r>
+      <w:r>
+        <w:rPr>
+          <w:rFonts w:ascii="Times New Roman" w:hAnsi="Times New Roman" w:cs="Times New Roman"/>
+          <w:kern w:val="0"/>
+          <w:sz w:val="24"/>
+          <w:szCs w:val="24"/>
+          <w14:ligatures w14:val="none"/>
+        </w:rPr>
+        <w:t>-21.</w:t>
+      </w:r>
+      <w:r>
+        <w:rPr>
+          <w:rFonts w:ascii="Times New Roman" w:hAnsi="Times New Roman" w:cs="Times New Roman"/>
+          <w:kern w:val="0"/>
+          <w:sz w:val="24"/>
+          <w:szCs w:val="24"/>
+          <w14:ligatures w14:val="none"/>
+        </w:rPr>
+        <w:t>46</w:t>
+      </w:r>
+      <w:r>
+        <w:rPr>
+          <w:rFonts w:ascii="Times New Roman" w:hAnsi="Times New Roman" w:cs="Times New Roman"/>
+          <w:kern w:val="0"/>
+          <w:sz w:val="24"/>
+          <w:szCs w:val="24"/>
+          <w14:ligatures w14:val="none"/>
+        </w:rPr>
+        <w:t xml:space="preserve">; </w:t>
       </w:r>
       <w:r>
         <w:rPr>
@@ -4879,7 +6134,27 @@
           <w:szCs w:val="24"/>
           <w14:ligatures w14:val="none"/>
         </w:rPr>
-        <w:t xml:space="preserve"> = 0.31). </w:t>
+        <w:t xml:space="preserve"> = 0.3</w:t>
+      </w:r>
+      <w:r>
+        <w:rPr>
+          <w:rFonts w:ascii="Times New Roman" w:hAnsi="Times New Roman" w:cs="Times New Roman"/>
+          <w:kern w:val="0"/>
+          <w:sz w:val="24"/>
+          <w:szCs w:val="24"/>
+          <w14:ligatures w14:val="none"/>
+        </w:rPr>
+        <w:t>0</w:t>
+      </w:r>
+      <w:r>
+        <w:rPr>
+          <w:rFonts w:ascii="Times New Roman" w:hAnsi="Times New Roman" w:cs="Times New Roman"/>
+          <w:kern w:val="0"/>
+          <w:sz w:val="24"/>
+          <w:szCs w:val="24"/>
+          <w14:ligatures w14:val="none"/>
+        </w:rPr>
+        <w:t xml:space="preserve">). </w:t>
       </w:r>
     </w:p>
     <w:p>
@@ -5085,18 +6360,7 @@
           <w:szCs w:val="24"/>
           <w14:ligatures w14:val="none"/>
         </w:rPr>
-        <w:t xml:space="preserve">effects were observed for young and middle-aged adults as well as those 85+ years of age. Inspection of the estimated effects on the six MHQ subcategories suggest </w:t>
-      </w:r>
-      <w:r>
-        <w:rPr>
-          <w:rFonts w:ascii="Times New Roman" w:hAnsi="Times New Roman" w:cs="Times New Roman"/>
-          <w:kern w:val="0"/>
-          <w:sz w:val="24"/>
-          <w:szCs w:val="24"/>
-          <w14:ligatures w14:val="none"/>
-        </w:rPr>
-        <w:lastRenderedPageBreak/>
-        <w:t xml:space="preserve">that younger age groups may experience </w:t>
+        <w:t xml:space="preserve">effects were observed for young and middle-aged adults as well as those 85+ years of age. Inspection of the estimated effects on the six MHQ subcategories suggest that younger age groups may experience </w:t>
       </w:r>
       <w:r>
         <w:rPr>
@@ -5553,7 +6817,15 @@
           <w:rFonts w:ascii="Times New Roman" w:hAnsi="Times New Roman" w:cs="Times New Roman"/>
           <w:sz w:val="24"/>
         </w:rPr>
-        <w:t>(Laborde et al., 2016)</w:t>
+        <w:t xml:space="preserve">(Laborde et </w:t>
+      </w:r>
+      <w:r>
+        <w:rPr>
+          <w:rFonts w:ascii="Times New Roman" w:hAnsi="Times New Roman" w:cs="Times New Roman"/>
+          <w:sz w:val="24"/>
+        </w:rPr>
+        <w:lastRenderedPageBreak/>
+        <w:t>al., 2016)</w:t>
       </w:r>
       <w:r>
         <w:rPr>
@@ -5826,7 +7098,6 @@
           <w:szCs w:val="24"/>
           <w14:ligatures w14:val="none"/>
         </w:rPr>
-        <w:lastRenderedPageBreak/>
         <w:tab/>
         <w:t xml:space="preserve">Findings from the present study also contribute to the body of literature investigating associations between physical activity and mental health through examining specific subcategories of mental health and well-being. Our results showed robust and consistent beneficial </w:t>
       </w:r>
@@ -6263,7 +7534,18 @@
           <w:szCs w:val="24"/>
           <w14:ligatures w14:val="none"/>
         </w:rPr>
-        <w:t xml:space="preserve"> the potential social benefits associated with more group-oriented activities such as team sports and exercise classes. Nevertheless, these findings suggest that physical activity may confer benefits for all aspects of mental health and well-being, with small differences favoring psychophysiological over social aspects. </w:t>
+        <w:t xml:space="preserve"> the potential social benefits associated with more group-oriented activities such as team </w:t>
+      </w:r>
+      <w:r>
+        <w:rPr>
+          <w:rFonts w:ascii="Times New Roman" w:hAnsi="Times New Roman" w:cs="Times New Roman"/>
+          <w:kern w:val="0"/>
+          <w:sz w:val="24"/>
+          <w:szCs w:val="24"/>
+          <w14:ligatures w14:val="none"/>
+        </w:rPr>
+        <w:lastRenderedPageBreak/>
+        <w:t xml:space="preserve">sports and exercise classes. Nevertheless, these findings suggest that physical activity may confer benefits for all aspects of mental health and well-being, with small differences favoring psychophysiological over social aspects. </w:t>
       </w:r>
     </w:p>
     <w:p>
@@ -6306,18 +7588,7 @@
           <w:szCs w:val="24"/>
           <w14:ligatures w14:val="none"/>
         </w:rPr>
-        <w:t xml:space="preserve"> aspects of mental health and well-being across the adult lifespan. Evidence indicated that young and middle-aged adults may experience greater benefits for their </w:t>
-      </w:r>
-      <w:r>
-        <w:rPr>
-          <w:rFonts w:ascii="Times New Roman" w:hAnsi="Times New Roman" w:cs="Times New Roman"/>
-          <w:kern w:val="0"/>
-          <w:sz w:val="24"/>
-          <w:szCs w:val="24"/>
-          <w14:ligatures w14:val="none"/>
-        </w:rPr>
-        <w:lastRenderedPageBreak/>
-        <w:t>overall mental health from physical activity engagement in comparison to older adults. It should be noted that adults 85+ years of age appear to be an exception; however, this group also had the largest confidence interval likely due to a relatively smaller sample. As average levels of physical activity tend to be higher among young and middle-aged adults than older adults</w:t>
+        <w:t xml:space="preserve"> aspects of mental health and well-being across the adult lifespan. Evidence indicated that young and middle-aged adults may experience greater benefits for their overall mental health from physical activity engagement in comparison to older adults. It should be noted that adults 85+ years of age appear to be an exception; however, this group also had the largest confidence interval likely due to a relatively smaller sample. As average levels of physical activity tend to be higher among young and middle-aged adults than older adults</w:t>
       </w:r>
       <w:r>
         <w:rPr>
@@ -6424,7 +7695,27 @@
           <w:szCs w:val="24"/>
           <w14:ligatures w14:val="none"/>
         </w:rPr>
-        <w:t xml:space="preserve"> adopting a more active lifestyle, whereas the other subcategories seem to demonstrate relatively consistent benefits from physical activity across the adult lifespan. </w:t>
+        <w:t xml:space="preserve"> adopting a more active lifestyle, whereas the other subcategories</w:t>
+      </w:r>
+      <w:r>
+        <w:rPr>
+          <w:rFonts w:ascii="Times New Roman" w:hAnsi="Times New Roman" w:cs="Times New Roman"/>
+          <w:kern w:val="0"/>
+          <w:sz w:val="24"/>
+          <w:szCs w:val="24"/>
+          <w14:ligatures w14:val="none"/>
+        </w:rPr>
+        <w:t xml:space="preserve"> (i.e., Mood and Outlook, Social Self, and Mind-Body Connection)</w:t>
+      </w:r>
+      <w:r>
+        <w:rPr>
+          <w:rFonts w:ascii="Times New Roman" w:hAnsi="Times New Roman" w:cs="Times New Roman"/>
+          <w:kern w:val="0"/>
+          <w:sz w:val="24"/>
+          <w:szCs w:val="24"/>
+          <w14:ligatures w14:val="none"/>
+        </w:rPr>
+        <w:t xml:space="preserve"> seem to demonstrate relatively consistent benefits from physical activity across the adult lifespan. </w:t>
       </w:r>
     </w:p>
     <w:p>
@@ -6587,7 +7878,18 @@
           <w:szCs w:val="24"/>
           <w14:ligatures w14:val="none"/>
         </w:rPr>
-        <w:t xml:space="preserve">is that the propensity model can deal with non-linear relationships between the covariates and outcome, as well as higher order interactions, and the GBM can handle these interaction terms non-parametrically when estimating the propensity score. As </w:t>
+        <w:t>is that the propensity model can deal with non-</w:t>
+      </w:r>
+      <w:r>
+        <w:rPr>
+          <w:rFonts w:ascii="Times New Roman" w:hAnsi="Times New Roman" w:cs="Times New Roman"/>
+          <w:kern w:val="0"/>
+          <w:sz w:val="24"/>
+          <w:szCs w:val="24"/>
+          <w14:ligatures w14:val="none"/>
+        </w:rPr>
+        <w:lastRenderedPageBreak/>
+        <w:t xml:space="preserve">linear relationships between the covariates and outcome, as well as higher order interactions, and the GBM can handle these interaction terms non-parametrically when estimating the propensity score. As </w:t>
       </w:r>
       <w:r>
         <w:rPr>
@@ -6694,18 +7996,7 @@
           <w:szCs w:val="24"/>
           <w14:ligatures w14:val="none"/>
         </w:rPr>
-        <w:t xml:space="preserve">, we utilized several combinations of methods in our sensitivity analyses. Our sensitivity analysis revealed minimal deviance in the estimated effects of physical activity on </w:t>
-      </w:r>
-      <w:r>
-        <w:rPr>
-          <w:rFonts w:ascii="Times New Roman" w:hAnsi="Times New Roman" w:cs="Times New Roman"/>
-          <w:kern w:val="0"/>
-          <w:sz w:val="24"/>
-          <w:szCs w:val="24"/>
-          <w14:ligatures w14:val="none"/>
-        </w:rPr>
-        <w:lastRenderedPageBreak/>
-        <w:t xml:space="preserve">overall MHQ scores across the various covariate adjustment and missing data procedures that were implemented – effect sizes were equivalent ranging from an SMD of 0.25 to 0.26. Using these various propensity score estimation techniques helped to improve our confidence that the estimated </w:t>
+        <w:t xml:space="preserve">, we utilized several combinations of methods in our sensitivity analyses. Our sensitivity analysis revealed minimal deviance in the estimated effects of physical activity on overall MHQ scores across the various covariate adjustment and missing data procedures that were implemented – effect sizes were equivalent ranging from an SMD of 0.25 to 0.26. Using these various propensity score estimation techniques helped to improve our confidence that the estimated </w:t>
       </w:r>
       <w:r>
         <w:rPr>
@@ -6745,7 +8036,7 @@
           <w:szCs w:val="24"/>
           <w14:ligatures w14:val="none"/>
         </w:rPr>
-        <w:instrText xml:space="preserve"> ADDIN ZOTERO_ITEM CSL_CITATION {"citationID":"o1iAWLoV","properties":{"formattedCitation":"(Cooney et al., 2013; Josefsson et al., 2014; Schuch, Vancampfort, Richards, et al., 2016)","plainCitation":"(Cooney et al., 2013; Josefsson et al., 2014; Schuch, Vancampfort, Richards, et al., 2016)","noteIndex":0},"citationItems":[{"id":36,"uris":["http://zotero.org/users/local/ucDGfcUQ/items/RDQU9ZJW"],"itemData":{"id":36,"type":"article-journal","container-title":"Journal of psychiatric research","note":"publisher: Elsevier","page":"42–51","title":"Exercise as a treatment for depression: a meta-analysis adjusting for publication bias","volume":"77","author":[{"family":"Schuch","given":"Felipe B"},{"family":"Vancampfort","given":"Davy"},{"family":"Richards","given":"Justin"},{"family":"Rosenbaum","given":"Simon"},{"family":"Ward","given":"Philip B"},{"family":"Stubbs","given":"Brendon"}],"issued":{"date-parts":[["2016"]]}}},{"id":61,"uris":["http://zotero.org/users/local/ucDGfcUQ/items/6SYH4V43"],"itemData":{"id":61,"type":"article-journal","container-title":"Cochrane database of systematic reviews","issue":"9","note":"publisher: John Wiley &amp; Sons, Ltd","title":"Exercise for depression","author":[{"family":"Cooney","given":"Gary M"},{"family":"Dwan","given":"Kerry"},{"family":"Greig","given":"Carolyn A"},{"family":"Lawlor","given":"Debbie A"},{"family":"Rimer","given":"Jane"},{"family":"Waugh","given":"Fiona R"},{"family":"McMurdo","given":"Marion"},{"family":"Mead","given":"Gillian E"}],"issued":{"date-parts":[["2013"]]}}},{"id":60,"uris":["http://zotero.org/users/local/ucDGfcUQ/items/Q24WDI3I"],"itemData":{"id":60,"type":"article-journal","container-title":"Scandinavian journal of medicine &amp; science in sports","issue":"2","note":"publisher: Wiley Online Library","page":"259–272","title":"Physical exercise intervention in depressive disorders: Meta-analysis and systematic review","volume":"24","author":[{"family":"Josefsson","given":"Torbjörn"},{"family":"Lindwall","given":"Magnus"},{"family":"Archer","given":"Trevor"}],"issued":{"date-parts":[["2014"]]}}}],"schema":"https://github.com/citation-style-language/schema/raw/master/csl-citation.json"} </w:instrText>
+        <w:instrText xml:space="preserve"> ADDIN ZOTERO_ITEM CSL_CITATION {"citationID":"o1iAWLoV","properties":{"formattedCitation":"(Cooney et al., 2013; Josefsson et al., 2014; Schuch, Vancampfort, Richards, et al., 2016)","plainCitation":"(Cooney et al., 2013; Josefsson et al., 2014; Schuch, Vancampfort, Richards, et al., 2016)","noteIndex":0},"citationItems":[{"id":36,"uris":["http://zotero.org/users/local/ucDGfcUQ/items/RDQU9ZJW"],"itemData":{"id":36,"type":"article-journal","container-title":"Journal of psychiatric research","note":"publisher: Elsevier","page":"42–51","title":"Exercise as a treatment for depression: a meta-analysis adjusting for publication bias","volume":"77","author":[{"family":"Schuch","given":"Felipe B"},{"family":"Vancampfort","given":"Davy"},{"family":"Richards","given":"Justin"},{"family":"Rosenbaum","given":"Simon"},{"family":"Ward","given":"Philip B"},{"family":"Stubbs","given":"Brendon"}],"issued":{"date-parts":[["2016"]]}}},{"id":61,"uris":["http://zotero.org/users/local/ucDGfcUQ/items/6SYH4V43"],"itemData":{"id":61,"type":"article-journal","container-title":"Cochrane database of systematic reviews","issue":"9","note":"publisher: John Wiley &amp; Sons, Ltd","title":"Exercise for depression","author":[{"family":"Cooney","given":"Gary M"},{"family":"Dwan","given":"Kerry"},{"family":"Greig","given":"Carolyn A"},{"family":"Lawlor","given":"Debbie A"},{"family":"Rimer","given":"Jane"},{"family":"Waugh","given":"Fiona R"},{"family":"McMurdo","given":"Marion"},{"family":"Mead","given":"Gillian E"}],"issued":{"date-parts":[["2013"]]}}},{"id":"lCzU6KFL/looErzF7","uris":["http://zotero.org/users/local/ucDGfcUQ/items/Q24WDI3I"],"itemData":{"id":60,"type":"article-journal","container-title":"Scandinavian journal of medicine &amp; science in sports","issue":"2","note":"publisher: Wiley Online Library","page":"259–272","title":"Physical exercise intervention in depressive disorders: Meta-analysis and systematic review","volume":"24","author":[{"family":"Josefsson","given":"Torbjörn"},{"family":"Lindwall","given":"Magnus"},{"family":"Archer","given":"Trevor"}],"issued":{"date-parts":[["2014"]]}}}],"schema":"https://github.com/citation-style-language/schema/raw/master/csl-citation.json"} </w:instrText>
       </w:r>
       <w:r>
         <w:rPr>
@@ -7042,7 +8333,18 @@
           <w:szCs w:val="24"/>
           <w14:ligatures w14:val="none"/>
         </w:rPr>
-        <w:t>, such as mental health and physical activity engagement. The</w:t>
+        <w:t xml:space="preserve">, such as mental </w:t>
+      </w:r>
+      <w:r>
+        <w:rPr>
+          <w:rFonts w:ascii="Times New Roman" w:hAnsi="Times New Roman" w:cs="Times New Roman"/>
+          <w:kern w:val="0"/>
+          <w:sz w:val="24"/>
+          <w:szCs w:val="24"/>
+          <w14:ligatures w14:val="none"/>
+        </w:rPr>
+        <w:lastRenderedPageBreak/>
+        <w:t>health and physical activity engagement. The</w:t>
       </w:r>
       <w:r>
         <w:rPr>
@@ -7152,18 +8454,7 @@
           <w:szCs w:val="24"/>
           <w14:ligatures w14:val="none"/>
         </w:rPr>
-        <w:t xml:space="preserve">predict the onset or course of distinct mental disorders. Third, physical activity was self-reported, which can introduce recall </w:t>
-      </w:r>
-      <w:r>
-        <w:rPr>
-          <w:rFonts w:ascii="Times New Roman" w:hAnsi="Times New Roman" w:cs="Times New Roman"/>
-          <w:kern w:val="0"/>
-          <w:sz w:val="24"/>
-          <w:szCs w:val="24"/>
-          <w14:ligatures w14:val="none"/>
-        </w:rPr>
-        <w:lastRenderedPageBreak/>
-        <w:t>errors – particularly among older adults who are more prone to cognitive decline – and social desirability effects</w:t>
+        <w:t>predict the onset or course of distinct mental disorders. Third, physical activity was self-reported, which can introduce recall errors – particularly among older adults who are more prone to cognitive decline – and social desirability effects</w:t>
       </w:r>
       <w:r>
         <w:rPr>
@@ -7230,7 +8521,27 @@
           <w:szCs w:val="24"/>
           <w14:ligatures w14:val="none"/>
         </w:rPr>
-        <w:t xml:space="preserve">. However, researchers need to balance feasibility with practicality and therefore using a self-reported measure of physical activity may be best suited for data collection with a sample of this size and geographic </w:t>
+        <w:t xml:space="preserve">. However, researchers need to balance feasibility with practicality and therefore using a </w:t>
+      </w:r>
+      <w:r>
+        <w:rPr>
+          <w:rFonts w:ascii="Times New Roman" w:hAnsi="Times New Roman" w:cs="Times New Roman"/>
+          <w:kern w:val="0"/>
+          <w:sz w:val="24"/>
+          <w:szCs w:val="24"/>
+          <w14:ligatures w14:val="none"/>
+        </w:rPr>
+        <w:t xml:space="preserve">single-item </w:t>
+      </w:r>
+      <w:r>
+        <w:rPr>
+          <w:rFonts w:ascii="Times New Roman" w:hAnsi="Times New Roman" w:cs="Times New Roman"/>
+          <w:kern w:val="0"/>
+          <w:sz w:val="24"/>
+          <w:szCs w:val="24"/>
+          <w14:ligatures w14:val="none"/>
+        </w:rPr>
+        <w:t xml:space="preserve">self-reported measure of physical activity may be best suited for data collection with a sample of this size and geographic </w:t>
       </w:r>
       <w:r>
         <w:rPr>
@@ -7331,6 +8642,109 @@
           <w14:ligatures w14:val="none"/>
         </w:rPr>
         <w:t xml:space="preserve">have overlooked individuals living in regions with limited to no internet access. </w:t>
+      </w:r>
+      <w:r>
+        <w:rPr>
+          <w:rFonts w:ascii="Times New Roman" w:hAnsi="Times New Roman" w:cs="Times New Roman"/>
+          <w:kern w:val="0"/>
+          <w:sz w:val="24"/>
+          <w:szCs w:val="24"/>
+          <w14:ligatures w14:val="none"/>
+        </w:rPr>
+        <w:t>Future research to explore communities not feasibly reached by internet surveys may be indicated, especially as</w:t>
+      </w:r>
+      <w:r>
+        <w:rPr>
+          <w:rFonts w:ascii="Times New Roman" w:hAnsi="Times New Roman" w:cs="Times New Roman"/>
+          <w:kern w:val="0"/>
+          <w:sz w:val="24"/>
+          <w:szCs w:val="24"/>
+          <w14:ligatures w14:val="none"/>
+        </w:rPr>
+        <w:t xml:space="preserve"> rates o</w:t>
+      </w:r>
+      <w:r>
+        <w:rPr>
+          <w:rFonts w:ascii="Times New Roman" w:hAnsi="Times New Roman" w:cs="Times New Roman"/>
+          <w:kern w:val="0"/>
+          <w:sz w:val="24"/>
+          <w:szCs w:val="24"/>
+          <w14:ligatures w14:val="none"/>
+        </w:rPr>
+        <w:t xml:space="preserve">f insufficient physical activity are high even among many low-income countries </w:t>
+      </w:r>
+      <w:r>
+        <w:rPr>
+          <w:rFonts w:ascii="Times New Roman" w:hAnsi="Times New Roman" w:cs="Times New Roman"/>
+          <w:kern w:val="0"/>
+          <w:sz w:val="24"/>
+          <w:szCs w:val="24"/>
+          <w14:ligatures w14:val="none"/>
+        </w:rPr>
+        <w:fldChar w:fldCharType="begin"/>
+      </w:r>
+      <w:r>
+        <w:rPr>
+          <w:rFonts w:ascii="Times New Roman" w:hAnsi="Times New Roman" w:cs="Times New Roman"/>
+          <w:kern w:val="0"/>
+          <w:sz w:val="24"/>
+          <w:szCs w:val="24"/>
+          <w14:ligatures w14:val="none"/>
+        </w:rPr>
+        <w:instrText xml:space="preserve"> ADDIN ZOTERO_ITEM CSL_CITATION {"citationID":"sRFXmPBt","properties":{"formattedCitation":"(Guthold et al., 2018)","plainCitation":"(Guthold et al., 2018)","noteIndex":0},"citationItems":[{"id":406,"uris":["http://zotero.org/users/local/ucDGfcUQ/items/FYC2FSJI"],"itemData":{"id":406,"type":"article-journal","container-title":"The lancet global health","issue":"10","note":"publisher: Elsevier","page":"e1077–e1086","title":"Worldwide trends in insufficient physical activity from 2001 to 2016: a pooled analysis of 358 population-based surveys with 1· 9 million participants","volume":"6","author":[{"family":"Guthold","given":"Regina"},{"family":"Stevens","given":"Gretchen A"},{"family":"Riley","given":"Leanne M"},{"family":"Bull","given":"Fiona C"}],"issued":{"date-parts":[["2018"]]}}}],"schema":"https://github.com/citation-style-language/schema/raw/master/csl-citation.json"} </w:instrText>
+      </w:r>
+      <w:r>
+        <w:rPr>
+          <w:rFonts w:ascii="Times New Roman" w:hAnsi="Times New Roman" w:cs="Times New Roman"/>
+          <w:kern w:val="0"/>
+          <w:sz w:val="24"/>
+          <w:szCs w:val="24"/>
+          <w14:ligatures w14:val="none"/>
+        </w:rPr>
+        <w:fldChar w:fldCharType="separate"/>
+      </w:r>
+      <w:r>
+        <w:rPr>
+          <w:rFonts w:ascii="Times New Roman" w:hAnsi="Times New Roman" w:cs="Times New Roman"/>
+          <w:sz w:val="24"/>
+        </w:rPr>
+        <w:t>(</w:t>
+      </w:r>
+      <w:proofErr w:type="spellStart"/>
+      <w:r>
+        <w:rPr>
+          <w:rFonts w:ascii="Times New Roman" w:hAnsi="Times New Roman" w:cs="Times New Roman"/>
+          <w:sz w:val="24"/>
+        </w:rPr>
+        <w:t>Guthold</w:t>
+      </w:r>
+      <w:proofErr w:type="spellEnd"/>
+      <w:r>
+        <w:rPr>
+          <w:rFonts w:ascii="Times New Roman" w:hAnsi="Times New Roman" w:cs="Times New Roman"/>
+          <w:sz w:val="24"/>
+        </w:rPr>
+        <w:t xml:space="preserve"> et al., 2018)</w:t>
+      </w:r>
+      <w:r>
+        <w:rPr>
+          <w:rFonts w:ascii="Times New Roman" w:hAnsi="Times New Roman" w:cs="Times New Roman"/>
+          <w:kern w:val="0"/>
+          <w:sz w:val="24"/>
+          <w:szCs w:val="24"/>
+          <w14:ligatures w14:val="none"/>
+        </w:rPr>
+        <w:fldChar w:fldCharType="end"/>
+      </w:r>
+      <w:r>
+        <w:rPr>
+          <w:rFonts w:ascii="Times New Roman" w:hAnsi="Times New Roman" w:cs="Times New Roman"/>
+          <w:kern w:val="0"/>
+          <w:sz w:val="24"/>
+          <w:szCs w:val="24"/>
+          <w14:ligatures w14:val="none"/>
+        </w:rPr>
+        <w:t>.</w:t>
       </w:r>
     </w:p>
     <w:p>
@@ -7440,7 +8854,18 @@
           <w:szCs w:val="24"/>
           <w14:ligatures w14:val="none"/>
         </w:rPr>
-        <w:t xml:space="preserve">. Our results demonstrate a significant small effect of self-reported physical activity on a comprehensive measure of overall mental health and well-being, in addition to similar benefits across several specific subcategories of mental health. The strongest associations between physical activity and mental health appear to occur during the early and middle-aged adult life stages, with effects becoming weaker into old age. </w:t>
+        <w:t xml:space="preserve">. Our results demonstrate a significant small effect of self-reported physical activity on a comprehensive measure of overall mental health and well-being, in addition to similar benefits across several specific subcategories of mental health. The </w:t>
+      </w:r>
+      <w:r>
+        <w:rPr>
+          <w:rFonts w:ascii="Times New Roman" w:hAnsi="Times New Roman" w:cs="Times New Roman"/>
+          <w:kern w:val="0"/>
+          <w:sz w:val="24"/>
+          <w:szCs w:val="24"/>
+          <w14:ligatures w14:val="none"/>
+        </w:rPr>
+        <w:lastRenderedPageBreak/>
+        <w:t xml:space="preserve">strongest associations between physical activity and mental health appear to occur during the early and middle-aged adult life stages, with effects becoming weaker into old age. </w:t>
       </w:r>
       <w:r>
         <w:rPr>
@@ -7644,7 +9069,6 @@
           <w:sz w:val="24"/>
           <w:szCs w:val="24"/>
         </w:rPr>
-        <w:lastRenderedPageBreak/>
         <w:t>References</w:t>
       </w:r>
     </w:p>
@@ -7746,14 +9170,14 @@
         <w:pStyle w:val="Bibliography"/>
       </w:pPr>
       <w:r>
-        <w:t xml:space="preserve">Bidzan-Bluma, I., &amp; Lipowska, M. (2018). Physical Activity and Cognitive Functioning of Children: A Systematic Review. </w:t>
+        <w:t xml:space="preserve">Biddle, S. (2016). Physical activity and mental health: Evidence is growing. </w:t>
       </w:r>
       <w:r>
         <w:rPr>
           <w:i/>
           <w:iCs/>
         </w:rPr>
-        <w:t>International Journal of Environmental Research and Public Health</w:t>
+        <w:t>World Psychiatry</w:t>
       </w:r>
       <w:r>
         <w:t xml:space="preserve">, </w:t>
@@ -7766,22 +9190,27 @@
         <w:t>15</w:t>
       </w:r>
       <w:r>
-        <w:t>(4), 800. https://doi.org/10.3390/ijerph15040800</w:t>
+        <w:t>(2), 176.</w:t>
       </w:r>
     </w:p>
     <w:p>
       <w:pPr>
         <w:pStyle w:val="Bibliography"/>
       </w:pPr>
-      <w:r>
-        <w:t xml:space="preserve">Borsboom, D., Cramer, A. O., Schmittmann, V. D., Epskamp, S., &amp; Waldorp, L. J. (2011). The small world of psychopathology. </w:t>
+      <w:proofErr w:type="spellStart"/>
+      <w:r>
+        <w:t>Bidzan</w:t>
+      </w:r>
+      <w:proofErr w:type="spellEnd"/>
+      <w:r>
+        <w:t xml:space="preserve">-Bluma, I., &amp; Lipowska, M. (2018). Physical Activity and Cognitive Functioning of Children: A Systematic Review. </w:t>
       </w:r>
       <w:r>
         <w:rPr>
           <w:i/>
           <w:iCs/>
         </w:rPr>
-        <w:t>PloS One</w:t>
+        <w:t>International Journal of Environmental Research and Public Health</w:t>
       </w:r>
       <w:r>
         <w:t xml:space="preserve">, </w:t>
@@ -7791,10 +9220,10 @@
           <w:i/>
           <w:iCs/>
         </w:rPr>
-        <w:t>6</w:t>
-      </w:r>
-      <w:r>
-        <w:t>(11), e27407.</w:t>
+        <w:t>15</w:t>
+      </w:r>
+      <w:r>
+        <w:t>(4), 800. https://doi.org/10.3390/ijerph15040800</w:t>
       </w:r>
     </w:p>
     <w:p>
@@ -7802,27 +9231,60 @@
         <w:pStyle w:val="Bibliography"/>
       </w:pPr>
       <w:r>
-        <w:t xml:space="preserve">Boschloo, L., Bekhuis, E., Weitz, E. S., Reijnders, M., DeRubeis, R. J., Dimidjian, S., Dunner, D. L., Dunlop, B. W., Hegerl, U., Hollon, S. D., &amp; others. (2019). The symptom-specific efficacy of antidepressant medication vs. Cognitive behavioral therapy in the treatment of depression: Results from an individual patient data meta-analysis. </w:t>
-      </w:r>
+        <w:t xml:space="preserve">Borsboom, D., Cramer, A. O., </w:t>
+      </w:r>
+      <w:proofErr w:type="spellStart"/>
+      <w:r>
+        <w:t>Schmittmann</w:t>
+      </w:r>
+      <w:proofErr w:type="spellEnd"/>
+      <w:r>
+        <w:t xml:space="preserve">, V. D., </w:t>
+      </w:r>
+      <w:proofErr w:type="spellStart"/>
+      <w:r>
+        <w:t>Epskamp</w:t>
+      </w:r>
+      <w:proofErr w:type="spellEnd"/>
+      <w:r>
+        <w:t xml:space="preserve">, S., &amp; </w:t>
+      </w:r>
+      <w:proofErr w:type="spellStart"/>
+      <w:r>
+        <w:t>Waldorp</w:t>
+      </w:r>
+      <w:proofErr w:type="spellEnd"/>
+      <w:r>
+        <w:t xml:space="preserve">, L. J. (2011). The small world of psychopathology. </w:t>
+      </w:r>
+      <w:proofErr w:type="spellStart"/>
       <w:r>
         <w:rPr>
           <w:i/>
           <w:iCs/>
         </w:rPr>
-        <w:t>World Psychiatry</w:t>
-      </w:r>
-      <w:r>
-        <w:t xml:space="preserve">, </w:t>
-      </w:r>
+        <w:t>PloS</w:t>
+      </w:r>
+      <w:proofErr w:type="spellEnd"/>
       <w:r>
         <w:rPr>
           <w:i/>
           <w:iCs/>
         </w:rPr>
-        <w:t>18</w:t>
-      </w:r>
-      <w:r>
-        <w:t>(2), 183–191.</w:t>
+        <w:t xml:space="preserve"> One</w:t>
+      </w:r>
+      <w:r>
+        <w:t xml:space="preserve">, </w:t>
+      </w:r>
+      <w:r>
+        <w:rPr>
+          <w:i/>
+          <w:iCs/>
+        </w:rPr>
+        <w:t>6</w:t>
+      </w:r>
+      <w:r>
+        <w:t>(11), e27407.</w:t>
       </w:r>
     </w:p>
     <w:p>
@@ -7830,14 +9292,31 @@
         <w:pStyle w:val="Bibliography"/>
       </w:pPr>
       <w:r>
-        <w:t xml:space="preserve">Bower, J. E. (2014). Cancer-related fatigue—Mechanisms, risk factors, and treatments. </w:t>
+        <w:lastRenderedPageBreak/>
+        <w:t xml:space="preserve">Boschloo, L., </w:t>
+      </w:r>
+      <w:proofErr w:type="spellStart"/>
+      <w:r>
+        <w:t>Bekhuis</w:t>
+      </w:r>
+      <w:proofErr w:type="spellEnd"/>
+      <w:r>
+        <w:t xml:space="preserve">, E., Weitz, E. S., Reijnders, M., DeRubeis, R. J., Dimidjian, S., Dunner, D. L., Dunlop, B. W., </w:t>
+      </w:r>
+      <w:proofErr w:type="spellStart"/>
+      <w:r>
+        <w:t>Hegerl</w:t>
+      </w:r>
+      <w:proofErr w:type="spellEnd"/>
+      <w:r>
+        <w:t xml:space="preserve">, U., Hollon, S. D., &amp; others. (2019). The symptom-specific efficacy of antidepressant medication vs. Cognitive behavioral therapy in the treatment of depression: Results from an individual patient data meta-analysis. </w:t>
       </w:r>
       <w:r>
         <w:rPr>
           <w:i/>
           <w:iCs/>
         </w:rPr>
-        <w:t>Nature Reviews Clinical Oncology</w:t>
+        <w:t>World Psychiatry</w:t>
       </w:r>
       <w:r>
         <w:t xml:space="preserve">, </w:t>
@@ -7847,10 +9326,10 @@
           <w:i/>
           <w:iCs/>
         </w:rPr>
-        <w:t>11</w:t>
-      </w:r>
-      <w:r>
-        <w:t>(10), 597–609.</w:t>
+        <w:t>18</w:t>
+      </w:r>
+      <w:r>
+        <w:t>(2), 183–191.</w:t>
       </w:r>
     </w:p>
     <w:p>
@@ -7858,14 +9337,14 @@
         <w:pStyle w:val="Bibliography"/>
       </w:pPr>
       <w:r>
-        <w:t xml:space="preserve">Burgette, J. M., Preisser, J. S., &amp; Rozier, R. G. (2016). Propensity score weighting: An application to an E arly H ead S tart dental study. </w:t>
+        <w:t xml:space="preserve">Bower, J. E. (2014). Cancer-related fatigue—Mechanisms, risk factors, and treatments. </w:t>
       </w:r>
       <w:r>
         <w:rPr>
           <w:i/>
           <w:iCs/>
         </w:rPr>
-        <w:t>Journal of Public Health Dentistry</w:t>
+        <w:t>Nature Reviews Clinical Oncology</w:t>
       </w:r>
       <w:r>
         <w:t xml:space="preserve">, </w:t>
@@ -7875,10 +9354,10 @@
           <w:i/>
           <w:iCs/>
         </w:rPr>
-        <w:t>76</w:t>
-      </w:r>
-      <w:r>
-        <w:t>(1), 17–29.</w:t>
+        <w:t>11</w:t>
+      </w:r>
+      <w:r>
+        <w:t>(10), 597–609.</w:t>
       </w:r>
     </w:p>
     <w:p>
@@ -7886,17 +9365,43 @@
         <w:pStyle w:val="Bibliography"/>
       </w:pPr>
       <w:r>
-        <w:t xml:space="preserve">Carvalho, A., Rea, I. M., Parimon, T., &amp; Cusack, B. J. (2014). Physical activity and cognitive function in individuals over 60 years of age: A systematic review. </w:t>
+        <w:t xml:space="preserve">Burgette, J. M., Preisser, J. S., &amp; Rozier, R. G. (2016). Propensity score weighting: An application to an E </w:t>
+      </w:r>
+      <w:proofErr w:type="spellStart"/>
+      <w:r>
+        <w:t>arly</w:t>
+      </w:r>
+      <w:proofErr w:type="spellEnd"/>
+      <w:r>
+        <w:t xml:space="preserve"> H </w:t>
+      </w:r>
+      <w:proofErr w:type="spellStart"/>
+      <w:r>
+        <w:t>ead</w:t>
+      </w:r>
+      <w:proofErr w:type="spellEnd"/>
+      <w:r>
+        <w:t xml:space="preserve"> S tart dental study. </w:t>
       </w:r>
       <w:r>
         <w:rPr>
           <w:i/>
           <w:iCs/>
         </w:rPr>
-        <w:t>Clinical Interventions in Aging</w:t>
-      </w:r>
-      <w:r>
-        <w:t>, 661–682.</w:t>
+        <w:t>Journal of Public Health Dentistry</w:t>
+      </w:r>
+      <w:r>
+        <w:t xml:space="preserve">, </w:t>
+      </w:r>
+      <w:r>
+        <w:rPr>
+          <w:i/>
+          <w:iCs/>
+        </w:rPr>
+        <w:t>76</w:t>
+      </w:r>
+      <w:r>
+        <w:t>(1), 17–29.</w:t>
       </w:r>
     </w:p>
     <w:p>
@@ -7904,24 +9409,49 @@
         <w:pStyle w:val="Bibliography"/>
       </w:pPr>
       <w:r>
-        <w:lastRenderedPageBreak/>
-        <w:t xml:space="preserve">Cham, H., &amp; West, S. G. (2016). Propensity score analysis with missing data. </w:t>
+        <w:t xml:space="preserve">Carvalho, A., Rea, I. M., </w:t>
+      </w:r>
+      <w:proofErr w:type="spellStart"/>
+      <w:r>
+        <w:t>Parimon</w:t>
+      </w:r>
+      <w:proofErr w:type="spellEnd"/>
+      <w:r>
+        <w:t xml:space="preserve">, T., &amp; Cusack, B. J. (2014). Physical activity and cognitive function in individuals over 60 years of age: A systematic review. </w:t>
       </w:r>
       <w:r>
         <w:rPr>
           <w:i/>
           <w:iCs/>
         </w:rPr>
-        <w:t>Psychological Methods</w:t>
-      </w:r>
-      <w:r>
-        <w:t xml:space="preserve">, </w:t>
+        <w:t>Clinical Interventions in Aging</w:t>
+      </w:r>
+      <w:r>
+        <w:t>, 661–682.</w:t>
+      </w:r>
+    </w:p>
+    <w:p>
+      <w:pPr>
+        <w:pStyle w:val="Bibliography"/>
+      </w:pPr>
+      <w:r>
+        <w:t xml:space="preserve">Cham, H., &amp; West, S. G. (2016). Propensity score analysis with missing data. </w:t>
       </w:r>
       <w:r>
         <w:rPr>
           <w:i/>
           <w:iCs/>
         </w:rPr>
+        <w:t>Psychological Methods</w:t>
+      </w:r>
+      <w:r>
+        <w:t xml:space="preserve">, </w:t>
+      </w:r>
+      <w:r>
+        <w:rPr>
+          <w:i/>
+          <w:iCs/>
+        </w:rPr>
         <w:t>21</w:t>
       </w:r>
       <w:r>
@@ -7932,8 +9462,29 @@
       <w:pPr>
         <w:pStyle w:val="Bibliography"/>
       </w:pPr>
-      <w:r>
-        <w:t xml:space="preserve">Chekroud, S. R., Gueorguieva, R., Zheutlin, A. B., Paulus, M., Krumholz, H. M., Krystal, J. H., &amp; Chekroud, A. M. (2018). Association between physical exercise and mental health in 1· 2 million individuals in the USA between 2011 and 2015: A cross-sectional study. </w:t>
+      <w:proofErr w:type="spellStart"/>
+      <w:r>
+        <w:t>Chekroud</w:t>
+      </w:r>
+      <w:proofErr w:type="spellEnd"/>
+      <w:r>
+        <w:t xml:space="preserve">, S. R., Gueorguieva, R., </w:t>
+      </w:r>
+      <w:proofErr w:type="spellStart"/>
+      <w:r>
+        <w:t>Zheutlin</w:t>
+      </w:r>
+      <w:proofErr w:type="spellEnd"/>
+      <w:r>
+        <w:t xml:space="preserve">, A. B., Paulus, M., Krumholz, H. M., Krystal, J. H., &amp; </w:t>
+      </w:r>
+      <w:proofErr w:type="spellStart"/>
+      <w:r>
+        <w:t>Chekroud</w:t>
+      </w:r>
+      <w:proofErr w:type="spellEnd"/>
+      <w:r>
+        <w:t xml:space="preserve">, A. M. (2018). Association between physical exercise and mental health in 1· 2 million individuals in the USA between 2011 and 2015: A cross-sectional study. </w:t>
       </w:r>
       <w:r>
         <w:rPr>
@@ -7961,14 +9512,14 @@
         <w:pStyle w:val="Bibliography"/>
       </w:pPr>
       <w:r>
-        <w:t xml:space="preserve">Coffman, D. L., Zhou, J., &amp; Cai, X. (2020). Comparison of methods for handling covariate missingness in propensity score estimation with a binary exposure. </w:t>
+        <w:t xml:space="preserve">Choi, J., Lee, M., Lee, J., Kang, D., &amp; Choi, J.-Y. (2017). Correlates associated with participation in physical activity among adults: A systematic review of reviews and update. </w:t>
       </w:r>
       <w:r>
         <w:rPr>
           <w:i/>
           <w:iCs/>
         </w:rPr>
-        <w:t>BMC Medical Research Methodology</w:t>
+        <w:t>BMC Public Health</w:t>
       </w:r>
       <w:r>
         <w:t xml:space="preserve">, </w:t>
@@ -7978,10 +9529,10 @@
           <w:i/>
           <w:iCs/>
         </w:rPr>
-        <w:t>20</w:t>
-      </w:r>
-      <w:r>
-        <w:t>(1), 1–14.</w:t>
+        <w:t>17</w:t>
+      </w:r>
+      <w:r>
+        <w:t>, 1–13.</w:t>
       </w:r>
     </w:p>
     <w:p>
@@ -7989,14 +9540,14 @@
         <w:pStyle w:val="Bibliography"/>
       </w:pPr>
       <w:r>
-        <w:t xml:space="preserve">Cooney, G. M., Dwan, K., Greig, C. A., Lawlor, D. A., Rimer, J., Waugh, F. R., McMurdo, M., &amp; Mead, G. E. (2013). Exercise for depression. </w:t>
+        <w:t xml:space="preserve">Coffman, D. L., Zhou, J., &amp; Cai, X. (2020). Comparison of methods for handling covariate missingness in propensity score estimation with a binary exposure. </w:t>
       </w:r>
       <w:r>
         <w:rPr>
           <w:i/>
           <w:iCs/>
         </w:rPr>
-        <w:t>Cochrane Database of Systematic Reviews</w:t>
+        <w:t>BMC Medical Research Methodology</w:t>
       </w:r>
       <w:r>
         <w:t xml:space="preserve">, </w:t>
@@ -8006,10 +9557,10 @@
           <w:i/>
           <w:iCs/>
         </w:rPr>
-        <w:t>9</w:t>
-      </w:r>
-      <w:r>
-        <w:t>.</w:t>
+        <w:t>20</w:t>
+      </w:r>
+      <w:r>
+        <w:t>(1), 1–14.</w:t>
       </w:r>
     </w:p>
     <w:p>
@@ -8017,14 +9568,14 @@
         <w:pStyle w:val="Bibliography"/>
       </w:pPr>
       <w:r>
-        <w:t xml:space="preserve">Cunningham, C., O’Sullivan, R., Caserotti, P., &amp; Tully, M. A. (2020). Consequences of physical inactivity in older adults: A systematic review of reviews and meta-analyses. </w:t>
+        <w:t xml:space="preserve">Cooney, G. M., Dwan, K., Greig, C. A., Lawlor, D. A., Rimer, J., Waugh, F. R., McMurdo, M., &amp; Mead, G. E. (2013). Exercise for depression. </w:t>
       </w:r>
       <w:r>
         <w:rPr>
           <w:i/>
           <w:iCs/>
         </w:rPr>
-        <w:t>Scandinavian Journal of Medicine &amp; Science in Sports</w:t>
+        <w:t>Cochrane Database of Systematic Reviews</w:t>
       </w:r>
       <w:r>
         <w:t xml:space="preserve">, </w:t>
@@ -8034,10 +9585,10 @@
           <w:i/>
           <w:iCs/>
         </w:rPr>
-        <w:t>30</w:t>
-      </w:r>
-      <w:r>
-        <w:t>(5), 816–827.</w:t>
+        <w:t>9</w:t>
+      </w:r>
+      <w:r>
+        <w:t>.</w:t>
       </w:r>
     </w:p>
     <w:p>
@@ -8045,14 +9596,23 @@
         <w:pStyle w:val="Bibliography"/>
       </w:pPr>
       <w:r>
-        <w:t xml:space="preserve">de Oliveira, L. da S. S. C. B., Souza, E. C., Rodrigues, R. A. S., Fett, C. A., &amp; Piva, A. B. (2019). The effects of physical activity on anxiety, depression, and quality of life in elderly people living in the community. </w:t>
+        <w:lastRenderedPageBreak/>
+        <w:t xml:space="preserve">Cunningham, C., O’Sullivan, R., </w:t>
+      </w:r>
+      <w:proofErr w:type="spellStart"/>
+      <w:r>
+        <w:t>Caserotti</w:t>
+      </w:r>
+      <w:proofErr w:type="spellEnd"/>
+      <w:r>
+        <w:t xml:space="preserve">, P., &amp; Tully, M. A. (2020). Consequences of physical inactivity in older adults: A systematic review of reviews and meta-analyses. </w:t>
       </w:r>
       <w:r>
         <w:rPr>
           <w:i/>
           <w:iCs/>
         </w:rPr>
-        <w:t>Trends in Psychiatry and Psychotherapy</w:t>
+        <w:t>Scandinavian Journal of Medicine &amp; Science in Sports</w:t>
       </w:r>
       <w:r>
         <w:t xml:space="preserve">, </w:t>
@@ -8062,10 +9622,10 @@
           <w:i/>
           <w:iCs/>
         </w:rPr>
-        <w:t>41</w:t>
-      </w:r>
-      <w:r>
-        <w:t>, 36–42.</w:t>
+        <w:t>30</w:t>
+      </w:r>
+      <w:r>
+        <w:t>(5), 816–827.</w:t>
       </w:r>
     </w:p>
     <w:p>
@@ -8073,14 +9633,14 @@
         <w:pStyle w:val="Bibliography"/>
       </w:pPr>
       <w:r>
-        <w:t xml:space="preserve">Ekkekakis, P. (2020). Why Is exercise underutilized in clinical practice despite evidence it is effective? Lessons in pragmatism from the inclusion of exercise in guidelines for the treatment of depression in the British National Health Service. </w:t>
+        <w:t xml:space="preserve">de Oliveira, L. da S. S. C. B., Souza, E. C., Rodrigues, R. A. S., Fett, C. A., &amp; Piva, A. B. (2019). The effects of physical activity on anxiety, depression, and quality of life in elderly people living in the community. </w:t>
       </w:r>
       <w:r>
         <w:rPr>
           <w:i/>
           <w:iCs/>
         </w:rPr>
-        <w:t>Kinesiology Review</w:t>
+        <w:t>Trends in Psychiatry and Psychotherapy</w:t>
       </w:r>
       <w:r>
         <w:t xml:space="preserve">, </w:t>
@@ -8090,25 +9650,30 @@
           <w:i/>
           <w:iCs/>
         </w:rPr>
-        <w:t>10</w:t>
-      </w:r>
-      <w:r>
-        <w:t>(1), 29–50.</w:t>
+        <w:t>41</w:t>
+      </w:r>
+      <w:r>
+        <w:t>, 36–42.</w:t>
       </w:r>
     </w:p>
     <w:p>
       <w:pPr>
         <w:pStyle w:val="Bibliography"/>
       </w:pPr>
-      <w:r>
-        <w:t xml:space="preserve">Fessler, J., Godement, M., Pirracchio, R., Marandon, J.-Y., Thes, J., Sage, E., Roux, A., Parquin, F., Cerf, C., Fischler, M., &amp; others. (2019). Inhaled nitric oxide dependency at the end of double-lung transplantation: A boosted propensity score cohort analysis. </w:t>
+      <w:proofErr w:type="spellStart"/>
+      <w:r>
+        <w:t>Ekkekakis</w:t>
+      </w:r>
+      <w:proofErr w:type="spellEnd"/>
+      <w:r>
+        <w:t xml:space="preserve">, P. (2020). Why Is exercise underutilized in clinical practice despite evidence it is effective? Lessons in pragmatism from the inclusion of exercise in guidelines for the treatment of depression in the British National Health Service. </w:t>
       </w:r>
       <w:r>
         <w:rPr>
           <w:i/>
           <w:iCs/>
         </w:rPr>
-        <w:t>Transplant International</w:t>
+        <w:t>Kinesiology Review</w:t>
       </w:r>
       <w:r>
         <w:t xml:space="preserve">, </w:t>
@@ -8118,10 +9683,10 @@
           <w:i/>
           <w:iCs/>
         </w:rPr>
-        <w:t>32</w:t>
-      </w:r>
-      <w:r>
-        <w:t>(3), 244–256.</w:t>
+        <w:t>10</w:t>
+      </w:r>
+      <w:r>
+        <w:t>(1), 29–50.</w:t>
       </w:r>
     </w:p>
     <w:p>
@@ -8129,15 +9694,46 @@
         <w:pStyle w:val="Bibliography"/>
       </w:pPr>
       <w:r>
-        <w:lastRenderedPageBreak/>
-        <w:t xml:space="preserve">Fried, E. (2017). Moving forward: How depression heterogeneity hinders progress in treatment and research. </w:t>
+        <w:t xml:space="preserve">Fessler, J., </w:t>
+      </w:r>
+      <w:proofErr w:type="spellStart"/>
+      <w:r>
+        <w:t>Godement</w:t>
+      </w:r>
+      <w:proofErr w:type="spellEnd"/>
+      <w:r>
+        <w:t xml:space="preserve">, M., </w:t>
+      </w:r>
+      <w:proofErr w:type="spellStart"/>
+      <w:r>
+        <w:t>Pirracchio</w:t>
+      </w:r>
+      <w:proofErr w:type="spellEnd"/>
+      <w:r>
+        <w:t xml:space="preserve">, R., </w:t>
+      </w:r>
+      <w:proofErr w:type="spellStart"/>
+      <w:r>
+        <w:t>Marandon</w:t>
+      </w:r>
+      <w:proofErr w:type="spellEnd"/>
+      <w:r>
+        <w:t xml:space="preserve">, J.-Y., Thes, J., Sage, E., Roux, A., </w:t>
+      </w:r>
+      <w:proofErr w:type="spellStart"/>
+      <w:r>
+        <w:t>Parquin</w:t>
+      </w:r>
+      <w:proofErr w:type="spellEnd"/>
+      <w:r>
+        <w:t xml:space="preserve">, F., Cerf, C., Fischler, M., &amp; others. (2019). Inhaled nitric oxide dependency at the end of double-lung transplantation: A boosted propensity score cohort analysis. </w:t>
       </w:r>
       <w:r>
         <w:rPr>
           <w:i/>
           <w:iCs/>
         </w:rPr>
-        <w:t>Expert Review of Neurotherapeutics</w:t>
+        <w:t>Transplant International</w:t>
       </w:r>
       <w:r>
         <w:t xml:space="preserve">, </w:t>
@@ -8147,10 +9743,10 @@
           <w:i/>
           <w:iCs/>
         </w:rPr>
-        <w:t>17</w:t>
-      </w:r>
-      <w:r>
-        <w:t>(5), 423–425.</w:t>
+        <w:t>32</w:t>
+      </w:r>
+      <w:r>
+        <w:t>(3), 244–256.</w:t>
       </w:r>
     </w:p>
     <w:p>
@@ -8158,17 +9754,27 @@
         <w:pStyle w:val="Bibliography"/>
       </w:pPr>
       <w:r>
-        <w:t xml:space="preserve">Friedman, J. H. (2001). Greedy function approximation: A gradient boosting machine. </w:t>
+        <w:t xml:space="preserve">Fried, E. (2017). Moving forward: How depression heterogeneity hinders progress in treatment and research. </w:t>
       </w:r>
       <w:r>
         <w:rPr>
           <w:i/>
           <w:iCs/>
         </w:rPr>
-        <w:t>Annals of Statistics</w:t>
-      </w:r>
-      <w:r>
-        <w:t>, 1189–1232.</w:t>
+        <w:t>Expert Review of Neurotherapeutics</w:t>
+      </w:r>
+      <w:r>
+        <w:t xml:space="preserve">, </w:t>
+      </w:r>
+      <w:r>
+        <w:rPr>
+          <w:i/>
+          <w:iCs/>
+        </w:rPr>
+        <w:t>17</w:t>
+      </w:r>
+      <w:r>
+        <w:t>(5), 423–425.</w:t>
       </w:r>
     </w:p>
     <w:p>
@@ -8176,23 +9782,49 @@
         <w:pStyle w:val="Bibliography"/>
       </w:pPr>
       <w:r>
-        <w:t xml:space="preserve">Funk, M. J., Westreich, D., Wiesen, C., Stürmer, T., Brookhart, M. A., &amp; Davidian, M. (2011). Doubly robust estimation of causal effects. </w:t>
+        <w:t xml:space="preserve">Friedman, J. H. (2001). Greedy function approximation: A gradient boosting machine. </w:t>
       </w:r>
       <w:r>
         <w:rPr>
           <w:i/>
           <w:iCs/>
         </w:rPr>
-        <w:t>American Journal of Epidemiology</w:t>
-      </w:r>
-      <w:r>
-        <w:t xml:space="preserve">, </w:t>
+        <w:t>Annals of Statistics</w:t>
+      </w:r>
+      <w:r>
+        <w:t>, 1189–1232.</w:t>
+      </w:r>
+    </w:p>
+    <w:p>
+      <w:pPr>
+        <w:pStyle w:val="Bibliography"/>
+      </w:pPr>
+      <w:r>
+        <w:t xml:space="preserve">Funk, M. J., Westreich, D., Wiesen, C., </w:t>
+      </w:r>
+      <w:proofErr w:type="spellStart"/>
+      <w:r>
+        <w:t>Stürmer</w:t>
+      </w:r>
+      <w:proofErr w:type="spellEnd"/>
+      <w:r>
+        <w:t xml:space="preserve">, T., Brookhart, M. A., &amp; Davidian, M. (2011). Doubly robust estimation of causal effects. </w:t>
       </w:r>
       <w:r>
         <w:rPr>
           <w:i/>
           <w:iCs/>
         </w:rPr>
+        <w:t>American Journal of Epidemiology</w:t>
+      </w:r>
+      <w:r>
+        <w:t xml:space="preserve">, </w:t>
+      </w:r>
+      <w:r>
+        <w:rPr>
+          <w:i/>
+          <w:iCs/>
+        </w:rPr>
         <w:t>173</w:t>
       </w:r>
       <w:r>
@@ -8231,15 +9863,29 @@
       <w:pPr>
         <w:pStyle w:val="Bibliography"/>
       </w:pPr>
-      <w:r>
-        <w:t xml:space="preserve">Greifer, N. (2022). </w:t>
-      </w:r>
+      <w:proofErr w:type="spellStart"/>
+      <w:r>
+        <w:t>Greifer</w:t>
+      </w:r>
+      <w:proofErr w:type="spellEnd"/>
+      <w:r>
+        <w:t xml:space="preserve">, N. (2022). </w:t>
+      </w:r>
+      <w:proofErr w:type="spellStart"/>
       <w:r>
         <w:rPr>
           <w:i/>
           <w:iCs/>
         </w:rPr>
-        <w:t>WeightIt: Weighting for Covariate Balance in Observational Studies</w:t>
+        <w:t>WeightIt</w:t>
+      </w:r>
+      <w:proofErr w:type="spellEnd"/>
+      <w:r>
+        <w:rPr>
+          <w:i/>
+          <w:iCs/>
+        </w:rPr>
+        <w:t>: Weighting for Covariate Balance in Observational Studies</w:t>
       </w:r>
       <w:r>
         <w:t>. https://CRAN.R-project.org/package=WeightIt</w:t>
@@ -8249,15 +9895,21 @@
       <w:pPr>
         <w:pStyle w:val="Bibliography"/>
       </w:pPr>
-      <w:r>
-        <w:t xml:space="preserve">Iniesta, R., Malki, K., Maier, W., Rietschel, M., Mors, O., Hauser, J., Henigsberg, N., Dernovsek, M. Z., Souery, D., Stahl, D., &amp; others. (2016). Combining clinical variables to optimize prediction of antidepressant treatment outcomes. </w:t>
+      <w:proofErr w:type="spellStart"/>
+      <w:r>
+        <w:lastRenderedPageBreak/>
+        <w:t>Guthold</w:t>
+      </w:r>
+      <w:proofErr w:type="spellEnd"/>
+      <w:r>
+        <w:t xml:space="preserve">, R., Stevens, G. A., Riley, L. M., &amp; Bull, F. C. (2018). Worldwide trends in insufficient physical activity from 2001 to 2016: A pooled analysis of 358 population-based surveys with 1· 9 million participants. </w:t>
       </w:r>
       <w:r>
         <w:rPr>
           <w:i/>
           <w:iCs/>
         </w:rPr>
-        <w:t>Journal of Psychiatric Research</w:t>
+        <w:t>The Lancet Global Health</w:t>
       </w:r>
       <w:r>
         <w:t xml:space="preserve">, </w:t>
@@ -8267,10 +9919,10 @@
           <w:i/>
           <w:iCs/>
         </w:rPr>
-        <w:t>78</w:t>
-      </w:r>
-      <w:r>
-        <w:t>, 94–102.</w:t>
+        <w:t>6</w:t>
+      </w:r>
+      <w:r>
+        <w:t>(10), e1077–e1086.</w:t>
       </w:r>
     </w:p>
     <w:p>
@@ -8278,14 +9930,46 @@
         <w:pStyle w:val="Bibliography"/>
       </w:pPr>
       <w:r>
-        <w:t xml:space="preserve">Joffe, M. M., &amp; Rosenbaum, P. R. (1999). Invited commentary: Propensity scores. </w:t>
+        <w:t xml:space="preserve">Iniesta, R., Malki, K., Maier, W., </w:t>
+      </w:r>
+      <w:proofErr w:type="spellStart"/>
+      <w:r>
+        <w:t>Rietschel</w:t>
+      </w:r>
+      <w:proofErr w:type="spellEnd"/>
+      <w:r>
+        <w:t xml:space="preserve">, M., Mors, O., Hauser, J., </w:t>
+      </w:r>
+      <w:proofErr w:type="spellStart"/>
+      <w:r>
+        <w:t>Henigsberg</w:t>
+      </w:r>
+      <w:proofErr w:type="spellEnd"/>
+      <w:r>
+        <w:t xml:space="preserve">, N., </w:t>
+      </w:r>
+      <w:proofErr w:type="spellStart"/>
+      <w:r>
+        <w:t>Dernovsek</w:t>
+      </w:r>
+      <w:proofErr w:type="spellEnd"/>
+      <w:r>
+        <w:t xml:space="preserve">, M. Z., </w:t>
+      </w:r>
+      <w:proofErr w:type="spellStart"/>
+      <w:r>
+        <w:t>Souery</w:t>
+      </w:r>
+      <w:proofErr w:type="spellEnd"/>
+      <w:r>
+        <w:t xml:space="preserve">, D., Stahl, D., &amp; others. (2016). Combining clinical variables to optimize prediction of antidepressant treatment outcomes. </w:t>
       </w:r>
       <w:r>
         <w:rPr>
           <w:i/>
           <w:iCs/>
         </w:rPr>
-        <w:t>American Journal of Epidemiology</w:t>
+        <w:t>Journal of Psychiatric Research</w:t>
       </w:r>
       <w:r>
         <w:t xml:space="preserve">, </w:t>
@@ -8295,10 +9979,10 @@
           <w:i/>
           <w:iCs/>
         </w:rPr>
-        <w:t>150</w:t>
-      </w:r>
-      <w:r>
-        <w:t>(4), 327–333.</w:t>
+        <w:t>78</w:t>
+      </w:r>
+      <w:r>
+        <w:t>, 94–102.</w:t>
       </w:r>
     </w:p>
     <w:p>
@@ -8306,14 +9990,14 @@
         <w:pStyle w:val="Bibliography"/>
       </w:pPr>
       <w:r>
-        <w:t xml:space="preserve">Josefsson, T., Lindwall, M., &amp; Archer, T. (2014). Physical exercise intervention in depressive disorders: Meta-analysis and systematic review. </w:t>
+        <w:t xml:space="preserve">Joffe, M. M., &amp; Rosenbaum, P. R. (1999). Invited commentary: Propensity scores. </w:t>
       </w:r>
       <w:r>
         <w:rPr>
           <w:i/>
           <w:iCs/>
         </w:rPr>
-        <w:t>Scandinavian Journal of Medicine &amp; Science in Sports</w:t>
+        <w:t>American Journal of Epidemiology</w:t>
       </w:r>
       <w:r>
         <w:t xml:space="preserve">, </w:t>
@@ -8323,10 +10007,10 @@
           <w:i/>
           <w:iCs/>
         </w:rPr>
-        <w:t>24</w:t>
-      </w:r>
-      <w:r>
-        <w:t>(2), 259–272.</w:t>
+        <w:t>150</w:t>
+      </w:r>
+      <w:r>
+        <w:t>(4), 327–333.</w:t>
       </w:r>
     </w:p>
     <w:p>
@@ -8334,14 +10018,14 @@
         <w:pStyle w:val="Bibliography"/>
       </w:pPr>
       <w:r>
-        <w:t xml:space="preserve">Kendrick, T., Pilling, S., Mavranezouli, I., Megnin-Viggars, O., Ruane, C., Eadon, H., &amp; Kapur, N. (2022). Management of depression in adults: Summary of updated NICE guidance. </w:t>
+        <w:t xml:space="preserve">Josefsson, T., Lindwall, M., &amp; Archer, T. (2014). Physical exercise intervention in depressive disorders: Meta-analysis and systematic review. </w:t>
       </w:r>
       <w:r>
         <w:rPr>
           <w:i/>
           <w:iCs/>
         </w:rPr>
-        <w:t>BMJ</w:t>
+        <w:t>Scandinavian Journal of Medicine &amp; Science in Sports</w:t>
       </w:r>
       <w:r>
         <w:t xml:space="preserve">, </w:t>
@@ -8351,10 +10035,10 @@
           <w:i/>
           <w:iCs/>
         </w:rPr>
-        <w:t>378</w:t>
-      </w:r>
-      <w:r>
-        <w:t>, o1557. https://doi.org/10.1136/bmj.o1557</w:t>
+        <w:t>24</w:t>
+      </w:r>
+      <w:r>
+        <w:t>(2), 259–272.</w:t>
       </w:r>
     </w:p>
     <w:p>
@@ -8362,14 +10046,14 @@
         <w:pStyle w:val="Bibliography"/>
       </w:pPr>
       <w:r>
-        <w:t xml:space="preserve">Kredlow, M. A., Capozzoli, M. C., Hearon, B. A., Calkins, A. W., &amp; Otto, M. W. (2015). The effects of physical activity on sleep: A meta-analytic review. </w:t>
+        <w:t xml:space="preserve">Kandola, A., Ashdown-Franks, G., Hendrikse, J., Sabiston, C. M., &amp; Stubbs, B. (2019). Physical activity and depression: Towards understanding the antidepressant mechanisms of physical activity. </w:t>
       </w:r>
       <w:r>
         <w:rPr>
           <w:i/>
           <w:iCs/>
         </w:rPr>
-        <w:t>Journal of Behavioral Medicine</w:t>
+        <w:t>Neuroscience &amp; Biobehavioral Reviews</w:t>
       </w:r>
       <w:r>
         <w:t xml:space="preserve">, </w:t>
@@ -8379,10 +10063,10 @@
           <w:i/>
           <w:iCs/>
         </w:rPr>
-        <w:t>38</w:t>
-      </w:r>
-      <w:r>
-        <w:t>, 427–449.</w:t>
+        <w:t>107</w:t>
+      </w:r>
+      <w:r>
+        <w:t>, 525–539.</w:t>
       </w:r>
     </w:p>
     <w:p>
@@ -8390,15 +10074,30 @@
         <w:pStyle w:val="Bibliography"/>
       </w:pPr>
       <w:r>
-        <w:lastRenderedPageBreak/>
-        <w:t xml:space="preserve">Laborde, S., Dosseville, F., &amp; Allen, M. S. (2016). Emotional intelligence in sport and exercise: A systematic review. </w:t>
+        <w:t xml:space="preserve">Kendrick, T., Pilling, S., </w:t>
+      </w:r>
+      <w:proofErr w:type="spellStart"/>
+      <w:r>
+        <w:t>Mavranezouli</w:t>
+      </w:r>
+      <w:proofErr w:type="spellEnd"/>
+      <w:r>
+        <w:t>, I., Megnin-</w:t>
+      </w:r>
+      <w:proofErr w:type="spellStart"/>
+      <w:r>
+        <w:t>Viggars</w:t>
+      </w:r>
+      <w:proofErr w:type="spellEnd"/>
+      <w:r>
+        <w:t xml:space="preserve">, O., Ruane, C., Eadon, H., &amp; Kapur, N. (2022). Management of depression in adults: Summary of updated NICE guidance. </w:t>
       </w:r>
       <w:r>
         <w:rPr>
           <w:i/>
           <w:iCs/>
         </w:rPr>
-        <w:t>Scandinavian Journal of Medicine &amp; Science in Sports</w:t>
+        <w:t>BMJ</w:t>
       </w:r>
       <w:r>
         <w:t xml:space="preserve">, </w:t>
@@ -8408,10 +10107,10 @@
           <w:i/>
           <w:iCs/>
         </w:rPr>
-        <w:t>26</w:t>
-      </w:r>
-      <w:r>
-        <w:t>(8), 862–874.</w:t>
+        <w:t>378</w:t>
+      </w:r>
+      <w:r>
+        <w:t>, o1557. https://doi.org/10.1136/bmj.o1557</w:t>
       </w:r>
     </w:p>
     <w:p>
@@ -8419,14 +10118,38 @@
         <w:pStyle w:val="Bibliography"/>
       </w:pPr>
       <w:r>
-        <w:t xml:space="preserve">Lanza, S. T., Moore, J. E., &amp; Butera, N. M. (2013). Drawing causal inferences using propensity scores: A practical guide for community psychologists. </w:t>
+        <w:t xml:space="preserve">Kirkbride, J. B., Anglin, D. M., Colman, I., </w:t>
+      </w:r>
+      <w:proofErr w:type="spellStart"/>
+      <w:r>
+        <w:t>Dykxhoorn</w:t>
+      </w:r>
+      <w:proofErr w:type="spellEnd"/>
+      <w:r>
+        <w:t xml:space="preserve">, J., Jones, P. B., </w:t>
+      </w:r>
+      <w:proofErr w:type="spellStart"/>
+      <w:r>
+        <w:t>Patalay</w:t>
+      </w:r>
+      <w:proofErr w:type="spellEnd"/>
+      <w:r>
+        <w:t xml:space="preserve">, P., Pitman, A., Soneson, E., </w:t>
+      </w:r>
+      <w:proofErr w:type="spellStart"/>
+      <w:r>
+        <w:t>Steare</w:t>
+      </w:r>
+      <w:proofErr w:type="spellEnd"/>
+      <w:r>
+        <w:t xml:space="preserve">, T., Wright, T., &amp; others. (2024). The social determinants of mental health and disorder: Evidence, prevention and recommendations. </w:t>
       </w:r>
       <w:r>
         <w:rPr>
           <w:i/>
           <w:iCs/>
         </w:rPr>
-        <w:t>American Journal of Community Psychology</w:t>
+        <w:t>World Psychiatry</w:t>
       </w:r>
       <w:r>
         <w:t xml:space="preserve">, </w:t>
@@ -8436,25 +10159,30 @@
           <w:i/>
           <w:iCs/>
         </w:rPr>
-        <w:t>52</w:t>
-      </w:r>
-      <w:r>
-        <w:t>, 380–392.</w:t>
+        <w:t>23</w:t>
+      </w:r>
+      <w:r>
+        <w:t>(1), 58.</w:t>
       </w:r>
     </w:p>
     <w:p>
       <w:pPr>
         <w:pStyle w:val="Bibliography"/>
       </w:pPr>
-      <w:r>
-        <w:t xml:space="preserve">Lederman, O., Ward, P. B., Firth, J., Maloney, C., Carney, R., Vancampfort, D., Stubbs, B., Kalucy, M., &amp; Rosenbaum, S. (2019). Does exercise improve sleep quality in individuals with mental illness? A systematic review and meta-analysis. </w:t>
+      <w:proofErr w:type="spellStart"/>
+      <w:r>
+        <w:t>Kredlow</w:t>
+      </w:r>
+      <w:proofErr w:type="spellEnd"/>
+      <w:r>
+        <w:t xml:space="preserve">, M. A., Capozzoli, M. C., Hearon, B. A., Calkins, A. W., &amp; Otto, M. W. (2015). The effects of physical activity on sleep: A meta-analytic review. </w:t>
       </w:r>
       <w:r>
         <w:rPr>
           <w:i/>
           <w:iCs/>
         </w:rPr>
-        <w:t>Journal of Psychiatric Research</w:t>
+        <w:t>Journal of Behavioral Medicine</w:t>
       </w:r>
       <w:r>
         <w:t xml:space="preserve">, </w:t>
@@ -8464,10 +10192,10 @@
           <w:i/>
           <w:iCs/>
         </w:rPr>
-        <w:t>109</w:t>
-      </w:r>
-      <w:r>
-        <w:t>, 96–106.</w:t>
+        <w:t>38</w:t>
+      </w:r>
+      <w:r>
+        <w:t>, 427–449.</w:t>
       </w:r>
     </w:p>
     <w:p>
@@ -8475,14 +10203,22 @@
         <w:pStyle w:val="Bibliography"/>
       </w:pPr>
       <w:r>
-        <w:t xml:space="preserve">Lee, B. K., Lessler, J., &amp; Stuart, E. A. (2010). Improving propensity score weighting using machine learning. </w:t>
+        <w:t xml:space="preserve">Laborde, S., </w:t>
+      </w:r>
+      <w:proofErr w:type="spellStart"/>
+      <w:r>
+        <w:t>Dosseville</w:t>
+      </w:r>
+      <w:proofErr w:type="spellEnd"/>
+      <w:r>
+        <w:t xml:space="preserve">, F., &amp; Allen, M. S. (2016). Emotional intelligence in sport and exercise: A systematic review. </w:t>
       </w:r>
       <w:r>
         <w:rPr>
           <w:i/>
           <w:iCs/>
         </w:rPr>
-        <w:t>Statistics in Medicine</w:t>
+        <w:t>Scandinavian Journal of Medicine &amp; Science in Sports</w:t>
       </w:r>
       <w:r>
         <w:t xml:space="preserve">, </w:t>
@@ -8492,10 +10228,10 @@
           <w:i/>
           <w:iCs/>
         </w:rPr>
-        <w:t>29</w:t>
-      </w:r>
-      <w:r>
-        <w:t>(3), 337–346.</w:t>
+        <w:t>26</w:t>
+      </w:r>
+      <w:r>
+        <w:t>(8), 862–874.</w:t>
       </w:r>
     </w:p>
     <w:p>
@@ -8503,14 +10239,15 @@
         <w:pStyle w:val="Bibliography"/>
       </w:pPr>
       <w:r>
-        <w:t xml:space="preserve">Lee, B. K., Lessler, J., &amp; Stuart, E. A. (2011). Weight trimming and propensity score weighting. </w:t>
+        <w:lastRenderedPageBreak/>
+        <w:t xml:space="preserve">Lanza, S. T., Moore, J. E., &amp; Butera, N. M. (2013). Drawing causal inferences using propensity scores: A practical guide for community psychologists. </w:t>
       </w:r>
       <w:r>
         <w:rPr>
           <w:i/>
           <w:iCs/>
         </w:rPr>
-        <w:t>PloS One</w:t>
+        <w:t>American Journal of Community Psychology</w:t>
       </w:r>
       <w:r>
         <w:t xml:space="preserve">, </w:t>
@@ -8520,10 +10257,10 @@
           <w:i/>
           <w:iCs/>
         </w:rPr>
-        <w:t>6</w:t>
-      </w:r>
-      <w:r>
-        <w:t>(3), e18174.</w:t>
+        <w:t>52</w:t>
+      </w:r>
+      <w:r>
+        <w:t>, 380–392.</w:t>
       </w:r>
     </w:p>
     <w:p>
@@ -8531,14 +10268,30 @@
         <w:pStyle w:val="Bibliography"/>
       </w:pPr>
       <w:r>
-        <w:t xml:space="preserve">Malhi, G. S., Bassett, D., Boyce, P., Bryant, R., Fitzgerald, P. B., Fritz, K., Hopwood, M., Lyndon, B., Mulder, R., Murray, G., Porter, R., &amp; Singh, A. B. (2015). Royal Australian and New Zealand College of Psychiatrists clinical practice guidelines for mood disorders. </w:t>
+        <w:t xml:space="preserve">Lederman, O., Ward, P. B., Firth, J., Maloney, C., Carney, R., </w:t>
+      </w:r>
+      <w:proofErr w:type="spellStart"/>
+      <w:r>
+        <w:t>Vancampfort</w:t>
+      </w:r>
+      <w:proofErr w:type="spellEnd"/>
+      <w:r>
+        <w:t xml:space="preserve">, D., Stubbs, B., </w:t>
+      </w:r>
+      <w:proofErr w:type="spellStart"/>
+      <w:r>
+        <w:t>Kalucy</w:t>
+      </w:r>
+      <w:proofErr w:type="spellEnd"/>
+      <w:r>
+        <w:t xml:space="preserve">, M., &amp; Rosenbaum, S. (2019). Does exercise improve sleep quality in individuals with mental illness? A systematic review and meta-analysis. </w:t>
       </w:r>
       <w:r>
         <w:rPr>
           <w:i/>
           <w:iCs/>
         </w:rPr>
-        <w:t>Australian and New Zealand Journal of Psychiatry</w:t>
+        <w:t>Journal of Psychiatric Research</w:t>
       </w:r>
       <w:r>
         <w:t xml:space="preserve">, </w:t>
@@ -8548,10 +10301,10 @@
           <w:i/>
           <w:iCs/>
         </w:rPr>
-        <w:t>49</w:t>
-      </w:r>
-      <w:r>
-        <w:t>, 1087–1206. https://doi.org/10.1177/0004867415617657</w:t>
+        <w:t>109</w:t>
+      </w:r>
+      <w:r>
+        <w:t>, 96–106.</w:t>
       </w:r>
     </w:p>
     <w:p>
@@ -8559,14 +10312,14 @@
         <w:pStyle w:val="Bibliography"/>
       </w:pPr>
       <w:r>
-        <w:t xml:space="preserve">Marquez, D. X., Aguiñaga, S., Vásquez, P. M., Conroy, D. E., Erickson, K. I., Hillman, C., Stillman, C. M., Ballard, R. M., Sheppard, B. B., Petruzzello, S. J., &amp; others. (2020). A systematic review of physical activity and quality of life and well-being. </w:t>
+        <w:t xml:space="preserve">Lee, B. K., Lessler, J., &amp; Stuart, E. A. (2010). Improving propensity score weighting using machine learning. </w:t>
       </w:r>
       <w:r>
         <w:rPr>
           <w:i/>
           <w:iCs/>
         </w:rPr>
-        <w:t>Translational Behavioral Medicine</w:t>
+        <w:t>Statistics in Medicine</w:t>
       </w:r>
       <w:r>
         <w:t xml:space="preserve">, </w:t>
@@ -8576,10 +10329,10 @@
           <w:i/>
           <w:iCs/>
         </w:rPr>
-        <w:t>10</w:t>
-      </w:r>
-      <w:r>
-        <w:t>(5), 1098–1109.</w:t>
+        <w:t>29</w:t>
+      </w:r>
+      <w:r>
+        <w:t>(3), 337–346.</w:t>
       </w:r>
     </w:p>
     <w:p>
@@ -8587,27 +10340,36 @@
         <w:pStyle w:val="Bibliography"/>
       </w:pPr>
       <w:r>
-        <w:t xml:space="preserve">McCaffrey, D. F., Ridgeway, G., &amp; Morral, A. R. (2004). Propensity score estimation with boosted regression for evaluating causal effects in observational studies. </w:t>
-      </w:r>
+        <w:t xml:space="preserve">Lee, B. K., Lessler, J., &amp; Stuart, E. A. (2011). Weight trimming and propensity score weighting. </w:t>
+      </w:r>
+      <w:proofErr w:type="spellStart"/>
       <w:r>
         <w:rPr>
           <w:i/>
           <w:iCs/>
         </w:rPr>
-        <w:t>Psychological Methods</w:t>
-      </w:r>
-      <w:r>
-        <w:t xml:space="preserve">, </w:t>
-      </w:r>
+        <w:t>PloS</w:t>
+      </w:r>
+      <w:proofErr w:type="spellEnd"/>
       <w:r>
         <w:rPr>
           <w:i/>
           <w:iCs/>
         </w:rPr>
-        <w:t>9</w:t>
-      </w:r>
-      <w:r>
-        <w:t>(4), 403.</w:t>
+        <w:t xml:space="preserve"> One</w:t>
+      </w:r>
+      <w:r>
+        <w:t xml:space="preserve">, </w:t>
+      </w:r>
+      <w:r>
+        <w:rPr>
+          <w:i/>
+          <w:iCs/>
+        </w:rPr>
+        <w:t>6</w:t>
+      </w:r>
+      <w:r>
+        <w:t>(3), e18174.</w:t>
       </w:r>
     </w:p>
     <w:p>
@@ -8615,15 +10377,14 @@
         <w:pStyle w:val="Bibliography"/>
       </w:pPr>
       <w:r>
-        <w:lastRenderedPageBreak/>
-        <w:t xml:space="preserve">McDowell, C. P., Dishman, R. K., Gordon, B. R., &amp; Herring, M. P. (2019). Physical activity and anxiety: A systematic review and meta-analysis of prospective cohort studies. </w:t>
+        <w:t xml:space="preserve">Malhi, G. S., Bassett, D., Boyce, P., Bryant, R., Fitzgerald, P. B., Fritz, K., Hopwood, M., Lyndon, B., Mulder, R., Murray, G., Porter, R., &amp; Singh, A. B. (2015). Royal Australian and New Zealand College of Psychiatrists clinical practice guidelines for mood disorders. </w:t>
       </w:r>
       <w:r>
         <w:rPr>
           <w:i/>
           <w:iCs/>
         </w:rPr>
-        <w:t>American Journal of Preventive Medicine</w:t>
+        <w:t>Australian and New Zealand Journal of Psychiatry</w:t>
       </w:r>
       <w:r>
         <w:t xml:space="preserve">, </w:t>
@@ -8633,10 +10394,10 @@
           <w:i/>
           <w:iCs/>
         </w:rPr>
-        <w:t>57</w:t>
-      </w:r>
-      <w:r>
-        <w:t>(4), 545–556.</w:t>
+        <w:t>49</w:t>
+      </w:r>
+      <w:r>
+        <w:t>, 1087–1206. https://doi.org/10.1177/0004867415617657</w:t>
       </w:r>
     </w:p>
     <w:p>
@@ -8644,14 +10405,14 @@
         <w:pStyle w:val="Bibliography"/>
       </w:pPr>
       <w:r>
-        <w:t xml:space="preserve">Murri, M. B., Ekkekakis, P., Menchetti, M., Neviani, F., Trevisani, F., Tedeschi, S., Latessa, P. M., Nerozzi, E., Ermini, G., Zocchi, D., &amp; others. (2018). Physical exercise for late-life depression: Effects on symptom dimensions and time course. </w:t>
+        <w:t xml:space="preserve">Marquez, D. X., Aguiñaga, S., Vásquez, P. M., Conroy, D. E., Erickson, K. I., Hillman, C., Stillman, C. M., Ballard, R. M., Sheppard, B. B., Petruzzello, S. J., &amp; others. (2020). A systematic review of physical activity and quality of life and well-being. </w:t>
       </w:r>
       <w:r>
         <w:rPr>
           <w:i/>
           <w:iCs/>
         </w:rPr>
-        <w:t>Journal of Affective Disorders</w:t>
+        <w:t>Translational Behavioral Medicine</w:t>
       </w:r>
       <w:r>
         <w:t xml:space="preserve">, </w:t>
@@ -8661,10 +10422,10 @@
           <w:i/>
           <w:iCs/>
         </w:rPr>
-        <w:t>230</w:t>
-      </w:r>
-      <w:r>
-        <w:t>, 65–70.</w:t>
+        <w:t>10</w:t>
+      </w:r>
+      <w:r>
+        <w:t>(5), 1098–1109.</w:t>
       </w:r>
     </w:p>
     <w:p>
@@ -8672,14 +10433,14 @@
         <w:pStyle w:val="Bibliography"/>
       </w:pPr>
       <w:r>
-        <w:t xml:space="preserve">Newson, J. J., Pastukh, V., &amp; Thiagarajan, T. C. (2021). Poor separation of clinical symptom profiles by DSM-5 disorder criteria. </w:t>
+        <w:t xml:space="preserve">McCaffrey, D. F., Ridgeway, G., &amp; Morral, A. R. (2004). Propensity score estimation with boosted regression for evaluating causal effects in observational studies. </w:t>
       </w:r>
       <w:r>
         <w:rPr>
           <w:i/>
           <w:iCs/>
         </w:rPr>
-        <w:t>Frontiers in Psychiatry</w:t>
+        <w:t>Psychological Methods</w:t>
       </w:r>
       <w:r>
         <w:t xml:space="preserve">, </w:t>
@@ -8689,10 +10450,10 @@
           <w:i/>
           <w:iCs/>
         </w:rPr>
-        <w:t>12</w:t>
-      </w:r>
-      <w:r>
-        <w:t>, 775762.</w:t>
+        <w:t>9</w:t>
+      </w:r>
+      <w:r>
+        <w:t>(4), 403.</w:t>
       </w:r>
     </w:p>
     <w:p>
@@ -8700,14 +10461,14 @@
         <w:pStyle w:val="Bibliography"/>
       </w:pPr>
       <w:r>
-        <w:t xml:space="preserve">Newson, J. J., Pastukh, V., &amp; Thiagarajan, T. C. (2022). Assessment of Population Well-being With the Mental Health Quotient: Validation Study. </w:t>
+        <w:t xml:space="preserve">McDowell, C. P., Dishman, R. K., Gordon, B. R., &amp; Herring, M. P. (2019). Physical activity and anxiety: A systematic review and meta-analysis of prospective cohort studies. </w:t>
       </w:r>
       <w:r>
         <w:rPr>
           <w:i/>
           <w:iCs/>
         </w:rPr>
-        <w:t>JMIR Mental Health</w:t>
+        <w:t>American Journal of Preventive Medicine</w:t>
       </w:r>
       <w:r>
         <w:t xml:space="preserve">, </w:t>
@@ -8717,10 +10478,10 @@
           <w:i/>
           <w:iCs/>
         </w:rPr>
-        <w:t>9</w:t>
-      </w:r>
-      <w:r>
-        <w:t>(4), e34105.</w:t>
+        <w:t>57</w:t>
+      </w:r>
+      <w:r>
+        <w:t>(4), 545–556.</w:t>
       </w:r>
     </w:p>
     <w:p>
@@ -8728,27 +10489,86 @@
         <w:pStyle w:val="Bibliography"/>
       </w:pPr>
       <w:r>
-        <w:t xml:space="preserve">Newson, J. J., &amp; Thiagarajan, T. C. (2020). Assessment of population well-being with the mental health quotient (MHQ): Development and usability study. </w:t>
+        <w:lastRenderedPageBreak/>
+        <w:t xml:space="preserve">Milton, K., Bull, F., &amp; Bauman, A. (2010). Reliability and validity testing of a single-item physical activity measure. </w:t>
       </w:r>
       <w:r>
         <w:rPr>
           <w:i/>
           <w:iCs/>
         </w:rPr>
-        <w:t>JMIR Mental Health</w:t>
-      </w:r>
-      <w:r>
-        <w:t xml:space="preserve">, </w:t>
+        <w:t>British Journal of Sports Medicine</w:t>
+      </w:r>
+      <w:r>
+        <w:t>.</w:t>
+      </w:r>
+    </w:p>
+    <w:p>
+      <w:pPr>
+        <w:pStyle w:val="Bibliography"/>
+      </w:pPr>
+      <w:r>
+        <w:t xml:space="preserve">Murri, M. B., </w:t>
+      </w:r>
+      <w:proofErr w:type="spellStart"/>
+      <w:r>
+        <w:t>Ekkekakis</w:t>
+      </w:r>
+      <w:proofErr w:type="spellEnd"/>
+      <w:r>
+        <w:t xml:space="preserve">, P., </w:t>
+      </w:r>
+      <w:proofErr w:type="spellStart"/>
+      <w:r>
+        <w:t>Menchetti</w:t>
+      </w:r>
+      <w:proofErr w:type="spellEnd"/>
+      <w:r>
+        <w:t xml:space="preserve">, M., </w:t>
+      </w:r>
+      <w:proofErr w:type="spellStart"/>
+      <w:r>
+        <w:t>Neviani</w:t>
+      </w:r>
+      <w:proofErr w:type="spellEnd"/>
+      <w:r>
+        <w:t xml:space="preserve">, F., Trevisani, F., Tedeschi, S., Latessa, P. M., </w:t>
+      </w:r>
+      <w:proofErr w:type="spellStart"/>
+      <w:r>
+        <w:t>Nerozzi</w:t>
+      </w:r>
+      <w:proofErr w:type="spellEnd"/>
+      <w:r>
+        <w:t xml:space="preserve">, E., </w:t>
+      </w:r>
+      <w:proofErr w:type="spellStart"/>
+      <w:r>
+        <w:t>Ermini</w:t>
+      </w:r>
+      <w:proofErr w:type="spellEnd"/>
+      <w:r>
+        <w:t xml:space="preserve">, G., Zocchi, D., &amp; others. (2018). Physical exercise for late-life depression: Effects on symptom dimensions and time course. </w:t>
       </w:r>
       <w:r>
         <w:rPr>
           <w:i/>
           <w:iCs/>
         </w:rPr>
-        <w:t>7</w:t>
-      </w:r>
-      <w:r>
-        <w:t>(7), e17935.</w:t>
+        <w:t>Journal of Affective Disorders</w:t>
+      </w:r>
+      <w:r>
+        <w:t xml:space="preserve">, </w:t>
+      </w:r>
+      <w:r>
+        <w:rPr>
+          <w:i/>
+          <w:iCs/>
+        </w:rPr>
+        <w:t>230</w:t>
+      </w:r>
+      <w:r>
+        <w:t>, 65–70.</w:t>
       </w:r>
     </w:p>
     <w:p>
@@ -8756,17 +10576,27 @@
         <w:pStyle w:val="Bibliography"/>
       </w:pPr>
       <w:r>
-        <w:t xml:space="preserve">Pearce, M., Garcia, L., Abbas, A., Strain, T., Schuch, F. B., Golubic, R., Kelly, P., Khan, S., Utukuri, M., Laird, Y., &amp; others. (2022). Association between physical activity and risk of depression: A systematic review and meta-analysis. </w:t>
+        <w:t xml:space="preserve">Newson, J. J., Pastukh, V., &amp; Thiagarajan, T. C. (2021). Poor separation of clinical symptom profiles by DSM-5 disorder criteria. </w:t>
       </w:r>
       <w:r>
         <w:rPr>
           <w:i/>
           <w:iCs/>
         </w:rPr>
-        <w:t>JAMA Psychiatry</w:t>
-      </w:r>
-      <w:r>
-        <w:t>.</w:t>
+        <w:t>Frontiers in Psychiatry</w:t>
+      </w:r>
+      <w:r>
+        <w:t xml:space="preserve">, </w:t>
+      </w:r>
+      <w:r>
+        <w:rPr>
+          <w:i/>
+          <w:iCs/>
+        </w:rPr>
+        <w:t>12</w:t>
+      </w:r>
+      <w:r>
+        <w:t>, 775762.</w:t>
       </w:r>
     </w:p>
     <w:p>
@@ -8774,14 +10604,14 @@
         <w:pStyle w:val="Bibliography"/>
       </w:pPr>
       <w:r>
-        <w:t xml:space="preserve">Pels, F., &amp; Kleinert, J. (2016). Loneliness and physical activity: A systematic review. </w:t>
+        <w:t xml:space="preserve">Newson, J. J., Pastukh, V., &amp; Thiagarajan, T. C. (2022). Assessment of Population Well-being With the Mental Health Quotient: Validation Study. </w:t>
       </w:r>
       <w:r>
         <w:rPr>
           <w:i/>
           <w:iCs/>
         </w:rPr>
-        <w:t>International Review of Sport and Exercise Psychology</w:t>
+        <w:t>JMIR Mental Health</w:t>
       </w:r>
       <w:r>
         <w:t xml:space="preserve">, </w:t>
@@ -8794,7 +10624,7 @@
         <w:t>9</w:t>
       </w:r>
       <w:r>
-        <w:t>(1), 231–260.</w:t>
+        <w:t>(4), e34105.</w:t>
       </w:r>
     </w:p>
     <w:p>
@@ -8802,14 +10632,14 @@
         <w:pStyle w:val="Bibliography"/>
       </w:pPr>
       <w:r>
-        <w:t xml:space="preserve">Pilutti, L. A., Greenlee, T. A., Motl, R. W., Nickrent, M. S., &amp; Petruzzello, S. J. (2013). Effects of exercise training on fatigue in multiple sclerosis: A meta-analysis. </w:t>
+        <w:t xml:space="preserve">Newson, J. J., &amp; Thiagarajan, T. C. (2020). Assessment of population well-being with the mental health quotient (MHQ): Development and usability study. </w:t>
       </w:r>
       <w:r>
         <w:rPr>
           <w:i/>
           <w:iCs/>
         </w:rPr>
-        <w:t>Psychosomatic Medicine</w:t>
+        <w:t>JMIR Mental Health</w:t>
       </w:r>
       <w:r>
         <w:t xml:space="preserve">, </w:t>
@@ -8819,10 +10649,10 @@
           <w:i/>
           <w:iCs/>
         </w:rPr>
-        <w:t>75</w:t>
-      </w:r>
-      <w:r>
-        <w:t>(6), 575–580. https://doi.org/10.1097/PSY.0b013e31829b4525</w:t>
+        <w:t>7</w:t>
+      </w:r>
+      <w:r>
+        <w:t>(7), e17935.</w:t>
       </w:r>
     </w:p>
     <w:p>
@@ -8830,45 +10660,94 @@
         <w:pStyle w:val="Bibliography"/>
       </w:pPr>
       <w:r>
-        <w:t xml:space="preserve">Pollack, C. E., Griffin, B. A., &amp; Lynch, J. (2010). Housing affordability and health among homeowners and renters. </w:t>
+        <w:t xml:space="preserve">Pearce, M., Garcia, L., Abbas, A., Strain, T., Schuch, F. B., Golubic, R., Kelly, P., Khan, S., </w:t>
+      </w:r>
+      <w:proofErr w:type="spellStart"/>
+      <w:r>
+        <w:t>Utukuri</w:t>
+      </w:r>
+      <w:proofErr w:type="spellEnd"/>
+      <w:r>
+        <w:t xml:space="preserve">, M., Laird, Y., &amp; others. (2022). Association between physical activity and risk of depression: A systematic review and meta-analysis. </w:t>
       </w:r>
       <w:r>
         <w:rPr>
           <w:i/>
           <w:iCs/>
         </w:rPr>
-        <w:t>American Journal of Preventive Medicine</w:t>
-      </w:r>
-      <w:r>
-        <w:t xml:space="preserve">, </w:t>
+        <w:t>JAMA Psychiatry</w:t>
+      </w:r>
+      <w:r>
+        <w:t>.</w:t>
+      </w:r>
+    </w:p>
+    <w:p>
+      <w:pPr>
+        <w:pStyle w:val="Bibliography"/>
+      </w:pPr>
+      <w:r>
+        <w:t xml:space="preserve">Pels, F., &amp; Kleinert, J. (2016). Loneliness and physical activity: A systematic review. </w:t>
       </w:r>
       <w:r>
         <w:rPr>
           <w:i/>
           <w:iCs/>
         </w:rPr>
-        <w:t>39</w:t>
-      </w:r>
-      <w:r>
-        <w:t>(6), 515–521.</w:t>
+        <w:t>International Review of Sport and Exercise Psychology</w:t>
+      </w:r>
+      <w:r>
+        <w:t xml:space="preserve">, </w:t>
+      </w:r>
+      <w:r>
+        <w:rPr>
+          <w:i/>
+          <w:iCs/>
+        </w:rPr>
+        <w:t>9</w:t>
+      </w:r>
+      <w:r>
+        <w:t>(1), 231–260.</w:t>
       </w:r>
     </w:p>
     <w:p>
       <w:pPr>
         <w:pStyle w:val="Bibliography"/>
       </w:pPr>
-      <w:r>
-        <w:t xml:space="preserve">R Core Team. (2022). </w:t>
+      <w:proofErr w:type="spellStart"/>
+      <w:r>
+        <w:t>Pilutti</w:t>
+      </w:r>
+      <w:proofErr w:type="spellEnd"/>
+      <w:r>
+        <w:t xml:space="preserve">, L. A., Greenlee, T. A., Motl, R. W., </w:t>
+      </w:r>
+      <w:proofErr w:type="spellStart"/>
+      <w:r>
+        <w:t>Nickrent</w:t>
+      </w:r>
+      <w:proofErr w:type="spellEnd"/>
+      <w:r>
+        <w:t xml:space="preserve">, M. S., &amp; Petruzzello, S. J. (2013). Effects of exercise training on fatigue in multiple sclerosis: A meta-analysis. </w:t>
       </w:r>
       <w:r>
         <w:rPr>
           <w:i/>
           <w:iCs/>
         </w:rPr>
-        <w:t>R: A Language and Environment for Statistical Computing</w:t>
-      </w:r>
-      <w:r>
-        <w:t>. R Foundation for Statistical Computing. https://www.R-project.org/</w:t>
+        <w:t>Psychosomatic Medicine</w:t>
+      </w:r>
+      <w:r>
+        <w:t xml:space="preserve">, </w:t>
+      </w:r>
+      <w:r>
+        <w:rPr>
+          <w:i/>
+          <w:iCs/>
+        </w:rPr>
+        <w:t>75</w:t>
+      </w:r>
+      <w:r>
+        <w:t>(6), 575–580. https://doi.org/10.1097/PSY.0b013e31829b4525</w:t>
       </w:r>
     </w:p>
     <w:p>
@@ -8876,15 +10755,14 @@
         <w:pStyle w:val="Bibliography"/>
       </w:pPr>
       <w:r>
-        <w:lastRenderedPageBreak/>
-        <w:t xml:space="preserve">Rice, D., Nijs, J., Kosek, E., Wideman, T., Hasenbring, M. I., Koltyn, K., Graven-Nielsen, T., &amp; Polli, A. (2019). Exercise-induced hypoalgesia in pain-free and chronic pain populations: State of the art and future directions. </w:t>
+        <w:t xml:space="preserve">Pollack, C. E., Griffin, B. A., &amp; Lynch, J. (2010). Housing affordability and health among homeowners and renters. </w:t>
       </w:r>
       <w:r>
         <w:rPr>
           <w:i/>
           <w:iCs/>
         </w:rPr>
-        <w:t>The Journal of Pain</w:t>
+        <w:t>American Journal of Preventive Medicine</w:t>
       </w:r>
       <w:r>
         <w:t xml:space="preserve">, </w:t>
@@ -8894,10 +10772,10 @@
           <w:i/>
           <w:iCs/>
         </w:rPr>
-        <w:t>20</w:t>
-      </w:r>
-      <w:r>
-        <w:t>(11), 1249–1266.</w:t>
+        <w:t>39</w:t>
+      </w:r>
+      <w:r>
+        <w:t>(6), 515–521.</w:t>
       </w:r>
     </w:p>
     <w:p>
@@ -8905,17 +10783,17 @@
         <w:pStyle w:val="Bibliography"/>
       </w:pPr>
       <w:r>
-        <w:t xml:space="preserve">Ridgeway, G., McCaffrey, D. F., Morral, A. R., Cefalu, M., Burgette, L. F., Pane, J. D., &amp; Griffin, B. A. (2022). </w:t>
+        <w:t xml:space="preserve">R Core Team. (2022). </w:t>
       </w:r>
       <w:r>
         <w:rPr>
           <w:i/>
           <w:iCs/>
         </w:rPr>
-        <w:t>Toolkit for weighting and analysis of nonequivalent groups: A tutorial for the R TWANG package</w:t>
-      </w:r>
-      <w:r>
-        <w:t>. Rand Santa Monica, Calif.</w:t>
+        <w:t>R: A Language and Environment for Statistical Computing</w:t>
+      </w:r>
+      <w:r>
+        <w:t>. R Foundation for Statistical Computing. https://www.R-project.org/</w:t>
       </w:r>
     </w:p>
     <w:p>
@@ -8923,14 +10801,23 @@
         <w:pStyle w:val="Bibliography"/>
       </w:pPr>
       <w:r>
-        <w:t xml:space="preserve">Rosenbaum, P. R., &amp; Rubin, D. B. (1983). The central role of the propensity score in observational studies for causal effects. </w:t>
+        <w:lastRenderedPageBreak/>
+        <w:t xml:space="preserve">Rice, D., Nijs, J., Kosek, E., Wideman, T., </w:t>
+      </w:r>
+      <w:proofErr w:type="spellStart"/>
+      <w:r>
+        <w:t>Hasenbring</w:t>
+      </w:r>
+      <w:proofErr w:type="spellEnd"/>
+      <w:r>
+        <w:t xml:space="preserve">, M. I., Koltyn, K., Graven-Nielsen, T., &amp; Polli, A. (2019). Exercise-induced hypoalgesia in pain-free and chronic pain populations: State of the art and future directions. </w:t>
       </w:r>
       <w:r>
         <w:rPr>
           <w:i/>
           <w:iCs/>
         </w:rPr>
-        <w:t>Biometrika</w:t>
+        <w:t>The Journal of Pain</w:t>
       </w:r>
       <w:r>
         <w:t xml:space="preserve">, </w:t>
@@ -8940,10 +10827,10 @@
           <w:i/>
           <w:iCs/>
         </w:rPr>
-        <w:t>70</w:t>
-      </w:r>
-      <w:r>
-        <w:t>(1), 41–55.</w:t>
+        <w:t>20</w:t>
+      </w:r>
+      <w:r>
+        <w:t>(11), 1249–1266.</w:t>
       </w:r>
     </w:p>
     <w:p>
@@ -8951,27 +10838,47 @@
         <w:pStyle w:val="Bibliography"/>
       </w:pPr>
       <w:r>
-        <w:t xml:space="preserve">Sallis, J. F., &amp; Saelens, B. E. (2000). Assessment of physical activity by self-report: Status, limitations, and future directions. </w:t>
+        <w:t xml:space="preserve">Ridgeway, G., McCaffrey, D. F., Morral, A. R., Cefalu, M., Burgette, L. F., Pane, J. D., &amp; Griffin, B. A. (2022). </w:t>
       </w:r>
       <w:r>
         <w:rPr>
           <w:i/>
           <w:iCs/>
         </w:rPr>
-        <w:t>Research Quarterly for Exercise and Sport</w:t>
-      </w:r>
-      <w:r>
-        <w:t xml:space="preserve">, </w:t>
-      </w:r>
+        <w:t>Toolkit for weighting and analysis of nonequivalent groups: A tutorial for the R TWANG package</w:t>
+      </w:r>
+      <w:r>
+        <w:t>. Rand Santa Monica, Calif.</w:t>
+      </w:r>
+    </w:p>
+    <w:p>
+      <w:pPr>
+        <w:pStyle w:val="Bibliography"/>
+      </w:pPr>
+      <w:r>
+        <w:t xml:space="preserve">Rosenbaum, P. R., &amp; Rubin, D. B. (1983). The central role of the propensity score in observational studies for causal effects. </w:t>
+      </w:r>
+      <w:proofErr w:type="spellStart"/>
       <w:r>
         <w:rPr>
           <w:i/>
           <w:iCs/>
         </w:rPr>
-        <w:t>71</w:t>
-      </w:r>
-      <w:r>
-        <w:t>(sup2), 1–14.</w:t>
+        <w:t>Biometrika</w:t>
+      </w:r>
+      <w:proofErr w:type="spellEnd"/>
+      <w:r>
+        <w:t xml:space="preserve">, </w:t>
+      </w:r>
+      <w:r>
+        <w:rPr>
+          <w:i/>
+          <w:iCs/>
+        </w:rPr>
+        <w:t>70</w:t>
+      </w:r>
+      <w:r>
+        <w:t>(1), 41–55.</w:t>
       </w:r>
     </w:p>
     <w:p>
@@ -8979,14 +10886,14 @@
         <w:pStyle w:val="Bibliography"/>
       </w:pPr>
       <w:r>
-        <w:t xml:space="preserve">Schuch, F. B., Vancampfort, D., Richards, J., Rosenbaum, S., Ward, P. B., &amp; Stubbs, B. (2016). Exercise as a treatment for depression: A meta-analysis adjusting for publication bias. </w:t>
+        <w:t xml:space="preserve">Sallis, J. F., &amp; Saelens, B. E. (2000). Assessment of physical activity by self-report: Status, limitations, and future directions. </w:t>
       </w:r>
       <w:r>
         <w:rPr>
           <w:i/>
           <w:iCs/>
         </w:rPr>
-        <w:t>Journal of Psychiatric Research</w:t>
+        <w:t>Research Quarterly for Exercise and Sport</w:t>
       </w:r>
       <w:r>
         <w:t xml:space="preserve">, </w:t>
@@ -8996,10 +10903,10 @@
           <w:i/>
           <w:iCs/>
         </w:rPr>
-        <w:t>77</w:t>
-      </w:r>
-      <w:r>
-        <w:t>, 42–51.</w:t>
+        <w:t>71</w:t>
+      </w:r>
+      <w:r>
+        <w:t>(sup2), 1–14.</w:t>
       </w:r>
     </w:p>
     <w:p>
@@ -9007,14 +10914,22 @@
         <w:pStyle w:val="Bibliography"/>
       </w:pPr>
       <w:r>
-        <w:t xml:space="preserve">Schuch, F. B., Vancampfort, D., Rosenbaum, S., Richards, J., Ward, P. B., &amp; Stubbs, B. (2016). Exercise improves physical and psychological quality of life in people with depression: A meta-analysis including the evaluation of control group response. </w:t>
+        <w:t xml:space="preserve">Schuch, F. B., </w:t>
+      </w:r>
+      <w:proofErr w:type="spellStart"/>
+      <w:r>
+        <w:t>Vancampfort</w:t>
+      </w:r>
+      <w:proofErr w:type="spellEnd"/>
+      <w:r>
+        <w:t xml:space="preserve">, D., Richards, J., Rosenbaum, S., Ward, P. B., &amp; Stubbs, B. (2016). Exercise as a treatment for depression: A meta-analysis adjusting for publication bias. </w:t>
       </w:r>
       <w:r>
         <w:rPr>
           <w:i/>
           <w:iCs/>
         </w:rPr>
-        <w:t>Psychiatry Research</w:t>
+        <w:t>Journal of Psychiatric Research</w:t>
       </w:r>
       <w:r>
         <w:t xml:space="preserve">, </w:t>
@@ -9024,10 +10939,10 @@
           <w:i/>
           <w:iCs/>
         </w:rPr>
-        <w:t>241</w:t>
-      </w:r>
-      <w:r>
-        <w:t>, 47–54.</w:t>
+        <w:t>77</w:t>
+      </w:r>
+      <w:r>
+        <w:t>, 42–51.</w:t>
       </w:r>
     </w:p>
     <w:p>
@@ -9035,14 +10950,22 @@
         <w:pStyle w:val="Bibliography"/>
       </w:pPr>
       <w:r>
-        <w:t xml:space="preserve">Setodji, C. M., McCaffrey, D. F., Burgette, L. F., Almirall, D., &amp; Griffin, B. A. (2017). The right tool for the job: Choosing between covariate balancing and generalized boosted model propensity scores. </w:t>
+        <w:t xml:space="preserve">Schuch, F. B., </w:t>
+      </w:r>
+      <w:proofErr w:type="spellStart"/>
+      <w:r>
+        <w:t>Vancampfort</w:t>
+      </w:r>
+      <w:proofErr w:type="spellEnd"/>
+      <w:r>
+        <w:t xml:space="preserve">, D., Rosenbaum, S., Richards, J., Ward, P. B., &amp; Stubbs, B. (2016). Exercise improves physical and psychological quality of life in people with depression: A meta-analysis including the evaluation of control group response. </w:t>
       </w:r>
       <w:r>
         <w:rPr>
           <w:i/>
           <w:iCs/>
         </w:rPr>
-        <w:t>Epidemiology (Cambridge, Mass.)</w:t>
+        <w:t>Psychiatry Research</w:t>
       </w:r>
       <w:r>
         <w:t xml:space="preserve">, </w:t>
@@ -9052,25 +10975,30 @@
           <w:i/>
           <w:iCs/>
         </w:rPr>
-        <w:t>28</w:t>
-      </w:r>
-      <w:r>
-        <w:t>(6), 802.</w:t>
+        <w:t>241</w:t>
+      </w:r>
+      <w:r>
+        <w:t>, 47–54.</w:t>
       </w:r>
     </w:p>
     <w:p>
       <w:pPr>
         <w:pStyle w:val="Bibliography"/>
       </w:pPr>
-      <w:r>
-        <w:t xml:space="preserve">Shanahan, L., Steinhoff, A., Bechtiger, L., Murray, A. L., Nivette, A., Hepp, U., Ribeaud, D., &amp; Eisner, M. (2022). Emotional distress in young adults during the COVID-19 pandemic: Evidence of risk and resilience from a longitudinal cohort study. </w:t>
+      <w:proofErr w:type="spellStart"/>
+      <w:r>
+        <w:t>Setodji</w:t>
+      </w:r>
+      <w:proofErr w:type="spellEnd"/>
+      <w:r>
+        <w:t xml:space="preserve">, C. M., McCaffrey, D. F., Burgette, L. F., Almirall, D., &amp; Griffin, B. A. (2017). The right tool for the job: Choosing between covariate balancing and generalized boosted model propensity scores. </w:t>
       </w:r>
       <w:r>
         <w:rPr>
           <w:i/>
           <w:iCs/>
         </w:rPr>
-        <w:t>Psychological Medicine</w:t>
+        <w:t>Epidemiology (Cambridge, Mass.)</w:t>
       </w:r>
       <w:r>
         <w:t xml:space="preserve">, </w:t>
@@ -9080,10 +11008,10 @@
           <w:i/>
           <w:iCs/>
         </w:rPr>
-        <w:t>52</w:t>
-      </w:r>
-      <w:r>
-        <w:t>(5), 824–833.</w:t>
+        <w:t>28</w:t>
+      </w:r>
+      <w:r>
+        <w:t>(6), 802.</w:t>
       </w:r>
     </w:p>
     <w:p>
@@ -9091,15 +11019,38 @@
         <w:pStyle w:val="Bibliography"/>
       </w:pPr>
       <w:r>
-        <w:lastRenderedPageBreak/>
-        <w:t xml:space="preserve">Shima, T., Jesmin, S., Nakao, H., Tai, K., Shimofure, T., Arai, Y., Kiyama, K., &amp; Onizawa, Y. (2021). Association between self-reported empathy and level of physical activity in healthy young adults. </w:t>
+        <w:t xml:space="preserve">Shanahan, L., Steinhoff, A., </w:t>
+      </w:r>
+      <w:proofErr w:type="spellStart"/>
+      <w:r>
+        <w:t>Bechtiger</w:t>
+      </w:r>
+      <w:proofErr w:type="spellEnd"/>
+      <w:r>
+        <w:t xml:space="preserve">, L., Murray, A. L., </w:t>
+      </w:r>
+      <w:proofErr w:type="spellStart"/>
+      <w:r>
+        <w:t>Nivette</w:t>
+      </w:r>
+      <w:proofErr w:type="spellEnd"/>
+      <w:r>
+        <w:t xml:space="preserve">, A., Hepp, U., </w:t>
+      </w:r>
+      <w:proofErr w:type="spellStart"/>
+      <w:r>
+        <w:t>Ribeaud</w:t>
+      </w:r>
+      <w:proofErr w:type="spellEnd"/>
+      <w:r>
+        <w:t xml:space="preserve">, D., &amp; Eisner, M. (2022). Emotional distress in young adults during the COVID-19 pandemic: Evidence of risk and resilience from a longitudinal cohort study. </w:t>
       </w:r>
       <w:r>
         <w:rPr>
           <w:i/>
           <w:iCs/>
         </w:rPr>
-        <w:t>The Journal of Physical Fitness and Sports Medicine</w:t>
+        <w:t>Psychological Medicine</w:t>
       </w:r>
       <w:r>
         <w:t xml:space="preserve">, </w:t>
@@ -9109,10 +11060,10 @@
           <w:i/>
           <w:iCs/>
         </w:rPr>
-        <w:t>10</w:t>
-      </w:r>
-      <w:r>
-        <w:t>(1), 45–49.</w:t>
+        <w:t>52</w:t>
+      </w:r>
+      <w:r>
+        <w:t>(5), 824–833.</w:t>
       </w:r>
     </w:p>
     <w:p>
@@ -9120,14 +11071,31 @@
         <w:pStyle w:val="Bibliography"/>
       </w:pPr>
       <w:r>
-        <w:t xml:space="preserve">Shin, H.-J., Son, S.-Y., Wang, B., Roh, C. K., Hur, H., &amp; Han, S.-U. (2021). Long-term comparison of robotic and laparoscopic gastrectomy for gastric cancer: A propensity score-weighted analysis of 2084 consecutive patients. </w:t>
+        <w:lastRenderedPageBreak/>
+        <w:t xml:space="preserve">Shima, T., Jesmin, S., Nakao, H., Tai, K., </w:t>
+      </w:r>
+      <w:proofErr w:type="spellStart"/>
+      <w:r>
+        <w:t>Shimofure</w:t>
+      </w:r>
+      <w:proofErr w:type="spellEnd"/>
+      <w:r>
+        <w:t xml:space="preserve">, T., Arai, Y., Kiyama, K., &amp; </w:t>
+      </w:r>
+      <w:proofErr w:type="spellStart"/>
+      <w:r>
+        <w:t>Onizawa</w:t>
+      </w:r>
+      <w:proofErr w:type="spellEnd"/>
+      <w:r>
+        <w:t xml:space="preserve">, Y. (2021). Association between self-reported empathy and level of physical activity in healthy young adults. </w:t>
       </w:r>
       <w:r>
         <w:rPr>
           <w:i/>
           <w:iCs/>
         </w:rPr>
-        <w:t>Annals of Surgery</w:t>
+        <w:t>The Journal of Physical Fitness and Sports Medicine</w:t>
       </w:r>
       <w:r>
         <w:t xml:space="preserve">, </w:t>
@@ -9137,10 +11105,10 @@
           <w:i/>
           <w:iCs/>
         </w:rPr>
-        <w:t>274</w:t>
-      </w:r>
-      <w:r>
-        <w:t>(1), 128–137.</w:t>
+        <w:t>10</w:t>
+      </w:r>
+      <w:r>
+        <w:t>(1), 45–49.</w:t>
       </w:r>
     </w:p>
     <w:p>
@@ -9148,14 +11116,22 @@
         <w:pStyle w:val="Bibliography"/>
       </w:pPr>
       <w:r>
-        <w:t xml:space="preserve">Shiri, R., &amp; Falah-Hassani, K. (2017). Does leisure time physical activity protect against low back pain? Systematic review and meta-analysis of 36 prospective cohort studies. </w:t>
+        <w:t xml:space="preserve">Shin, H.-J., Son, S.-Y., Wang, B., </w:t>
+      </w:r>
+      <w:proofErr w:type="spellStart"/>
+      <w:r>
+        <w:t>Roh</w:t>
+      </w:r>
+      <w:proofErr w:type="spellEnd"/>
+      <w:r>
+        <w:t xml:space="preserve">, C. K., Hur, H., &amp; Han, S.-U. (2021). Long-term comparison of robotic and laparoscopic gastrectomy for gastric cancer: A propensity score-weighted analysis of 2084 consecutive patients. </w:t>
       </w:r>
       <w:r>
         <w:rPr>
           <w:i/>
           <w:iCs/>
         </w:rPr>
-        <w:t>British Journal of Sports Medicine</w:t>
+        <w:t>Annals of Surgery</w:t>
       </w:r>
       <w:r>
         <w:t xml:space="preserve">, </w:t>
@@ -9165,10 +11141,10 @@
           <w:i/>
           <w:iCs/>
         </w:rPr>
-        <w:t>51</w:t>
-      </w:r>
-      <w:r>
-        <w:t>(19), 1410–1418.</w:t>
+        <w:t>274</w:t>
+      </w:r>
+      <w:r>
+        <w:t>(1), 128–137.</w:t>
       </w:r>
     </w:p>
     <w:p>
@@ -9176,14 +11152,14 @@
         <w:pStyle w:val="Bibliography"/>
       </w:pPr>
       <w:r>
-        <w:t xml:space="preserve">Stubbs, B., Vancampfort, D., Hallgren, M., Firth, J., Veronese, N., Solmi, M., Brand, S., Cordes, J., Malchow, B., Gerber, M., Schmitt, A., Correll, C. U., Hert, M. D., Gaughran, F., Schneider, F., Kinnafick, F., Falkai, P., Möller, H.-J., &amp; Kahl, K. G. (2018). EPA guidance on physical activity as a treatment for severe mental illness: A meta-review of the evidence and Position Statement from the European Psychiatric Association (EPA), supported by the International Organization of Physical Therapists in Mental Health (IOPTMH). </w:t>
+        <w:t xml:space="preserve">Shiri, R., &amp; Falah-Hassani, K. (2017). Does leisure time physical activity protect against low back pain? Systematic review and meta-analysis of 36 prospective cohort studies. </w:t>
       </w:r>
       <w:r>
         <w:rPr>
           <w:i/>
           <w:iCs/>
         </w:rPr>
-        <w:t>European Psychiatry</w:t>
+        <w:t>British Journal of Sports Medicine</w:t>
       </w:r>
       <w:r>
         <w:t xml:space="preserve">, </w:t>
@@ -9193,10 +11169,10 @@
           <w:i/>
           <w:iCs/>
         </w:rPr>
-        <w:t>54</w:t>
-      </w:r>
-      <w:r>
-        <w:t>, 124–144. https://doi.org/10.1016/j.eurpsy.2018.07.004</w:t>
+        <w:t>51</w:t>
+      </w:r>
+      <w:r>
+        <w:t>(19), 1410–1418.</w:t>
       </w:r>
     </w:p>
     <w:p>
@@ -9204,14 +11180,46 @@
         <w:pStyle w:val="Bibliography"/>
       </w:pPr>
       <w:r>
-        <w:t xml:space="preserve">Tu, C. (2019). Comparison of various machine learning algorithms for estimating generalized propensity score. </w:t>
+        <w:t xml:space="preserve">Stubbs, B., </w:t>
+      </w:r>
+      <w:proofErr w:type="spellStart"/>
+      <w:r>
+        <w:t>Vancampfort</w:t>
+      </w:r>
+      <w:proofErr w:type="spellEnd"/>
+      <w:r>
+        <w:t xml:space="preserve">, D., Hallgren, M., Firth, J., Veronese, N., </w:t>
+      </w:r>
+      <w:proofErr w:type="spellStart"/>
+      <w:r>
+        <w:t>Solmi</w:t>
+      </w:r>
+      <w:proofErr w:type="spellEnd"/>
+      <w:r>
+        <w:t xml:space="preserve">, M., Brand, S., Cordes, J., Malchow, B., Gerber, M., Schmitt, A., Correll, C. U., Hert, M. D., Gaughran, F., Schneider, F., </w:t>
+      </w:r>
+      <w:proofErr w:type="spellStart"/>
+      <w:r>
+        <w:t>Kinnafick</w:t>
+      </w:r>
+      <w:proofErr w:type="spellEnd"/>
+      <w:r>
+        <w:t xml:space="preserve">, F., </w:t>
+      </w:r>
+      <w:proofErr w:type="spellStart"/>
+      <w:r>
+        <w:t>Falkai</w:t>
+      </w:r>
+      <w:proofErr w:type="spellEnd"/>
+      <w:r>
+        <w:t xml:space="preserve">, P., Möller, H.-J., &amp; Kahl, K. G. (2018). EPA guidance on physical activity as a treatment for severe mental illness: A meta-review of the evidence and Position Statement from the European Psychiatric Association (EPA), supported by the International Organization of Physical Therapists in Mental Health (IOPTMH). </w:t>
       </w:r>
       <w:r>
         <w:rPr>
           <w:i/>
           <w:iCs/>
         </w:rPr>
-        <w:t>Journal of Statistical Computation and Simulation</w:t>
+        <w:t>European Psychiatry</w:t>
       </w:r>
       <w:r>
         <w:t xml:space="preserve">, </w:t>
@@ -9221,10 +11229,10 @@
           <w:i/>
           <w:iCs/>
         </w:rPr>
-        <w:t>89</w:t>
-      </w:r>
-      <w:r>
-        <w:t>(4), 708–719.</w:t>
+        <w:t>54</w:t>
+      </w:r>
+      <w:r>
+        <w:t>, 124–144. https://doi.org/10.1016/j.eurpsy.2018.07.004</w:t>
       </w:r>
     </w:p>
     <w:p>
@@ -9232,14 +11240,14 @@
         <w:pStyle w:val="Bibliography"/>
       </w:pPr>
       <w:r>
-        <w:t xml:space="preserve">Van Der Zee, M. D., Van Der Mee, D., Bartels, M., &amp; De Geus, E. J. (2019). Tracking of voluntary exercise behaviour over the lifespan. </w:t>
+        <w:t xml:space="preserve">Tu, C. (2019). Comparison of various machine learning algorithms for estimating generalized propensity score. </w:t>
       </w:r>
       <w:r>
         <w:rPr>
           <w:i/>
           <w:iCs/>
         </w:rPr>
-        <w:t>International Journal of Behavioral Nutrition and Physical Activity</w:t>
+        <w:t>Journal of Statistical Computation and Simulation</w:t>
       </w:r>
       <w:r>
         <w:t xml:space="preserve">, </w:t>
@@ -9249,10 +11257,10 @@
           <w:i/>
           <w:iCs/>
         </w:rPr>
-        <w:t>16</w:t>
-      </w:r>
-      <w:r>
-        <w:t>(1), 1–11.</w:t>
+        <w:t>89</w:t>
+      </w:r>
+      <w:r>
+        <w:t>(4), 708–719.</w:t>
       </w:r>
     </w:p>
     <w:p>
@@ -9260,7 +11268,48 @@
         <w:pStyle w:val="Bibliography"/>
       </w:pPr>
       <w:r>
-        <w:t xml:space="preserve">Vancampfort, D., Firth, J., Schuch, F. B., Rosenbaum, S., Mugisha, J., Hallgren, M., Probst, M., Ward, P. B., Gaughran, F., De Hert, M., &amp; others. (2017). Sedentary behavior and physical activity levels in </w:t>
+        <w:t xml:space="preserve">Van Der Zee, M. D., Van Der Mee, D., Bartels, M., &amp; De Geus, E. J. (2019). Tracking of voluntary exercise </w:t>
+      </w:r>
+      <w:proofErr w:type="spellStart"/>
+      <w:r>
+        <w:t>behaviour</w:t>
+      </w:r>
+      <w:proofErr w:type="spellEnd"/>
+      <w:r>
+        <w:t xml:space="preserve"> over the lifespan. </w:t>
+      </w:r>
+      <w:r>
+        <w:rPr>
+          <w:i/>
+          <w:iCs/>
+        </w:rPr>
+        <w:t>International Journal of Behavioral Nutrition and Physical Activity</w:t>
+      </w:r>
+      <w:r>
+        <w:t xml:space="preserve">, </w:t>
+      </w:r>
+      <w:r>
+        <w:rPr>
+          <w:i/>
+          <w:iCs/>
+        </w:rPr>
+        <w:t>16</w:t>
+      </w:r>
+      <w:r>
+        <w:t>(1), 1–11.</w:t>
+      </w:r>
+    </w:p>
+    <w:p>
+      <w:pPr>
+        <w:pStyle w:val="Bibliography"/>
+      </w:pPr>
+      <w:proofErr w:type="spellStart"/>
+      <w:r>
+        <w:t>Vancampfort</w:t>
+      </w:r>
+      <w:proofErr w:type="spellEnd"/>
+      <w:r>
+        <w:t xml:space="preserve">, D., Firth, J., Schuch, F. B., Rosenbaum, S., Mugisha, J., Hallgren, M., Probst, M., Ward, P. B., Gaughran, F., De Hert, M., &amp; others. (2017). Sedentary behavior and physical activity levels in </w:t>
       </w:r>
       <w:r>
         <w:lastRenderedPageBreak/>
@@ -9317,20 +11366,33 @@
     </w:p>
     <w:p>
       <w:pPr>
-        <w:spacing w:after="0" w:line="480" w:lineRule="auto"/>
-        <w:rPr>
-          <w:rFonts w:ascii="Times New Roman" w:hAnsi="Times New Roman" w:cs="Times New Roman"/>
-          <w:sz w:val="24"/>
-          <w:szCs w:val="24"/>
-        </w:rPr>
-      </w:pPr>
-      <w:r>
-        <w:rPr>
-          <w:rFonts w:ascii="Times New Roman" w:hAnsi="Times New Roman" w:cs="Times New Roman"/>
-          <w:sz w:val="24"/>
-          <w:szCs w:val="24"/>
-        </w:rPr>
-        <w:fldChar w:fldCharType="end"/>
+        <w:pStyle w:val="Bibliography"/>
+      </w:pPr>
+      <w:proofErr w:type="spellStart"/>
+      <w:r>
+        <w:t>Wanner</w:t>
+      </w:r>
+      <w:proofErr w:type="spellEnd"/>
+      <w:r>
+        <w:t xml:space="preserve">, M., Probst-Hensch, N., </w:t>
+      </w:r>
+      <w:proofErr w:type="spellStart"/>
+      <w:r>
+        <w:t>Kriemler</w:t>
+      </w:r>
+      <w:proofErr w:type="spellEnd"/>
+      <w:r>
+        <w:t xml:space="preserve">, S., Meier, F., Bauman, A., &amp; Martin, B. W. (2013). What physical activity surveillance needs: Validity of a single-item questionnaire. </w:t>
+      </w:r>
+      <w:r>
+        <w:rPr>
+          <w:i/>
+          <w:iCs/>
+        </w:rPr>
+        <w:t>British Journal of Sports Medicine</w:t>
+      </w:r>
+      <w:r>
+        <w:t>.</w:t>
       </w:r>
     </w:p>
     <w:p>
@@ -9342,6 +11404,14 @@
           <w:szCs w:val="24"/>
         </w:rPr>
       </w:pPr>
+      <w:r>
+        <w:rPr>
+          <w:rFonts w:ascii="Times New Roman" w:hAnsi="Times New Roman" w:cs="Times New Roman"/>
+          <w:sz w:val="24"/>
+          <w:szCs w:val="24"/>
+        </w:rPr>
+        <w:fldChar w:fldCharType="end"/>
+      </w:r>
     </w:p>
     <w:p>
       <w:pPr>
@@ -9516,6 +11586,16 @@
     <w:p>
       <w:pPr>
         <w:spacing w:after="0" w:line="480" w:lineRule="auto"/>
+        <w:rPr>
+          <w:rFonts w:ascii="Times New Roman" w:hAnsi="Times New Roman" w:cs="Times New Roman"/>
+          <w:sz w:val="24"/>
+          <w:szCs w:val="24"/>
+        </w:rPr>
+      </w:pPr>
+    </w:p>
+    <w:p>
+      <w:pPr>
+        <w:spacing w:after="0" w:line="480" w:lineRule="auto"/>
         <w:jc w:val="center"/>
         <w:rPr>
           <w:rFonts w:ascii="Times New Roman" w:hAnsi="Times New Roman" w:cs="Times New Roman"/>
@@ -9533,7 +11613,6 @@
           <w:sz w:val="24"/>
           <w:szCs w:val="24"/>
         </w:rPr>
-        <w:lastRenderedPageBreak/>
         <w:t>Tables and Figures</w:t>
       </w:r>
     </w:p>
@@ -9832,8 +11911,24 @@
               <w:rPr>
                 <w:rFonts w:ascii="Times New Roman" w:hAnsi="Times New Roman" w:cs="Times New Roman"/>
               </w:rPr>
-              <w:t>17.86</w:t>
+              <w:t>17.</w:t>
             </w:r>
+            <w:ins w:id="1" w:author="Christopher Huong" w:date="2024-01-16T23:30:00Z">
+              <w:r>
+                <w:rPr>
+                  <w:rFonts w:ascii="Times New Roman" w:hAnsi="Times New Roman" w:cs="Times New Roman"/>
+                </w:rPr>
+                <w:t>41</w:t>
+              </w:r>
+            </w:ins>
+            <w:del w:id="2" w:author="Christopher Huong" w:date="2024-01-16T23:30:00Z">
+              <w:r>
+                <w:rPr>
+                  <w:rFonts w:ascii="Times New Roman" w:hAnsi="Times New Roman" w:cs="Times New Roman"/>
+                </w:rPr>
+                <w:delText>86</w:delText>
+              </w:r>
+            </w:del>
           </w:p>
         </w:tc>
         <w:tc>
@@ -9854,8 +11949,56 @@
               <w:rPr>
                 <w:rFonts w:ascii="Times New Roman" w:hAnsi="Times New Roman" w:cs="Times New Roman"/>
               </w:rPr>
-              <w:t>17.74</w:t>
+              <w:t>17.</w:t>
             </w:r>
+            <w:ins w:id="3" w:author="Christopher Huong" w:date="2024-01-16T23:27:00Z">
+              <w:r>
+                <w:rPr>
+                  <w:rFonts w:ascii="Times New Roman" w:hAnsi="Times New Roman" w:cs="Times New Roman"/>
+                </w:rPr>
+                <w:t>28</w:t>
+              </w:r>
+            </w:ins>
+            <w:del w:id="4" w:author="Christopher Huong" w:date="2024-01-16T23:27:00Z">
+              <w:r>
+                <w:rPr>
+                  <w:rFonts w:ascii="Times New Roman" w:hAnsi="Times New Roman" w:cs="Times New Roman"/>
+                </w:rPr>
+                <w:delText>74</w:delText>
+              </w:r>
+            </w:del>
+          </w:p>
+        </w:tc>
+        <w:tc>
+          <w:tcPr>
+            <w:tcW w:w="1350" w:type="dxa"/>
+            <w:tcBorders>
+              <w:top w:val="single" w:sz="2" w:space="0" w:color="auto"/>
+            </w:tcBorders>
+          </w:tcPr>
+          <w:p>
+            <w:pPr>
+              <w:spacing w:after="0" w:line="480" w:lineRule="auto"/>
+              <w:rPr>
+                <w:rFonts w:ascii="Times New Roman" w:hAnsi="Times New Roman" w:cs="Times New Roman"/>
+              </w:rPr>
+            </w:pPr>
+            <w:ins w:id="5" w:author="Christopher Huong" w:date="2024-01-17T16:33:00Z">
+              <w:r>
+                <w:rPr>
+                  <w:rFonts w:ascii="Times New Roman" w:hAnsi="Times New Roman" w:cs="Times New Roman"/>
+                </w:rPr>
+                <w:t>34.56</w:t>
+              </w:r>
+            </w:ins>
+            <w:del w:id="6" w:author="Christopher Huong" w:date="2024-01-17T16:33:00Z">
+              <w:r>
+                <w:rPr>
+                  <w:rFonts w:ascii="Times New Roman" w:hAnsi="Times New Roman" w:cs="Times New Roman"/>
+                </w:rPr>
+                <w:delText>17.75</w:delText>
+              </w:r>
+            </w:del>
           </w:p>
         </w:tc>
         <w:tc>
@@ -9876,30 +12019,24 @@
               <w:rPr>
                 <w:rFonts w:ascii="Times New Roman" w:hAnsi="Times New Roman" w:cs="Times New Roman"/>
               </w:rPr>
-              <w:t>17.75</w:t>
+              <w:t>17.</w:t>
             </w:r>
-          </w:p>
-        </w:tc>
-        <w:tc>
-          <w:tcPr>
-            <w:tcW w:w="1350" w:type="dxa"/>
-            <w:tcBorders>
-              <w:top w:val="single" w:sz="2" w:space="0" w:color="auto"/>
-            </w:tcBorders>
-          </w:tcPr>
-          <w:p>
-            <w:pPr>
-              <w:spacing w:after="0" w:line="480" w:lineRule="auto"/>
-              <w:rPr>
-                <w:rFonts w:ascii="Times New Roman" w:hAnsi="Times New Roman" w:cs="Times New Roman"/>
-              </w:rPr>
-            </w:pPr>
-            <w:r>
-              <w:rPr>
-                <w:rFonts w:ascii="Times New Roman" w:hAnsi="Times New Roman" w:cs="Times New Roman"/>
-              </w:rPr>
-              <w:t>17.77</w:t>
-            </w:r>
+            <w:ins w:id="7" w:author="Christopher Huong" w:date="2024-01-17T16:33:00Z">
+              <w:r>
+                <w:rPr>
+                  <w:rFonts w:ascii="Times New Roman" w:hAnsi="Times New Roman" w:cs="Times New Roman"/>
+                </w:rPr>
+                <w:t>61</w:t>
+              </w:r>
+            </w:ins>
+            <w:del w:id="8" w:author="Christopher Huong" w:date="2024-01-17T16:33:00Z">
+              <w:r>
+                <w:rPr>
+                  <w:rFonts w:ascii="Times New Roman" w:hAnsi="Times New Roman" w:cs="Times New Roman"/>
+                </w:rPr>
+                <w:delText>77</w:delText>
+              </w:r>
+            </w:del>
           </w:p>
         </w:tc>
         <w:tc>
@@ -9982,8 +12119,24 @@
               <w:rPr>
                 <w:rFonts w:ascii="Times New Roman" w:hAnsi="Times New Roman" w:cs="Times New Roman"/>
               </w:rPr>
-              <w:t>1.43</w:t>
+              <w:t>1.4</w:t>
             </w:r>
+            <w:ins w:id="9" w:author="Christopher Huong" w:date="2024-01-16T23:31:00Z">
+              <w:r>
+                <w:rPr>
+                  <w:rFonts w:ascii="Times New Roman" w:hAnsi="Times New Roman" w:cs="Times New Roman"/>
+                </w:rPr>
+                <w:t>1</w:t>
+              </w:r>
+            </w:ins>
+            <w:del w:id="10" w:author="Christopher Huong" w:date="2024-01-16T23:31:00Z">
+              <w:r>
+                <w:rPr>
+                  <w:rFonts w:ascii="Times New Roman" w:hAnsi="Times New Roman" w:cs="Times New Roman"/>
+                </w:rPr>
+                <w:delText>3</w:delText>
+              </w:r>
+            </w:del>
           </w:p>
         </w:tc>
         <w:tc>
@@ -9997,12 +12150,22 @@
                 <w:rFonts w:ascii="Times New Roman" w:hAnsi="Times New Roman" w:cs="Times New Roman"/>
               </w:rPr>
             </w:pPr>
-            <w:r>
-              <w:rPr>
-                <w:rFonts w:ascii="Times New Roman" w:hAnsi="Times New Roman" w:cs="Times New Roman"/>
-              </w:rPr>
-              <w:t>0.99</w:t>
-            </w:r>
+            <w:ins w:id="11" w:author="Christopher Huong" w:date="2024-01-16T23:27:00Z">
+              <w:r>
+                <w:rPr>
+                  <w:rFonts w:ascii="Times New Roman" w:hAnsi="Times New Roman" w:cs="Times New Roman"/>
+                </w:rPr>
+                <w:t>1.07</w:t>
+              </w:r>
+            </w:ins>
+            <w:del w:id="12" w:author="Christopher Huong" w:date="2024-01-16T23:27:00Z">
+              <w:r>
+                <w:rPr>
+                  <w:rFonts w:ascii="Times New Roman" w:hAnsi="Times New Roman" w:cs="Times New Roman"/>
+                </w:rPr>
+                <w:delText>0.99</w:delText>
+              </w:r>
+            </w:del>
           </w:p>
         </w:tc>
         <w:tc>
@@ -10016,12 +12179,22 @@
                 <w:rFonts w:ascii="Times New Roman" w:hAnsi="Times New Roman" w:cs="Times New Roman"/>
               </w:rPr>
             </w:pPr>
-            <w:r>
-              <w:rPr>
-                <w:rFonts w:ascii="Times New Roman" w:hAnsi="Times New Roman" w:cs="Times New Roman"/>
-              </w:rPr>
-              <w:t>0.28</w:t>
-            </w:r>
+            <w:ins w:id="13" w:author="Christopher Huong" w:date="2024-01-17T16:33:00Z">
+              <w:r>
+                <w:rPr>
+                  <w:rFonts w:ascii="Times New Roman" w:hAnsi="Times New Roman" w:cs="Times New Roman"/>
+                </w:rPr>
+                <w:t>1.49</w:t>
+              </w:r>
+            </w:ins>
+            <w:del w:id="14" w:author="Christopher Huong" w:date="2024-01-17T16:33:00Z">
+              <w:r>
+                <w:rPr>
+                  <w:rFonts w:ascii="Times New Roman" w:hAnsi="Times New Roman" w:cs="Times New Roman"/>
+                </w:rPr>
+                <w:delText>0.28</w:delText>
+              </w:r>
+            </w:del>
           </w:p>
         </w:tc>
         <w:tc>
@@ -10035,12 +12208,30 @@
                 <w:rFonts w:ascii="Times New Roman" w:hAnsi="Times New Roman" w:cs="Times New Roman"/>
               </w:rPr>
             </w:pPr>
-            <w:r>
-              <w:rPr>
-                <w:rFonts w:ascii="Times New Roman" w:hAnsi="Times New Roman" w:cs="Times New Roman"/>
-              </w:rPr>
-              <w:t>0.23</w:t>
-            </w:r>
+            <w:ins w:id="15" w:author="Christopher Huong" w:date="2024-01-17T16:34:00Z">
+              <w:r>
+                <w:rPr>
+                  <w:rFonts w:ascii="Times New Roman" w:hAnsi="Times New Roman" w:cs="Times New Roman"/>
+                </w:rPr>
+                <w:t>1.15</w:t>
+              </w:r>
+            </w:ins>
+            <w:del w:id="16" w:author="Christopher Huong" w:date="2024-01-17T16:34:00Z">
+              <w:r>
+                <w:rPr>
+                  <w:rFonts w:ascii="Times New Roman" w:hAnsi="Times New Roman" w:cs="Times New Roman"/>
+                </w:rPr>
+                <w:delText>0</w:delText>
+              </w:r>
+            </w:del>
+            <w:del w:id="17" w:author="Christopher Huong" w:date="2024-01-17T16:33:00Z">
+              <w:r>
+                <w:rPr>
+                  <w:rFonts w:ascii="Times New Roman" w:hAnsi="Times New Roman" w:cs="Times New Roman"/>
+                </w:rPr>
+                <w:delText>.23</w:delText>
+              </w:r>
+            </w:del>
           </w:p>
         </w:tc>
         <w:tc>
@@ -10145,8 +12336,24 @@
               <w:rPr>
                 <w:rFonts w:ascii="Times New Roman" w:hAnsi="Times New Roman" w:cs="Times New Roman"/>
               </w:rPr>
-              <w:t>0.25</w:t>
+              <w:t>0.2</w:t>
             </w:r>
+            <w:ins w:id="18" w:author="Christopher Huong" w:date="2024-01-17T16:24:00Z">
+              <w:r>
+                <w:rPr>
+                  <w:rFonts w:ascii="Times New Roman" w:hAnsi="Times New Roman" w:cs="Times New Roman"/>
+                </w:rPr>
+                <w:t>4</w:t>
+              </w:r>
+            </w:ins>
+            <w:del w:id="19" w:author="Christopher Huong" w:date="2024-01-17T16:24:00Z">
+              <w:r>
+                <w:rPr>
+                  <w:rFonts w:ascii="Times New Roman" w:hAnsi="Times New Roman" w:cs="Times New Roman"/>
+                </w:rPr>
+                <w:delText>5</w:delText>
+              </w:r>
+            </w:del>
           </w:p>
         </w:tc>
         <w:tc>
@@ -10167,8 +12374,24 @@
               <w:rPr>
                 <w:rFonts w:ascii="Times New Roman" w:hAnsi="Times New Roman" w:cs="Times New Roman"/>
               </w:rPr>
-              <w:t>0.25</w:t>
+              <w:t>0.</w:t>
             </w:r>
+            <w:ins w:id="20" w:author="Christopher Huong" w:date="2024-01-17T16:32:00Z">
+              <w:r>
+                <w:rPr>
+                  <w:rFonts w:ascii="Times New Roman" w:hAnsi="Times New Roman" w:cs="Times New Roman"/>
+                </w:rPr>
+                <w:t>49</w:t>
+              </w:r>
+            </w:ins>
+            <w:del w:id="21" w:author="Christopher Huong" w:date="2024-01-17T16:32:00Z">
+              <w:r>
+                <w:rPr>
+                  <w:rFonts w:ascii="Times New Roman" w:hAnsi="Times New Roman" w:cs="Times New Roman"/>
+                </w:rPr>
+                <w:delText>25</w:delText>
+              </w:r>
+            </w:del>
           </w:p>
         </w:tc>
         <w:tc>
@@ -10425,7 +12648,6 @@
           <w:szCs w:val="24"/>
           <w14:ligatures w14:val="none"/>
         </w:rPr>
-        <w:lastRenderedPageBreak/>
         <w:t xml:space="preserve">Figure 1. </w:t>
       </w:r>
       <w:r>
@@ -10492,7 +12714,7 @@
           <w:szCs w:val="24"/>
         </w:rPr>
         <w:drawing>
-          <wp:inline distT="0" distB="0" distL="0" distR="0" wp14:anchorId="72C931BB" wp14:editId="0A7B76C0">
+          <wp:inline distT="0" distB="0" distL="0" distR="0" wp14:anchorId="72C931BB" wp14:editId="37DED65D">
             <wp:extent cx="5943600" cy="1532890"/>
             <wp:effectExtent l="0" t="0" r="0" b="0"/>
             <wp:docPr id="850783099" name="Picture 1" descr="A picture containing line, diagram, text, plot&#10;&#10;Description automatically generated"/>
@@ -11064,6 +13286,14 @@
     <w:abstractNumId w:val="0"/>
   </w:num>
 </w:numbering>
+</file>
+
+<file path=word/people.xml><?xml version="1.0" encoding="utf-8"?>
+<w15:people xmlns:wpc="http://schemas.microsoft.com/office/word/2010/wordprocessingCanvas" xmlns:cx="http://schemas.microsoft.com/office/drawing/2014/chartex" xmlns:cx1="http://schemas.microsoft.com/office/drawing/2015/9/8/chartex" xmlns:cx2="http://schemas.microsoft.com/office/drawing/2015/10/21/chartex" xmlns:cx3="http://schemas.microsoft.com/office/drawing/2016/5/9/chartex" xmlns:cx4="http://schemas.microsoft.com/office/drawing/2016/5/10/chartex" xmlns:cx5="http://schemas.microsoft.com/office/drawing/2016/5/11/chartex" xmlns:cx6="http://schemas.microsoft.com/office/drawing/2016/5/12/chartex" xmlns:cx7="http://schemas.microsoft.com/office/drawing/2016/5/13/chartex" xmlns:cx8="http://schemas.microsoft.com/office/drawing/2016/5/14/chartex" xmlns:mc="http://schemas.openxmlformats.org/markup-compatibility/2006" xmlns:aink="http://schemas.microsoft.com/office/drawing/2016/ink" xmlns:am3d="http://schemas.microsoft.com/office/drawing/2017/model3d" xmlns:o="urn:schemas-microsoft-com:office:office" xmlns:oel="http://schemas.microsoft.com/office/2019/extlst" xmlns:r="http://schemas.openxmlformats.org/officeDocument/2006/relationships" xmlns:m="http://schemas.openxmlformats.org/officeDocument/2006/math" xmlns:v="urn:schemas-microsoft-com:vml" xmlns:wp14="http://schemas.microsoft.com/office/word/2010/wordprocessingDrawing" xmlns:wp="http://schemas.openxmlformats.org/drawingml/2006/wordprocessingDrawing" xmlns:w10="urn:schemas-microsoft-com:office:word" xmlns:w="http://schemas.openxmlformats.org/wordprocessingml/2006/main" xmlns:w14="http://schemas.microsoft.com/office/word/2010/wordml" xmlns:w15="http://schemas.microsoft.com/office/word/2012/wordml" xmlns:w16cex="http://schemas.microsoft.com/office/word/2018/wordml/cex" xmlns:w16cid="http://schemas.microsoft.com/office/word/2016/wordml/cid" xmlns:w16="http://schemas.microsoft.com/office/word/2018/wordml" xmlns:w16sdtdh="http://schemas.microsoft.com/office/word/2020/wordml/sdtdatahash" xmlns:w16se="http://schemas.microsoft.com/office/word/2015/wordml/symex" xmlns:wpg="http://schemas.microsoft.com/office/word/2010/wordprocessingGroup" xmlns:wpi="http://schemas.microsoft.com/office/word/2010/wordprocessingInk" xmlns:wne="http://schemas.microsoft.com/office/word/2006/wordml" xmlns:wps="http://schemas.microsoft.com/office/word/2010/wordprocessingShape" mc:Ignorable="w14 w15 w16se w16cid w16 w16cex w16sdtdh wp14">
+  <w15:person w15:author="Christopher Huong">
+    <w15:presenceInfo w15:providerId="AD" w15:userId="S::christopher.huong@utsa.edu::20eee564-2dda-4196-9b97-83a3f0e0bd0e"/>
+  </w15:person>
+</w15:people>
 </file>
 
 <file path=word/styles.xml><?xml version="1.0" encoding="utf-8"?>
@@ -11692,7 +13922,6 @@
   <w:style w:type="character" w:default="1" w:styleId="DefaultParagraphFont">
     <w:name w:val="Default Paragraph Font"/>
     <w:uiPriority w:val="1"/>
-    <w:semiHidden/>
     <w:unhideWhenUsed/>
   </w:style>
   <w:style w:type="table" w:default="1" w:styleId="TableNormal">

--- a/docs/final drafts and figures/Final Manuscript.docx
+++ b/docs/final drafts and figures/Final Manuscript.docx
@@ -489,7 +489,27 @@
           <w:szCs w:val="24"/>
           <w14:ligatures w14:val="none"/>
         </w:rPr>
-        <w:t>populations other than depression</w:t>
+        <w:t xml:space="preserve">populations other than </w:t>
+      </w:r>
+      <w:r>
+        <w:rPr>
+          <w:rFonts w:ascii="Times New Roman" w:hAnsi="Times New Roman" w:cs="Times New Roman"/>
+          <w:kern w:val="0"/>
+          <w:sz w:val="24"/>
+          <w:szCs w:val="24"/>
+          <w14:ligatures w14:val="none"/>
+        </w:rPr>
+        <w:t xml:space="preserve">those diagnosed with </w:t>
+      </w:r>
+      <w:r>
+        <w:rPr>
+          <w:rFonts w:ascii="Times New Roman" w:hAnsi="Times New Roman" w:cs="Times New Roman"/>
+          <w:kern w:val="0"/>
+          <w:sz w:val="24"/>
+          <w:szCs w:val="24"/>
+          <w14:ligatures w14:val="none"/>
+        </w:rPr>
+        <w:t>depression</w:t>
       </w:r>
       <w:r>
         <w:rPr>
@@ -509,27 +529,7 @@
           <w:szCs w:val="24"/>
           <w14:ligatures w14:val="none"/>
         </w:rPr>
-        <w:t>and establishing causality (and causal mechanisms)</w:t>
-      </w:r>
-      <w:r>
-        <w:rPr>
-          <w:rFonts w:ascii="Times New Roman" w:hAnsi="Times New Roman" w:cs="Times New Roman"/>
-          <w:kern w:val="0"/>
-          <w:sz w:val="24"/>
-          <w:szCs w:val="24"/>
-          <w14:ligatures w14:val="none"/>
-        </w:rPr>
-        <w:t xml:space="preserve"> for observed associations with mental health outcomes</w:t>
-      </w:r>
-      <w:r>
-        <w:rPr>
-          <w:rFonts w:ascii="Times New Roman" w:hAnsi="Times New Roman" w:cs="Times New Roman"/>
-          <w:kern w:val="0"/>
-          <w:sz w:val="24"/>
-          <w:szCs w:val="24"/>
-          <w14:ligatures w14:val="none"/>
-        </w:rPr>
-        <w:t xml:space="preserve"> </w:t>
+        <w:t xml:space="preserve">and establishing causality (and causal mechanisms) for observed associations with mental health outcomes </w:t>
       </w:r>
       <w:r>
         <w:rPr>
@@ -3088,23 +3088,7 @@
           <w:rFonts w:ascii="Times New Roman" w:hAnsi="Times New Roman" w:cs="Times New Roman"/>
           <w:sz w:val="24"/>
         </w:rPr>
-        <w:t xml:space="preserve">(Milton et al., 2010; </w:t>
-      </w:r>
-      <w:proofErr w:type="spellStart"/>
-      <w:r>
-        <w:rPr>
-          <w:rFonts w:ascii="Times New Roman" w:hAnsi="Times New Roman" w:cs="Times New Roman"/>
-          <w:sz w:val="24"/>
-        </w:rPr>
-        <w:t>Wanner</w:t>
-      </w:r>
-      <w:proofErr w:type="spellEnd"/>
-      <w:r>
-        <w:rPr>
-          <w:rFonts w:ascii="Times New Roman" w:hAnsi="Times New Roman" w:cs="Times New Roman"/>
-          <w:sz w:val="24"/>
-        </w:rPr>
-        <w:t xml:space="preserve"> et al., 2013)</w:t>
+        <w:t>(Milton et al., 2010; Wanner et al., 2013)</w:t>
       </w:r>
       <w:r>
         <w:rPr>
@@ -3602,7 +3586,23 @@
           <w:rFonts w:ascii="Times New Roman" w:hAnsi="Times New Roman" w:cs="Times New Roman"/>
           <w:sz w:val="24"/>
         </w:rPr>
-        <w:t>(Greifer, 2022)</w:t>
+        <w:t>(</w:t>
+      </w:r>
+      <w:proofErr w:type="spellStart"/>
+      <w:r>
+        <w:rPr>
+          <w:rFonts w:ascii="Times New Roman" w:hAnsi="Times New Roman" w:cs="Times New Roman"/>
+          <w:sz w:val="24"/>
+        </w:rPr>
+        <w:t>Greifer</w:t>
+      </w:r>
+      <w:proofErr w:type="spellEnd"/>
+      <w:r>
+        <w:rPr>
+          <w:rFonts w:ascii="Times New Roman" w:hAnsi="Times New Roman" w:cs="Times New Roman"/>
+          <w:sz w:val="24"/>
+        </w:rPr>
+        <w:t>, 2022)</w:t>
       </w:r>
       <w:r>
         <w:rPr>
@@ -6163,13 +6163,23 @@
         <w:ind w:firstLine="720"/>
         <w:rPr>
           <w:rFonts w:ascii="Times New Roman" w:hAnsi="Times New Roman" w:cs="Times New Roman"/>
+          <w:kern w:val="0"/>
+          <w:sz w:val="24"/>
+          <w:szCs w:val="24"/>
+          <w14:ligatures w14:val="none"/>
+        </w:rPr>
+      </w:pPr>
+      <w:r>
+        <w:rPr>
+          <w:rFonts w:ascii="Times New Roman" w:hAnsi="Times New Roman" w:cs="Times New Roman"/>
           <w:b/>
           <w:kern w:val="0"/>
           <w:sz w:val="24"/>
           <w:szCs w:val="24"/>
           <w14:ligatures w14:val="none"/>
         </w:rPr>
-      </w:pPr>
+        <w:t>Physical Activity and Age</w:t>
+      </w:r>
       <w:r>
         <w:rPr>
           <w:rFonts w:ascii="Times New Roman" w:hAnsi="Times New Roman" w:cs="Times New Roman"/>
@@ -6179,17 +6189,6 @@
           <w:szCs w:val="24"/>
           <w14:ligatures w14:val="none"/>
         </w:rPr>
-        <w:t>Physical Activity and Age</w:t>
-      </w:r>
-      <w:r>
-        <w:rPr>
-          <w:rFonts w:ascii="Times New Roman" w:hAnsi="Times New Roman" w:cs="Times New Roman"/>
-          <w:b/>
-          <w:kern w:val="0"/>
-          <w:sz w:val="24"/>
-          <w:szCs w:val="24"/>
-          <w14:ligatures w14:val="none"/>
-        </w:rPr>
         <w:t xml:space="preserve">. </w:t>
       </w:r>
       <w:r>
@@ -6220,6 +6219,16 @@
           <w:szCs w:val="24"/>
           <w14:ligatures w14:val="none"/>
         </w:rPr>
+        <w:t xml:space="preserve"> and 2</w:t>
+      </w:r>
+      <w:r>
+        <w:rPr>
+          <w:rFonts w:ascii="Times New Roman" w:hAnsi="Times New Roman" w:cs="Times New Roman"/>
+          <w:kern w:val="0"/>
+          <w:sz w:val="24"/>
+          <w:szCs w:val="24"/>
+          <w14:ligatures w14:val="none"/>
+        </w:rPr>
         <w:t xml:space="preserve"> show</w:t>
       </w:r>
       <w:r>
@@ -6260,137 +6269,17 @@
           <w:szCs w:val="24"/>
           <w14:ligatures w14:val="none"/>
         </w:rPr>
-        <w:t xml:space="preserve">effects of PA on overall MHQ scores and each subcategory by each age group. Briefly, overall trends showed </w:t>
-      </w:r>
-      <w:r>
-        <w:rPr>
-          <w:rFonts w:ascii="Times New Roman" w:hAnsi="Times New Roman" w:cs="Times New Roman"/>
-          <w:kern w:val="0"/>
-          <w:sz w:val="24"/>
-          <w:szCs w:val="24"/>
-          <w14:ligatures w14:val="none"/>
-        </w:rPr>
-        <w:t xml:space="preserve">positive associations of </w:t>
-      </w:r>
-      <w:r>
-        <w:rPr>
-          <w:rFonts w:ascii="Times New Roman" w:hAnsi="Times New Roman" w:cs="Times New Roman"/>
-          <w:kern w:val="0"/>
-          <w:sz w:val="24"/>
-          <w:szCs w:val="24"/>
-          <w14:ligatures w14:val="none"/>
-        </w:rPr>
-        <w:t xml:space="preserve">physical activity </w:t>
-      </w:r>
-      <w:r>
-        <w:rPr>
-          <w:rFonts w:ascii="Times New Roman" w:hAnsi="Times New Roman" w:cs="Times New Roman"/>
-          <w:kern w:val="0"/>
-          <w:sz w:val="24"/>
-          <w:szCs w:val="24"/>
-          <w14:ligatures w14:val="none"/>
-        </w:rPr>
-        <w:t>with</w:t>
-      </w:r>
-      <w:r>
-        <w:rPr>
-          <w:rFonts w:ascii="Times New Roman" w:hAnsi="Times New Roman" w:cs="Times New Roman"/>
-          <w:kern w:val="0"/>
-          <w:sz w:val="24"/>
-          <w:szCs w:val="24"/>
-          <w14:ligatures w14:val="none"/>
-        </w:rPr>
-        <w:t xml:space="preserve"> overall MHQ and each MHQ subcategory across </w:t>
-      </w:r>
-      <w:r>
-        <w:rPr>
-          <w:rFonts w:ascii="Times New Roman" w:hAnsi="Times New Roman" w:cs="Times New Roman"/>
-          <w:kern w:val="0"/>
-          <w:sz w:val="24"/>
-          <w:szCs w:val="24"/>
-          <w14:ligatures w14:val="none"/>
-        </w:rPr>
-        <w:t>all</w:t>
-      </w:r>
-      <w:r>
-        <w:rPr>
-          <w:rFonts w:ascii="Times New Roman" w:hAnsi="Times New Roman" w:cs="Times New Roman"/>
-          <w:kern w:val="0"/>
-          <w:sz w:val="24"/>
-          <w:szCs w:val="24"/>
-          <w14:ligatures w14:val="none"/>
-        </w:rPr>
-        <w:t xml:space="preserve"> age group</w:t>
-      </w:r>
-      <w:r>
-        <w:rPr>
-          <w:rFonts w:ascii="Times New Roman" w:hAnsi="Times New Roman" w:cs="Times New Roman"/>
-          <w:kern w:val="0"/>
-          <w:sz w:val="24"/>
-          <w:szCs w:val="24"/>
-          <w14:ligatures w14:val="none"/>
-        </w:rPr>
-        <w:t>s</w:t>
-      </w:r>
-      <w:r>
-        <w:rPr>
-          <w:rFonts w:ascii="Times New Roman" w:hAnsi="Times New Roman" w:cs="Times New Roman"/>
-          <w:kern w:val="0"/>
-          <w:sz w:val="24"/>
-          <w:szCs w:val="24"/>
-          <w14:ligatures w14:val="none"/>
-        </w:rPr>
-        <w:t xml:space="preserve">. Larger </w:t>
-      </w:r>
-      <w:r>
-        <w:rPr>
-          <w:rFonts w:ascii="Times New Roman" w:hAnsi="Times New Roman" w:cs="Times New Roman"/>
-          <w:kern w:val="0"/>
-          <w:sz w:val="24"/>
-          <w:szCs w:val="24"/>
-          <w14:ligatures w14:val="none"/>
-        </w:rPr>
-        <w:t xml:space="preserve">estimated </w:t>
-      </w:r>
-      <w:r>
-        <w:rPr>
-          <w:rFonts w:ascii="Times New Roman" w:hAnsi="Times New Roman" w:cs="Times New Roman"/>
-          <w:kern w:val="0"/>
-          <w:sz w:val="24"/>
-          <w:szCs w:val="24"/>
-          <w14:ligatures w14:val="none"/>
-        </w:rPr>
-        <w:t xml:space="preserve">effects were observed for young and middle-aged adults as well as those 85+ years of age. Inspection of the estimated effects on the six MHQ subcategories suggest that younger age groups may experience </w:t>
-      </w:r>
-      <w:r>
-        <w:rPr>
-          <w:rFonts w:ascii="Times New Roman" w:hAnsi="Times New Roman" w:cs="Times New Roman"/>
-          <w:kern w:val="0"/>
-          <w:sz w:val="24"/>
-          <w:szCs w:val="24"/>
-          <w14:ligatures w14:val="none"/>
-        </w:rPr>
-        <w:t xml:space="preserve">greater benefits </w:t>
-      </w:r>
-      <w:r>
-        <w:rPr>
-          <w:rFonts w:ascii="Times New Roman" w:hAnsi="Times New Roman" w:cs="Times New Roman"/>
-          <w:kern w:val="0"/>
-          <w:sz w:val="24"/>
-          <w:szCs w:val="24"/>
-          <w14:ligatures w14:val="none"/>
-        </w:rPr>
-        <w:t xml:space="preserve">from physical activity for Core Cognition and Adaptability and Resilience, as compared to the other older age groups. All ATCs and standard errors can be found in Supplementary Materials Table </w:t>
-      </w:r>
-      <w:r>
-        <w:rPr>
-          <w:rFonts w:ascii="Times New Roman" w:hAnsi="Times New Roman" w:cs="Times New Roman"/>
-          <w:kern w:val="0"/>
-          <w:sz w:val="24"/>
-          <w:szCs w:val="24"/>
-          <w14:ligatures w14:val="none"/>
-        </w:rPr>
-        <w:t>2</w:t>
+        <w:t>effects of PA on overall MHQ scores and each subcategory by each age group</w:t>
+      </w:r>
+      <w:r>
+        <w:rPr>
+          <w:rFonts w:ascii="Times New Roman" w:hAnsi="Times New Roman" w:cs="Times New Roman"/>
+          <w:kern w:val="0"/>
+          <w:sz w:val="24"/>
+          <w:szCs w:val="24"/>
+          <w14:ligatures w14:val="none"/>
+        </w:rPr>
+        <w:t>, respectively</w:t>
       </w:r>
       <w:r>
         <w:rPr>
@@ -6401,6 +6290,86 @@
           <w14:ligatures w14:val="none"/>
         </w:rPr>
         <w:t>.</w:t>
+      </w:r>
+      <w:r>
+        <w:rPr>
+          <w:rFonts w:ascii="Times New Roman" w:hAnsi="Times New Roman" w:cs="Times New Roman"/>
+          <w:kern w:val="0"/>
+          <w:sz w:val="24"/>
+          <w:szCs w:val="24"/>
+          <w14:ligatures w14:val="none"/>
+        </w:rPr>
+        <w:t xml:space="preserve"> For MHQ, estimated effects by age group were as such; 18-24</w:t>
+      </w:r>
+      <w:r>
+        <w:rPr>
+          <w:rFonts w:ascii="Times New Roman" w:hAnsi="Times New Roman" w:cs="Times New Roman"/>
+          <w:kern w:val="0"/>
+          <w:sz w:val="24"/>
+          <w:szCs w:val="24"/>
+          <w14:ligatures w14:val="none"/>
+        </w:rPr>
+        <w:t xml:space="preserve"> years</w:t>
+      </w:r>
+      <w:r>
+        <w:rPr>
+          <w:rFonts w:ascii="Times New Roman" w:hAnsi="Times New Roman" w:cs="Times New Roman"/>
+          <w:kern w:val="0"/>
+          <w:sz w:val="24"/>
+          <w:szCs w:val="24"/>
+          <w14:ligatures w14:val="none"/>
+        </w:rPr>
+        <w:t xml:space="preserve"> (ATC = 17.01</w:t>
+      </w:r>
+      <w:r>
+        <w:rPr>
+          <w:rFonts w:ascii="Times New Roman" w:hAnsi="Times New Roman" w:cs="Times New Roman"/>
+          <w:kern w:val="0"/>
+          <w:sz w:val="24"/>
+          <w:szCs w:val="24"/>
+          <w14:ligatures w14:val="none"/>
+        </w:rPr>
+        <w:t xml:space="preserve">; 95% CI: 14.77-19.26; SMD = 0.25), 25-34 years (ATC = 19.19; 95% CI: 16.53-21.85; SMD = 0.28), 35-44 years (ATC = </w:t>
+      </w:r>
+      <w:r>
+        <w:rPr>
+          <w:rFonts w:ascii="Times New Roman" w:hAnsi="Times New Roman" w:cs="Times New Roman"/>
+          <w:kern w:val="0"/>
+          <w:sz w:val="24"/>
+          <w:szCs w:val="24"/>
+          <w14:ligatures w14:val="none"/>
+        </w:rPr>
+        <w:t xml:space="preserve">20.09; 95% CI: 17.20-22.99, SMD = 0.30), 45-54 years (ATC = 18.47; 95% CI: 14.84-22.10, SMD = 0.28), 55-64 years (ATC = 15.46; 95% CI: 11.73-19.18, SMD = 0.24), 65-74 years (ATC = 12.25; 95% CI: 9.31-15.18, SMD = 0.21), 75-84 years (ATC = 11.27; 95% CI: 7.84-14.71, SMD = 0.21), and 85+ years (ATC = 22.83; 95% CI: 11.94-33.72, SMD = 0.37). </w:t>
+      </w:r>
+      <w:r>
+        <w:rPr>
+          <w:rFonts w:ascii="Times New Roman" w:hAnsi="Times New Roman" w:cs="Times New Roman"/>
+          <w:kern w:val="0"/>
+          <w:sz w:val="24"/>
+          <w:szCs w:val="24"/>
+          <w14:ligatures w14:val="none"/>
+        </w:rPr>
+        <w:t>All ATCs and standard errors</w:t>
+      </w:r>
+      <w:r>
+        <w:rPr>
+          <w:rFonts w:ascii="Times New Roman" w:hAnsi="Times New Roman" w:cs="Times New Roman"/>
+          <w:kern w:val="0"/>
+          <w:sz w:val="24"/>
+          <w:szCs w:val="24"/>
+          <w14:ligatures w14:val="none"/>
+        </w:rPr>
+        <w:t xml:space="preserve"> for each subcategory</w:t>
+      </w:r>
+      <w:r>
+        <w:rPr>
+          <w:rFonts w:ascii="Times New Roman" w:hAnsi="Times New Roman" w:cs="Times New Roman"/>
+          <w:kern w:val="0"/>
+          <w:sz w:val="24"/>
+          <w:szCs w:val="24"/>
+          <w14:ligatures w14:val="none"/>
+        </w:rPr>
+        <w:t xml:space="preserve"> can be found in Supplementary Materials Table 2.</w:t>
       </w:r>
     </w:p>
     <w:p>
@@ -6419,12 +6388,156 @@
       <w:r>
         <w:rPr>
           <w:rFonts w:ascii="Times New Roman" w:hAnsi="Times New Roman" w:cs="Times New Roman"/>
+          <w:kern w:val="0"/>
+          <w:sz w:val="24"/>
+          <w:szCs w:val="24"/>
+          <w14:ligatures w14:val="none"/>
+        </w:rPr>
+        <w:t xml:space="preserve"> Briefly, overall trends showed </w:t>
+      </w:r>
+      <w:r>
+        <w:rPr>
+          <w:rFonts w:ascii="Times New Roman" w:hAnsi="Times New Roman" w:cs="Times New Roman"/>
+          <w:kern w:val="0"/>
+          <w:sz w:val="24"/>
+          <w:szCs w:val="24"/>
+          <w14:ligatures w14:val="none"/>
+        </w:rPr>
+        <w:t xml:space="preserve">positive associations of </w:t>
+      </w:r>
+      <w:r>
+        <w:rPr>
+          <w:rFonts w:ascii="Times New Roman" w:hAnsi="Times New Roman" w:cs="Times New Roman"/>
+          <w:kern w:val="0"/>
+          <w:sz w:val="24"/>
+          <w:szCs w:val="24"/>
+          <w14:ligatures w14:val="none"/>
+        </w:rPr>
+        <w:t xml:space="preserve">physical activity </w:t>
+      </w:r>
+      <w:r>
+        <w:rPr>
+          <w:rFonts w:ascii="Times New Roman" w:hAnsi="Times New Roman" w:cs="Times New Roman"/>
+          <w:kern w:val="0"/>
+          <w:sz w:val="24"/>
+          <w:szCs w:val="24"/>
+          <w14:ligatures w14:val="none"/>
+        </w:rPr>
+        <w:t>with</w:t>
+      </w:r>
+      <w:r>
+        <w:rPr>
+          <w:rFonts w:ascii="Times New Roman" w:hAnsi="Times New Roman" w:cs="Times New Roman"/>
+          <w:kern w:val="0"/>
+          <w:sz w:val="24"/>
+          <w:szCs w:val="24"/>
+          <w14:ligatures w14:val="none"/>
+        </w:rPr>
+        <w:t xml:space="preserve"> overall MHQ and each MHQ subcategory across </w:t>
+      </w:r>
+      <w:r>
+        <w:rPr>
+          <w:rFonts w:ascii="Times New Roman" w:hAnsi="Times New Roman" w:cs="Times New Roman"/>
+          <w:kern w:val="0"/>
+          <w:sz w:val="24"/>
+          <w:szCs w:val="24"/>
+          <w14:ligatures w14:val="none"/>
+        </w:rPr>
+        <w:t>all</w:t>
+      </w:r>
+      <w:r>
+        <w:rPr>
+          <w:rFonts w:ascii="Times New Roman" w:hAnsi="Times New Roman" w:cs="Times New Roman"/>
+          <w:kern w:val="0"/>
+          <w:sz w:val="24"/>
+          <w:szCs w:val="24"/>
+          <w14:ligatures w14:val="none"/>
+        </w:rPr>
+        <w:t xml:space="preserve"> age group</w:t>
+      </w:r>
+      <w:r>
+        <w:rPr>
+          <w:rFonts w:ascii="Times New Roman" w:hAnsi="Times New Roman" w:cs="Times New Roman"/>
+          <w:kern w:val="0"/>
+          <w:sz w:val="24"/>
+          <w:szCs w:val="24"/>
+          <w14:ligatures w14:val="none"/>
+        </w:rPr>
+        <w:t>s</w:t>
+      </w:r>
+      <w:r>
+        <w:rPr>
+          <w:rFonts w:ascii="Times New Roman" w:hAnsi="Times New Roman" w:cs="Times New Roman"/>
+          <w:kern w:val="0"/>
+          <w:sz w:val="24"/>
+          <w:szCs w:val="24"/>
+          <w14:ligatures w14:val="none"/>
+        </w:rPr>
+        <w:t xml:space="preserve">. Larger </w:t>
+      </w:r>
+      <w:r>
+        <w:rPr>
+          <w:rFonts w:ascii="Times New Roman" w:hAnsi="Times New Roman" w:cs="Times New Roman"/>
+          <w:kern w:val="0"/>
+          <w:sz w:val="24"/>
+          <w:szCs w:val="24"/>
+          <w14:ligatures w14:val="none"/>
+        </w:rPr>
+        <w:t xml:space="preserve">estimated </w:t>
+      </w:r>
+      <w:r>
+        <w:rPr>
+          <w:rFonts w:ascii="Times New Roman" w:hAnsi="Times New Roman" w:cs="Times New Roman"/>
+          <w:kern w:val="0"/>
+          <w:sz w:val="24"/>
+          <w:szCs w:val="24"/>
+          <w14:ligatures w14:val="none"/>
+        </w:rPr>
+        <w:t xml:space="preserve">effects were observed for young and middle-aged adults as well as those 85+ years of age. Inspection of the estimated effects on the six MHQ subcategories suggest that younger age groups may experience </w:t>
+      </w:r>
+      <w:r>
+        <w:rPr>
+          <w:rFonts w:ascii="Times New Roman" w:hAnsi="Times New Roman" w:cs="Times New Roman"/>
+          <w:kern w:val="0"/>
+          <w:sz w:val="24"/>
+          <w:szCs w:val="24"/>
+          <w14:ligatures w14:val="none"/>
+        </w:rPr>
+        <w:t xml:space="preserve">greater benefits </w:t>
+      </w:r>
+      <w:r>
+        <w:rPr>
+          <w:rFonts w:ascii="Times New Roman" w:hAnsi="Times New Roman" w:cs="Times New Roman"/>
+          <w:kern w:val="0"/>
+          <w:sz w:val="24"/>
+          <w:szCs w:val="24"/>
+          <w14:ligatures w14:val="none"/>
+        </w:rPr>
+        <w:t xml:space="preserve">from physical activity for Core Cognition and Adaptability and Resilience, as compared to the other older age groups. </w:t>
+      </w:r>
+    </w:p>
+    <w:p>
+      <w:pPr>
+        <w:spacing w:after="0" w:line="480" w:lineRule="auto"/>
+        <w:ind w:firstLine="720"/>
+        <w:rPr>
+          <w:rFonts w:ascii="Times New Roman" w:hAnsi="Times New Roman" w:cs="Times New Roman"/>
           <w:b/>
           <w:kern w:val="0"/>
           <w:sz w:val="24"/>
           <w:szCs w:val="24"/>
           <w14:ligatures w14:val="none"/>
         </w:rPr>
+      </w:pPr>
+      <w:r>
+        <w:rPr>
+          <w:rFonts w:ascii="Times New Roman" w:hAnsi="Times New Roman" w:cs="Times New Roman"/>
+          <w:b/>
+          <w:kern w:val="0"/>
+          <w:sz w:val="24"/>
+          <w:szCs w:val="24"/>
+          <w14:ligatures w14:val="none"/>
+        </w:rPr>
         <w:t>Sensitivity analyses</w:t>
       </w:r>
       <w:r>
@@ -6466,7 +6579,47 @@
           <w:szCs w:val="24"/>
           <w14:ligatures w14:val="none"/>
         </w:rPr>
-        <w:t xml:space="preserve">) demonstrated convergence of the estimated effects of physical activity on mental health across each of the alternative statistical techniques employed when compared to the main GBM results. </w:t>
+        <w:t xml:space="preserve">) demonstrated convergence of estimated effects of physical activity on </w:t>
+      </w:r>
+      <w:r>
+        <w:rPr>
+          <w:rFonts w:ascii="Times New Roman" w:hAnsi="Times New Roman" w:cs="Times New Roman"/>
+          <w:kern w:val="0"/>
+          <w:sz w:val="24"/>
+          <w:szCs w:val="24"/>
+          <w14:ligatures w14:val="none"/>
+        </w:rPr>
+        <w:t>MHQ</w:t>
+      </w:r>
+      <w:r>
+        <w:rPr>
+          <w:rFonts w:ascii="Times New Roman" w:hAnsi="Times New Roman" w:cs="Times New Roman"/>
+          <w:kern w:val="0"/>
+          <w:sz w:val="24"/>
+          <w:szCs w:val="24"/>
+          <w14:ligatures w14:val="none"/>
+        </w:rPr>
+        <w:t xml:space="preserve"> across </w:t>
+      </w:r>
+      <w:r>
+        <w:rPr>
+          <w:rFonts w:ascii="Times New Roman" w:hAnsi="Times New Roman" w:cs="Times New Roman"/>
+          <w:kern w:val="0"/>
+          <w:sz w:val="24"/>
+          <w:szCs w:val="24"/>
+          <w14:ligatures w14:val="none"/>
+        </w:rPr>
+        <w:t>the doubly robust estimations</w:t>
+      </w:r>
+      <w:r>
+        <w:rPr>
+          <w:rFonts w:ascii="Times New Roman" w:hAnsi="Times New Roman" w:cs="Times New Roman"/>
+          <w:kern w:val="0"/>
+          <w:sz w:val="24"/>
+          <w:szCs w:val="24"/>
+          <w14:ligatures w14:val="none"/>
+        </w:rPr>
+        <w:t xml:space="preserve"> when compared to the main GBM results. </w:t>
       </w:r>
     </w:p>
     <w:p>
@@ -6576,7 +6729,18 @@
           <w:szCs w:val="24"/>
           <w14:ligatures w14:val="none"/>
         </w:rPr>
-        <w:t>a comprehensive indicator of mental health and its subcategories</w:t>
+        <w:t xml:space="preserve">a comprehensive indicator of mental health and </w:t>
+      </w:r>
+      <w:r>
+        <w:rPr>
+          <w:rFonts w:ascii="Times New Roman" w:hAnsi="Times New Roman" w:cs="Times New Roman"/>
+          <w:kern w:val="0"/>
+          <w:sz w:val="24"/>
+          <w:szCs w:val="24"/>
+          <w14:ligatures w14:val="none"/>
+        </w:rPr>
+        <w:lastRenderedPageBreak/>
+        <w:t>its subcategories</w:t>
       </w:r>
       <w:r>
         <w:rPr>
@@ -6817,15 +6981,7 @@
           <w:rFonts w:ascii="Times New Roman" w:hAnsi="Times New Roman" w:cs="Times New Roman"/>
           <w:sz w:val="24"/>
         </w:rPr>
-        <w:t xml:space="preserve">(Laborde et </w:t>
-      </w:r>
-      <w:r>
-        <w:rPr>
-          <w:rFonts w:ascii="Times New Roman" w:hAnsi="Times New Roman" w:cs="Times New Roman"/>
-          <w:sz w:val="24"/>
-        </w:rPr>
-        <w:lastRenderedPageBreak/>
-        <w:t>al., 2016)</w:t>
+        <w:t>(Laborde et al., 2016)</w:t>
       </w:r>
       <w:r>
         <w:rPr>
@@ -7340,7 +7496,15 @@
           <w:rFonts w:ascii="Times New Roman" w:hAnsi="Times New Roman" w:cs="Times New Roman"/>
           <w:sz w:val="24"/>
         </w:rPr>
-        <w:t>(Beaulieu et al., 2016, 2018)</w:t>
+        <w:t xml:space="preserve">(Beaulieu et al., </w:t>
+      </w:r>
+      <w:r>
+        <w:rPr>
+          <w:rFonts w:ascii="Times New Roman" w:hAnsi="Times New Roman" w:cs="Times New Roman"/>
+          <w:sz w:val="24"/>
+        </w:rPr>
+        <w:lastRenderedPageBreak/>
+        <w:t>2016, 2018)</w:t>
       </w:r>
       <w:r>
         <w:rPr>
@@ -7534,18 +7698,7 @@
           <w:szCs w:val="24"/>
           <w14:ligatures w14:val="none"/>
         </w:rPr>
-        <w:t xml:space="preserve"> the potential social benefits associated with more group-oriented activities such as team </w:t>
-      </w:r>
-      <w:r>
-        <w:rPr>
-          <w:rFonts w:ascii="Times New Roman" w:hAnsi="Times New Roman" w:cs="Times New Roman"/>
-          <w:kern w:val="0"/>
-          <w:sz w:val="24"/>
-          <w:szCs w:val="24"/>
-          <w14:ligatures w14:val="none"/>
-        </w:rPr>
-        <w:lastRenderedPageBreak/>
-        <w:t xml:space="preserve">sports and exercise classes. Nevertheless, these findings suggest that physical activity may confer benefits for all aspects of mental health and well-being, with small differences favoring psychophysiological over social aspects. </w:t>
+        <w:t xml:space="preserve"> the potential social benefits associated with more group-oriented activities such as team sports and exercise classes. Nevertheless, these findings suggest that physical activity may confer benefits for all aspects of mental health and well-being, with small differences favoring psychophysiological over social aspects. </w:t>
       </w:r>
     </w:p>
     <w:p>
@@ -7738,6 +7891,7 @@
           <w:szCs w:val="24"/>
           <w14:ligatures w14:val="none"/>
         </w:rPr>
+        <w:lastRenderedPageBreak/>
         <w:t xml:space="preserve">As the body of literature examining </w:t>
       </w:r>
       <w:r>
@@ -7878,7 +8032,233 @@
           <w:szCs w:val="24"/>
           <w14:ligatures w14:val="none"/>
         </w:rPr>
-        <w:t>is that the propensity model can deal with non-</w:t>
+        <w:t>is that the propensity model can deal with non-linear relationships between the covariates and outcome, as well as higher order interactions, and the GBM can handle these interaction terms non-parametrically when estimating the propensity score.</w:t>
+      </w:r>
+      <w:r>
+        <w:rPr>
+          <w:rFonts w:ascii="Times New Roman" w:hAnsi="Times New Roman" w:cs="Times New Roman"/>
+          <w:kern w:val="0"/>
+          <w:sz w:val="24"/>
+          <w:szCs w:val="24"/>
+          <w14:ligatures w14:val="none"/>
+        </w:rPr>
+        <w:t xml:space="preserve"> </w:t>
+      </w:r>
+      <w:bookmarkStart w:id="1" w:name="_Hlk156572104"/>
+      <w:r>
+        <w:rPr>
+          <w:rFonts w:ascii="Times New Roman" w:hAnsi="Times New Roman" w:cs="Times New Roman"/>
+          <w:kern w:val="0"/>
+          <w:sz w:val="24"/>
+          <w:szCs w:val="24"/>
+          <w14:ligatures w14:val="none"/>
+        </w:rPr>
+        <w:t>Therefore, we encourage researchers to consider the use of propensity scores when estimating the effect of physical activity in non-randomized data</w:t>
+      </w:r>
+      <w:bookmarkEnd w:id="1"/>
+      <w:r>
+        <w:rPr>
+          <w:rFonts w:ascii="Times New Roman" w:hAnsi="Times New Roman" w:cs="Times New Roman"/>
+          <w:kern w:val="0"/>
+          <w:sz w:val="24"/>
+          <w:szCs w:val="24"/>
+          <w14:ligatures w14:val="none"/>
+        </w:rPr>
+        <w:t>.</w:t>
+      </w:r>
+      <w:r>
+        <w:rPr>
+          <w:rFonts w:ascii="Times New Roman" w:hAnsi="Times New Roman" w:cs="Times New Roman"/>
+          <w:kern w:val="0"/>
+          <w:sz w:val="24"/>
+          <w:szCs w:val="24"/>
+          <w14:ligatures w14:val="none"/>
+        </w:rPr>
+        <w:t xml:space="preserve"> As </w:t>
+      </w:r>
+      <w:r>
+        <w:rPr>
+          <w:rFonts w:ascii="Times New Roman" w:hAnsi="Times New Roman" w:cs="Times New Roman"/>
+          <w:kern w:val="0"/>
+          <w:sz w:val="24"/>
+          <w:szCs w:val="24"/>
+          <w14:ligatures w14:val="none"/>
+        </w:rPr>
+        <w:t>various</w:t>
+      </w:r>
+      <w:r>
+        <w:rPr>
+          <w:rFonts w:ascii="Times New Roman" w:hAnsi="Times New Roman" w:cs="Times New Roman"/>
+          <w:kern w:val="0"/>
+          <w:sz w:val="24"/>
+          <w:szCs w:val="24"/>
+          <w14:ligatures w14:val="none"/>
+        </w:rPr>
+        <w:t xml:space="preserve"> propensity score estimation methods may perform </w:t>
+      </w:r>
+      <w:r>
+        <w:rPr>
+          <w:rFonts w:ascii="Times New Roman" w:hAnsi="Times New Roman" w:cs="Times New Roman"/>
+          <w:kern w:val="0"/>
+          <w:sz w:val="24"/>
+          <w:szCs w:val="24"/>
+          <w14:ligatures w14:val="none"/>
+        </w:rPr>
+        <w:t>differently</w:t>
+      </w:r>
+      <w:r>
+        <w:rPr>
+          <w:rFonts w:ascii="Times New Roman" w:hAnsi="Times New Roman" w:cs="Times New Roman"/>
+          <w:kern w:val="0"/>
+          <w:sz w:val="24"/>
+          <w:szCs w:val="24"/>
+          <w14:ligatures w14:val="none"/>
+        </w:rPr>
+        <w:t xml:space="preserve"> based on assumptions and approaches to handle missing data</w:t>
+      </w:r>
+      <w:r>
+        <w:rPr>
+          <w:rFonts w:ascii="Times New Roman" w:hAnsi="Times New Roman" w:cs="Times New Roman"/>
+          <w:kern w:val="0"/>
+          <w:sz w:val="24"/>
+          <w:szCs w:val="24"/>
+          <w14:ligatures w14:val="none"/>
+        </w:rPr>
+        <w:t xml:space="preserve"> </w:t>
+      </w:r>
+      <w:r>
+        <w:rPr>
+          <w:rFonts w:ascii="Times New Roman" w:hAnsi="Times New Roman" w:cs="Times New Roman"/>
+          <w:kern w:val="0"/>
+          <w:sz w:val="24"/>
+          <w:szCs w:val="24"/>
+          <w14:ligatures w14:val="none"/>
+        </w:rPr>
+        <w:fldChar w:fldCharType="begin"/>
+      </w:r>
+      <w:r>
+        <w:rPr>
+          <w:rFonts w:ascii="Times New Roman" w:hAnsi="Times New Roman" w:cs="Times New Roman"/>
+          <w:kern w:val="0"/>
+          <w:sz w:val="24"/>
+          <w:szCs w:val="24"/>
+          <w14:ligatures w14:val="none"/>
+        </w:rPr>
+        <w:instrText xml:space="preserve"> ADDIN ZOTERO_ITEM CSL_CITATION {"citationID":"peCgqhCP","properties":{"formattedCitation":"(Cham &amp; West, 2016; Coffman et al., 2020; Setodji et al., 2017)","plainCitation":"(Cham &amp; West, 2016; Coffman et al., 2020; Setodji et al., 2017)","noteIndex":0},"citationItems":[{"id":85,"uris":["http://zotero.org/users/local/ucDGfcUQ/items/NWVDGMR2"],"itemData":{"id":85,"type":"article-journal","container-title":"Psychological methods","issue":"3","note":"publisher: American Psychological Association","page":"427","title":"Propensity score analysis with missing data.","volume":"21","author":[{"family":"Cham","given":"Heining"},{"family":"West","given":"Stephen G"}],"issued":{"date-parts":[["2016"]]}}},{"id":84,"uris":["http://zotero.org/users/local/ucDGfcUQ/items/FBAW249B"],"itemData":{"id":84,"type":"article-journal","container-title":"BMC medical research methodology","issue":"1","note":"publisher: BioMed Central","page":"1–14","title":"Comparison of methods for handling covariate missingness in propensity score estimation with a binary exposure","volume":"20","author":[{"family":"Coffman","given":"Donna L"},{"family":"Zhou","given":"Jiangxiu"},{"family":"Cai","given":"Xizhen"}],"issued":{"date-parts":[["2020"]]}}},{"id":18,"uris":["http://zotero.org/users/local/ucDGfcUQ/items/BSKUANHX"],"itemData":{"id":18,"type":"article-journal","container-title":"Epidemiology (Cambridge, Mass.)","issue":"6","note":"publisher: NIH Public Access","page":"802","title":"The right tool for the job: Choosing between covariate balancing and generalized boosted model propensity scores","volume":"28","author":[{"family":"Setodji","given":"Claude M"},{"family":"McCaffrey","given":"Daniel F"},{"family":"Burgette","given":"Lane F"},{"family":"Almirall","given":"Daniel"},{"family":"Griffin","given":"Beth Ann"}],"issued":{"date-parts":[["2017"]]}}}],"schema":"https://github.com/citation-style-language/schema/raw/master/csl-citation.json"} </w:instrText>
+      </w:r>
+      <w:r>
+        <w:rPr>
+          <w:rFonts w:ascii="Times New Roman" w:hAnsi="Times New Roman" w:cs="Times New Roman"/>
+          <w:kern w:val="0"/>
+          <w:sz w:val="24"/>
+          <w:szCs w:val="24"/>
+          <w14:ligatures w14:val="none"/>
+        </w:rPr>
+        <w:fldChar w:fldCharType="separate"/>
+      </w:r>
+      <w:r>
+        <w:rPr>
+          <w:rFonts w:ascii="Times New Roman" w:hAnsi="Times New Roman" w:cs="Times New Roman"/>
+          <w:sz w:val="24"/>
+        </w:rPr>
+        <w:t>(Cham &amp; West, 2016; Coffman et al., 2020; Setodji et al., 2017)</w:t>
+      </w:r>
+      <w:r>
+        <w:rPr>
+          <w:rFonts w:ascii="Times New Roman" w:hAnsi="Times New Roman" w:cs="Times New Roman"/>
+          <w:kern w:val="0"/>
+          <w:sz w:val="24"/>
+          <w:szCs w:val="24"/>
+          <w14:ligatures w14:val="none"/>
+        </w:rPr>
+        <w:fldChar w:fldCharType="end"/>
+      </w:r>
+      <w:r>
+        <w:rPr>
+          <w:rFonts w:ascii="Times New Roman" w:hAnsi="Times New Roman" w:cs="Times New Roman"/>
+          <w:kern w:val="0"/>
+          <w:sz w:val="24"/>
+          <w:szCs w:val="24"/>
+          <w14:ligatures w14:val="none"/>
+        </w:rPr>
+        <w:t xml:space="preserve">, we utilized several combinations of methods in our sensitivity analyses. Our sensitivity analysis revealed minimal deviance in the estimated effects of physical activity on overall MHQ scores across the various covariate adjustment and missing data procedures that were implemented – effect sizes were equivalent ranging from an SMD of 0.25 to 0.26. Using these various propensity score estimation techniques helped to improve our confidence that the estimated </w:t>
+      </w:r>
+      <w:r>
+        <w:rPr>
+          <w:rFonts w:ascii="Times New Roman" w:hAnsi="Times New Roman" w:cs="Times New Roman"/>
+          <w:kern w:val="0"/>
+          <w:sz w:val="24"/>
+          <w:szCs w:val="24"/>
+          <w14:ligatures w14:val="none"/>
+        </w:rPr>
+        <w:t>ATC</w:t>
+      </w:r>
+      <w:r>
+        <w:rPr>
+          <w:rFonts w:ascii="Times New Roman" w:hAnsi="Times New Roman" w:cs="Times New Roman"/>
+          <w:kern w:val="0"/>
+          <w:sz w:val="24"/>
+          <w:szCs w:val="24"/>
+          <w14:ligatures w14:val="none"/>
+        </w:rPr>
+        <w:t xml:space="preserve"> was not biased due to misspecification of the propensity model. Though strong causal inferences are not indicated by cross-sectional observations, our results converge with existing intervention studies. For example, previous meta-analyses of randomized controlled trials on exercise and depression found pooled effect sizes ranging from 0.62 to 0.98 </w:t>
+      </w:r>
+      <w:r>
+        <w:rPr>
+          <w:rFonts w:ascii="Times New Roman" w:hAnsi="Times New Roman" w:cs="Times New Roman"/>
+          <w:kern w:val="0"/>
+          <w:sz w:val="24"/>
+          <w:szCs w:val="24"/>
+          <w14:ligatures w14:val="none"/>
+        </w:rPr>
+        <w:fldChar w:fldCharType="begin"/>
+      </w:r>
+      <w:r>
+        <w:rPr>
+          <w:rFonts w:ascii="Times New Roman" w:hAnsi="Times New Roman" w:cs="Times New Roman"/>
+          <w:kern w:val="0"/>
+          <w:sz w:val="24"/>
+          <w:szCs w:val="24"/>
+          <w14:ligatures w14:val="none"/>
+        </w:rPr>
+        <w:instrText xml:space="preserve"> ADDIN ZOTERO_ITEM CSL_CITATION {"citationID":"o1iAWLoV","properties":{"formattedCitation":"(Cooney et al., 2013; Josefsson et al., 2014; Schuch, Vancampfort, Richards, et al., 2016)","plainCitation":"(Cooney et al., 2013; Josefsson et al., 2014; Schuch, Vancampfort, Richards, et al., 2016)","noteIndex":0},"citationItems":[{"id":36,"uris":["http://zotero.org/users/local/ucDGfcUQ/items/RDQU9ZJW"],"itemData":{"id":36,"type":"article-journal","container-title":"Journal of psychiatric research","note":"publisher: Elsevier","page":"42–51","title":"Exercise as a treatment for depression: a meta-analysis adjusting for publication bias","volume":"77","author":[{"family":"Schuch","given":"Felipe B"},{"family":"Vancampfort","given":"Davy"},{"family":"Richards","given":"Justin"},{"family":"Rosenbaum","given":"Simon"},{"family":"Ward","given":"Philip B"},{"family":"Stubbs","given":"Brendon"}],"issued":{"date-parts":[["2016"]]}}},{"id":61,"uris":["http://zotero.org/users/local/ucDGfcUQ/items/6SYH4V43"],"itemData":{"id":61,"type":"article-journal","container-title":"Cochrane database of systematic reviews","issue":"9","note":"publisher: John Wiley &amp; Sons, Ltd","title":"Exercise for depression","author":[{"family":"Cooney","given":"Gary M"},{"family":"Dwan","given":"Kerry"},{"family":"Greig","given":"Carolyn A"},{"family":"Lawlor","given":"Debbie A"},{"family":"Rimer","given":"Jane"},{"family":"Waugh","given":"Fiona R"},{"family":"McMurdo","given":"Marion"},{"family":"Mead","given":"Gillian E"}],"issued":{"date-parts":[["2013"]]}}},{"id":"lCzU6KFL/looErzF7","uris":["http://zotero.org/users/local/ucDGfcUQ/items/Q24WDI3I"],"itemData":{"id":60,"type":"article-journal","container-title":"Scandinavian journal of medicine &amp; science in sports","issue":"2","note":"publisher: Wiley Online Library","page":"259–272","title":"Physical exercise intervention in depressive disorders: Meta-analysis and systematic review","volume":"24","author":[{"family":"Josefsson","given":"Torbjörn"},{"family":"Lindwall","given":"Magnus"},{"family":"Archer","given":"Trevor"}],"issued":{"date-parts":[["2014"]]}}}],"schema":"https://github.com/citation-style-language/schema/raw/master/csl-citation.json"} </w:instrText>
+      </w:r>
+      <w:r>
+        <w:rPr>
+          <w:rFonts w:ascii="Times New Roman" w:hAnsi="Times New Roman" w:cs="Times New Roman"/>
+          <w:kern w:val="0"/>
+          <w:sz w:val="24"/>
+          <w:szCs w:val="24"/>
+          <w14:ligatures w14:val="none"/>
+        </w:rPr>
+        <w:fldChar w:fldCharType="separate"/>
+      </w:r>
+      <w:r>
+        <w:rPr>
+          <w:rFonts w:ascii="Times New Roman" w:hAnsi="Times New Roman" w:cs="Times New Roman"/>
+          <w:sz w:val="24"/>
+        </w:rPr>
+        <w:t>(Cooney et al., 2013; Josefsson et al., 2014; Schuch, Vancampfort, Richards, et al., 2016)</w:t>
+      </w:r>
+      <w:r>
+        <w:rPr>
+          <w:rFonts w:ascii="Times New Roman" w:hAnsi="Times New Roman" w:cs="Times New Roman"/>
+          <w:kern w:val="0"/>
+          <w:sz w:val="24"/>
+          <w:szCs w:val="24"/>
+          <w14:ligatures w14:val="none"/>
+        </w:rPr>
+        <w:fldChar w:fldCharType="end"/>
+      </w:r>
+      <w:r>
+        <w:rPr>
+          <w:rFonts w:ascii="Times New Roman" w:hAnsi="Times New Roman" w:cs="Times New Roman"/>
+          <w:kern w:val="0"/>
+          <w:sz w:val="24"/>
+          <w:szCs w:val="24"/>
+          <w14:ligatures w14:val="none"/>
+        </w:rPr>
+        <w:t xml:space="preserve">. Compared to previous intervention research </w:t>
       </w:r>
       <w:r>
         <w:rPr>
@@ -7889,191 +8269,7 @@
           <w14:ligatures w14:val="none"/>
         </w:rPr>
         <w:lastRenderedPageBreak/>
-        <w:t xml:space="preserve">linear relationships between the covariates and outcome, as well as higher order interactions, and the GBM can handle these interaction terms non-parametrically when estimating the propensity score. As </w:t>
-      </w:r>
-      <w:r>
-        <w:rPr>
-          <w:rFonts w:ascii="Times New Roman" w:hAnsi="Times New Roman" w:cs="Times New Roman"/>
-          <w:kern w:val="0"/>
-          <w:sz w:val="24"/>
-          <w:szCs w:val="24"/>
-          <w14:ligatures w14:val="none"/>
-        </w:rPr>
-        <w:t>various</w:t>
-      </w:r>
-      <w:r>
-        <w:rPr>
-          <w:rFonts w:ascii="Times New Roman" w:hAnsi="Times New Roman" w:cs="Times New Roman"/>
-          <w:kern w:val="0"/>
-          <w:sz w:val="24"/>
-          <w:szCs w:val="24"/>
-          <w14:ligatures w14:val="none"/>
-        </w:rPr>
-        <w:t xml:space="preserve"> propensity score estimation methods may perform </w:t>
-      </w:r>
-      <w:r>
-        <w:rPr>
-          <w:rFonts w:ascii="Times New Roman" w:hAnsi="Times New Roman" w:cs="Times New Roman"/>
-          <w:kern w:val="0"/>
-          <w:sz w:val="24"/>
-          <w:szCs w:val="24"/>
-          <w14:ligatures w14:val="none"/>
-        </w:rPr>
-        <w:t>differently</w:t>
-      </w:r>
-      <w:r>
-        <w:rPr>
-          <w:rFonts w:ascii="Times New Roman" w:hAnsi="Times New Roman" w:cs="Times New Roman"/>
-          <w:kern w:val="0"/>
-          <w:sz w:val="24"/>
-          <w:szCs w:val="24"/>
-          <w14:ligatures w14:val="none"/>
-        </w:rPr>
-        <w:t xml:space="preserve"> based on assumptions and approaches to handle missing data</w:t>
-      </w:r>
-      <w:r>
-        <w:rPr>
-          <w:rFonts w:ascii="Times New Roman" w:hAnsi="Times New Roman" w:cs="Times New Roman"/>
-          <w:kern w:val="0"/>
-          <w:sz w:val="24"/>
-          <w:szCs w:val="24"/>
-          <w14:ligatures w14:val="none"/>
-        </w:rPr>
-        <w:t xml:space="preserve"> </w:t>
-      </w:r>
-      <w:r>
-        <w:rPr>
-          <w:rFonts w:ascii="Times New Roman" w:hAnsi="Times New Roman" w:cs="Times New Roman"/>
-          <w:kern w:val="0"/>
-          <w:sz w:val="24"/>
-          <w:szCs w:val="24"/>
-          <w14:ligatures w14:val="none"/>
-        </w:rPr>
-        <w:fldChar w:fldCharType="begin"/>
-      </w:r>
-      <w:r>
-        <w:rPr>
-          <w:rFonts w:ascii="Times New Roman" w:hAnsi="Times New Roman" w:cs="Times New Roman"/>
-          <w:kern w:val="0"/>
-          <w:sz w:val="24"/>
-          <w:szCs w:val="24"/>
-          <w14:ligatures w14:val="none"/>
-        </w:rPr>
-        <w:instrText xml:space="preserve"> ADDIN ZOTERO_ITEM CSL_CITATION {"citationID":"peCgqhCP","properties":{"formattedCitation":"(Cham &amp; West, 2016; Coffman et al., 2020; Setodji et al., 2017)","plainCitation":"(Cham &amp; West, 2016; Coffman et al., 2020; Setodji et al., 2017)","noteIndex":0},"citationItems":[{"id":85,"uris":["http://zotero.org/users/local/ucDGfcUQ/items/NWVDGMR2"],"itemData":{"id":85,"type":"article-journal","container-title":"Psychological methods","issue":"3","note":"publisher: American Psychological Association","page":"427","title":"Propensity score analysis with missing data.","volume":"21","author":[{"family":"Cham","given":"Heining"},{"family":"West","given":"Stephen G"}],"issued":{"date-parts":[["2016"]]}}},{"id":84,"uris":["http://zotero.org/users/local/ucDGfcUQ/items/FBAW249B"],"itemData":{"id":84,"type":"article-journal","container-title":"BMC medical research methodology","issue":"1","note":"publisher: BioMed Central","page":"1–14","title":"Comparison of methods for handling covariate missingness in propensity score estimation with a binary exposure","volume":"20","author":[{"family":"Coffman","given":"Donna L"},{"family":"Zhou","given":"Jiangxiu"},{"family":"Cai","given":"Xizhen"}],"issued":{"date-parts":[["2020"]]}}},{"id":18,"uris":["http://zotero.org/users/local/ucDGfcUQ/items/BSKUANHX"],"itemData":{"id":18,"type":"article-journal","container-title":"Epidemiology (Cambridge, Mass.)","issue":"6","note":"publisher: NIH Public Access","page":"802","title":"The right tool for the job: Choosing between covariate balancing and generalized boosted model propensity scores","volume":"28","author":[{"family":"Setodji","given":"Claude M"},{"family":"McCaffrey","given":"Daniel F"},{"family":"Burgette","given":"Lane F"},{"family":"Almirall","given":"Daniel"},{"family":"Griffin","given":"Beth Ann"}],"issued":{"date-parts":[["2017"]]}}}],"schema":"https://github.com/citation-style-language/schema/raw/master/csl-citation.json"} </w:instrText>
-      </w:r>
-      <w:r>
-        <w:rPr>
-          <w:rFonts w:ascii="Times New Roman" w:hAnsi="Times New Roman" w:cs="Times New Roman"/>
-          <w:kern w:val="0"/>
-          <w:sz w:val="24"/>
-          <w:szCs w:val="24"/>
-          <w14:ligatures w14:val="none"/>
-        </w:rPr>
-        <w:fldChar w:fldCharType="separate"/>
-      </w:r>
-      <w:r>
-        <w:rPr>
-          <w:rFonts w:ascii="Times New Roman" w:hAnsi="Times New Roman" w:cs="Times New Roman"/>
-          <w:sz w:val="24"/>
-        </w:rPr>
-        <w:t>(Cham &amp; West, 2016; Coffman et al., 2020; Setodji et al., 2017)</w:t>
-      </w:r>
-      <w:r>
-        <w:rPr>
-          <w:rFonts w:ascii="Times New Roman" w:hAnsi="Times New Roman" w:cs="Times New Roman"/>
-          <w:kern w:val="0"/>
-          <w:sz w:val="24"/>
-          <w:szCs w:val="24"/>
-          <w14:ligatures w14:val="none"/>
-        </w:rPr>
-        <w:fldChar w:fldCharType="end"/>
-      </w:r>
-      <w:r>
-        <w:rPr>
-          <w:rFonts w:ascii="Times New Roman" w:hAnsi="Times New Roman" w:cs="Times New Roman"/>
-          <w:kern w:val="0"/>
-          <w:sz w:val="24"/>
-          <w:szCs w:val="24"/>
-          <w14:ligatures w14:val="none"/>
-        </w:rPr>
-        <w:t xml:space="preserve">, we utilized several combinations of methods in our sensitivity analyses. Our sensitivity analysis revealed minimal deviance in the estimated effects of physical activity on overall MHQ scores across the various covariate adjustment and missing data procedures that were implemented – effect sizes were equivalent ranging from an SMD of 0.25 to 0.26. Using these various propensity score estimation techniques helped to improve our confidence that the estimated </w:t>
-      </w:r>
-      <w:r>
-        <w:rPr>
-          <w:rFonts w:ascii="Times New Roman" w:hAnsi="Times New Roman" w:cs="Times New Roman"/>
-          <w:kern w:val="0"/>
-          <w:sz w:val="24"/>
-          <w:szCs w:val="24"/>
-          <w14:ligatures w14:val="none"/>
-        </w:rPr>
-        <w:t>ATC</w:t>
-      </w:r>
-      <w:r>
-        <w:rPr>
-          <w:rFonts w:ascii="Times New Roman" w:hAnsi="Times New Roman" w:cs="Times New Roman"/>
-          <w:kern w:val="0"/>
-          <w:sz w:val="24"/>
-          <w:szCs w:val="24"/>
-          <w14:ligatures w14:val="none"/>
-        </w:rPr>
-        <w:t xml:space="preserve"> was not biased due to misspecification of the propensity model. Though strong causal inferences are not indicated by cross-sectional observations, our results converge with existing intervention studies. For example, previous meta-analyses of randomized controlled trials on exercise and depression found pooled effect sizes ranging from 0.62 to 0.98 </w:t>
-      </w:r>
-      <w:r>
-        <w:rPr>
-          <w:rFonts w:ascii="Times New Roman" w:hAnsi="Times New Roman" w:cs="Times New Roman"/>
-          <w:kern w:val="0"/>
-          <w:sz w:val="24"/>
-          <w:szCs w:val="24"/>
-          <w14:ligatures w14:val="none"/>
-        </w:rPr>
-        <w:fldChar w:fldCharType="begin"/>
-      </w:r>
-      <w:r>
-        <w:rPr>
-          <w:rFonts w:ascii="Times New Roman" w:hAnsi="Times New Roman" w:cs="Times New Roman"/>
-          <w:kern w:val="0"/>
-          <w:sz w:val="24"/>
-          <w:szCs w:val="24"/>
-          <w14:ligatures w14:val="none"/>
-        </w:rPr>
-        <w:instrText xml:space="preserve"> ADDIN ZOTERO_ITEM CSL_CITATION {"citationID":"o1iAWLoV","properties":{"formattedCitation":"(Cooney et al., 2013; Josefsson et al., 2014; Schuch, Vancampfort, Richards, et al., 2016)","plainCitation":"(Cooney et al., 2013; Josefsson et al., 2014; Schuch, Vancampfort, Richards, et al., 2016)","noteIndex":0},"citationItems":[{"id":36,"uris":["http://zotero.org/users/local/ucDGfcUQ/items/RDQU9ZJW"],"itemData":{"id":36,"type":"article-journal","container-title":"Journal of psychiatric research","note":"publisher: Elsevier","page":"42–51","title":"Exercise as a treatment for depression: a meta-analysis adjusting for publication bias","volume":"77","author":[{"family":"Schuch","given":"Felipe B"},{"family":"Vancampfort","given":"Davy"},{"family":"Richards","given":"Justin"},{"family":"Rosenbaum","given":"Simon"},{"family":"Ward","given":"Philip B"},{"family":"Stubbs","given":"Brendon"}],"issued":{"date-parts":[["2016"]]}}},{"id":61,"uris":["http://zotero.org/users/local/ucDGfcUQ/items/6SYH4V43"],"itemData":{"id":61,"type":"article-journal","container-title":"Cochrane database of systematic reviews","issue":"9","note":"publisher: John Wiley &amp; Sons, Ltd","title":"Exercise for depression","author":[{"family":"Cooney","given":"Gary M"},{"family":"Dwan","given":"Kerry"},{"family":"Greig","given":"Carolyn A"},{"family":"Lawlor","given":"Debbie A"},{"family":"Rimer","given":"Jane"},{"family":"Waugh","given":"Fiona R"},{"family":"McMurdo","given":"Marion"},{"family":"Mead","given":"Gillian E"}],"issued":{"date-parts":[["2013"]]}}},{"id":"lCzU6KFL/looErzF7","uris":["http://zotero.org/users/local/ucDGfcUQ/items/Q24WDI3I"],"itemData":{"id":60,"type":"article-journal","container-title":"Scandinavian journal of medicine &amp; science in sports","issue":"2","note":"publisher: Wiley Online Library","page":"259–272","title":"Physical exercise intervention in depressive disorders: Meta-analysis and systematic review","volume":"24","author":[{"family":"Josefsson","given":"Torbjörn"},{"family":"Lindwall","given":"Magnus"},{"family":"Archer","given":"Trevor"}],"issued":{"date-parts":[["2014"]]}}}],"schema":"https://github.com/citation-style-language/schema/raw/master/csl-citation.json"} </w:instrText>
-      </w:r>
-      <w:r>
-        <w:rPr>
-          <w:rFonts w:ascii="Times New Roman" w:hAnsi="Times New Roman" w:cs="Times New Roman"/>
-          <w:kern w:val="0"/>
-          <w:sz w:val="24"/>
-          <w:szCs w:val="24"/>
-          <w14:ligatures w14:val="none"/>
-        </w:rPr>
-        <w:fldChar w:fldCharType="separate"/>
-      </w:r>
-      <w:r>
-        <w:rPr>
-          <w:rFonts w:ascii="Times New Roman" w:hAnsi="Times New Roman" w:cs="Times New Roman"/>
-          <w:sz w:val="24"/>
-        </w:rPr>
-        <w:t>(Cooney et al., 2013; Josefsson et al., 2014; Schuch, Vancampfort, Richards, et al., 2016)</w:t>
-      </w:r>
-      <w:r>
-        <w:rPr>
-          <w:rFonts w:ascii="Times New Roman" w:hAnsi="Times New Roman" w:cs="Times New Roman"/>
-          <w:kern w:val="0"/>
-          <w:sz w:val="24"/>
-          <w:szCs w:val="24"/>
-          <w14:ligatures w14:val="none"/>
-        </w:rPr>
-        <w:fldChar w:fldCharType="end"/>
-      </w:r>
-      <w:r>
-        <w:rPr>
-          <w:rFonts w:ascii="Times New Roman" w:hAnsi="Times New Roman" w:cs="Times New Roman"/>
-          <w:kern w:val="0"/>
-          <w:sz w:val="24"/>
-          <w:szCs w:val="24"/>
-          <w14:ligatures w14:val="none"/>
-        </w:rPr>
-        <w:t>. Compared to previous intervention research however, our findings may underestimate the true effect of physical activity</w:t>
+        <w:t>however, our findings may underestimate the true effect of physical activity</w:t>
       </w:r>
       <w:r>
         <w:rPr>
@@ -8333,7 +8529,304 @@
           <w:szCs w:val="24"/>
           <w14:ligatures w14:val="none"/>
         </w:rPr>
-        <w:t xml:space="preserve">, such as mental </w:t>
+        <w:t>, such as mental health and physical activity engagement. The</w:t>
+      </w:r>
+      <w:r>
+        <w:rPr>
+          <w:rFonts w:ascii="Times New Roman" w:hAnsi="Times New Roman" w:cs="Times New Roman"/>
+          <w:kern w:val="0"/>
+          <w:sz w:val="24"/>
+          <w:szCs w:val="24"/>
+          <w14:ligatures w14:val="none"/>
+        </w:rPr>
+        <w:t xml:space="preserve"> covariates included in this analysis were restricted by what was included in the </w:t>
+      </w:r>
+      <w:r>
+        <w:rPr>
+          <w:rFonts w:ascii="Times New Roman" w:hAnsi="Times New Roman" w:cs="Times New Roman"/>
+          <w:kern w:val="0"/>
+          <w:sz w:val="24"/>
+          <w:szCs w:val="24"/>
+          <w14:ligatures w14:val="none"/>
+        </w:rPr>
+        <w:t>GMP</w:t>
+      </w:r>
+      <w:r>
+        <w:rPr>
+          <w:rFonts w:ascii="Times New Roman" w:hAnsi="Times New Roman" w:cs="Times New Roman"/>
+          <w:kern w:val="0"/>
+          <w:sz w:val="24"/>
+          <w:szCs w:val="24"/>
+          <w14:ligatures w14:val="none"/>
+        </w:rPr>
+        <w:t xml:space="preserve"> </w:t>
+      </w:r>
+      <w:r>
+        <w:rPr>
+          <w:rFonts w:ascii="Times New Roman" w:hAnsi="Times New Roman" w:cs="Times New Roman"/>
+          <w:kern w:val="0"/>
+          <w:sz w:val="24"/>
+          <w:szCs w:val="24"/>
+          <w14:ligatures w14:val="none"/>
+        </w:rPr>
+        <w:t>questionnaire</w:t>
+      </w:r>
+      <w:r>
+        <w:rPr>
+          <w:rFonts w:ascii="Times New Roman" w:hAnsi="Times New Roman" w:cs="Times New Roman"/>
+          <w:kern w:val="0"/>
+          <w:sz w:val="24"/>
+          <w:szCs w:val="24"/>
+          <w14:ligatures w14:val="none"/>
+        </w:rPr>
+        <w:t>, and a</w:t>
+      </w:r>
+      <w:r>
+        <w:rPr>
+          <w:rFonts w:ascii="Times New Roman" w:hAnsi="Times New Roman" w:cs="Times New Roman"/>
+          <w:kern w:val="0"/>
+          <w:sz w:val="24"/>
+          <w:szCs w:val="24"/>
+          <w14:ligatures w14:val="none"/>
+        </w:rPr>
+        <w:t xml:space="preserve">djusting for a partial set of confounders may reduce bias, but it is unknown to what extent. Second, the MHQ and its </w:t>
+      </w:r>
+      <w:r>
+        <w:rPr>
+          <w:rFonts w:ascii="Times New Roman" w:hAnsi="Times New Roman" w:cs="Times New Roman"/>
+          <w:kern w:val="0"/>
+          <w:sz w:val="24"/>
+          <w:szCs w:val="24"/>
+          <w14:ligatures w14:val="none"/>
+        </w:rPr>
+        <w:t>subcategories</w:t>
+      </w:r>
+      <w:r>
+        <w:rPr>
+          <w:rFonts w:ascii="Times New Roman" w:hAnsi="Times New Roman" w:cs="Times New Roman"/>
+          <w:kern w:val="0"/>
+          <w:sz w:val="24"/>
+          <w:szCs w:val="24"/>
+          <w14:ligatures w14:val="none"/>
+        </w:rPr>
+        <w:t xml:space="preserve"> have yet, to our knowledge, been validated in an independent sample. It would be interesting, for example, to investigate whether the MHQ and its </w:t>
+      </w:r>
+      <w:r>
+        <w:rPr>
+          <w:rFonts w:ascii="Times New Roman" w:hAnsi="Times New Roman" w:cs="Times New Roman"/>
+          <w:kern w:val="0"/>
+          <w:sz w:val="24"/>
+          <w:szCs w:val="24"/>
+          <w14:ligatures w14:val="none"/>
+        </w:rPr>
+        <w:t>subcategories</w:t>
+      </w:r>
+      <w:r>
+        <w:rPr>
+          <w:rFonts w:ascii="Times New Roman" w:hAnsi="Times New Roman" w:cs="Times New Roman"/>
+          <w:kern w:val="0"/>
+          <w:sz w:val="24"/>
+          <w:szCs w:val="24"/>
+          <w14:ligatures w14:val="none"/>
+        </w:rPr>
+        <w:t xml:space="preserve"> </w:t>
+      </w:r>
+      <w:r>
+        <w:rPr>
+          <w:rFonts w:ascii="Times New Roman" w:hAnsi="Times New Roman" w:cs="Times New Roman"/>
+          <w:kern w:val="0"/>
+          <w:sz w:val="24"/>
+          <w:szCs w:val="24"/>
+          <w14:ligatures w14:val="none"/>
+        </w:rPr>
+        <w:t>predict the onset or course of distinct mental disorders. Third, physical activity was self-reported, which can introduce recall errors – particularly among older adults who are more prone to cognitive decline – and social desirability effects</w:t>
+      </w:r>
+      <w:r>
+        <w:rPr>
+          <w:rFonts w:ascii="Times New Roman" w:hAnsi="Times New Roman" w:cs="Times New Roman"/>
+          <w:kern w:val="0"/>
+          <w:sz w:val="24"/>
+          <w:szCs w:val="24"/>
+          <w14:ligatures w14:val="none"/>
+        </w:rPr>
+        <w:t xml:space="preserve"> </w:t>
+      </w:r>
+      <w:r>
+        <w:rPr>
+          <w:rFonts w:ascii="Times New Roman" w:hAnsi="Times New Roman" w:cs="Times New Roman"/>
+          <w:kern w:val="0"/>
+          <w:sz w:val="24"/>
+          <w:szCs w:val="24"/>
+          <w14:ligatures w14:val="none"/>
+        </w:rPr>
+        <w:fldChar w:fldCharType="begin"/>
+      </w:r>
+      <w:r>
+        <w:rPr>
+          <w:rFonts w:ascii="Times New Roman" w:hAnsi="Times New Roman" w:cs="Times New Roman"/>
+          <w:kern w:val="0"/>
+          <w:sz w:val="24"/>
+          <w:szCs w:val="24"/>
+          <w14:ligatures w14:val="none"/>
+        </w:rPr>
+        <w:instrText xml:space="preserve"> ADDIN ZOTERO_ITEM CSL_CITATION {"citationID":"5F9g7YKR","properties":{"formattedCitation":"(Sallis &amp; Saelens, 2000)","plainCitation":"(Sallis &amp; Saelens, 2000)","noteIndex":0},"citationItems":[{"id":58,"uris":["http://zotero.org/users/local/ucDGfcUQ/items/R9C4RHGD"],"itemData":{"id":58,"type":"article-journal","container-title":"Research quarterly for exercise and sport","issue":"sup2","note":"publisher: Taylor &amp; Francis","page":"1–14","title":"Assessment of physical activity by self-report: status, limitations, and future directions","volume":"71","author":[{"family":"Sallis","given":"James F"},{"family":"Saelens","given":"Brian E"}],"issued":{"date-parts":[["2000"]]}}}],"schema":"https://github.com/citation-style-language/schema/raw/master/csl-citation.json"} </w:instrText>
+      </w:r>
+      <w:r>
+        <w:rPr>
+          <w:rFonts w:ascii="Times New Roman" w:hAnsi="Times New Roman" w:cs="Times New Roman"/>
+          <w:kern w:val="0"/>
+          <w:sz w:val="24"/>
+          <w:szCs w:val="24"/>
+          <w14:ligatures w14:val="none"/>
+        </w:rPr>
+        <w:fldChar w:fldCharType="separate"/>
+      </w:r>
+      <w:r>
+        <w:rPr>
+          <w:rFonts w:ascii="Times New Roman" w:hAnsi="Times New Roman" w:cs="Times New Roman"/>
+          <w:sz w:val="24"/>
+        </w:rPr>
+        <w:t>(Sallis &amp; Saelens, 2000)</w:t>
+      </w:r>
+      <w:r>
+        <w:rPr>
+          <w:rFonts w:ascii="Times New Roman" w:hAnsi="Times New Roman" w:cs="Times New Roman"/>
+          <w:kern w:val="0"/>
+          <w:sz w:val="24"/>
+          <w:szCs w:val="24"/>
+          <w14:ligatures w14:val="none"/>
+        </w:rPr>
+        <w:fldChar w:fldCharType="end"/>
+      </w:r>
+      <w:r>
+        <w:rPr>
+          <w:rFonts w:ascii="Times New Roman" w:hAnsi="Times New Roman" w:cs="Times New Roman"/>
+          <w:kern w:val="0"/>
+          <w:sz w:val="24"/>
+          <w:szCs w:val="24"/>
+          <w14:ligatures w14:val="none"/>
+        </w:rPr>
+        <w:t xml:space="preserve">. However, researchers need to balance feasibility with practicality and therefore using a </w:t>
+      </w:r>
+      <w:r>
+        <w:rPr>
+          <w:rFonts w:ascii="Times New Roman" w:hAnsi="Times New Roman" w:cs="Times New Roman"/>
+          <w:kern w:val="0"/>
+          <w:sz w:val="24"/>
+          <w:szCs w:val="24"/>
+          <w14:ligatures w14:val="none"/>
+        </w:rPr>
+        <w:t xml:space="preserve">single-item </w:t>
+      </w:r>
+      <w:r>
+        <w:rPr>
+          <w:rFonts w:ascii="Times New Roman" w:hAnsi="Times New Roman" w:cs="Times New Roman"/>
+          <w:kern w:val="0"/>
+          <w:sz w:val="24"/>
+          <w:szCs w:val="24"/>
+          <w14:ligatures w14:val="none"/>
+        </w:rPr>
+        <w:t xml:space="preserve">self-reported measure of physical activity may be best suited for data collection with a sample of this size and geographic </w:t>
+      </w:r>
+      <w:r>
+        <w:rPr>
+          <w:rFonts w:ascii="Times New Roman" w:hAnsi="Times New Roman" w:cs="Times New Roman"/>
+          <w:kern w:val="0"/>
+          <w:sz w:val="24"/>
+          <w:szCs w:val="24"/>
+          <w14:ligatures w14:val="none"/>
+        </w:rPr>
+        <w:t>spread</w:t>
+      </w:r>
+      <w:r>
+        <w:rPr>
+          <w:rFonts w:ascii="Times New Roman" w:hAnsi="Times New Roman" w:cs="Times New Roman"/>
+          <w:kern w:val="0"/>
+          <w:sz w:val="24"/>
+          <w:szCs w:val="24"/>
+          <w14:ligatures w14:val="none"/>
+        </w:rPr>
+        <w:t xml:space="preserve">. Lastly, the </w:t>
+      </w:r>
+      <w:r>
+        <w:rPr>
+          <w:rFonts w:ascii="Times New Roman" w:hAnsi="Times New Roman" w:cs="Times New Roman"/>
+          <w:kern w:val="0"/>
+          <w:sz w:val="24"/>
+          <w:szCs w:val="24"/>
+          <w14:ligatures w14:val="none"/>
+        </w:rPr>
+        <w:t>GMP</w:t>
+      </w:r>
+      <w:r>
+        <w:rPr>
+          <w:rFonts w:ascii="Times New Roman" w:hAnsi="Times New Roman" w:cs="Times New Roman"/>
+          <w:kern w:val="0"/>
+          <w:sz w:val="24"/>
+          <w:szCs w:val="24"/>
+          <w14:ligatures w14:val="none"/>
+        </w:rPr>
+        <w:t xml:space="preserve"> has used convenience sampling to recruit participants, targeted towards individuals who used mental health-related search terms in Google and Facebook. Although the present sample includes individuals from over </w:t>
+      </w:r>
+      <w:r>
+        <w:rPr>
+          <w:rFonts w:ascii="Times New Roman" w:hAnsi="Times New Roman" w:cs="Times New Roman"/>
+          <w:kern w:val="0"/>
+          <w:sz w:val="24"/>
+          <w:szCs w:val="24"/>
+          <w14:ligatures w14:val="none"/>
+        </w:rPr>
+        <w:t xml:space="preserve">200 </w:t>
+      </w:r>
+      <w:r>
+        <w:rPr>
+          <w:rFonts w:ascii="Times New Roman" w:hAnsi="Times New Roman" w:cs="Times New Roman"/>
+          <w:kern w:val="0"/>
+          <w:sz w:val="24"/>
+          <w:szCs w:val="24"/>
+          <w14:ligatures w14:val="none"/>
+        </w:rPr>
+        <w:t>countries</w:t>
+      </w:r>
+      <w:r>
+        <w:rPr>
+          <w:rFonts w:ascii="Times New Roman" w:hAnsi="Times New Roman" w:cs="Times New Roman"/>
+          <w:kern w:val="0"/>
+          <w:sz w:val="24"/>
+          <w:szCs w:val="24"/>
+          <w14:ligatures w14:val="none"/>
+        </w:rPr>
+        <w:t xml:space="preserve"> and territories</w:t>
+      </w:r>
+      <w:r>
+        <w:rPr>
+          <w:rFonts w:ascii="Times New Roman" w:hAnsi="Times New Roman" w:cs="Times New Roman"/>
+          <w:kern w:val="0"/>
+          <w:sz w:val="24"/>
+          <w:szCs w:val="24"/>
+          <w14:ligatures w14:val="none"/>
+        </w:rPr>
+        <w:t xml:space="preserve">, it may not truly be globally representative, as it would </w:t>
+      </w:r>
+      <w:r>
+        <w:rPr>
+          <w:rFonts w:ascii="Times New Roman" w:hAnsi="Times New Roman" w:cs="Times New Roman"/>
+          <w:kern w:val="0"/>
+          <w:sz w:val="24"/>
+          <w:szCs w:val="24"/>
+          <w14:ligatures w14:val="none"/>
+        </w:rPr>
+        <w:t xml:space="preserve">likely </w:t>
+      </w:r>
+      <w:r>
+        <w:rPr>
+          <w:rFonts w:ascii="Times New Roman" w:hAnsi="Times New Roman" w:cs="Times New Roman"/>
+          <w:kern w:val="0"/>
+          <w:sz w:val="24"/>
+          <w:szCs w:val="24"/>
+          <w14:ligatures w14:val="none"/>
+        </w:rPr>
+        <w:t xml:space="preserve">have overlooked individuals living in regions with limited to no </w:t>
       </w:r>
       <w:r>
         <w:rPr>
@@ -8344,27 +8837,48 @@
           <w14:ligatures w14:val="none"/>
         </w:rPr>
         <w:lastRenderedPageBreak/>
-        <w:t>health and physical activity engagement. The</w:t>
-      </w:r>
-      <w:r>
-        <w:rPr>
-          <w:rFonts w:ascii="Times New Roman" w:hAnsi="Times New Roman" w:cs="Times New Roman"/>
-          <w:kern w:val="0"/>
-          <w:sz w:val="24"/>
-          <w:szCs w:val="24"/>
-          <w14:ligatures w14:val="none"/>
-        </w:rPr>
-        <w:t xml:space="preserve"> covariates included in this analysis were restricted by what was included in the </w:t>
-      </w:r>
-      <w:r>
-        <w:rPr>
-          <w:rFonts w:ascii="Times New Roman" w:hAnsi="Times New Roman" w:cs="Times New Roman"/>
-          <w:kern w:val="0"/>
-          <w:sz w:val="24"/>
-          <w:szCs w:val="24"/>
-          <w14:ligatures w14:val="none"/>
-        </w:rPr>
-        <w:t>GMP</w:t>
+        <w:t xml:space="preserve">internet access. </w:t>
+      </w:r>
+      <w:bookmarkStart w:id="2" w:name="_Hlk156571684"/>
+      <w:r>
+        <w:rPr>
+          <w:rFonts w:ascii="Times New Roman" w:hAnsi="Times New Roman" w:cs="Times New Roman"/>
+          <w:kern w:val="0"/>
+          <w:sz w:val="24"/>
+          <w:szCs w:val="24"/>
+          <w14:ligatures w14:val="none"/>
+        </w:rPr>
+        <w:t>Future research to explore communities not feasibly reached by internet surveys may be indicated, especially as</w:t>
+      </w:r>
+      <w:r>
+        <w:rPr>
+          <w:rFonts w:ascii="Times New Roman" w:hAnsi="Times New Roman" w:cs="Times New Roman"/>
+          <w:kern w:val="0"/>
+          <w:sz w:val="24"/>
+          <w:szCs w:val="24"/>
+          <w14:ligatures w14:val="none"/>
+        </w:rPr>
+        <w:t xml:space="preserve"> rates o</w:t>
+      </w:r>
+      <w:r>
+        <w:rPr>
+          <w:rFonts w:ascii="Times New Roman" w:hAnsi="Times New Roman" w:cs="Times New Roman"/>
+          <w:kern w:val="0"/>
+          <w:sz w:val="24"/>
+          <w:szCs w:val="24"/>
+          <w14:ligatures w14:val="none"/>
+        </w:rPr>
+        <w:t>f insufficient physical activity are high even among many low-income countries</w:t>
+      </w:r>
+      <w:r>
+        <w:rPr>
+          <w:rFonts w:ascii="Times New Roman" w:hAnsi="Times New Roman" w:cs="Times New Roman"/>
+          <w:kern w:val="0"/>
+          <w:sz w:val="24"/>
+          <w:szCs w:val="24"/>
+          <w14:ligatures w14:val="none"/>
+        </w:rPr>
+        <w:t>, with significant variability</w:t>
       </w:r>
       <w:r>
         <w:rPr>
@@ -8384,96 +8898,6 @@
           <w:szCs w:val="24"/>
           <w14:ligatures w14:val="none"/>
         </w:rPr>
-        <w:t>questionnaire</w:t>
-      </w:r>
-      <w:r>
-        <w:rPr>
-          <w:rFonts w:ascii="Times New Roman" w:hAnsi="Times New Roman" w:cs="Times New Roman"/>
-          <w:kern w:val="0"/>
-          <w:sz w:val="24"/>
-          <w:szCs w:val="24"/>
-          <w14:ligatures w14:val="none"/>
-        </w:rPr>
-        <w:t>, and a</w:t>
-      </w:r>
-      <w:r>
-        <w:rPr>
-          <w:rFonts w:ascii="Times New Roman" w:hAnsi="Times New Roman" w:cs="Times New Roman"/>
-          <w:kern w:val="0"/>
-          <w:sz w:val="24"/>
-          <w:szCs w:val="24"/>
-          <w14:ligatures w14:val="none"/>
-        </w:rPr>
-        <w:t xml:space="preserve">djusting for a partial set of confounders may reduce bias, but it is unknown to what extent. Second, the MHQ and its </w:t>
-      </w:r>
-      <w:r>
-        <w:rPr>
-          <w:rFonts w:ascii="Times New Roman" w:hAnsi="Times New Roman" w:cs="Times New Roman"/>
-          <w:kern w:val="0"/>
-          <w:sz w:val="24"/>
-          <w:szCs w:val="24"/>
-          <w14:ligatures w14:val="none"/>
-        </w:rPr>
-        <w:t>subcategories</w:t>
-      </w:r>
-      <w:r>
-        <w:rPr>
-          <w:rFonts w:ascii="Times New Roman" w:hAnsi="Times New Roman" w:cs="Times New Roman"/>
-          <w:kern w:val="0"/>
-          <w:sz w:val="24"/>
-          <w:szCs w:val="24"/>
-          <w14:ligatures w14:val="none"/>
-        </w:rPr>
-        <w:t xml:space="preserve"> have yet, to our knowledge, been validated in an independent sample. It would be interesting, for example, to investigate whether the MHQ and its </w:t>
-      </w:r>
-      <w:r>
-        <w:rPr>
-          <w:rFonts w:ascii="Times New Roman" w:hAnsi="Times New Roman" w:cs="Times New Roman"/>
-          <w:kern w:val="0"/>
-          <w:sz w:val="24"/>
-          <w:szCs w:val="24"/>
-          <w14:ligatures w14:val="none"/>
-        </w:rPr>
-        <w:t>subcategories</w:t>
-      </w:r>
-      <w:r>
-        <w:rPr>
-          <w:rFonts w:ascii="Times New Roman" w:hAnsi="Times New Roman" w:cs="Times New Roman"/>
-          <w:kern w:val="0"/>
-          <w:sz w:val="24"/>
-          <w:szCs w:val="24"/>
-          <w14:ligatures w14:val="none"/>
-        </w:rPr>
-        <w:t xml:space="preserve"> </w:t>
-      </w:r>
-      <w:r>
-        <w:rPr>
-          <w:rFonts w:ascii="Times New Roman" w:hAnsi="Times New Roman" w:cs="Times New Roman"/>
-          <w:kern w:val="0"/>
-          <w:sz w:val="24"/>
-          <w:szCs w:val="24"/>
-          <w14:ligatures w14:val="none"/>
-        </w:rPr>
-        <w:t>predict the onset or course of distinct mental disorders. Third, physical activity was self-reported, which can introduce recall errors – particularly among older adults who are more prone to cognitive decline – and social desirability effects</w:t>
-      </w:r>
-      <w:r>
-        <w:rPr>
-          <w:rFonts w:ascii="Times New Roman" w:hAnsi="Times New Roman" w:cs="Times New Roman"/>
-          <w:kern w:val="0"/>
-          <w:sz w:val="24"/>
-          <w:szCs w:val="24"/>
-          <w14:ligatures w14:val="none"/>
-        </w:rPr>
-        <w:t xml:space="preserve"> </w:t>
-      </w:r>
-      <w:r>
-        <w:rPr>
-          <w:rFonts w:ascii="Times New Roman" w:hAnsi="Times New Roman" w:cs="Times New Roman"/>
-          <w:kern w:val="0"/>
-          <w:sz w:val="24"/>
-          <w:szCs w:val="24"/>
-          <w14:ligatures w14:val="none"/>
-        </w:rPr>
         <w:fldChar w:fldCharType="begin"/>
       </w:r>
       <w:r>
@@ -8484,7 +8908,7 @@
           <w:szCs w:val="24"/>
           <w14:ligatures w14:val="none"/>
         </w:rPr>
-        <w:instrText xml:space="preserve"> ADDIN ZOTERO_ITEM CSL_CITATION {"citationID":"5F9g7YKR","properties":{"formattedCitation":"(Sallis &amp; Saelens, 2000)","plainCitation":"(Sallis &amp; Saelens, 2000)","noteIndex":0},"citationItems":[{"id":58,"uris":["http://zotero.org/users/local/ucDGfcUQ/items/R9C4RHGD"],"itemData":{"id":58,"type":"article-journal","container-title":"Research quarterly for exercise and sport","issue":"sup2","note":"publisher: Taylor &amp; Francis","page":"1–14","title":"Assessment of physical activity by self-report: status, limitations, and future directions","volume":"71","author":[{"family":"Sallis","given":"James F"},{"family":"Saelens","given":"Brian E"}],"issued":{"date-parts":[["2000"]]}}}],"schema":"https://github.com/citation-style-language/schema/raw/master/csl-citation.json"} </w:instrText>
+        <w:instrText xml:space="preserve"> ADDIN ZOTERO_ITEM CSL_CITATION {"citationID":"sRFXmPBt","properties":{"formattedCitation":"(Guthold et al., 2018)","plainCitation":"(Guthold et al., 2018)","noteIndex":0},"citationItems":[{"id":406,"uris":["http://zotero.org/users/local/ucDGfcUQ/items/FYC2FSJI"],"itemData":{"id":406,"type":"article-journal","container-title":"The lancet global health","issue":"10","note":"publisher: Elsevier","page":"e1077–e1086","title":"Worldwide trends in insufficient physical activity from 2001 to 2016: a pooled analysis of 358 population-based surveys with 1· 9 million participants","volume":"6","author":[{"family":"Guthold","given":"Regina"},{"family":"Stevens","given":"Gretchen A"},{"family":"Riley","given":"Leanne M"},{"family":"Bull","given":"Fiona C"}],"issued":{"date-parts":[["2018"]]}}}],"schema":"https://github.com/citation-style-language/schema/raw/master/csl-citation.json"} </w:instrText>
       </w:r>
       <w:r>
         <w:rPr>
@@ -8501,7 +8925,7 @@
           <w:rFonts w:ascii="Times New Roman" w:hAnsi="Times New Roman" w:cs="Times New Roman"/>
           <w:sz w:val="24"/>
         </w:rPr>
-        <w:t>(Sallis &amp; Saelens, 2000)</w:t>
+        <w:t>(Guthold et al., 2018)</w:t>
       </w:r>
       <w:r>
         <w:rPr>
@@ -8521,231 +8945,9 @@
           <w:szCs w:val="24"/>
           <w14:ligatures w14:val="none"/>
         </w:rPr>
-        <w:t xml:space="preserve">. However, researchers need to balance feasibility with practicality and therefore using a </w:t>
-      </w:r>
-      <w:r>
-        <w:rPr>
-          <w:rFonts w:ascii="Times New Roman" w:hAnsi="Times New Roman" w:cs="Times New Roman"/>
-          <w:kern w:val="0"/>
-          <w:sz w:val="24"/>
-          <w:szCs w:val="24"/>
-          <w14:ligatures w14:val="none"/>
-        </w:rPr>
-        <w:t xml:space="preserve">single-item </w:t>
-      </w:r>
-      <w:r>
-        <w:rPr>
-          <w:rFonts w:ascii="Times New Roman" w:hAnsi="Times New Roman" w:cs="Times New Roman"/>
-          <w:kern w:val="0"/>
-          <w:sz w:val="24"/>
-          <w:szCs w:val="24"/>
-          <w14:ligatures w14:val="none"/>
-        </w:rPr>
-        <w:t xml:space="preserve">self-reported measure of physical activity may be best suited for data collection with a sample of this size and geographic </w:t>
-      </w:r>
-      <w:r>
-        <w:rPr>
-          <w:rFonts w:ascii="Times New Roman" w:hAnsi="Times New Roman" w:cs="Times New Roman"/>
-          <w:kern w:val="0"/>
-          <w:sz w:val="24"/>
-          <w:szCs w:val="24"/>
-          <w14:ligatures w14:val="none"/>
-        </w:rPr>
-        <w:t>spread</w:t>
-      </w:r>
-      <w:r>
-        <w:rPr>
-          <w:rFonts w:ascii="Times New Roman" w:hAnsi="Times New Roman" w:cs="Times New Roman"/>
-          <w:kern w:val="0"/>
-          <w:sz w:val="24"/>
-          <w:szCs w:val="24"/>
-          <w14:ligatures w14:val="none"/>
-        </w:rPr>
-        <w:t xml:space="preserve">. Lastly, the </w:t>
-      </w:r>
-      <w:r>
-        <w:rPr>
-          <w:rFonts w:ascii="Times New Roman" w:hAnsi="Times New Roman" w:cs="Times New Roman"/>
-          <w:kern w:val="0"/>
-          <w:sz w:val="24"/>
-          <w:szCs w:val="24"/>
-          <w14:ligatures w14:val="none"/>
-        </w:rPr>
-        <w:t>GMP</w:t>
-      </w:r>
-      <w:r>
-        <w:rPr>
-          <w:rFonts w:ascii="Times New Roman" w:hAnsi="Times New Roman" w:cs="Times New Roman"/>
-          <w:kern w:val="0"/>
-          <w:sz w:val="24"/>
-          <w:szCs w:val="24"/>
-          <w14:ligatures w14:val="none"/>
-        </w:rPr>
-        <w:t xml:space="preserve"> has used convenience sampling to recruit participants, targeted towards individuals who used mental health-related search terms in Google and Facebook. Although the present sample includes individuals from over </w:t>
-      </w:r>
-      <w:r>
-        <w:rPr>
-          <w:rFonts w:ascii="Times New Roman" w:hAnsi="Times New Roman" w:cs="Times New Roman"/>
-          <w:kern w:val="0"/>
-          <w:sz w:val="24"/>
-          <w:szCs w:val="24"/>
-          <w14:ligatures w14:val="none"/>
-        </w:rPr>
-        <w:t xml:space="preserve">200 </w:t>
-      </w:r>
-      <w:r>
-        <w:rPr>
-          <w:rFonts w:ascii="Times New Roman" w:hAnsi="Times New Roman" w:cs="Times New Roman"/>
-          <w:kern w:val="0"/>
-          <w:sz w:val="24"/>
-          <w:szCs w:val="24"/>
-          <w14:ligatures w14:val="none"/>
-        </w:rPr>
-        <w:t>countries</w:t>
-      </w:r>
-      <w:r>
-        <w:rPr>
-          <w:rFonts w:ascii="Times New Roman" w:hAnsi="Times New Roman" w:cs="Times New Roman"/>
-          <w:kern w:val="0"/>
-          <w:sz w:val="24"/>
-          <w:szCs w:val="24"/>
-          <w14:ligatures w14:val="none"/>
-        </w:rPr>
-        <w:t xml:space="preserve"> and territories</w:t>
-      </w:r>
-      <w:r>
-        <w:rPr>
-          <w:rFonts w:ascii="Times New Roman" w:hAnsi="Times New Roman" w:cs="Times New Roman"/>
-          <w:kern w:val="0"/>
-          <w:sz w:val="24"/>
-          <w:szCs w:val="24"/>
-          <w14:ligatures w14:val="none"/>
-        </w:rPr>
-        <w:t xml:space="preserve">, it may not truly be globally representative, as it would </w:t>
-      </w:r>
-      <w:r>
-        <w:rPr>
-          <w:rFonts w:ascii="Times New Roman" w:hAnsi="Times New Roman" w:cs="Times New Roman"/>
-          <w:kern w:val="0"/>
-          <w:sz w:val="24"/>
-          <w:szCs w:val="24"/>
-          <w14:ligatures w14:val="none"/>
-        </w:rPr>
-        <w:t xml:space="preserve">likely </w:t>
-      </w:r>
-      <w:r>
-        <w:rPr>
-          <w:rFonts w:ascii="Times New Roman" w:hAnsi="Times New Roman" w:cs="Times New Roman"/>
-          <w:kern w:val="0"/>
-          <w:sz w:val="24"/>
-          <w:szCs w:val="24"/>
-          <w14:ligatures w14:val="none"/>
-        </w:rPr>
-        <w:t xml:space="preserve">have overlooked individuals living in regions with limited to no internet access. </w:t>
-      </w:r>
-      <w:r>
-        <w:rPr>
-          <w:rFonts w:ascii="Times New Roman" w:hAnsi="Times New Roman" w:cs="Times New Roman"/>
-          <w:kern w:val="0"/>
-          <w:sz w:val="24"/>
-          <w:szCs w:val="24"/>
-          <w14:ligatures w14:val="none"/>
-        </w:rPr>
-        <w:t>Future research to explore communities not feasibly reached by internet surveys may be indicated, especially as</w:t>
-      </w:r>
-      <w:r>
-        <w:rPr>
-          <w:rFonts w:ascii="Times New Roman" w:hAnsi="Times New Roman" w:cs="Times New Roman"/>
-          <w:kern w:val="0"/>
-          <w:sz w:val="24"/>
-          <w:szCs w:val="24"/>
-          <w14:ligatures w14:val="none"/>
-        </w:rPr>
-        <w:t xml:space="preserve"> rates o</w:t>
-      </w:r>
-      <w:r>
-        <w:rPr>
-          <w:rFonts w:ascii="Times New Roman" w:hAnsi="Times New Roman" w:cs="Times New Roman"/>
-          <w:kern w:val="0"/>
-          <w:sz w:val="24"/>
-          <w:szCs w:val="24"/>
-          <w14:ligatures w14:val="none"/>
-        </w:rPr>
-        <w:t xml:space="preserve">f insufficient physical activity are high even among many low-income countries </w:t>
-      </w:r>
-      <w:r>
-        <w:rPr>
-          <w:rFonts w:ascii="Times New Roman" w:hAnsi="Times New Roman" w:cs="Times New Roman"/>
-          <w:kern w:val="0"/>
-          <w:sz w:val="24"/>
-          <w:szCs w:val="24"/>
-          <w14:ligatures w14:val="none"/>
-        </w:rPr>
-        <w:fldChar w:fldCharType="begin"/>
-      </w:r>
-      <w:r>
-        <w:rPr>
-          <w:rFonts w:ascii="Times New Roman" w:hAnsi="Times New Roman" w:cs="Times New Roman"/>
-          <w:kern w:val="0"/>
-          <w:sz w:val="24"/>
-          <w:szCs w:val="24"/>
-          <w14:ligatures w14:val="none"/>
-        </w:rPr>
-        <w:instrText xml:space="preserve"> ADDIN ZOTERO_ITEM CSL_CITATION {"citationID":"sRFXmPBt","properties":{"formattedCitation":"(Guthold et al., 2018)","plainCitation":"(Guthold et al., 2018)","noteIndex":0},"citationItems":[{"id":406,"uris":["http://zotero.org/users/local/ucDGfcUQ/items/FYC2FSJI"],"itemData":{"id":406,"type":"article-journal","container-title":"The lancet global health","issue":"10","note":"publisher: Elsevier","page":"e1077–e1086","title":"Worldwide trends in insufficient physical activity from 2001 to 2016: a pooled analysis of 358 population-based surveys with 1· 9 million participants","volume":"6","author":[{"family":"Guthold","given":"Regina"},{"family":"Stevens","given":"Gretchen A"},{"family":"Riley","given":"Leanne M"},{"family":"Bull","given":"Fiona C"}],"issued":{"date-parts":[["2018"]]}}}],"schema":"https://github.com/citation-style-language/schema/raw/master/csl-citation.json"} </w:instrText>
-      </w:r>
-      <w:r>
-        <w:rPr>
-          <w:rFonts w:ascii="Times New Roman" w:hAnsi="Times New Roman" w:cs="Times New Roman"/>
-          <w:kern w:val="0"/>
-          <w:sz w:val="24"/>
-          <w:szCs w:val="24"/>
-          <w14:ligatures w14:val="none"/>
-        </w:rPr>
-        <w:fldChar w:fldCharType="separate"/>
-      </w:r>
-      <w:r>
-        <w:rPr>
-          <w:rFonts w:ascii="Times New Roman" w:hAnsi="Times New Roman" w:cs="Times New Roman"/>
-          <w:sz w:val="24"/>
-        </w:rPr>
-        <w:t>(</w:t>
-      </w:r>
-      <w:proofErr w:type="spellStart"/>
-      <w:r>
-        <w:rPr>
-          <w:rFonts w:ascii="Times New Roman" w:hAnsi="Times New Roman" w:cs="Times New Roman"/>
-          <w:sz w:val="24"/>
-        </w:rPr>
-        <w:t>Guthold</w:t>
-      </w:r>
-      <w:proofErr w:type="spellEnd"/>
-      <w:r>
-        <w:rPr>
-          <w:rFonts w:ascii="Times New Roman" w:hAnsi="Times New Roman" w:cs="Times New Roman"/>
-          <w:sz w:val="24"/>
-        </w:rPr>
-        <w:t xml:space="preserve"> et al., 2018)</w:t>
-      </w:r>
-      <w:r>
-        <w:rPr>
-          <w:rFonts w:ascii="Times New Roman" w:hAnsi="Times New Roman" w:cs="Times New Roman"/>
-          <w:kern w:val="0"/>
-          <w:sz w:val="24"/>
-          <w:szCs w:val="24"/>
-          <w14:ligatures w14:val="none"/>
-        </w:rPr>
-        <w:fldChar w:fldCharType="end"/>
-      </w:r>
-      <w:r>
-        <w:rPr>
-          <w:rFonts w:ascii="Times New Roman" w:hAnsi="Times New Roman" w:cs="Times New Roman"/>
-          <w:kern w:val="0"/>
-          <w:sz w:val="24"/>
-          <w:szCs w:val="24"/>
-          <w14:ligatures w14:val="none"/>
-        </w:rPr>
         <w:t>.</w:t>
       </w:r>
+      <w:bookmarkEnd w:id="2"/>
     </w:p>
     <w:p>
       <w:pPr>
@@ -8854,18 +9056,7 @@
           <w:szCs w:val="24"/>
           <w14:ligatures w14:val="none"/>
         </w:rPr>
-        <w:t xml:space="preserve">. Our results demonstrate a significant small effect of self-reported physical activity on a comprehensive measure of overall mental health and well-being, in addition to similar benefits across several specific subcategories of mental health. The </w:t>
-      </w:r>
-      <w:r>
-        <w:rPr>
-          <w:rFonts w:ascii="Times New Roman" w:hAnsi="Times New Roman" w:cs="Times New Roman"/>
-          <w:kern w:val="0"/>
-          <w:sz w:val="24"/>
-          <w:szCs w:val="24"/>
-          <w14:ligatures w14:val="none"/>
-        </w:rPr>
-        <w:lastRenderedPageBreak/>
-        <w:t xml:space="preserve">strongest associations between physical activity and mental health appear to occur during the early and middle-aged adult life stages, with effects becoming weaker into old age. </w:t>
+        <w:t xml:space="preserve">. Our results demonstrate a significant small effect of self-reported physical activity on a comprehensive measure of overall mental health and well-being, in addition to similar benefits across several specific subcategories of mental health. The strongest associations between physical activity and mental health appear to occur during the early and middle-aged adult life stages, with effects becoming weaker into old age. </w:t>
       </w:r>
       <w:r>
         <w:rPr>
@@ -9052,6 +9243,370 @@
     <w:p>
       <w:pPr>
         <w:spacing w:after="0" w:line="480" w:lineRule="auto"/>
+        <w:ind w:firstLine="720"/>
+        <w:rPr>
+          <w:rFonts w:ascii="Times New Roman" w:hAnsi="Times New Roman" w:cs="Times New Roman"/>
+          <w:kern w:val="0"/>
+          <w:sz w:val="24"/>
+          <w:szCs w:val="24"/>
+          <w14:ligatures w14:val="none"/>
+        </w:rPr>
+      </w:pPr>
+    </w:p>
+    <w:p>
+      <w:pPr>
+        <w:spacing w:after="0" w:line="480" w:lineRule="auto"/>
+        <w:ind w:firstLine="720"/>
+        <w:rPr>
+          <w:rFonts w:ascii="Times New Roman" w:hAnsi="Times New Roman" w:cs="Times New Roman"/>
+          <w:kern w:val="0"/>
+          <w:sz w:val="24"/>
+          <w:szCs w:val="24"/>
+          <w14:ligatures w14:val="none"/>
+        </w:rPr>
+      </w:pPr>
+    </w:p>
+    <w:p>
+      <w:pPr>
+        <w:spacing w:after="0" w:line="480" w:lineRule="auto"/>
+        <w:ind w:firstLine="720"/>
+        <w:rPr>
+          <w:rFonts w:ascii="Times New Roman" w:hAnsi="Times New Roman" w:cs="Times New Roman"/>
+          <w:kern w:val="0"/>
+          <w:sz w:val="24"/>
+          <w:szCs w:val="24"/>
+          <w14:ligatures w14:val="none"/>
+        </w:rPr>
+      </w:pPr>
+    </w:p>
+    <w:p>
+      <w:pPr>
+        <w:spacing w:after="0" w:line="480" w:lineRule="auto"/>
+        <w:ind w:firstLine="720"/>
+        <w:rPr>
+          <w:rFonts w:ascii="Times New Roman" w:hAnsi="Times New Roman" w:cs="Times New Roman"/>
+          <w:kern w:val="0"/>
+          <w:sz w:val="24"/>
+          <w:szCs w:val="24"/>
+          <w14:ligatures w14:val="none"/>
+        </w:rPr>
+      </w:pPr>
+    </w:p>
+    <w:p>
+      <w:pPr>
+        <w:spacing w:after="0" w:line="480" w:lineRule="auto"/>
+        <w:ind w:firstLine="720"/>
+        <w:rPr>
+          <w:rFonts w:ascii="Times New Roman" w:hAnsi="Times New Roman" w:cs="Times New Roman"/>
+          <w:kern w:val="0"/>
+          <w:sz w:val="24"/>
+          <w:szCs w:val="24"/>
+          <w14:ligatures w14:val="none"/>
+        </w:rPr>
+      </w:pPr>
+    </w:p>
+    <w:p>
+      <w:pPr>
+        <w:spacing w:after="0" w:line="480" w:lineRule="auto"/>
+        <w:ind w:firstLine="720"/>
+        <w:rPr>
+          <w:rFonts w:ascii="Times New Roman" w:hAnsi="Times New Roman" w:cs="Times New Roman"/>
+          <w:kern w:val="0"/>
+          <w:sz w:val="24"/>
+          <w:szCs w:val="24"/>
+          <w14:ligatures w14:val="none"/>
+        </w:rPr>
+      </w:pPr>
+    </w:p>
+    <w:p>
+      <w:pPr>
+        <w:spacing w:after="0" w:line="480" w:lineRule="auto"/>
+        <w:ind w:firstLine="720"/>
+        <w:rPr>
+          <w:rFonts w:ascii="Times New Roman" w:hAnsi="Times New Roman" w:cs="Times New Roman"/>
+          <w:kern w:val="0"/>
+          <w:sz w:val="24"/>
+          <w:szCs w:val="24"/>
+          <w14:ligatures w14:val="none"/>
+        </w:rPr>
+      </w:pPr>
+    </w:p>
+    <w:p>
+      <w:pPr>
+        <w:spacing w:after="0" w:line="480" w:lineRule="auto"/>
+        <w:ind w:firstLine="720"/>
+        <w:rPr>
+          <w:rFonts w:ascii="Times New Roman" w:hAnsi="Times New Roman" w:cs="Times New Roman"/>
+          <w:kern w:val="0"/>
+          <w:sz w:val="24"/>
+          <w:szCs w:val="24"/>
+          <w14:ligatures w14:val="none"/>
+        </w:rPr>
+      </w:pPr>
+    </w:p>
+    <w:p>
+      <w:pPr>
+        <w:spacing w:after="0" w:line="480" w:lineRule="auto"/>
+        <w:ind w:firstLine="720"/>
+        <w:rPr>
+          <w:rFonts w:ascii="Times New Roman" w:hAnsi="Times New Roman" w:cs="Times New Roman"/>
+          <w:kern w:val="0"/>
+          <w:sz w:val="24"/>
+          <w:szCs w:val="24"/>
+          <w14:ligatures w14:val="none"/>
+        </w:rPr>
+      </w:pPr>
+    </w:p>
+    <w:p>
+      <w:pPr>
+        <w:spacing w:after="0" w:line="480" w:lineRule="auto"/>
+        <w:ind w:firstLine="720"/>
+        <w:rPr>
+          <w:rFonts w:ascii="Times New Roman" w:hAnsi="Times New Roman" w:cs="Times New Roman"/>
+          <w:kern w:val="0"/>
+          <w:sz w:val="24"/>
+          <w:szCs w:val="24"/>
+          <w14:ligatures w14:val="none"/>
+        </w:rPr>
+      </w:pPr>
+    </w:p>
+    <w:p>
+      <w:pPr>
+        <w:spacing w:after="0" w:line="480" w:lineRule="auto"/>
+        <w:ind w:firstLine="720"/>
+        <w:rPr>
+          <w:rFonts w:ascii="Times New Roman" w:hAnsi="Times New Roman" w:cs="Times New Roman"/>
+          <w:kern w:val="0"/>
+          <w:sz w:val="24"/>
+          <w:szCs w:val="24"/>
+          <w14:ligatures w14:val="none"/>
+        </w:rPr>
+      </w:pPr>
+    </w:p>
+    <w:p>
+      <w:pPr>
+        <w:spacing w:after="0" w:line="480" w:lineRule="auto"/>
+        <w:ind w:firstLine="720"/>
+        <w:rPr>
+          <w:rFonts w:ascii="Times New Roman" w:hAnsi="Times New Roman" w:cs="Times New Roman"/>
+          <w:kern w:val="0"/>
+          <w:sz w:val="24"/>
+          <w:szCs w:val="24"/>
+          <w14:ligatures w14:val="none"/>
+        </w:rPr>
+      </w:pPr>
+    </w:p>
+    <w:p>
+      <w:pPr>
+        <w:spacing w:after="0" w:line="480" w:lineRule="auto"/>
+        <w:ind w:firstLine="720"/>
+        <w:rPr>
+          <w:rFonts w:ascii="Times New Roman" w:hAnsi="Times New Roman" w:cs="Times New Roman"/>
+          <w:kern w:val="0"/>
+          <w:sz w:val="24"/>
+          <w:szCs w:val="24"/>
+          <w14:ligatures w14:val="none"/>
+        </w:rPr>
+      </w:pPr>
+    </w:p>
+    <w:p>
+      <w:pPr>
+        <w:spacing w:after="0" w:line="480" w:lineRule="auto"/>
+        <w:ind w:firstLine="720"/>
+        <w:rPr>
+          <w:rFonts w:ascii="Times New Roman" w:hAnsi="Times New Roman" w:cs="Times New Roman"/>
+          <w:kern w:val="0"/>
+          <w:sz w:val="24"/>
+          <w:szCs w:val="24"/>
+          <w14:ligatures w14:val="none"/>
+        </w:rPr>
+      </w:pPr>
+    </w:p>
+    <w:p>
+      <w:pPr>
+        <w:spacing w:after="0" w:line="480" w:lineRule="auto"/>
+        <w:ind w:firstLine="720"/>
+        <w:rPr>
+          <w:rFonts w:ascii="Times New Roman" w:hAnsi="Times New Roman" w:cs="Times New Roman"/>
+          <w:kern w:val="0"/>
+          <w:sz w:val="24"/>
+          <w:szCs w:val="24"/>
+          <w14:ligatures w14:val="none"/>
+        </w:rPr>
+      </w:pPr>
+    </w:p>
+    <w:p>
+      <w:pPr>
+        <w:spacing w:after="0" w:line="480" w:lineRule="auto"/>
+        <w:ind w:firstLine="720"/>
+        <w:rPr>
+          <w:rFonts w:ascii="Times New Roman" w:hAnsi="Times New Roman" w:cs="Times New Roman"/>
+          <w:kern w:val="0"/>
+          <w:sz w:val="24"/>
+          <w:szCs w:val="24"/>
+          <w14:ligatures w14:val="none"/>
+        </w:rPr>
+      </w:pPr>
+    </w:p>
+    <w:p>
+      <w:pPr>
+        <w:spacing w:after="0" w:line="480" w:lineRule="auto"/>
+        <w:ind w:firstLine="720"/>
+        <w:rPr>
+          <w:rFonts w:ascii="Times New Roman" w:hAnsi="Times New Roman" w:cs="Times New Roman"/>
+          <w:kern w:val="0"/>
+          <w:sz w:val="24"/>
+          <w:szCs w:val="24"/>
+          <w14:ligatures w14:val="none"/>
+        </w:rPr>
+      </w:pPr>
+    </w:p>
+    <w:p>
+      <w:pPr>
+        <w:spacing w:after="0" w:line="480" w:lineRule="auto"/>
+        <w:ind w:firstLine="720"/>
+        <w:rPr>
+          <w:rFonts w:ascii="Times New Roman" w:hAnsi="Times New Roman" w:cs="Times New Roman"/>
+          <w:kern w:val="0"/>
+          <w:sz w:val="24"/>
+          <w:szCs w:val="24"/>
+          <w14:ligatures w14:val="none"/>
+        </w:rPr>
+      </w:pPr>
+    </w:p>
+    <w:p>
+      <w:pPr>
+        <w:spacing w:after="0" w:line="480" w:lineRule="auto"/>
+        <w:ind w:firstLine="720"/>
+        <w:rPr>
+          <w:rFonts w:ascii="Times New Roman" w:hAnsi="Times New Roman" w:cs="Times New Roman"/>
+          <w:kern w:val="0"/>
+          <w:sz w:val="24"/>
+          <w:szCs w:val="24"/>
+          <w14:ligatures w14:val="none"/>
+        </w:rPr>
+      </w:pPr>
+    </w:p>
+    <w:p>
+      <w:pPr>
+        <w:spacing w:after="0" w:line="480" w:lineRule="auto"/>
+        <w:ind w:firstLine="720"/>
+        <w:rPr>
+          <w:rFonts w:ascii="Times New Roman" w:hAnsi="Times New Roman" w:cs="Times New Roman"/>
+          <w:kern w:val="0"/>
+          <w:sz w:val="24"/>
+          <w:szCs w:val="24"/>
+          <w14:ligatures w14:val="none"/>
+        </w:rPr>
+      </w:pPr>
+    </w:p>
+    <w:p>
+      <w:pPr>
+        <w:spacing w:after="0" w:line="480" w:lineRule="auto"/>
+        <w:ind w:firstLine="720"/>
+        <w:rPr>
+          <w:rFonts w:ascii="Times New Roman" w:hAnsi="Times New Roman" w:cs="Times New Roman"/>
+          <w:kern w:val="0"/>
+          <w:sz w:val="24"/>
+          <w:szCs w:val="24"/>
+          <w14:ligatures w14:val="none"/>
+        </w:rPr>
+      </w:pPr>
+    </w:p>
+    <w:p>
+      <w:pPr>
+        <w:spacing w:after="0" w:line="480" w:lineRule="auto"/>
+        <w:ind w:firstLine="720"/>
+        <w:rPr>
+          <w:rFonts w:ascii="Times New Roman" w:hAnsi="Times New Roman" w:cs="Times New Roman"/>
+          <w:kern w:val="0"/>
+          <w:sz w:val="24"/>
+          <w:szCs w:val="24"/>
+          <w14:ligatures w14:val="none"/>
+        </w:rPr>
+      </w:pPr>
+    </w:p>
+    <w:p>
+      <w:pPr>
+        <w:spacing w:after="0" w:line="480" w:lineRule="auto"/>
+        <w:ind w:firstLine="720"/>
+        <w:rPr>
+          <w:rFonts w:ascii="Times New Roman" w:hAnsi="Times New Roman" w:cs="Times New Roman"/>
+          <w:kern w:val="0"/>
+          <w:sz w:val="24"/>
+          <w:szCs w:val="24"/>
+          <w14:ligatures w14:val="none"/>
+        </w:rPr>
+      </w:pPr>
+    </w:p>
+    <w:p>
+      <w:pPr>
+        <w:spacing w:after="0" w:line="480" w:lineRule="auto"/>
+        <w:ind w:firstLine="720"/>
+        <w:rPr>
+          <w:rFonts w:ascii="Times New Roman" w:hAnsi="Times New Roman" w:cs="Times New Roman"/>
+          <w:kern w:val="0"/>
+          <w:sz w:val="24"/>
+          <w:szCs w:val="24"/>
+          <w14:ligatures w14:val="none"/>
+        </w:rPr>
+      </w:pPr>
+    </w:p>
+    <w:p>
+      <w:pPr>
+        <w:spacing w:after="0" w:line="480" w:lineRule="auto"/>
+        <w:ind w:firstLine="720"/>
+        <w:rPr>
+          <w:rFonts w:ascii="Times New Roman" w:hAnsi="Times New Roman" w:cs="Times New Roman"/>
+          <w:kern w:val="0"/>
+          <w:sz w:val="24"/>
+          <w:szCs w:val="24"/>
+          <w14:ligatures w14:val="none"/>
+        </w:rPr>
+      </w:pPr>
+    </w:p>
+    <w:p>
+      <w:pPr>
+        <w:spacing w:after="0" w:line="480" w:lineRule="auto"/>
+        <w:ind w:firstLine="720"/>
+        <w:rPr>
+          <w:rFonts w:ascii="Times New Roman" w:hAnsi="Times New Roman" w:cs="Times New Roman"/>
+          <w:kern w:val="0"/>
+          <w:sz w:val="24"/>
+          <w:szCs w:val="24"/>
+          <w14:ligatures w14:val="none"/>
+        </w:rPr>
+      </w:pPr>
+    </w:p>
+    <w:p>
+      <w:pPr>
+        <w:spacing w:after="0" w:line="480" w:lineRule="auto"/>
+        <w:ind w:firstLine="720"/>
+        <w:rPr>
+          <w:rFonts w:ascii="Times New Roman" w:hAnsi="Times New Roman" w:cs="Times New Roman"/>
+          <w:kern w:val="0"/>
+          <w:sz w:val="24"/>
+          <w:szCs w:val="24"/>
+          <w14:ligatures w14:val="none"/>
+        </w:rPr>
+      </w:pPr>
+    </w:p>
+    <w:p>
+      <w:pPr>
+        <w:spacing w:after="0" w:line="480" w:lineRule="auto"/>
+        <w:ind w:firstLine="720"/>
+        <w:rPr>
+          <w:rFonts w:ascii="Times New Roman" w:hAnsi="Times New Roman" w:cs="Times New Roman"/>
+          <w:kern w:val="0"/>
+          <w:sz w:val="24"/>
+          <w:szCs w:val="24"/>
+          <w14:ligatures w14:val="none"/>
+        </w:rPr>
+      </w:pPr>
+    </w:p>
+    <w:p>
+      <w:pPr>
+        <w:spacing w:after="0" w:line="480" w:lineRule="auto"/>
         <w:jc w:val="center"/>
         <w:rPr>
           <w:rFonts w:ascii="Times New Roman" w:hAnsi="Times New Roman" w:cs="Times New Roman"/>
@@ -9069,6 +9624,7 @@
           <w:sz w:val="24"/>
           <w:szCs w:val="24"/>
         </w:rPr>
+        <w:lastRenderedPageBreak/>
         <w:t>References</w:t>
       </w:r>
     </w:p>
@@ -9197,13 +9753,8 @@
       <w:pPr>
         <w:pStyle w:val="Bibliography"/>
       </w:pPr>
-      <w:proofErr w:type="spellStart"/>
-      <w:r>
-        <w:t>Bidzan</w:t>
-      </w:r>
-      <w:proofErr w:type="spellEnd"/>
-      <w:r>
-        <w:t xml:space="preserve">-Bluma, I., &amp; Lipowska, M. (2018). Physical Activity and Cognitive Functioning of Children: A Systematic Review. </w:t>
+      <w:r>
+        <w:t xml:space="preserve">Bidzan-Bluma, I., &amp; Lipowska, M. (2018). Physical Activity and Cognitive Functioning of Children: A Systematic Review. </w:t>
       </w:r>
       <w:r>
         <w:rPr>
@@ -9231,177 +9782,129 @@
         <w:pStyle w:val="Bibliography"/>
       </w:pPr>
       <w:r>
-        <w:t xml:space="preserve">Borsboom, D., Cramer, A. O., </w:t>
-      </w:r>
-      <w:proofErr w:type="spellStart"/>
-      <w:r>
-        <w:t>Schmittmann</w:t>
-      </w:r>
-      <w:proofErr w:type="spellEnd"/>
-      <w:r>
-        <w:t xml:space="preserve">, V. D., </w:t>
-      </w:r>
-      <w:proofErr w:type="spellStart"/>
-      <w:r>
-        <w:t>Epskamp</w:t>
-      </w:r>
-      <w:proofErr w:type="spellEnd"/>
-      <w:r>
-        <w:t xml:space="preserve">, S., &amp; </w:t>
-      </w:r>
-      <w:proofErr w:type="spellStart"/>
-      <w:r>
-        <w:t>Waldorp</w:t>
-      </w:r>
-      <w:proofErr w:type="spellEnd"/>
-      <w:r>
-        <w:t xml:space="preserve">, L. J. (2011). The small world of psychopathology. </w:t>
-      </w:r>
-      <w:proofErr w:type="spellStart"/>
+        <w:t xml:space="preserve">Borsboom, D., Cramer, A. O., Schmittmann, V. D., Epskamp, S., &amp; Waldorp, L. J. (2011). The small world of psychopathology. </w:t>
+      </w:r>
       <w:r>
         <w:rPr>
           <w:i/>
           <w:iCs/>
         </w:rPr>
-        <w:t>PloS</w:t>
-      </w:r>
-      <w:proofErr w:type="spellEnd"/>
+        <w:t>PloS One</w:t>
+      </w:r>
+      <w:r>
+        <w:t xml:space="preserve">, </w:t>
+      </w:r>
       <w:r>
         <w:rPr>
           <w:i/>
           <w:iCs/>
         </w:rPr>
-        <w:t xml:space="preserve"> One</w:t>
-      </w:r>
-      <w:r>
-        <w:t xml:space="preserve">, </w:t>
+        <w:t>6</w:t>
+      </w:r>
+      <w:r>
+        <w:t>(11), e27407.</w:t>
+      </w:r>
+    </w:p>
+    <w:p>
+      <w:pPr>
+        <w:pStyle w:val="Bibliography"/>
+      </w:pPr>
+      <w:r>
+        <w:t xml:space="preserve">Boschloo, L., Bekhuis, E., Weitz, E. S., Reijnders, M., DeRubeis, R. J., Dimidjian, S., Dunner, D. L., Dunlop, B. W., Hegerl, U., Hollon, S. D., &amp; others. (2019). The symptom-specific efficacy of antidepressant medication vs. Cognitive behavioral therapy in the treatment of depression: Results from an individual patient data meta-analysis. </w:t>
       </w:r>
       <w:r>
         <w:rPr>
           <w:i/>
           <w:iCs/>
         </w:rPr>
-        <w:t>6</w:t>
-      </w:r>
-      <w:r>
-        <w:t>(11), e27407.</w:t>
-      </w:r>
-    </w:p>
-    <w:p>
-      <w:pPr>
-        <w:pStyle w:val="Bibliography"/>
-      </w:pPr>
-      <w:r>
-        <w:lastRenderedPageBreak/>
-        <w:t xml:space="preserve">Boschloo, L., </w:t>
-      </w:r>
-      <w:proofErr w:type="spellStart"/>
-      <w:r>
-        <w:t>Bekhuis</w:t>
-      </w:r>
-      <w:proofErr w:type="spellEnd"/>
-      <w:r>
-        <w:t xml:space="preserve">, E., Weitz, E. S., Reijnders, M., DeRubeis, R. J., Dimidjian, S., Dunner, D. L., Dunlop, B. W., </w:t>
-      </w:r>
-      <w:proofErr w:type="spellStart"/>
-      <w:r>
-        <w:t>Hegerl</w:t>
-      </w:r>
-      <w:proofErr w:type="spellEnd"/>
-      <w:r>
-        <w:t xml:space="preserve">, U., Hollon, S. D., &amp; others. (2019). The symptom-specific efficacy of antidepressant medication vs. Cognitive behavioral therapy in the treatment of depression: Results from an individual patient data meta-analysis. </w:t>
+        <w:t>World Psychiatry</w:t>
+      </w:r>
+      <w:r>
+        <w:t xml:space="preserve">, </w:t>
       </w:r>
       <w:r>
         <w:rPr>
           <w:i/>
           <w:iCs/>
         </w:rPr>
-        <w:t>World Psychiatry</w:t>
-      </w:r>
-      <w:r>
-        <w:t xml:space="preserve">, </w:t>
+        <w:t>18</w:t>
+      </w:r>
+      <w:r>
+        <w:t>(2), 183–191.</w:t>
+      </w:r>
+    </w:p>
+    <w:p>
+      <w:pPr>
+        <w:pStyle w:val="Bibliography"/>
+      </w:pPr>
+      <w:r>
+        <w:t xml:space="preserve">Bower, J. E. (2014). Cancer-related fatigue—Mechanisms, risk factors, and treatments. </w:t>
       </w:r>
       <w:r>
         <w:rPr>
           <w:i/>
           <w:iCs/>
         </w:rPr>
-        <w:t>18</w:t>
-      </w:r>
-      <w:r>
-        <w:t>(2), 183–191.</w:t>
-      </w:r>
-    </w:p>
-    <w:p>
-      <w:pPr>
-        <w:pStyle w:val="Bibliography"/>
-      </w:pPr>
-      <w:r>
-        <w:t xml:space="preserve">Bower, J. E. (2014). Cancer-related fatigue—Mechanisms, risk factors, and treatments. </w:t>
+        <w:t>Nature Reviews Clinical Oncology</w:t>
+      </w:r>
+      <w:r>
+        <w:t xml:space="preserve">, </w:t>
       </w:r>
       <w:r>
         <w:rPr>
           <w:i/>
           <w:iCs/>
         </w:rPr>
-        <w:t>Nature Reviews Clinical Oncology</w:t>
-      </w:r>
-      <w:r>
-        <w:t xml:space="preserve">, </w:t>
+        <w:t>11</w:t>
+      </w:r>
+      <w:r>
+        <w:t>(10), 597–609.</w:t>
+      </w:r>
+    </w:p>
+    <w:p>
+      <w:pPr>
+        <w:pStyle w:val="Bibliography"/>
+      </w:pPr>
+      <w:r>
+        <w:t xml:space="preserve">Burgette, J. M., Preisser, J. S., &amp; Rozier, R. G. (2016). Propensity score weighting: An application to an E arly H ead S tart dental study. </w:t>
       </w:r>
       <w:r>
         <w:rPr>
           <w:i/>
           <w:iCs/>
         </w:rPr>
-        <w:t>11</w:t>
-      </w:r>
-      <w:r>
-        <w:t>(10), 597–609.</w:t>
-      </w:r>
-    </w:p>
-    <w:p>
-      <w:pPr>
-        <w:pStyle w:val="Bibliography"/>
-      </w:pPr>
-      <w:r>
-        <w:t xml:space="preserve">Burgette, J. M., Preisser, J. S., &amp; Rozier, R. G. (2016). Propensity score weighting: An application to an E </w:t>
-      </w:r>
-      <w:proofErr w:type="spellStart"/>
-      <w:r>
-        <w:t>arly</w:t>
-      </w:r>
-      <w:proofErr w:type="spellEnd"/>
-      <w:r>
-        <w:t xml:space="preserve"> H </w:t>
-      </w:r>
-      <w:proofErr w:type="spellStart"/>
-      <w:r>
-        <w:t>ead</w:t>
-      </w:r>
-      <w:proofErr w:type="spellEnd"/>
-      <w:r>
-        <w:t xml:space="preserve"> S tart dental study. </w:t>
+        <w:t>Journal of Public Health Dentistry</w:t>
+      </w:r>
+      <w:r>
+        <w:t xml:space="preserve">, </w:t>
       </w:r>
       <w:r>
         <w:rPr>
           <w:i/>
           <w:iCs/>
         </w:rPr>
-        <w:t>Journal of Public Health Dentistry</w:t>
-      </w:r>
-      <w:r>
-        <w:t xml:space="preserve">, </w:t>
+        <w:t>76</w:t>
+      </w:r>
+      <w:r>
+        <w:t>(1), 17–29.</w:t>
+      </w:r>
+    </w:p>
+    <w:p>
+      <w:pPr>
+        <w:pStyle w:val="Bibliography"/>
+      </w:pPr>
+      <w:r>
+        <w:t xml:space="preserve">Carvalho, A., Rea, I. M., Parimon, T., &amp; Cusack, B. J. (2014). Physical activity and cognitive function in individuals over 60 years of age: A systematic review. </w:t>
       </w:r>
       <w:r>
         <w:rPr>
           <w:i/>
           <w:iCs/>
         </w:rPr>
-        <w:t>76</w:t>
-      </w:r>
-      <w:r>
-        <w:t>(1), 17–29.</w:t>
+        <w:t>Clinical Interventions in Aging</w:t>
+      </w:r>
+      <w:r>
+        <w:t>, 661–682.</w:t>
       </w:r>
     </w:p>
     <w:p>
@@ -9409,372 +9912,302 @@
         <w:pStyle w:val="Bibliography"/>
       </w:pPr>
       <w:r>
-        <w:t xml:space="preserve">Carvalho, A., Rea, I. M., </w:t>
-      </w:r>
-      <w:proofErr w:type="spellStart"/>
-      <w:r>
-        <w:t>Parimon</w:t>
-      </w:r>
-      <w:proofErr w:type="spellEnd"/>
-      <w:r>
-        <w:t xml:space="preserve">, T., &amp; Cusack, B. J. (2014). Physical activity and cognitive function in individuals over 60 years of age: A systematic review. </w:t>
+        <w:lastRenderedPageBreak/>
+        <w:t xml:space="preserve">Cham, H., &amp; West, S. G. (2016). Propensity score analysis with missing data. </w:t>
       </w:r>
       <w:r>
         <w:rPr>
           <w:i/>
           <w:iCs/>
         </w:rPr>
-        <w:t>Clinical Interventions in Aging</w:t>
-      </w:r>
-      <w:r>
-        <w:t>, 661–682.</w:t>
-      </w:r>
-    </w:p>
-    <w:p>
-      <w:pPr>
-        <w:pStyle w:val="Bibliography"/>
-      </w:pPr>
-      <w:r>
-        <w:t xml:space="preserve">Cham, H., &amp; West, S. G. (2016). Propensity score analysis with missing data. </w:t>
+        <w:t>Psychological Methods</w:t>
+      </w:r>
+      <w:r>
+        <w:t xml:space="preserve">, </w:t>
       </w:r>
       <w:r>
         <w:rPr>
           <w:i/>
           <w:iCs/>
         </w:rPr>
-        <w:t>Psychological Methods</w:t>
-      </w:r>
-      <w:r>
-        <w:t xml:space="preserve">, </w:t>
+        <w:t>21</w:t>
+      </w:r>
+      <w:r>
+        <w:t>(3), 427.</w:t>
+      </w:r>
+    </w:p>
+    <w:p>
+      <w:pPr>
+        <w:pStyle w:val="Bibliography"/>
+      </w:pPr>
+      <w:r>
+        <w:t xml:space="preserve">Chekroud, S. R., Gueorguieva, R., Zheutlin, A. B., Paulus, M., Krumholz, H. M., Krystal, J. H., &amp; Chekroud, A. M. (2018). Association between physical exercise and mental health in 1· 2 million individuals in the USA between 2011 and 2015: A cross-sectional study. </w:t>
       </w:r>
       <w:r>
         <w:rPr>
           <w:i/>
           <w:iCs/>
         </w:rPr>
-        <w:t>21</w:t>
-      </w:r>
-      <w:r>
-        <w:t>(3), 427.</w:t>
-      </w:r>
-    </w:p>
-    <w:p>
-      <w:pPr>
-        <w:pStyle w:val="Bibliography"/>
-      </w:pPr>
-      <w:proofErr w:type="spellStart"/>
-      <w:r>
-        <w:t>Chekroud</w:t>
-      </w:r>
-      <w:proofErr w:type="spellEnd"/>
-      <w:r>
-        <w:t xml:space="preserve">, S. R., Gueorguieva, R., </w:t>
-      </w:r>
-      <w:proofErr w:type="spellStart"/>
-      <w:r>
-        <w:t>Zheutlin</w:t>
-      </w:r>
-      <w:proofErr w:type="spellEnd"/>
-      <w:r>
-        <w:t xml:space="preserve">, A. B., Paulus, M., Krumholz, H. M., Krystal, J. H., &amp; </w:t>
-      </w:r>
-      <w:proofErr w:type="spellStart"/>
-      <w:r>
-        <w:t>Chekroud</w:t>
-      </w:r>
-      <w:proofErr w:type="spellEnd"/>
-      <w:r>
-        <w:t xml:space="preserve">, A. M. (2018). Association between physical exercise and mental health in 1· 2 million individuals in the USA between 2011 and 2015: A cross-sectional study. </w:t>
+        <w:t>The Lancet Psychiatry</w:t>
+      </w:r>
+      <w:r>
+        <w:t xml:space="preserve">, </w:t>
       </w:r>
       <w:r>
         <w:rPr>
           <w:i/>
           <w:iCs/>
         </w:rPr>
-        <w:t>The Lancet Psychiatry</w:t>
-      </w:r>
-      <w:r>
-        <w:t xml:space="preserve">, </w:t>
+        <w:t>5</w:t>
+      </w:r>
+      <w:r>
+        <w:t>(9), 739–746.</w:t>
+      </w:r>
+    </w:p>
+    <w:p>
+      <w:pPr>
+        <w:pStyle w:val="Bibliography"/>
+      </w:pPr>
+      <w:r>
+        <w:t xml:space="preserve">Choi, J., Lee, M., Lee, J., Kang, D., &amp; Choi, J.-Y. (2017). Correlates associated with participation in physical activity among adults: A systematic review of reviews and update. </w:t>
       </w:r>
       <w:r>
         <w:rPr>
           <w:i/>
           <w:iCs/>
         </w:rPr>
-        <w:t>5</w:t>
-      </w:r>
-      <w:r>
-        <w:t>(9), 739–746.</w:t>
-      </w:r>
-    </w:p>
-    <w:p>
-      <w:pPr>
-        <w:pStyle w:val="Bibliography"/>
-      </w:pPr>
-      <w:r>
-        <w:t xml:space="preserve">Choi, J., Lee, M., Lee, J., Kang, D., &amp; Choi, J.-Y. (2017). Correlates associated with participation in physical activity among adults: A systematic review of reviews and update. </w:t>
+        <w:t>BMC Public Health</w:t>
+      </w:r>
+      <w:r>
+        <w:t xml:space="preserve">, </w:t>
       </w:r>
       <w:r>
         <w:rPr>
           <w:i/>
           <w:iCs/>
         </w:rPr>
-        <w:t>BMC Public Health</w:t>
-      </w:r>
-      <w:r>
-        <w:t xml:space="preserve">, </w:t>
+        <w:t>17</w:t>
+      </w:r>
+      <w:r>
+        <w:t>, 1–13.</w:t>
+      </w:r>
+    </w:p>
+    <w:p>
+      <w:pPr>
+        <w:pStyle w:val="Bibliography"/>
+      </w:pPr>
+      <w:r>
+        <w:t xml:space="preserve">Coffman, D. L., Zhou, J., &amp; Cai, X. (2020). Comparison of methods for handling covariate missingness in propensity score estimation with a binary exposure. </w:t>
       </w:r>
       <w:r>
         <w:rPr>
           <w:i/>
           <w:iCs/>
         </w:rPr>
-        <w:t>17</w:t>
-      </w:r>
-      <w:r>
-        <w:t>, 1–13.</w:t>
-      </w:r>
-    </w:p>
-    <w:p>
-      <w:pPr>
-        <w:pStyle w:val="Bibliography"/>
-      </w:pPr>
-      <w:r>
-        <w:t xml:space="preserve">Coffman, D. L., Zhou, J., &amp; Cai, X. (2020). Comparison of methods for handling covariate missingness in propensity score estimation with a binary exposure. </w:t>
+        <w:t>BMC Medical Research Methodology</w:t>
+      </w:r>
+      <w:r>
+        <w:t xml:space="preserve">, </w:t>
       </w:r>
       <w:r>
         <w:rPr>
           <w:i/>
           <w:iCs/>
         </w:rPr>
-        <w:t>BMC Medical Research Methodology</w:t>
-      </w:r>
-      <w:r>
-        <w:t xml:space="preserve">, </w:t>
+        <w:t>20</w:t>
+      </w:r>
+      <w:r>
+        <w:t>(1), 1–14.</w:t>
+      </w:r>
+    </w:p>
+    <w:p>
+      <w:pPr>
+        <w:pStyle w:val="Bibliography"/>
+      </w:pPr>
+      <w:r>
+        <w:t xml:space="preserve">Cooney, G. M., Dwan, K., Greig, C. A., Lawlor, D. A., Rimer, J., Waugh, F. R., McMurdo, M., &amp; Mead, G. E. (2013). Exercise for depression. </w:t>
       </w:r>
       <w:r>
         <w:rPr>
           <w:i/>
           <w:iCs/>
         </w:rPr>
-        <w:t>20</w:t>
-      </w:r>
-      <w:r>
-        <w:t>(1), 1–14.</w:t>
-      </w:r>
-    </w:p>
-    <w:p>
-      <w:pPr>
-        <w:pStyle w:val="Bibliography"/>
-      </w:pPr>
-      <w:r>
-        <w:t xml:space="preserve">Cooney, G. M., Dwan, K., Greig, C. A., Lawlor, D. A., Rimer, J., Waugh, F. R., McMurdo, M., &amp; Mead, G. E. (2013). Exercise for depression. </w:t>
+        <w:t>Cochrane Database of Systematic Reviews</w:t>
+      </w:r>
+      <w:r>
+        <w:t xml:space="preserve">, </w:t>
       </w:r>
       <w:r>
         <w:rPr>
           <w:i/>
           <w:iCs/>
         </w:rPr>
-        <w:t>Cochrane Database of Systematic Reviews</w:t>
-      </w:r>
-      <w:r>
-        <w:t xml:space="preserve">, </w:t>
+        <w:t>9</w:t>
+      </w:r>
+      <w:r>
+        <w:t>.</w:t>
+      </w:r>
+    </w:p>
+    <w:p>
+      <w:pPr>
+        <w:pStyle w:val="Bibliography"/>
+      </w:pPr>
+      <w:r>
+        <w:t xml:space="preserve">Cunningham, C., O’Sullivan, R., Caserotti, P., &amp; Tully, M. A. (2020). Consequences of physical inactivity in older adults: A systematic review of reviews and meta-analyses. </w:t>
       </w:r>
       <w:r>
         <w:rPr>
           <w:i/>
           <w:iCs/>
         </w:rPr>
-        <w:t>9</w:t>
-      </w:r>
-      <w:r>
-        <w:t>.</w:t>
-      </w:r>
-    </w:p>
-    <w:p>
-      <w:pPr>
-        <w:pStyle w:val="Bibliography"/>
-      </w:pPr>
-      <w:r>
-        <w:lastRenderedPageBreak/>
-        <w:t xml:space="preserve">Cunningham, C., O’Sullivan, R., </w:t>
-      </w:r>
-      <w:proofErr w:type="spellStart"/>
-      <w:r>
-        <w:t>Caserotti</w:t>
-      </w:r>
-      <w:proofErr w:type="spellEnd"/>
-      <w:r>
-        <w:t xml:space="preserve">, P., &amp; Tully, M. A. (2020). Consequences of physical inactivity in older adults: A systematic review of reviews and meta-analyses. </w:t>
+        <w:t>Scandinavian Journal of Medicine &amp; Science in Sports</w:t>
+      </w:r>
+      <w:r>
+        <w:t xml:space="preserve">, </w:t>
       </w:r>
       <w:r>
         <w:rPr>
           <w:i/>
           <w:iCs/>
         </w:rPr>
-        <w:t>Scandinavian Journal of Medicine &amp; Science in Sports</w:t>
-      </w:r>
-      <w:r>
-        <w:t xml:space="preserve">, </w:t>
+        <w:t>30</w:t>
+      </w:r>
+      <w:r>
+        <w:t>(5), 816–827.</w:t>
+      </w:r>
+    </w:p>
+    <w:p>
+      <w:pPr>
+        <w:pStyle w:val="Bibliography"/>
+      </w:pPr>
+      <w:r>
+        <w:t xml:space="preserve">de Oliveira, L. da S. S. C. B., Souza, E. C., Rodrigues, R. A. S., Fett, C. A., &amp; Piva, A. B. (2019). The effects of physical activity on anxiety, depression, and quality of life in elderly people living in the community. </w:t>
       </w:r>
       <w:r>
         <w:rPr>
           <w:i/>
           <w:iCs/>
         </w:rPr>
-        <w:t>30</w:t>
-      </w:r>
-      <w:r>
-        <w:t>(5), 816–827.</w:t>
-      </w:r>
-    </w:p>
-    <w:p>
-      <w:pPr>
-        <w:pStyle w:val="Bibliography"/>
-      </w:pPr>
-      <w:r>
-        <w:t xml:space="preserve">de Oliveira, L. da S. S. C. B., Souza, E. C., Rodrigues, R. A. S., Fett, C. A., &amp; Piva, A. B. (2019). The effects of physical activity on anxiety, depression, and quality of life in elderly people living in the community. </w:t>
+        <w:t>Trends in Psychiatry and Psychotherapy</w:t>
+      </w:r>
+      <w:r>
+        <w:t xml:space="preserve">, </w:t>
       </w:r>
       <w:r>
         <w:rPr>
           <w:i/>
           <w:iCs/>
         </w:rPr>
-        <w:t>Trends in Psychiatry and Psychotherapy</w:t>
-      </w:r>
-      <w:r>
-        <w:t xml:space="preserve">, </w:t>
+        <w:t>41</w:t>
+      </w:r>
+      <w:r>
+        <w:t>, 36–42.</w:t>
+      </w:r>
+    </w:p>
+    <w:p>
+      <w:pPr>
+        <w:pStyle w:val="Bibliography"/>
+      </w:pPr>
+      <w:r>
+        <w:t xml:space="preserve">Ekkekakis, P. (2020). Why Is exercise underutilized in clinical practice despite evidence it is effective? Lessons in pragmatism from the inclusion of exercise in guidelines for the treatment of depression in the British National Health Service. </w:t>
       </w:r>
       <w:r>
         <w:rPr>
           <w:i/>
           <w:iCs/>
         </w:rPr>
-        <w:t>41</w:t>
-      </w:r>
-      <w:r>
-        <w:t>, 36–42.</w:t>
-      </w:r>
-    </w:p>
-    <w:p>
-      <w:pPr>
-        <w:pStyle w:val="Bibliography"/>
-      </w:pPr>
-      <w:proofErr w:type="spellStart"/>
-      <w:r>
-        <w:t>Ekkekakis</w:t>
-      </w:r>
-      <w:proofErr w:type="spellEnd"/>
-      <w:r>
-        <w:t xml:space="preserve">, P. (2020). Why Is exercise underutilized in clinical practice despite evidence it is effective? Lessons in pragmatism from the inclusion of exercise in guidelines for the treatment of depression in the British National Health Service. </w:t>
+        <w:t>Kinesiology Review</w:t>
+      </w:r>
+      <w:r>
+        <w:t xml:space="preserve">, </w:t>
       </w:r>
       <w:r>
         <w:rPr>
           <w:i/>
           <w:iCs/>
         </w:rPr>
-        <w:t>Kinesiology Review</w:t>
-      </w:r>
-      <w:r>
-        <w:t xml:space="preserve">, </w:t>
+        <w:t>10</w:t>
+      </w:r>
+      <w:r>
+        <w:t>(1), 29–50.</w:t>
+      </w:r>
+    </w:p>
+    <w:p>
+      <w:pPr>
+        <w:pStyle w:val="Bibliography"/>
+      </w:pPr>
+      <w:r>
+        <w:t xml:space="preserve">Fessler, J., Godement, M., Pirracchio, R., Marandon, J.-Y., Thes, J., Sage, E., Roux, A., Parquin, F., Cerf, C., Fischler, M., &amp; others. (2019). Inhaled nitric oxide dependency at the end of double-lung </w:t>
+      </w:r>
+      <w:r>
+        <w:lastRenderedPageBreak/>
+        <w:t xml:space="preserve">transplantation: A boosted propensity score cohort analysis. </w:t>
       </w:r>
       <w:r>
         <w:rPr>
           <w:i/>
           <w:iCs/>
         </w:rPr>
-        <w:t>10</w:t>
-      </w:r>
-      <w:r>
-        <w:t>(1), 29–50.</w:t>
-      </w:r>
-    </w:p>
-    <w:p>
-      <w:pPr>
-        <w:pStyle w:val="Bibliography"/>
-      </w:pPr>
-      <w:r>
-        <w:t xml:space="preserve">Fessler, J., </w:t>
-      </w:r>
-      <w:proofErr w:type="spellStart"/>
-      <w:r>
-        <w:t>Godement</w:t>
-      </w:r>
-      <w:proofErr w:type="spellEnd"/>
-      <w:r>
-        <w:t xml:space="preserve">, M., </w:t>
-      </w:r>
-      <w:proofErr w:type="spellStart"/>
-      <w:r>
-        <w:t>Pirracchio</w:t>
-      </w:r>
-      <w:proofErr w:type="spellEnd"/>
-      <w:r>
-        <w:t xml:space="preserve">, R., </w:t>
-      </w:r>
-      <w:proofErr w:type="spellStart"/>
-      <w:r>
-        <w:t>Marandon</w:t>
-      </w:r>
-      <w:proofErr w:type="spellEnd"/>
-      <w:r>
-        <w:t xml:space="preserve">, J.-Y., Thes, J., Sage, E., Roux, A., </w:t>
-      </w:r>
-      <w:proofErr w:type="spellStart"/>
-      <w:r>
-        <w:t>Parquin</w:t>
-      </w:r>
-      <w:proofErr w:type="spellEnd"/>
-      <w:r>
-        <w:t xml:space="preserve">, F., Cerf, C., Fischler, M., &amp; others. (2019). Inhaled nitric oxide dependency at the end of double-lung transplantation: A boosted propensity score cohort analysis. </w:t>
+        <w:t>Transplant International</w:t>
+      </w:r>
+      <w:r>
+        <w:t xml:space="preserve">, </w:t>
       </w:r>
       <w:r>
         <w:rPr>
           <w:i/>
           <w:iCs/>
         </w:rPr>
-        <w:t>Transplant International</w:t>
-      </w:r>
-      <w:r>
-        <w:t xml:space="preserve">, </w:t>
+        <w:t>32</w:t>
+      </w:r>
+      <w:r>
+        <w:t>(3), 244–256.</w:t>
+      </w:r>
+    </w:p>
+    <w:p>
+      <w:pPr>
+        <w:pStyle w:val="Bibliography"/>
+      </w:pPr>
+      <w:r>
+        <w:t xml:space="preserve">Fried, E. (2017). Moving forward: How depression heterogeneity hinders progress in treatment and research. </w:t>
       </w:r>
       <w:r>
         <w:rPr>
           <w:i/>
           <w:iCs/>
         </w:rPr>
-        <w:t>32</w:t>
-      </w:r>
-      <w:r>
-        <w:t>(3), 244–256.</w:t>
-      </w:r>
-    </w:p>
-    <w:p>
-      <w:pPr>
-        <w:pStyle w:val="Bibliography"/>
-      </w:pPr>
-      <w:r>
-        <w:t xml:space="preserve">Fried, E. (2017). Moving forward: How depression heterogeneity hinders progress in treatment and research. </w:t>
+        <w:t>Expert Review of Neurotherapeutics</w:t>
+      </w:r>
+      <w:r>
+        <w:t xml:space="preserve">, </w:t>
       </w:r>
       <w:r>
         <w:rPr>
           <w:i/>
           <w:iCs/>
         </w:rPr>
-        <w:t>Expert Review of Neurotherapeutics</w:t>
-      </w:r>
-      <w:r>
-        <w:t xml:space="preserve">, </w:t>
+        <w:t>17</w:t>
+      </w:r>
+      <w:r>
+        <w:t>(5), 423–425.</w:t>
+      </w:r>
+    </w:p>
+    <w:p>
+      <w:pPr>
+        <w:pStyle w:val="Bibliography"/>
+      </w:pPr>
+      <w:r>
+        <w:t xml:space="preserve">Friedman, J. H. (2001). Greedy function approximation: A gradient boosting machine. </w:t>
       </w:r>
       <w:r>
         <w:rPr>
           <w:i/>
           <w:iCs/>
         </w:rPr>
-        <w:t>17</w:t>
-      </w:r>
-      <w:r>
-        <w:t>(5), 423–425.</w:t>
+        <w:t>Annals of Statistics</w:t>
+      </w:r>
+      <w:r>
+        <w:t>, 1189–1232.</w:t>
       </w:r>
     </w:p>
     <w:p>
@@ -9782,134 +10215,116 @@
         <w:pStyle w:val="Bibliography"/>
       </w:pPr>
       <w:r>
-        <w:t xml:space="preserve">Friedman, J. H. (2001). Greedy function approximation: A gradient boosting machine. </w:t>
+        <w:t xml:space="preserve">Funk, M. J., Westreich, D., Wiesen, C., Stürmer, T., Brookhart, M. A., &amp; Davidian, M. (2011). Doubly robust estimation of causal effects. </w:t>
       </w:r>
       <w:r>
         <w:rPr>
           <w:i/>
           <w:iCs/>
         </w:rPr>
-        <w:t>Annals of Statistics</w:t>
-      </w:r>
-      <w:r>
-        <w:t>, 1189–1232.</w:t>
-      </w:r>
-    </w:p>
-    <w:p>
-      <w:pPr>
-        <w:pStyle w:val="Bibliography"/>
-      </w:pPr>
-      <w:r>
-        <w:t xml:space="preserve">Funk, M. J., Westreich, D., Wiesen, C., </w:t>
-      </w:r>
-      <w:proofErr w:type="spellStart"/>
-      <w:r>
-        <w:t>Stürmer</w:t>
-      </w:r>
-      <w:proofErr w:type="spellEnd"/>
-      <w:r>
-        <w:t xml:space="preserve">, T., Brookhart, M. A., &amp; Davidian, M. (2011). Doubly robust estimation of causal effects. </w:t>
+        <w:t>American Journal of Epidemiology</w:t>
+      </w:r>
+      <w:r>
+        <w:t xml:space="preserve">, </w:t>
       </w:r>
       <w:r>
         <w:rPr>
           <w:i/>
           <w:iCs/>
         </w:rPr>
-        <w:t>American Journal of Epidemiology</w:t>
-      </w:r>
-      <w:r>
-        <w:t xml:space="preserve">, </w:t>
+        <w:t>173</w:t>
+      </w:r>
+      <w:r>
+        <w:t>(7), 761–767.</w:t>
+      </w:r>
+    </w:p>
+    <w:p>
+      <w:pPr>
+        <w:pStyle w:val="Bibliography"/>
+      </w:pPr>
+      <w:r>
+        <w:t xml:space="preserve">Gordon, B. R., McDowell, C. P., Hallgren, M., Meyer, J. D., Lyons, M., &amp; Herring, M. P. (2018). Association of efficacy of resistance exercise training with depressive symptoms: Meta-analysis and meta-regression analysis of randomized clinical trials. </w:t>
       </w:r>
       <w:r>
         <w:rPr>
           <w:i/>
           <w:iCs/>
         </w:rPr>
-        <w:t>173</w:t>
-      </w:r>
-      <w:r>
-        <w:t>(7), 761–767.</w:t>
-      </w:r>
-    </w:p>
-    <w:p>
-      <w:pPr>
-        <w:pStyle w:val="Bibliography"/>
-      </w:pPr>
-      <w:r>
-        <w:t xml:space="preserve">Gordon, B. R., McDowell, C. P., Hallgren, M., Meyer, J. D., Lyons, M., &amp; Herring, M. P. (2018). Association of efficacy of resistance exercise training with depressive symptoms: Meta-analysis and meta-regression analysis of randomized clinical trials. </w:t>
+        <w:t>JAMA Psychiatry</w:t>
+      </w:r>
+      <w:r>
+        <w:t xml:space="preserve">, </w:t>
       </w:r>
       <w:r>
         <w:rPr>
           <w:i/>
           <w:iCs/>
         </w:rPr>
-        <w:t>JAMA Psychiatry</w:t>
-      </w:r>
-      <w:r>
-        <w:t xml:space="preserve">, </w:t>
+        <w:t>75</w:t>
+      </w:r>
+      <w:r>
+        <w:t>(6), 566–576.</w:t>
+      </w:r>
+    </w:p>
+    <w:p>
+      <w:pPr>
+        <w:pStyle w:val="Bibliography"/>
+      </w:pPr>
+      <w:r>
+        <w:t xml:space="preserve">Greifer, N. (2022). </w:t>
       </w:r>
       <w:r>
         <w:rPr>
           <w:i/>
           <w:iCs/>
         </w:rPr>
-        <w:t>75</w:t>
-      </w:r>
-      <w:r>
-        <w:t>(6), 566–576.</w:t>
+        <w:t>WeightIt: Weighting for Covariate Balance in Observational Studies</w:t>
+      </w:r>
+      <w:r>
+        <w:t>. https://CRAN.R-project.org/package=WeightIt</w:t>
       </w:r>
     </w:p>
     <w:p>
       <w:pPr>
         <w:pStyle w:val="Bibliography"/>
       </w:pPr>
-      <w:proofErr w:type="spellStart"/>
-      <w:r>
-        <w:t>Greifer</w:t>
-      </w:r>
-      <w:proofErr w:type="spellEnd"/>
-      <w:r>
-        <w:t xml:space="preserve">, N. (2022). </w:t>
-      </w:r>
-      <w:proofErr w:type="spellStart"/>
+      <w:r>
+        <w:t xml:space="preserve">Guthold, R., Stevens, G. A., Riley, L. M., &amp; Bull, F. C. (2018). Worldwide trends in insufficient physical activity from 2001 to 2016: A pooled analysis of 358 population-based surveys with 1· 9 million participants. </w:t>
+      </w:r>
       <w:r>
         <w:rPr>
           <w:i/>
           <w:iCs/>
         </w:rPr>
-        <w:t>WeightIt</w:t>
-      </w:r>
-      <w:proofErr w:type="spellEnd"/>
+        <w:t>The Lancet Global Health</w:t>
+      </w:r>
+      <w:r>
+        <w:t xml:space="preserve">, </w:t>
+      </w:r>
       <w:r>
         <w:rPr>
           <w:i/>
           <w:iCs/>
         </w:rPr>
-        <w:t>: Weighting for Covariate Balance in Observational Studies</w:t>
-      </w:r>
-      <w:r>
-        <w:t>. https://CRAN.R-project.org/package=WeightIt</w:t>
+        <w:t>6</w:t>
+      </w:r>
+      <w:r>
+        <w:t>(10), e1077–e1086.</w:t>
       </w:r>
     </w:p>
     <w:p>
       <w:pPr>
         <w:pStyle w:val="Bibliography"/>
       </w:pPr>
-      <w:proofErr w:type="spellStart"/>
-      <w:r>
-        <w:lastRenderedPageBreak/>
-        <w:t>Guthold</w:t>
-      </w:r>
-      <w:proofErr w:type="spellEnd"/>
-      <w:r>
-        <w:t xml:space="preserve">, R., Stevens, G. A., Riley, L. M., &amp; Bull, F. C. (2018). Worldwide trends in insufficient physical activity from 2001 to 2016: A pooled analysis of 358 population-based surveys with 1· 9 million participants. </w:t>
+      <w:r>
+        <w:t xml:space="preserve">Iniesta, R., Malki, K., Maier, W., Rietschel, M., Mors, O., Hauser, J., Henigsberg, N., Dernovsek, M. Z., Souery, D., Stahl, D., &amp; others. (2016). Combining clinical variables to optimize prediction of antidepressant treatment outcomes. </w:t>
       </w:r>
       <w:r>
         <w:rPr>
           <w:i/>
           <w:iCs/>
         </w:rPr>
-        <w:t>The Lancet Global Health</w:t>
+        <w:t>Journal of Psychiatric Research</w:t>
       </w:r>
       <w:r>
         <w:t xml:space="preserve">, </w:t>
@@ -9919,10 +10334,10 @@
           <w:i/>
           <w:iCs/>
         </w:rPr>
-        <w:t>6</w:t>
-      </w:r>
-      <w:r>
-        <w:t>(10), e1077–e1086.</w:t>
+        <w:t>78</w:t>
+      </w:r>
+      <w:r>
+        <w:t>, 94–102.</w:t>
       </w:r>
     </w:p>
     <w:p>
@@ -9930,46 +10345,14 @@
         <w:pStyle w:val="Bibliography"/>
       </w:pPr>
       <w:r>
-        <w:t xml:space="preserve">Iniesta, R., Malki, K., Maier, W., </w:t>
-      </w:r>
-      <w:proofErr w:type="spellStart"/>
-      <w:r>
-        <w:t>Rietschel</w:t>
-      </w:r>
-      <w:proofErr w:type="spellEnd"/>
-      <w:r>
-        <w:t xml:space="preserve">, M., Mors, O., Hauser, J., </w:t>
-      </w:r>
-      <w:proofErr w:type="spellStart"/>
-      <w:r>
-        <w:t>Henigsberg</w:t>
-      </w:r>
-      <w:proofErr w:type="spellEnd"/>
-      <w:r>
-        <w:t xml:space="preserve">, N., </w:t>
-      </w:r>
-      <w:proofErr w:type="spellStart"/>
-      <w:r>
-        <w:t>Dernovsek</w:t>
-      </w:r>
-      <w:proofErr w:type="spellEnd"/>
-      <w:r>
-        <w:t xml:space="preserve">, M. Z., </w:t>
-      </w:r>
-      <w:proofErr w:type="spellStart"/>
-      <w:r>
-        <w:t>Souery</w:t>
-      </w:r>
-      <w:proofErr w:type="spellEnd"/>
-      <w:r>
-        <w:t xml:space="preserve">, D., Stahl, D., &amp; others. (2016). Combining clinical variables to optimize prediction of antidepressant treatment outcomes. </w:t>
+        <w:t xml:space="preserve">Joffe, M. M., &amp; Rosenbaum, P. R. (1999). Invited commentary: Propensity scores. </w:t>
       </w:r>
       <w:r>
         <w:rPr>
           <w:i/>
           <w:iCs/>
         </w:rPr>
-        <w:t>Journal of Psychiatric Research</w:t>
+        <w:t>American Journal of Epidemiology</w:t>
       </w:r>
       <w:r>
         <w:t xml:space="preserve">, </w:t>
@@ -9979,10 +10362,10 @@
           <w:i/>
           <w:iCs/>
         </w:rPr>
-        <w:t>78</w:t>
-      </w:r>
-      <w:r>
-        <w:t>, 94–102.</w:t>
+        <w:t>150</w:t>
+      </w:r>
+      <w:r>
+        <w:t>(4), 327–333.</w:t>
       </w:r>
     </w:p>
     <w:p>
@@ -9990,14 +10373,14 @@
         <w:pStyle w:val="Bibliography"/>
       </w:pPr>
       <w:r>
-        <w:t xml:space="preserve">Joffe, M. M., &amp; Rosenbaum, P. R. (1999). Invited commentary: Propensity scores. </w:t>
+        <w:t xml:space="preserve">Josefsson, T., Lindwall, M., &amp; Archer, T. (2014). Physical exercise intervention in depressive disorders: Meta-analysis and systematic review. </w:t>
       </w:r>
       <w:r>
         <w:rPr>
           <w:i/>
           <w:iCs/>
         </w:rPr>
-        <w:t>American Journal of Epidemiology</w:t>
+        <w:t>Scandinavian Journal of Medicine &amp; Science in Sports</w:t>
       </w:r>
       <w:r>
         <w:t xml:space="preserve">, </w:t>
@@ -10007,10 +10390,10 @@
           <w:i/>
           <w:iCs/>
         </w:rPr>
-        <w:t>150</w:t>
-      </w:r>
-      <w:r>
-        <w:t>(4), 327–333.</w:t>
+        <w:t>24</w:t>
+      </w:r>
+      <w:r>
+        <w:t>(2), 259–272.</w:t>
       </w:r>
     </w:p>
     <w:p>
@@ -10018,14 +10401,15 @@
         <w:pStyle w:val="Bibliography"/>
       </w:pPr>
       <w:r>
-        <w:t xml:space="preserve">Josefsson, T., Lindwall, M., &amp; Archer, T. (2014). Physical exercise intervention in depressive disorders: Meta-analysis and systematic review. </w:t>
+        <w:lastRenderedPageBreak/>
+        <w:t xml:space="preserve">Kandola, A., Ashdown-Franks, G., Hendrikse, J., Sabiston, C. M., &amp; Stubbs, B. (2019). Physical activity and depression: Towards understanding the antidepressant mechanisms of physical activity. </w:t>
       </w:r>
       <w:r>
         <w:rPr>
           <w:i/>
           <w:iCs/>
         </w:rPr>
-        <w:t>Scandinavian Journal of Medicine &amp; Science in Sports</w:t>
+        <w:t>Neuroscience &amp; Biobehavioral Reviews</w:t>
       </w:r>
       <w:r>
         <w:t xml:space="preserve">, </w:t>
@@ -10035,10 +10419,10 @@
           <w:i/>
           <w:iCs/>
         </w:rPr>
-        <w:t>24</w:t>
-      </w:r>
-      <w:r>
-        <w:t>(2), 259–272.</w:t>
+        <w:t>107</w:t>
+      </w:r>
+      <w:r>
+        <w:t>, 525–539.</w:t>
       </w:r>
     </w:p>
     <w:p>
@@ -10046,14 +10430,14 @@
         <w:pStyle w:val="Bibliography"/>
       </w:pPr>
       <w:r>
-        <w:t xml:space="preserve">Kandola, A., Ashdown-Franks, G., Hendrikse, J., Sabiston, C. M., &amp; Stubbs, B. (2019). Physical activity and depression: Towards understanding the antidepressant mechanisms of physical activity. </w:t>
+        <w:t xml:space="preserve">Kendrick, T., Pilling, S., Mavranezouli, I., Megnin-Viggars, O., Ruane, C., Eadon, H., &amp; Kapur, N. (2022). Management of depression in adults: Summary of updated NICE guidance. </w:t>
       </w:r>
       <w:r>
         <w:rPr>
           <w:i/>
           <w:iCs/>
         </w:rPr>
-        <w:t>Neuroscience &amp; Biobehavioral Reviews</w:t>
+        <w:t>BMJ</w:t>
       </w:r>
       <w:r>
         <w:t xml:space="preserve">, </w:t>
@@ -10063,10 +10447,10 @@
           <w:i/>
           <w:iCs/>
         </w:rPr>
-        <w:t>107</w:t>
-      </w:r>
-      <w:r>
-        <w:t>, 525–539.</w:t>
+        <w:t>378</w:t>
+      </w:r>
+      <w:r>
+        <w:t>, o1557. https://doi.org/10.1136/bmj.o1557</w:t>
       </w:r>
     </w:p>
     <w:p>
@@ -10074,30 +10458,14 @@
         <w:pStyle w:val="Bibliography"/>
       </w:pPr>
       <w:r>
-        <w:t xml:space="preserve">Kendrick, T., Pilling, S., </w:t>
-      </w:r>
-      <w:proofErr w:type="spellStart"/>
-      <w:r>
-        <w:t>Mavranezouli</w:t>
-      </w:r>
-      <w:proofErr w:type="spellEnd"/>
-      <w:r>
-        <w:t>, I., Megnin-</w:t>
-      </w:r>
-      <w:proofErr w:type="spellStart"/>
-      <w:r>
-        <w:t>Viggars</w:t>
-      </w:r>
-      <w:proofErr w:type="spellEnd"/>
-      <w:r>
-        <w:t xml:space="preserve">, O., Ruane, C., Eadon, H., &amp; Kapur, N. (2022). Management of depression in adults: Summary of updated NICE guidance. </w:t>
+        <w:t xml:space="preserve">Kirkbride, J. B., Anglin, D. M., Colman, I., Dykxhoorn, J., Jones, P. B., Patalay, P., Pitman, A., Soneson, E., Steare, T., Wright, T., &amp; others. (2024). The social determinants of mental health and disorder: Evidence, prevention and recommendations. </w:t>
       </w:r>
       <w:r>
         <w:rPr>
           <w:i/>
           <w:iCs/>
         </w:rPr>
-        <w:t>BMJ</w:t>
+        <w:t>World Psychiatry</w:t>
       </w:r>
       <w:r>
         <w:t xml:space="preserve">, </w:t>
@@ -10107,10 +10475,10 @@
           <w:i/>
           <w:iCs/>
         </w:rPr>
-        <w:t>378</w:t>
-      </w:r>
-      <w:r>
-        <w:t>, o1557. https://doi.org/10.1136/bmj.o1557</w:t>
+        <w:t>23</w:t>
+      </w:r>
+      <w:r>
+        <w:t>(1), 58.</w:t>
       </w:r>
     </w:p>
     <w:p>
@@ -10118,38 +10486,14 @@
         <w:pStyle w:val="Bibliography"/>
       </w:pPr>
       <w:r>
-        <w:t xml:space="preserve">Kirkbride, J. B., Anglin, D. M., Colman, I., </w:t>
-      </w:r>
-      <w:proofErr w:type="spellStart"/>
-      <w:r>
-        <w:t>Dykxhoorn</w:t>
-      </w:r>
-      <w:proofErr w:type="spellEnd"/>
-      <w:r>
-        <w:t xml:space="preserve">, J., Jones, P. B., </w:t>
-      </w:r>
-      <w:proofErr w:type="spellStart"/>
-      <w:r>
-        <w:t>Patalay</w:t>
-      </w:r>
-      <w:proofErr w:type="spellEnd"/>
-      <w:r>
-        <w:t xml:space="preserve">, P., Pitman, A., Soneson, E., </w:t>
-      </w:r>
-      <w:proofErr w:type="spellStart"/>
-      <w:r>
-        <w:t>Steare</w:t>
-      </w:r>
-      <w:proofErr w:type="spellEnd"/>
-      <w:r>
-        <w:t xml:space="preserve">, T., Wright, T., &amp; others. (2024). The social determinants of mental health and disorder: Evidence, prevention and recommendations. </w:t>
+        <w:t xml:space="preserve">Kredlow, M. A., Capozzoli, M. C., Hearon, B. A., Calkins, A. W., &amp; Otto, M. W. (2015). The effects of physical activity on sleep: A meta-analytic review. </w:t>
       </w:r>
       <w:r>
         <w:rPr>
           <w:i/>
           <w:iCs/>
         </w:rPr>
-        <w:t>World Psychiatry</w:t>
+        <w:t>Journal of Behavioral Medicine</w:t>
       </w:r>
       <w:r>
         <w:t xml:space="preserve">, </w:t>
@@ -10159,30 +10503,25 @@
           <w:i/>
           <w:iCs/>
         </w:rPr>
-        <w:t>23</w:t>
-      </w:r>
-      <w:r>
-        <w:t>(1), 58.</w:t>
+        <w:t>38</w:t>
+      </w:r>
+      <w:r>
+        <w:t>, 427–449.</w:t>
       </w:r>
     </w:p>
     <w:p>
       <w:pPr>
         <w:pStyle w:val="Bibliography"/>
       </w:pPr>
-      <w:proofErr w:type="spellStart"/>
-      <w:r>
-        <w:t>Kredlow</w:t>
-      </w:r>
-      <w:proofErr w:type="spellEnd"/>
-      <w:r>
-        <w:t xml:space="preserve">, M. A., Capozzoli, M. C., Hearon, B. A., Calkins, A. W., &amp; Otto, M. W. (2015). The effects of physical activity on sleep: A meta-analytic review. </w:t>
+      <w:r>
+        <w:t xml:space="preserve">Laborde, S., Dosseville, F., &amp; Allen, M. S. (2016). Emotional intelligence in sport and exercise: A systematic review. </w:t>
       </w:r>
       <w:r>
         <w:rPr>
           <w:i/>
           <w:iCs/>
         </w:rPr>
-        <w:t>Journal of Behavioral Medicine</w:t>
+        <w:t>Scandinavian Journal of Medicine &amp; Science in Sports</w:t>
       </w:r>
       <w:r>
         <w:t xml:space="preserve">, </w:t>
@@ -10192,10 +10531,10 @@
           <w:i/>
           <w:iCs/>
         </w:rPr>
-        <w:t>38</w:t>
-      </w:r>
-      <w:r>
-        <w:t>, 427–449.</w:t>
+        <w:t>26</w:t>
+      </w:r>
+      <w:r>
+        <w:t>(8), 862–874.</w:t>
       </w:r>
     </w:p>
     <w:p>
@@ -10203,22 +10542,14 @@
         <w:pStyle w:val="Bibliography"/>
       </w:pPr>
       <w:r>
-        <w:t xml:space="preserve">Laborde, S., </w:t>
-      </w:r>
-      <w:proofErr w:type="spellStart"/>
-      <w:r>
-        <w:t>Dosseville</w:t>
-      </w:r>
-      <w:proofErr w:type="spellEnd"/>
-      <w:r>
-        <w:t xml:space="preserve">, F., &amp; Allen, M. S. (2016). Emotional intelligence in sport and exercise: A systematic review. </w:t>
+        <w:t xml:space="preserve">Lanza, S. T., Moore, J. E., &amp; Butera, N. M. (2013). Drawing causal inferences using propensity scores: A practical guide for community psychologists. </w:t>
       </w:r>
       <w:r>
         <w:rPr>
           <w:i/>
           <w:iCs/>
         </w:rPr>
-        <w:t>Scandinavian Journal of Medicine &amp; Science in Sports</w:t>
+        <w:t>American Journal of Community Psychology</w:t>
       </w:r>
       <w:r>
         <w:t xml:space="preserve">, </w:t>
@@ -10228,10 +10559,10 @@
           <w:i/>
           <w:iCs/>
         </w:rPr>
-        <w:t>26</w:t>
-      </w:r>
-      <w:r>
-        <w:t>(8), 862–874.</w:t>
+        <w:t>52</w:t>
+      </w:r>
+      <w:r>
+        <w:t>, 380–392.</w:t>
       </w:r>
     </w:p>
     <w:p>
@@ -10239,15 +10570,14 @@
         <w:pStyle w:val="Bibliography"/>
       </w:pPr>
       <w:r>
-        <w:lastRenderedPageBreak/>
-        <w:t xml:space="preserve">Lanza, S. T., Moore, J. E., &amp; Butera, N. M. (2013). Drawing causal inferences using propensity scores: A practical guide for community psychologists. </w:t>
+        <w:t xml:space="preserve">Lederman, O., Ward, P. B., Firth, J., Maloney, C., Carney, R., Vancampfort, D., Stubbs, B., Kalucy, M., &amp; Rosenbaum, S. (2019). Does exercise improve sleep quality in individuals with mental illness? A systematic review and meta-analysis. </w:t>
       </w:r>
       <w:r>
         <w:rPr>
           <w:i/>
           <w:iCs/>
         </w:rPr>
-        <w:t>American Journal of Community Psychology</w:t>
+        <w:t>Journal of Psychiatric Research</w:t>
       </w:r>
       <w:r>
         <w:t xml:space="preserve">, </w:t>
@@ -10257,10 +10587,10 @@
           <w:i/>
           <w:iCs/>
         </w:rPr>
-        <w:t>52</w:t>
-      </w:r>
-      <w:r>
-        <w:t>, 380–392.</w:t>
+        <w:t>109</w:t>
+      </w:r>
+      <w:r>
+        <w:t>, 96–106.</w:t>
       </w:r>
     </w:p>
     <w:p>
@@ -10268,30 +10598,14 @@
         <w:pStyle w:val="Bibliography"/>
       </w:pPr>
       <w:r>
-        <w:t xml:space="preserve">Lederman, O., Ward, P. B., Firth, J., Maloney, C., Carney, R., </w:t>
-      </w:r>
-      <w:proofErr w:type="spellStart"/>
-      <w:r>
-        <w:t>Vancampfort</w:t>
-      </w:r>
-      <w:proofErr w:type="spellEnd"/>
-      <w:r>
-        <w:t xml:space="preserve">, D., Stubbs, B., </w:t>
-      </w:r>
-      <w:proofErr w:type="spellStart"/>
-      <w:r>
-        <w:t>Kalucy</w:t>
-      </w:r>
-      <w:proofErr w:type="spellEnd"/>
-      <w:r>
-        <w:t xml:space="preserve">, M., &amp; Rosenbaum, S. (2019). Does exercise improve sleep quality in individuals with mental illness? A systematic review and meta-analysis. </w:t>
+        <w:t xml:space="preserve">Lee, B. K., Lessler, J., &amp; Stuart, E. A. (2010). Improving propensity score weighting using machine learning. </w:t>
       </w:r>
       <w:r>
         <w:rPr>
           <w:i/>
           <w:iCs/>
         </w:rPr>
-        <w:t>Journal of Psychiatric Research</w:t>
+        <w:t>Statistics in Medicine</w:t>
       </w:r>
       <w:r>
         <w:t xml:space="preserve">, </w:t>
@@ -10301,10 +10615,10 @@
           <w:i/>
           <w:iCs/>
         </w:rPr>
-        <w:t>109</w:t>
-      </w:r>
-      <w:r>
-        <w:t>, 96–106.</w:t>
+        <w:t>29</w:t>
+      </w:r>
+      <w:r>
+        <w:t>(3), 337–346.</w:t>
       </w:r>
     </w:p>
     <w:p>
@@ -10312,14 +10626,14 @@
         <w:pStyle w:val="Bibliography"/>
       </w:pPr>
       <w:r>
-        <w:t xml:space="preserve">Lee, B. K., Lessler, J., &amp; Stuart, E. A. (2010). Improving propensity score weighting using machine learning. </w:t>
+        <w:t xml:space="preserve">Lee, B. K., Lessler, J., &amp; Stuart, E. A. (2011). Weight trimming and propensity score weighting. </w:t>
       </w:r>
       <w:r>
         <w:rPr>
           <w:i/>
           <w:iCs/>
         </w:rPr>
-        <w:t>Statistics in Medicine</w:t>
+        <w:t>PloS One</w:t>
       </w:r>
       <w:r>
         <w:t xml:space="preserve">, </w:t>
@@ -10329,10 +10643,10 @@
           <w:i/>
           <w:iCs/>
         </w:rPr>
-        <w:t>29</w:t>
-      </w:r>
-      <w:r>
-        <w:t>(3), 337–346.</w:t>
+        <w:t>6</w:t>
+      </w:r>
+      <w:r>
+        <w:t>(3), e18174.</w:t>
       </w:r>
     </w:p>
     <w:p>
@@ -10340,120 +10654,130 @@
         <w:pStyle w:val="Bibliography"/>
       </w:pPr>
       <w:r>
-        <w:t xml:space="preserve">Lee, B. K., Lessler, J., &amp; Stuart, E. A. (2011). Weight trimming and propensity score weighting. </w:t>
-      </w:r>
-      <w:proofErr w:type="spellStart"/>
+        <w:lastRenderedPageBreak/>
+        <w:t xml:space="preserve">Malhi, G. S., Bassett, D., Boyce, P., Bryant, R., Fitzgerald, P. B., Fritz, K., Hopwood, M., Lyndon, B., Mulder, R., Murray, G., Porter, R., &amp; Singh, A. B. (2015). Royal Australian and New Zealand College of Psychiatrists clinical practice guidelines for mood disorders. </w:t>
+      </w:r>
       <w:r>
         <w:rPr>
           <w:i/>
           <w:iCs/>
         </w:rPr>
-        <w:t>PloS</w:t>
-      </w:r>
-      <w:proofErr w:type="spellEnd"/>
+        <w:t>Australian and New Zealand Journal of Psychiatry</w:t>
+      </w:r>
+      <w:r>
+        <w:t xml:space="preserve">, </w:t>
+      </w:r>
       <w:r>
         <w:rPr>
           <w:i/>
           <w:iCs/>
         </w:rPr>
-        <w:t xml:space="preserve"> One</w:t>
-      </w:r>
-      <w:r>
-        <w:t xml:space="preserve">, </w:t>
+        <w:t>49</w:t>
+      </w:r>
+      <w:r>
+        <w:t>, 1087–1206. https://doi.org/10.1177/0004867415617657</w:t>
+      </w:r>
+    </w:p>
+    <w:p>
+      <w:pPr>
+        <w:pStyle w:val="Bibliography"/>
+      </w:pPr>
+      <w:r>
+        <w:t xml:space="preserve">Marquez, D. X., Aguiñaga, S., Vásquez, P. M., Conroy, D. E., Erickson, K. I., Hillman, C., Stillman, C. M., Ballard, R. M., Sheppard, B. B., Petruzzello, S. J., &amp; others. (2020). A systematic review of physical activity and quality of life and well-being. </w:t>
       </w:r>
       <w:r>
         <w:rPr>
           <w:i/>
           <w:iCs/>
         </w:rPr>
-        <w:t>6</w:t>
-      </w:r>
-      <w:r>
-        <w:t>(3), e18174.</w:t>
-      </w:r>
-    </w:p>
-    <w:p>
-      <w:pPr>
-        <w:pStyle w:val="Bibliography"/>
-      </w:pPr>
-      <w:r>
-        <w:t xml:space="preserve">Malhi, G. S., Bassett, D., Boyce, P., Bryant, R., Fitzgerald, P. B., Fritz, K., Hopwood, M., Lyndon, B., Mulder, R., Murray, G., Porter, R., &amp; Singh, A. B. (2015). Royal Australian and New Zealand College of Psychiatrists clinical practice guidelines for mood disorders. </w:t>
+        <w:t>Translational Behavioral Medicine</w:t>
+      </w:r>
+      <w:r>
+        <w:t xml:space="preserve">, </w:t>
       </w:r>
       <w:r>
         <w:rPr>
           <w:i/>
           <w:iCs/>
         </w:rPr>
-        <w:t>Australian and New Zealand Journal of Psychiatry</w:t>
-      </w:r>
-      <w:r>
-        <w:t xml:space="preserve">, </w:t>
+        <w:t>10</w:t>
+      </w:r>
+      <w:r>
+        <w:t>(5), 1098–1109.</w:t>
+      </w:r>
+    </w:p>
+    <w:p>
+      <w:pPr>
+        <w:pStyle w:val="Bibliography"/>
+      </w:pPr>
+      <w:r>
+        <w:t xml:space="preserve">McCaffrey, D. F., Ridgeway, G., &amp; Morral, A. R. (2004). Propensity score estimation with boosted regression for evaluating causal effects in observational studies. </w:t>
       </w:r>
       <w:r>
         <w:rPr>
           <w:i/>
           <w:iCs/>
         </w:rPr>
-        <w:t>49</w:t>
-      </w:r>
-      <w:r>
-        <w:t>, 1087–1206. https://doi.org/10.1177/0004867415617657</w:t>
-      </w:r>
-    </w:p>
-    <w:p>
-      <w:pPr>
-        <w:pStyle w:val="Bibliography"/>
-      </w:pPr>
-      <w:r>
-        <w:t xml:space="preserve">Marquez, D. X., Aguiñaga, S., Vásquez, P. M., Conroy, D. E., Erickson, K. I., Hillman, C., Stillman, C. M., Ballard, R. M., Sheppard, B. B., Petruzzello, S. J., &amp; others. (2020). A systematic review of physical activity and quality of life and well-being. </w:t>
+        <w:t>Psychological Methods</w:t>
+      </w:r>
+      <w:r>
+        <w:t xml:space="preserve">, </w:t>
       </w:r>
       <w:r>
         <w:rPr>
           <w:i/>
           <w:iCs/>
         </w:rPr>
-        <w:t>Translational Behavioral Medicine</w:t>
-      </w:r>
-      <w:r>
-        <w:t xml:space="preserve">, </w:t>
+        <w:t>9</w:t>
+      </w:r>
+      <w:r>
+        <w:t>(4), 403.</w:t>
+      </w:r>
+    </w:p>
+    <w:p>
+      <w:pPr>
+        <w:pStyle w:val="Bibliography"/>
+      </w:pPr>
+      <w:r>
+        <w:t xml:space="preserve">McDowell, C. P., Dishman, R. K., Gordon, B. R., &amp; Herring, M. P. (2019). Physical activity and anxiety: A systematic review and meta-analysis of prospective cohort studies. </w:t>
       </w:r>
       <w:r>
         <w:rPr>
           <w:i/>
           <w:iCs/>
         </w:rPr>
-        <w:t>10</w:t>
-      </w:r>
-      <w:r>
-        <w:t>(5), 1098–1109.</w:t>
-      </w:r>
-    </w:p>
-    <w:p>
-      <w:pPr>
-        <w:pStyle w:val="Bibliography"/>
-      </w:pPr>
-      <w:r>
-        <w:t xml:space="preserve">McCaffrey, D. F., Ridgeway, G., &amp; Morral, A. R. (2004). Propensity score estimation with boosted regression for evaluating causal effects in observational studies. </w:t>
+        <w:t>American Journal of Preventive Medicine</w:t>
+      </w:r>
+      <w:r>
+        <w:t xml:space="preserve">, </w:t>
       </w:r>
       <w:r>
         <w:rPr>
           <w:i/>
           <w:iCs/>
         </w:rPr>
-        <w:t>Psychological Methods</w:t>
-      </w:r>
-      <w:r>
-        <w:t xml:space="preserve">, </w:t>
+        <w:t>57</w:t>
+      </w:r>
+      <w:r>
+        <w:t>(4), 545–556.</w:t>
+      </w:r>
+    </w:p>
+    <w:p>
+      <w:pPr>
+        <w:pStyle w:val="Bibliography"/>
+      </w:pPr>
+      <w:r>
+        <w:t xml:space="preserve">Milton, K., Bull, F., &amp; Bauman, A. (2010). Reliability and validity testing of a single-item physical activity measure. </w:t>
       </w:r>
       <w:r>
         <w:rPr>
           <w:i/>
           <w:iCs/>
         </w:rPr>
-        <w:t>9</w:t>
-      </w:r>
-      <w:r>
-        <w:t>(4), 403.</w:t>
+        <w:t>British Journal of Sports Medicine</w:t>
+      </w:r>
+      <w:r>
+        <w:t>.</w:t>
       </w:r>
     </w:p>
     <w:p>
@@ -10461,14 +10785,14 @@
         <w:pStyle w:val="Bibliography"/>
       </w:pPr>
       <w:r>
-        <w:t xml:space="preserve">McDowell, C. P., Dishman, R. K., Gordon, B. R., &amp; Herring, M. P. (2019). Physical activity and anxiety: A systematic review and meta-analysis of prospective cohort studies. </w:t>
+        <w:t xml:space="preserve">Murri, M. B., Ekkekakis, P., Menchetti, M., Neviani, F., Trevisani, F., Tedeschi, S., Latessa, P. M., Nerozzi, E., Ermini, G., Zocchi, D., &amp; others. (2018). Physical exercise for late-life depression: Effects on symptom dimensions and time course. </w:t>
       </w:r>
       <w:r>
         <w:rPr>
           <w:i/>
           <w:iCs/>
         </w:rPr>
-        <w:t>American Journal of Preventive Medicine</w:t>
+        <w:t>Journal of Affective Disorders</w:t>
       </w:r>
       <w:r>
         <w:t xml:space="preserve">, </w:t>
@@ -10478,10 +10802,10 @@
           <w:i/>
           <w:iCs/>
         </w:rPr>
-        <w:t>57</w:t>
-      </w:r>
-      <w:r>
-        <w:t>(4), 545–556.</w:t>
+        <w:t>230</w:t>
+      </w:r>
+      <w:r>
+        <w:t>, 65–70.</w:t>
       </w:r>
     </w:p>
     <w:p>
@@ -10489,142 +10813,102 @@
         <w:pStyle w:val="Bibliography"/>
       </w:pPr>
       <w:r>
-        <w:lastRenderedPageBreak/>
-        <w:t xml:space="preserve">Milton, K., Bull, F., &amp; Bauman, A. (2010). Reliability and validity testing of a single-item physical activity measure. </w:t>
+        <w:t xml:space="preserve">Newson, J. J., Pastukh, V., &amp; Thiagarajan, T. C. (2021). Poor separation of clinical symptom profiles by DSM-5 disorder criteria. </w:t>
       </w:r>
       <w:r>
         <w:rPr>
           <w:i/>
           <w:iCs/>
         </w:rPr>
-        <w:t>British Journal of Sports Medicine</w:t>
-      </w:r>
-      <w:r>
-        <w:t>.</w:t>
-      </w:r>
-    </w:p>
-    <w:p>
-      <w:pPr>
-        <w:pStyle w:val="Bibliography"/>
-      </w:pPr>
-      <w:r>
-        <w:t xml:space="preserve">Murri, M. B., </w:t>
-      </w:r>
-      <w:proofErr w:type="spellStart"/>
-      <w:r>
-        <w:t>Ekkekakis</w:t>
-      </w:r>
-      <w:proofErr w:type="spellEnd"/>
-      <w:r>
-        <w:t xml:space="preserve">, P., </w:t>
-      </w:r>
-      <w:proofErr w:type="spellStart"/>
-      <w:r>
-        <w:t>Menchetti</w:t>
-      </w:r>
-      <w:proofErr w:type="spellEnd"/>
-      <w:r>
-        <w:t xml:space="preserve">, M., </w:t>
-      </w:r>
-      <w:proofErr w:type="spellStart"/>
-      <w:r>
-        <w:t>Neviani</w:t>
-      </w:r>
-      <w:proofErr w:type="spellEnd"/>
-      <w:r>
-        <w:t xml:space="preserve">, F., Trevisani, F., Tedeschi, S., Latessa, P. M., </w:t>
-      </w:r>
-      <w:proofErr w:type="spellStart"/>
-      <w:r>
-        <w:t>Nerozzi</w:t>
-      </w:r>
-      <w:proofErr w:type="spellEnd"/>
-      <w:r>
-        <w:t xml:space="preserve">, E., </w:t>
-      </w:r>
-      <w:proofErr w:type="spellStart"/>
-      <w:r>
-        <w:t>Ermini</w:t>
-      </w:r>
-      <w:proofErr w:type="spellEnd"/>
-      <w:r>
-        <w:t xml:space="preserve">, G., Zocchi, D., &amp; others. (2018). Physical exercise for late-life depression: Effects on symptom dimensions and time course. </w:t>
+        <w:t>Frontiers in Psychiatry</w:t>
+      </w:r>
+      <w:r>
+        <w:t xml:space="preserve">, </w:t>
       </w:r>
       <w:r>
         <w:rPr>
           <w:i/>
           <w:iCs/>
         </w:rPr>
-        <w:t>Journal of Affective Disorders</w:t>
-      </w:r>
-      <w:r>
-        <w:t xml:space="preserve">, </w:t>
+        <w:t>12</w:t>
+      </w:r>
+      <w:r>
+        <w:t>, 775762.</w:t>
+      </w:r>
+    </w:p>
+    <w:p>
+      <w:pPr>
+        <w:pStyle w:val="Bibliography"/>
+      </w:pPr>
+      <w:r>
+        <w:t xml:space="preserve">Newson, J. J., Pastukh, V., &amp; Thiagarajan, T. C. (2022). Assessment of Population Well-being With the Mental Health Quotient: Validation Study. </w:t>
       </w:r>
       <w:r>
         <w:rPr>
           <w:i/>
           <w:iCs/>
         </w:rPr>
-        <w:t>230</w:t>
-      </w:r>
-      <w:r>
-        <w:t>, 65–70.</w:t>
-      </w:r>
-    </w:p>
-    <w:p>
-      <w:pPr>
-        <w:pStyle w:val="Bibliography"/>
-      </w:pPr>
-      <w:r>
-        <w:t xml:space="preserve">Newson, J. J., Pastukh, V., &amp; Thiagarajan, T. C. (2021). Poor separation of clinical symptom profiles by DSM-5 disorder criteria. </w:t>
+        <w:t>JMIR Mental Health</w:t>
+      </w:r>
+      <w:r>
+        <w:t xml:space="preserve">, </w:t>
       </w:r>
       <w:r>
         <w:rPr>
           <w:i/>
           <w:iCs/>
         </w:rPr>
-        <w:t>Frontiers in Psychiatry</w:t>
-      </w:r>
-      <w:r>
-        <w:t xml:space="preserve">, </w:t>
+        <w:t>9</w:t>
+      </w:r>
+      <w:r>
+        <w:t>(4), e34105.</w:t>
+      </w:r>
+    </w:p>
+    <w:p>
+      <w:pPr>
+        <w:pStyle w:val="Bibliography"/>
+      </w:pPr>
+      <w:r>
+        <w:lastRenderedPageBreak/>
+        <w:t xml:space="preserve">Newson, J. J., &amp; Thiagarajan, T. C. (2020). Assessment of population well-being with the mental health quotient (MHQ): Development and usability study. </w:t>
       </w:r>
       <w:r>
         <w:rPr>
           <w:i/>
           <w:iCs/>
         </w:rPr>
-        <w:t>12</w:t>
-      </w:r>
-      <w:r>
-        <w:t>, 775762.</w:t>
-      </w:r>
-    </w:p>
-    <w:p>
-      <w:pPr>
-        <w:pStyle w:val="Bibliography"/>
-      </w:pPr>
-      <w:r>
-        <w:t xml:space="preserve">Newson, J. J., Pastukh, V., &amp; Thiagarajan, T. C. (2022). Assessment of Population Well-being With the Mental Health Quotient: Validation Study. </w:t>
+        <w:t>JMIR Mental Health</w:t>
+      </w:r>
+      <w:r>
+        <w:t xml:space="preserve">, </w:t>
       </w:r>
       <w:r>
         <w:rPr>
           <w:i/>
           <w:iCs/>
         </w:rPr>
-        <w:t>JMIR Mental Health</w:t>
-      </w:r>
-      <w:r>
-        <w:t xml:space="preserve">, </w:t>
+        <w:t>7</w:t>
+      </w:r>
+      <w:r>
+        <w:t>(7), e17935.</w:t>
+      </w:r>
+    </w:p>
+    <w:p>
+      <w:pPr>
+        <w:pStyle w:val="Bibliography"/>
+      </w:pPr>
+      <w:r>
+        <w:t xml:space="preserve">Pearce, M., Garcia, L., Abbas, A., Strain, T., Schuch, F. B., Golubic, R., Kelly, P., Khan, S., Utukuri, M., Laird, Y., &amp; others. (2022). Association between physical activity and risk of depression: A systematic review and meta-analysis. </w:t>
       </w:r>
       <w:r>
         <w:rPr>
           <w:i/>
           <w:iCs/>
         </w:rPr>
-        <w:t>9</w:t>
-      </w:r>
-      <w:r>
-        <w:t>(4), e34105.</w:t>
+        <w:t>JAMA Psychiatry</w:t>
+      </w:r>
+      <w:r>
+        <w:t>.</w:t>
       </w:r>
     </w:p>
     <w:p>
@@ -10632,14 +10916,14 @@
         <w:pStyle w:val="Bibliography"/>
       </w:pPr>
       <w:r>
-        <w:t xml:space="preserve">Newson, J. J., &amp; Thiagarajan, T. C. (2020). Assessment of population well-being with the mental health quotient (MHQ): Development and usability study. </w:t>
+        <w:t xml:space="preserve">Pels, F., &amp; Kleinert, J. (2016). Loneliness and physical activity: A systematic review. </w:t>
       </w:r>
       <w:r>
         <w:rPr>
           <w:i/>
           <w:iCs/>
         </w:rPr>
-        <w:t>JMIR Mental Health</w:t>
+        <w:t>International Review of Sport and Exercise Psychology</w:t>
       </w:r>
       <w:r>
         <w:t xml:space="preserve">, </w:t>
@@ -10649,10 +10933,10 @@
           <w:i/>
           <w:iCs/>
         </w:rPr>
-        <w:t>7</w:t>
-      </w:r>
-      <w:r>
-        <w:t>(7), e17935.</w:t>
+        <w:t>9</w:t>
+      </w:r>
+      <w:r>
+        <w:t>(1), 231–260.</w:t>
       </w:r>
     </w:p>
     <w:p>
@@ -10660,94 +10944,73 @@
         <w:pStyle w:val="Bibliography"/>
       </w:pPr>
       <w:r>
-        <w:t xml:space="preserve">Pearce, M., Garcia, L., Abbas, A., Strain, T., Schuch, F. B., Golubic, R., Kelly, P., Khan, S., </w:t>
-      </w:r>
-      <w:proofErr w:type="spellStart"/>
-      <w:r>
-        <w:t>Utukuri</w:t>
-      </w:r>
-      <w:proofErr w:type="spellEnd"/>
-      <w:r>
-        <w:t xml:space="preserve">, M., Laird, Y., &amp; others. (2022). Association between physical activity and risk of depression: A systematic review and meta-analysis. </w:t>
+        <w:t xml:space="preserve">Pilutti, L. A., Greenlee, T. A., Motl, R. W., Nickrent, M. S., &amp; Petruzzello, S. J. (2013). Effects of exercise training on fatigue in multiple sclerosis: A meta-analysis. </w:t>
       </w:r>
       <w:r>
         <w:rPr>
           <w:i/>
           <w:iCs/>
         </w:rPr>
-        <w:t>JAMA Psychiatry</w:t>
-      </w:r>
-      <w:r>
-        <w:t>.</w:t>
-      </w:r>
-    </w:p>
-    <w:p>
-      <w:pPr>
-        <w:pStyle w:val="Bibliography"/>
-      </w:pPr>
-      <w:r>
-        <w:t xml:space="preserve">Pels, F., &amp; Kleinert, J. (2016). Loneliness and physical activity: A systematic review. </w:t>
+        <w:t>Psychosomatic Medicine</w:t>
+      </w:r>
+      <w:r>
+        <w:t xml:space="preserve">, </w:t>
       </w:r>
       <w:r>
         <w:rPr>
           <w:i/>
           <w:iCs/>
         </w:rPr>
-        <w:t>International Review of Sport and Exercise Psychology</w:t>
-      </w:r>
-      <w:r>
-        <w:t xml:space="preserve">, </w:t>
+        <w:t>75</w:t>
+      </w:r>
+      <w:r>
+        <w:t>(6), 575–580. https://doi.org/10.1097/PSY.0b013e31829b4525</w:t>
+      </w:r>
+    </w:p>
+    <w:p>
+      <w:pPr>
+        <w:pStyle w:val="Bibliography"/>
+      </w:pPr>
+      <w:r>
+        <w:t xml:space="preserve">Pollack, C. E., Griffin, B. A., &amp; Lynch, J. (2010). Housing affordability and health among homeowners and renters. </w:t>
       </w:r>
       <w:r>
         <w:rPr>
           <w:i/>
           <w:iCs/>
         </w:rPr>
-        <w:t>9</w:t>
-      </w:r>
-      <w:r>
-        <w:t>(1), 231–260.</w:t>
-      </w:r>
-    </w:p>
-    <w:p>
-      <w:pPr>
-        <w:pStyle w:val="Bibliography"/>
-      </w:pPr>
-      <w:proofErr w:type="spellStart"/>
-      <w:r>
-        <w:t>Pilutti</w:t>
-      </w:r>
-      <w:proofErr w:type="spellEnd"/>
-      <w:r>
-        <w:t xml:space="preserve">, L. A., Greenlee, T. A., Motl, R. W., </w:t>
-      </w:r>
-      <w:proofErr w:type="spellStart"/>
-      <w:r>
-        <w:t>Nickrent</w:t>
-      </w:r>
-      <w:proofErr w:type="spellEnd"/>
-      <w:r>
-        <w:t xml:space="preserve">, M. S., &amp; Petruzzello, S. J. (2013). Effects of exercise training on fatigue in multiple sclerosis: A meta-analysis. </w:t>
+        <w:t>American Journal of Preventive Medicine</w:t>
+      </w:r>
+      <w:r>
+        <w:t xml:space="preserve">, </w:t>
       </w:r>
       <w:r>
         <w:rPr>
           <w:i/>
           <w:iCs/>
         </w:rPr>
-        <w:t>Psychosomatic Medicine</w:t>
-      </w:r>
-      <w:r>
-        <w:t xml:space="preserve">, </w:t>
+        <w:t>39</w:t>
+      </w:r>
+      <w:r>
+        <w:t>(6), 515–521.</w:t>
+      </w:r>
+    </w:p>
+    <w:p>
+      <w:pPr>
+        <w:pStyle w:val="Bibliography"/>
+      </w:pPr>
+      <w:r>
+        <w:t xml:space="preserve">R Core Team. (2022). </w:t>
       </w:r>
       <w:r>
         <w:rPr>
           <w:i/>
           <w:iCs/>
         </w:rPr>
-        <w:t>75</w:t>
-      </w:r>
-      <w:r>
-        <w:t>(6), 575–580. https://doi.org/10.1097/PSY.0b013e31829b4525</w:t>
+        <w:t>R: A Language and Environment for Statistical Computing</w:t>
+      </w:r>
+      <w:r>
+        <w:t>. R Foundation for Statistical Computing. https://www.R-project.org/</w:t>
       </w:r>
     </w:p>
     <w:p>
@@ -10755,14 +11018,14 @@
         <w:pStyle w:val="Bibliography"/>
       </w:pPr>
       <w:r>
-        <w:t xml:space="preserve">Pollack, C. E., Griffin, B. A., &amp; Lynch, J. (2010). Housing affordability and health among homeowners and renters. </w:t>
+        <w:t xml:space="preserve">Rice, D., Nijs, J., Kosek, E., Wideman, T., Hasenbring, M. I., Koltyn, K., Graven-Nielsen, T., &amp; Polli, A. (2019). Exercise-induced hypoalgesia in pain-free and chronic pain populations: State of the art and future directions. </w:t>
       </w:r>
       <w:r>
         <w:rPr>
           <w:i/>
           <w:iCs/>
         </w:rPr>
-        <w:t>American Journal of Preventive Medicine</w:t>
+        <w:t>The Journal of Pain</w:t>
       </w:r>
       <w:r>
         <w:t xml:space="preserve">, </w:t>
@@ -10772,10 +11035,10 @@
           <w:i/>
           <w:iCs/>
         </w:rPr>
-        <w:t>39</w:t>
-      </w:r>
-      <w:r>
-        <w:t>(6), 515–521.</w:t>
+        <w:t>20</w:t>
+      </w:r>
+      <w:r>
+        <w:t>(11), 1249–1266.</w:t>
       </w:r>
     </w:p>
     <w:p>
@@ -10783,17 +11046,17 @@
         <w:pStyle w:val="Bibliography"/>
       </w:pPr>
       <w:r>
-        <w:t xml:space="preserve">R Core Team. (2022). </w:t>
+        <w:t xml:space="preserve">Ridgeway, G., McCaffrey, D. F., Morral, A. R., Cefalu, M., Burgette, L. F., Pane, J. D., &amp; Griffin, B. A. (2022). </w:t>
       </w:r>
       <w:r>
         <w:rPr>
           <w:i/>
           <w:iCs/>
         </w:rPr>
-        <w:t>R: A Language and Environment for Statistical Computing</w:t>
-      </w:r>
-      <w:r>
-        <w:t>. R Foundation for Statistical Computing. https://www.R-project.org/</w:t>
+        <w:t>Toolkit for weighting and analysis of nonequivalent groups: A tutorial for the R TWANG package</w:t>
+      </w:r>
+      <w:r>
+        <w:t>. Rand Santa Monica, Calif.</w:t>
       </w:r>
     </w:p>
     <w:p>
@@ -10801,23 +11064,14 @@
         <w:pStyle w:val="Bibliography"/>
       </w:pPr>
       <w:r>
-        <w:lastRenderedPageBreak/>
-        <w:t xml:space="preserve">Rice, D., Nijs, J., Kosek, E., Wideman, T., </w:t>
-      </w:r>
-      <w:proofErr w:type="spellStart"/>
-      <w:r>
-        <w:t>Hasenbring</w:t>
-      </w:r>
-      <w:proofErr w:type="spellEnd"/>
-      <w:r>
-        <w:t xml:space="preserve">, M. I., Koltyn, K., Graven-Nielsen, T., &amp; Polli, A. (2019). Exercise-induced hypoalgesia in pain-free and chronic pain populations: State of the art and future directions. </w:t>
+        <w:t xml:space="preserve">Rosenbaum, P. R., &amp; Rubin, D. B. (1983). The central role of the propensity score in observational studies for causal effects. </w:t>
       </w:r>
       <w:r>
         <w:rPr>
           <w:i/>
           <w:iCs/>
         </w:rPr>
-        <w:t>The Journal of Pain</w:t>
+        <w:t>Biometrika</w:t>
       </w:r>
       <w:r>
         <w:t xml:space="preserve">, </w:t>
@@ -10827,10 +11081,10 @@
           <w:i/>
           <w:iCs/>
         </w:rPr>
-        <w:t>20</w:t>
-      </w:r>
-      <w:r>
-        <w:t>(11), 1249–1266.</w:t>
+        <w:t>70</w:t>
+      </w:r>
+      <w:r>
+        <w:t>(1), 41–55.</w:t>
       </w:r>
     </w:p>
     <w:p>
@@ -10838,557 +11092,382 @@
         <w:pStyle w:val="Bibliography"/>
       </w:pPr>
       <w:r>
-        <w:t xml:space="preserve">Ridgeway, G., McCaffrey, D. F., Morral, A. R., Cefalu, M., Burgette, L. F., Pane, J. D., &amp; Griffin, B. A. (2022). </w:t>
+        <w:t xml:space="preserve">Sallis, J. F., &amp; Saelens, B. E. (2000). Assessment of physical activity by self-report: Status, limitations, and future directions. </w:t>
       </w:r>
       <w:r>
         <w:rPr>
           <w:i/>
           <w:iCs/>
         </w:rPr>
-        <w:t>Toolkit for weighting and analysis of nonequivalent groups: A tutorial for the R TWANG package</w:t>
-      </w:r>
-      <w:r>
-        <w:t>. Rand Santa Monica, Calif.</w:t>
-      </w:r>
-    </w:p>
-    <w:p>
-      <w:pPr>
-        <w:pStyle w:val="Bibliography"/>
-      </w:pPr>
-      <w:r>
-        <w:t xml:space="preserve">Rosenbaum, P. R., &amp; Rubin, D. B. (1983). The central role of the propensity score in observational studies for causal effects. </w:t>
-      </w:r>
-      <w:proofErr w:type="spellStart"/>
+        <w:t>Research Quarterly for Exercise and Sport</w:t>
+      </w:r>
+      <w:r>
+        <w:t xml:space="preserve">, </w:t>
+      </w:r>
       <w:r>
         <w:rPr>
           <w:i/>
           <w:iCs/>
         </w:rPr>
-        <w:t>Biometrika</w:t>
-      </w:r>
-      <w:proofErr w:type="spellEnd"/>
-      <w:r>
-        <w:t xml:space="preserve">, </w:t>
+        <w:t>71</w:t>
+      </w:r>
+      <w:r>
+        <w:t>(sup2), 1–14.</w:t>
+      </w:r>
+    </w:p>
+    <w:p>
+      <w:pPr>
+        <w:pStyle w:val="Bibliography"/>
+      </w:pPr>
+      <w:r>
+        <w:lastRenderedPageBreak/>
+        <w:t xml:space="preserve">Schuch, F. B., Vancampfort, D., Richards, J., Rosenbaum, S., Ward, P. B., &amp; Stubbs, B. (2016). Exercise as a treatment for depression: A meta-analysis adjusting for publication bias. </w:t>
       </w:r>
       <w:r>
         <w:rPr>
           <w:i/>
           <w:iCs/>
         </w:rPr>
-        <w:t>70</w:t>
-      </w:r>
-      <w:r>
-        <w:t>(1), 41–55.</w:t>
-      </w:r>
-    </w:p>
-    <w:p>
-      <w:pPr>
-        <w:pStyle w:val="Bibliography"/>
-      </w:pPr>
-      <w:r>
-        <w:t xml:space="preserve">Sallis, J. F., &amp; Saelens, B. E. (2000). Assessment of physical activity by self-report: Status, limitations, and future directions. </w:t>
+        <w:t>Journal of Psychiatric Research</w:t>
+      </w:r>
+      <w:r>
+        <w:t xml:space="preserve">, </w:t>
       </w:r>
       <w:r>
         <w:rPr>
           <w:i/>
           <w:iCs/>
         </w:rPr>
-        <w:t>Research Quarterly for Exercise and Sport</w:t>
-      </w:r>
-      <w:r>
-        <w:t xml:space="preserve">, </w:t>
+        <w:t>77</w:t>
+      </w:r>
+      <w:r>
+        <w:t>, 42–51.</w:t>
+      </w:r>
+    </w:p>
+    <w:p>
+      <w:pPr>
+        <w:pStyle w:val="Bibliography"/>
+      </w:pPr>
+      <w:r>
+        <w:t xml:space="preserve">Schuch, F. B., Vancampfort, D., Rosenbaum, S., Richards, J., Ward, P. B., &amp; Stubbs, B. (2016). Exercise improves physical and psychological quality of life in people with depression: A meta-analysis including the evaluation of control group response. </w:t>
       </w:r>
       <w:r>
         <w:rPr>
           <w:i/>
           <w:iCs/>
         </w:rPr>
-        <w:t>71</w:t>
-      </w:r>
-      <w:r>
-        <w:t>(sup2), 1–14.</w:t>
-      </w:r>
-    </w:p>
-    <w:p>
-      <w:pPr>
-        <w:pStyle w:val="Bibliography"/>
-      </w:pPr>
-      <w:r>
-        <w:t xml:space="preserve">Schuch, F. B., </w:t>
-      </w:r>
-      <w:proofErr w:type="spellStart"/>
-      <w:r>
-        <w:t>Vancampfort</w:t>
-      </w:r>
-      <w:proofErr w:type="spellEnd"/>
-      <w:r>
-        <w:t xml:space="preserve">, D., Richards, J., Rosenbaum, S., Ward, P. B., &amp; Stubbs, B. (2016). Exercise as a treatment for depression: A meta-analysis adjusting for publication bias. </w:t>
+        <w:t>Psychiatry Research</w:t>
+      </w:r>
+      <w:r>
+        <w:t xml:space="preserve">, </w:t>
       </w:r>
       <w:r>
         <w:rPr>
           <w:i/>
           <w:iCs/>
         </w:rPr>
-        <w:t>Journal of Psychiatric Research</w:t>
-      </w:r>
-      <w:r>
-        <w:t xml:space="preserve">, </w:t>
+        <w:t>241</w:t>
+      </w:r>
+      <w:r>
+        <w:t>, 47–54.</w:t>
+      </w:r>
+    </w:p>
+    <w:p>
+      <w:pPr>
+        <w:pStyle w:val="Bibliography"/>
+      </w:pPr>
+      <w:r>
+        <w:t xml:space="preserve">Setodji, C. M., McCaffrey, D. F., Burgette, L. F., Almirall, D., &amp; Griffin, B. A. (2017). The right tool for the job: Choosing between covariate balancing and generalized boosted model propensity scores. </w:t>
       </w:r>
       <w:r>
         <w:rPr>
           <w:i/>
           <w:iCs/>
         </w:rPr>
-        <w:t>77</w:t>
-      </w:r>
-      <w:r>
-        <w:t>, 42–51.</w:t>
-      </w:r>
-    </w:p>
-    <w:p>
-      <w:pPr>
-        <w:pStyle w:val="Bibliography"/>
-      </w:pPr>
-      <w:r>
-        <w:t xml:space="preserve">Schuch, F. B., </w:t>
-      </w:r>
-      <w:proofErr w:type="spellStart"/>
-      <w:r>
-        <w:t>Vancampfort</w:t>
-      </w:r>
-      <w:proofErr w:type="spellEnd"/>
-      <w:r>
-        <w:t xml:space="preserve">, D., Rosenbaum, S., Richards, J., Ward, P. B., &amp; Stubbs, B. (2016). Exercise improves physical and psychological quality of life in people with depression: A meta-analysis including the evaluation of control group response. </w:t>
+        <w:t>Epidemiology (Cambridge, Mass.)</w:t>
+      </w:r>
+      <w:r>
+        <w:t xml:space="preserve">, </w:t>
       </w:r>
       <w:r>
         <w:rPr>
           <w:i/>
           <w:iCs/>
         </w:rPr>
-        <w:t>Psychiatry Research</w:t>
-      </w:r>
-      <w:r>
-        <w:t xml:space="preserve">, </w:t>
+        <w:t>28</w:t>
+      </w:r>
+      <w:r>
+        <w:t>(6), 802.</w:t>
+      </w:r>
+    </w:p>
+    <w:p>
+      <w:pPr>
+        <w:pStyle w:val="Bibliography"/>
+      </w:pPr>
+      <w:r>
+        <w:t xml:space="preserve">Shanahan, L., Steinhoff, A., Bechtiger, L., Murray, A. L., Nivette, A., Hepp, U., Ribeaud, D., &amp; Eisner, M. (2022). Emotional distress in young adults during the COVID-19 pandemic: Evidence of risk and resilience from a longitudinal cohort study. </w:t>
       </w:r>
       <w:r>
         <w:rPr>
           <w:i/>
           <w:iCs/>
         </w:rPr>
-        <w:t>241</w:t>
-      </w:r>
-      <w:r>
-        <w:t>, 47–54.</w:t>
-      </w:r>
-    </w:p>
-    <w:p>
-      <w:pPr>
-        <w:pStyle w:val="Bibliography"/>
-      </w:pPr>
-      <w:proofErr w:type="spellStart"/>
-      <w:r>
-        <w:t>Setodji</w:t>
-      </w:r>
-      <w:proofErr w:type="spellEnd"/>
-      <w:r>
-        <w:t xml:space="preserve">, C. M., McCaffrey, D. F., Burgette, L. F., Almirall, D., &amp; Griffin, B. A. (2017). The right tool for the job: Choosing between covariate balancing and generalized boosted model propensity scores. </w:t>
+        <w:t>Psychological Medicine</w:t>
+      </w:r>
+      <w:r>
+        <w:t xml:space="preserve">, </w:t>
       </w:r>
       <w:r>
         <w:rPr>
           <w:i/>
           <w:iCs/>
         </w:rPr>
-        <w:t>Epidemiology (Cambridge, Mass.)</w:t>
-      </w:r>
-      <w:r>
-        <w:t xml:space="preserve">, </w:t>
+        <w:t>52</w:t>
+      </w:r>
+      <w:r>
+        <w:t>(5), 824–833.</w:t>
+      </w:r>
+    </w:p>
+    <w:p>
+      <w:pPr>
+        <w:pStyle w:val="Bibliography"/>
+      </w:pPr>
+      <w:r>
+        <w:t xml:space="preserve">Shima, T., Jesmin, S., Nakao, H., Tai, K., Shimofure, T., Arai, Y., Kiyama, K., &amp; Onizawa, Y. (2021). Association between self-reported empathy and level of physical activity in healthy young adults. </w:t>
       </w:r>
       <w:r>
         <w:rPr>
           <w:i/>
           <w:iCs/>
         </w:rPr>
-        <w:t>28</w:t>
-      </w:r>
-      <w:r>
-        <w:t>(6), 802.</w:t>
-      </w:r>
-    </w:p>
-    <w:p>
-      <w:pPr>
-        <w:pStyle w:val="Bibliography"/>
-      </w:pPr>
-      <w:r>
-        <w:t xml:space="preserve">Shanahan, L., Steinhoff, A., </w:t>
-      </w:r>
-      <w:proofErr w:type="spellStart"/>
-      <w:r>
-        <w:t>Bechtiger</w:t>
-      </w:r>
-      <w:proofErr w:type="spellEnd"/>
-      <w:r>
-        <w:t xml:space="preserve">, L., Murray, A. L., </w:t>
-      </w:r>
-      <w:proofErr w:type="spellStart"/>
-      <w:r>
-        <w:t>Nivette</w:t>
-      </w:r>
-      <w:proofErr w:type="spellEnd"/>
-      <w:r>
-        <w:t xml:space="preserve">, A., Hepp, U., </w:t>
-      </w:r>
-      <w:proofErr w:type="spellStart"/>
-      <w:r>
-        <w:t>Ribeaud</w:t>
-      </w:r>
-      <w:proofErr w:type="spellEnd"/>
-      <w:r>
-        <w:t xml:space="preserve">, D., &amp; Eisner, M. (2022). Emotional distress in young adults during the COVID-19 pandemic: Evidence of risk and resilience from a longitudinal cohort study. </w:t>
+        <w:t>The Journal of Physical Fitness and Sports Medicine</w:t>
+      </w:r>
+      <w:r>
+        <w:t xml:space="preserve">, </w:t>
       </w:r>
       <w:r>
         <w:rPr>
           <w:i/>
           <w:iCs/>
         </w:rPr>
-        <w:t>Psychological Medicine</w:t>
-      </w:r>
-      <w:r>
-        <w:t xml:space="preserve">, </w:t>
+        <w:t>10</w:t>
+      </w:r>
+      <w:r>
+        <w:t>(1), 45–49.</w:t>
+      </w:r>
+    </w:p>
+    <w:p>
+      <w:pPr>
+        <w:pStyle w:val="Bibliography"/>
+      </w:pPr>
+      <w:r>
+        <w:t xml:space="preserve">Shin, H.-J., Son, S.-Y., Wang, B., Roh, C. K., Hur, H., &amp; Han, S.-U. (2021). Long-term comparison of robotic and laparoscopic gastrectomy for gastric cancer: A propensity score-weighted analysis of 2084 consecutive patients. </w:t>
       </w:r>
       <w:r>
         <w:rPr>
           <w:i/>
           <w:iCs/>
         </w:rPr>
-        <w:t>52</w:t>
-      </w:r>
-      <w:r>
-        <w:t>(5), 824–833.</w:t>
-      </w:r>
-    </w:p>
-    <w:p>
-      <w:pPr>
-        <w:pStyle w:val="Bibliography"/>
-      </w:pPr>
-      <w:r>
-        <w:lastRenderedPageBreak/>
-        <w:t xml:space="preserve">Shima, T., Jesmin, S., Nakao, H., Tai, K., </w:t>
-      </w:r>
-      <w:proofErr w:type="spellStart"/>
-      <w:r>
-        <w:t>Shimofure</w:t>
-      </w:r>
-      <w:proofErr w:type="spellEnd"/>
-      <w:r>
-        <w:t xml:space="preserve">, T., Arai, Y., Kiyama, K., &amp; </w:t>
-      </w:r>
-      <w:proofErr w:type="spellStart"/>
-      <w:r>
-        <w:t>Onizawa</w:t>
-      </w:r>
-      <w:proofErr w:type="spellEnd"/>
-      <w:r>
-        <w:t xml:space="preserve">, Y. (2021). Association between self-reported empathy and level of physical activity in healthy young adults. </w:t>
+        <w:t>Annals of Surgery</w:t>
+      </w:r>
+      <w:r>
+        <w:t xml:space="preserve">, </w:t>
       </w:r>
       <w:r>
         <w:rPr>
           <w:i/>
           <w:iCs/>
         </w:rPr>
-        <w:t>The Journal of Physical Fitness and Sports Medicine</w:t>
-      </w:r>
-      <w:r>
-        <w:t xml:space="preserve">, </w:t>
+        <w:t>274</w:t>
+      </w:r>
+      <w:r>
+        <w:t>(1), 128–137.</w:t>
+      </w:r>
+    </w:p>
+    <w:p>
+      <w:pPr>
+        <w:pStyle w:val="Bibliography"/>
+      </w:pPr>
+      <w:r>
+        <w:t xml:space="preserve">Shiri, R., &amp; Falah-Hassani, K. (2017). Does leisure time physical activity protect against low back pain? Systematic review and meta-analysis of 36 prospective cohort studies. </w:t>
       </w:r>
       <w:r>
         <w:rPr>
           <w:i/>
           <w:iCs/>
         </w:rPr>
-        <w:t>10</w:t>
-      </w:r>
-      <w:r>
-        <w:t>(1), 45–49.</w:t>
-      </w:r>
-    </w:p>
-    <w:p>
-      <w:pPr>
-        <w:pStyle w:val="Bibliography"/>
-      </w:pPr>
-      <w:r>
-        <w:t xml:space="preserve">Shin, H.-J., Son, S.-Y., Wang, B., </w:t>
-      </w:r>
-      <w:proofErr w:type="spellStart"/>
-      <w:r>
-        <w:t>Roh</w:t>
-      </w:r>
-      <w:proofErr w:type="spellEnd"/>
-      <w:r>
-        <w:t xml:space="preserve">, C. K., Hur, H., &amp; Han, S.-U. (2021). Long-term comparison of robotic and laparoscopic gastrectomy for gastric cancer: A propensity score-weighted analysis of 2084 consecutive patients. </w:t>
+        <w:t>British Journal of Sports Medicine</w:t>
+      </w:r>
+      <w:r>
+        <w:t xml:space="preserve">, </w:t>
       </w:r>
       <w:r>
         <w:rPr>
           <w:i/>
           <w:iCs/>
         </w:rPr>
-        <w:t>Annals of Surgery</w:t>
-      </w:r>
-      <w:r>
-        <w:t xml:space="preserve">, </w:t>
+        <w:t>51</w:t>
+      </w:r>
+      <w:r>
+        <w:t>(19), 1410–1418.</w:t>
+      </w:r>
+    </w:p>
+    <w:p>
+      <w:pPr>
+        <w:pStyle w:val="Bibliography"/>
+      </w:pPr>
+      <w:r>
+        <w:t xml:space="preserve">Stubbs, B., Vancampfort, D., Hallgren, M., Firth, J., Veronese, N., Solmi, M., Brand, S., Cordes, J., Malchow, B., Gerber, M., Schmitt, A., Correll, C. U., Hert, M. D., Gaughran, F., Schneider, F., Kinnafick, F., Falkai, P., Möller, H.-J., &amp; Kahl, K. G. (2018). EPA guidance on physical activity as a </w:t>
+      </w:r>
+      <w:r>
+        <w:lastRenderedPageBreak/>
+        <w:t xml:space="preserve">treatment for severe mental illness: A meta-review of the evidence and Position Statement from the European Psychiatric Association (EPA), supported by the International Organization of Physical Therapists in Mental Health (IOPTMH). </w:t>
       </w:r>
       <w:r>
         <w:rPr>
           <w:i/>
           <w:iCs/>
         </w:rPr>
-        <w:t>274</w:t>
-      </w:r>
-      <w:r>
-        <w:t>(1), 128–137.</w:t>
-      </w:r>
-    </w:p>
-    <w:p>
-      <w:pPr>
-        <w:pStyle w:val="Bibliography"/>
-      </w:pPr>
-      <w:r>
-        <w:t xml:space="preserve">Shiri, R., &amp; Falah-Hassani, K. (2017). Does leisure time physical activity protect against low back pain? Systematic review and meta-analysis of 36 prospective cohort studies. </w:t>
+        <w:t>European Psychiatry</w:t>
+      </w:r>
+      <w:r>
+        <w:t xml:space="preserve">, </w:t>
       </w:r>
       <w:r>
         <w:rPr>
           <w:i/>
           <w:iCs/>
         </w:rPr>
-        <w:t>British Journal of Sports Medicine</w:t>
-      </w:r>
-      <w:r>
-        <w:t xml:space="preserve">, </w:t>
+        <w:t>54</w:t>
+      </w:r>
+      <w:r>
+        <w:t>, 124–144. https://doi.org/10.1016/j.eurpsy.2018.07.004</w:t>
+      </w:r>
+    </w:p>
+    <w:p>
+      <w:pPr>
+        <w:pStyle w:val="Bibliography"/>
+      </w:pPr>
+      <w:r>
+        <w:t xml:space="preserve">Tu, C. (2019). Comparison of various machine learning algorithms for estimating generalized propensity score. </w:t>
       </w:r>
       <w:r>
         <w:rPr>
           <w:i/>
           <w:iCs/>
         </w:rPr>
-        <w:t>51</w:t>
-      </w:r>
-      <w:r>
-        <w:t>(19), 1410–1418.</w:t>
-      </w:r>
-    </w:p>
-    <w:p>
-      <w:pPr>
-        <w:pStyle w:val="Bibliography"/>
-      </w:pPr>
-      <w:r>
-        <w:t xml:space="preserve">Stubbs, B., </w:t>
-      </w:r>
-      <w:proofErr w:type="spellStart"/>
-      <w:r>
-        <w:t>Vancampfort</w:t>
-      </w:r>
-      <w:proofErr w:type="spellEnd"/>
-      <w:r>
-        <w:t xml:space="preserve">, D., Hallgren, M., Firth, J., Veronese, N., </w:t>
-      </w:r>
-      <w:proofErr w:type="spellStart"/>
-      <w:r>
-        <w:t>Solmi</w:t>
-      </w:r>
-      <w:proofErr w:type="spellEnd"/>
-      <w:r>
-        <w:t xml:space="preserve">, M., Brand, S., Cordes, J., Malchow, B., Gerber, M., Schmitt, A., Correll, C. U., Hert, M. D., Gaughran, F., Schneider, F., </w:t>
-      </w:r>
-      <w:proofErr w:type="spellStart"/>
-      <w:r>
-        <w:t>Kinnafick</w:t>
-      </w:r>
-      <w:proofErr w:type="spellEnd"/>
-      <w:r>
-        <w:t xml:space="preserve">, F., </w:t>
-      </w:r>
-      <w:proofErr w:type="spellStart"/>
-      <w:r>
-        <w:t>Falkai</w:t>
-      </w:r>
-      <w:proofErr w:type="spellEnd"/>
-      <w:r>
-        <w:t xml:space="preserve">, P., Möller, H.-J., &amp; Kahl, K. G. (2018). EPA guidance on physical activity as a treatment for severe mental illness: A meta-review of the evidence and Position Statement from the European Psychiatric Association (EPA), supported by the International Organization of Physical Therapists in Mental Health (IOPTMH). </w:t>
+        <w:t>Journal of Statistical Computation and Simulation</w:t>
+      </w:r>
+      <w:r>
+        <w:t xml:space="preserve">, </w:t>
       </w:r>
       <w:r>
         <w:rPr>
           <w:i/>
           <w:iCs/>
         </w:rPr>
-        <w:t>European Psychiatry</w:t>
-      </w:r>
-      <w:r>
-        <w:t xml:space="preserve">, </w:t>
+        <w:t>89</w:t>
+      </w:r>
+      <w:r>
+        <w:t>(4), 708–719.</w:t>
+      </w:r>
+    </w:p>
+    <w:p>
+      <w:pPr>
+        <w:pStyle w:val="Bibliography"/>
+      </w:pPr>
+      <w:r>
+        <w:t xml:space="preserve">Van Der Zee, M. D., Van Der Mee, D., Bartels, M., &amp; De Geus, E. J. (2019). Tracking of voluntary exercise behaviour over the lifespan. </w:t>
       </w:r>
       <w:r>
         <w:rPr>
           <w:i/>
           <w:iCs/>
         </w:rPr>
-        <w:t>54</w:t>
-      </w:r>
-      <w:r>
-        <w:t>, 124–144. https://doi.org/10.1016/j.eurpsy.2018.07.004</w:t>
-      </w:r>
-    </w:p>
-    <w:p>
-      <w:pPr>
-        <w:pStyle w:val="Bibliography"/>
-      </w:pPr>
-      <w:r>
-        <w:t xml:space="preserve">Tu, C. (2019). Comparison of various machine learning algorithms for estimating generalized propensity score. </w:t>
+        <w:t>International Journal of Behavioral Nutrition and Physical Activity</w:t>
+      </w:r>
+      <w:r>
+        <w:t xml:space="preserve">, </w:t>
       </w:r>
       <w:r>
         <w:rPr>
           <w:i/>
           <w:iCs/>
         </w:rPr>
-        <w:t>Journal of Statistical Computation and Simulation</w:t>
-      </w:r>
-      <w:r>
-        <w:t xml:space="preserve">, </w:t>
+        <w:t>16</w:t>
+      </w:r>
+      <w:r>
+        <w:t>(1), 1–11.</w:t>
+      </w:r>
+    </w:p>
+    <w:p>
+      <w:pPr>
+        <w:pStyle w:val="Bibliography"/>
+      </w:pPr>
+      <w:r>
+        <w:t xml:space="preserve">Vancampfort, D., Firth, J., Schuch, F. B., Rosenbaum, S., Mugisha, J., Hallgren, M., Probst, M., Ward, P. B., Gaughran, F., De Hert, M., &amp; others. (2017). Sedentary behavior and physical activity levels in people with schizophrenia, bipolar disorder and major depressive disorder: A global systematic review and meta-analysis. </w:t>
       </w:r>
       <w:r>
         <w:rPr>
           <w:i/>
           <w:iCs/>
         </w:rPr>
-        <w:t>89</w:t>
-      </w:r>
-      <w:r>
-        <w:t>(4), 708–719.</w:t>
-      </w:r>
-    </w:p>
-    <w:p>
-      <w:pPr>
-        <w:pStyle w:val="Bibliography"/>
-      </w:pPr>
-      <w:r>
-        <w:t xml:space="preserve">Van Der Zee, M. D., Van Der Mee, D., Bartels, M., &amp; De Geus, E. J. (2019). Tracking of voluntary exercise </w:t>
-      </w:r>
-      <w:proofErr w:type="spellStart"/>
-      <w:r>
-        <w:t>behaviour</w:t>
-      </w:r>
-      <w:proofErr w:type="spellEnd"/>
-      <w:r>
-        <w:t xml:space="preserve"> over the lifespan. </w:t>
+        <w:t>World Psychiatry</w:t>
+      </w:r>
+      <w:r>
+        <w:t xml:space="preserve">, </w:t>
       </w:r>
       <w:r>
         <w:rPr>
           <w:i/>
           <w:iCs/>
         </w:rPr>
-        <w:t>International Journal of Behavioral Nutrition and Physical Activity</w:t>
-      </w:r>
-      <w:r>
-        <w:t xml:space="preserve">, </w:t>
+        <w:t>16</w:t>
+      </w:r>
+      <w:r>
+        <w:t>(3), 308–315.</w:t>
+      </w:r>
+    </w:p>
+    <w:p>
+      <w:pPr>
+        <w:pStyle w:val="Bibliography"/>
+      </w:pPr>
+      <w:r>
+        <w:t xml:space="preserve">Von Elm, E., Altman, D. G., Egger, M., Pocock, S. J., Gøtzsche, P. C., &amp; Vandenbroucke, J. P. (2007). The Strengthening the Reporting of Observational Studies in Epidemiology (STROBE) statement: Guidelines for reporting observational studies. </w:t>
       </w:r>
       <w:r>
         <w:rPr>
           <w:i/>
           <w:iCs/>
         </w:rPr>
-        <w:t>16</w:t>
-      </w:r>
-      <w:r>
-        <w:t>(1), 1–11.</w:t>
-      </w:r>
-    </w:p>
-    <w:p>
-      <w:pPr>
-        <w:pStyle w:val="Bibliography"/>
-      </w:pPr>
-      <w:proofErr w:type="spellStart"/>
-      <w:r>
-        <w:t>Vancampfort</w:t>
-      </w:r>
-      <w:proofErr w:type="spellEnd"/>
-      <w:r>
-        <w:t xml:space="preserve">, D., Firth, J., Schuch, F. B., Rosenbaum, S., Mugisha, J., Hallgren, M., Probst, M., Ward, P. B., Gaughran, F., De Hert, M., &amp; others. (2017). Sedentary behavior and physical activity levels in </w:t>
-      </w:r>
-      <w:r>
-        <w:lastRenderedPageBreak/>
-        <w:t xml:space="preserve">people with schizophrenia, bipolar disorder and major depressive disorder: A global systematic review and meta-analysis. </w:t>
+        <w:t>The Lancet</w:t>
+      </w:r>
+      <w:r>
+        <w:t xml:space="preserve">, </w:t>
       </w:r>
       <w:r>
         <w:rPr>
           <w:i/>
           <w:iCs/>
         </w:rPr>
-        <w:t>World Psychiatry</w:t>
-      </w:r>
-      <w:r>
-        <w:t xml:space="preserve">, </w:t>
+        <w:t>370</w:t>
+      </w:r>
+      <w:r>
+        <w:t>(9596), 1453–1457.</w:t>
+      </w:r>
+    </w:p>
+    <w:p>
+      <w:pPr>
+        <w:pStyle w:val="Bibliography"/>
+      </w:pPr>
+      <w:r>
+        <w:t xml:space="preserve">Wanner, M., Probst-Hensch, N., Kriemler, S., Meier, F., Bauman, A., &amp; Martin, B. W. (2013). What physical activity surveillance needs: Validity of a single-item questionnaire. </w:t>
       </w:r>
       <w:r>
         <w:rPr>
           <w:i/>
           <w:iCs/>
         </w:rPr>
-        <w:t>16</w:t>
-      </w:r>
-      <w:r>
-        <w:t>(3), 308–315.</w:t>
-      </w:r>
-    </w:p>
-    <w:p>
-      <w:pPr>
-        <w:pStyle w:val="Bibliography"/>
-      </w:pPr>
-      <w:r>
-        <w:t xml:space="preserve">Von Elm, E., Altman, D. G., Egger, M., Pocock, S. J., Gøtzsche, P. C., &amp; Vandenbroucke, J. P. (2007). The Strengthening the Reporting of Observational Studies in Epidemiology (STROBE) statement: Guidelines for reporting observational studies. </w:t>
-      </w:r>
-      <w:r>
-        <w:rPr>
-          <w:i/>
-          <w:iCs/>
-        </w:rPr>
-        <w:t>The Lancet</w:t>
-      </w:r>
-      <w:r>
-        <w:t xml:space="preserve">, </w:t>
-      </w:r>
-      <w:r>
-        <w:rPr>
-          <w:i/>
-          <w:iCs/>
-        </w:rPr>
-        <w:t>370</w:t>
-      </w:r>
-      <w:r>
-        <w:t>(9596), 1453–1457.</w:t>
-      </w:r>
-    </w:p>
-    <w:p>
-      <w:pPr>
-        <w:pStyle w:val="Bibliography"/>
-      </w:pPr>
-      <w:proofErr w:type="spellStart"/>
-      <w:r>
-        <w:t>Wanner</w:t>
-      </w:r>
-      <w:proofErr w:type="spellEnd"/>
-      <w:r>
-        <w:t xml:space="preserve">, M., Probst-Hensch, N., </w:t>
-      </w:r>
-      <w:proofErr w:type="spellStart"/>
-      <w:r>
-        <w:t>Kriemler</w:t>
-      </w:r>
-      <w:proofErr w:type="spellEnd"/>
-      <w:r>
-        <w:t xml:space="preserve">, S., Meier, F., Bauman, A., &amp; Martin, B. W. (2013). What physical activity surveillance needs: Validity of a single-item questionnaire. </w:t>
-      </w:r>
-      <w:r>
-        <w:rPr>
-          <w:i/>
-          <w:iCs/>
-        </w:rPr>
         <w:t>British Journal of Sports Medicine</w:t>
       </w:r>
       <w:r>
@@ -11412,6 +11491,96 @@
         </w:rPr>
         <w:fldChar w:fldCharType="end"/>
       </w:r>
+    </w:p>
+    <w:p>
+      <w:pPr>
+        <w:spacing w:after="0" w:line="480" w:lineRule="auto"/>
+        <w:rPr>
+          <w:rFonts w:ascii="Times New Roman" w:hAnsi="Times New Roman" w:cs="Times New Roman"/>
+          <w:sz w:val="24"/>
+          <w:szCs w:val="24"/>
+        </w:rPr>
+      </w:pPr>
+    </w:p>
+    <w:p>
+      <w:pPr>
+        <w:spacing w:after="0" w:line="480" w:lineRule="auto"/>
+        <w:rPr>
+          <w:rFonts w:ascii="Times New Roman" w:hAnsi="Times New Roman" w:cs="Times New Roman"/>
+          <w:sz w:val="24"/>
+          <w:szCs w:val="24"/>
+        </w:rPr>
+      </w:pPr>
+    </w:p>
+    <w:p>
+      <w:pPr>
+        <w:spacing w:after="0" w:line="480" w:lineRule="auto"/>
+        <w:rPr>
+          <w:rFonts w:ascii="Times New Roman" w:hAnsi="Times New Roman" w:cs="Times New Roman"/>
+          <w:sz w:val="24"/>
+          <w:szCs w:val="24"/>
+        </w:rPr>
+      </w:pPr>
+    </w:p>
+    <w:p>
+      <w:pPr>
+        <w:spacing w:after="0" w:line="480" w:lineRule="auto"/>
+        <w:rPr>
+          <w:rFonts w:ascii="Times New Roman" w:hAnsi="Times New Roman" w:cs="Times New Roman"/>
+          <w:sz w:val="24"/>
+          <w:szCs w:val="24"/>
+        </w:rPr>
+      </w:pPr>
+    </w:p>
+    <w:p>
+      <w:pPr>
+        <w:spacing w:after="0" w:line="480" w:lineRule="auto"/>
+        <w:rPr>
+          <w:rFonts w:ascii="Times New Roman" w:hAnsi="Times New Roman" w:cs="Times New Roman"/>
+          <w:sz w:val="24"/>
+          <w:szCs w:val="24"/>
+        </w:rPr>
+      </w:pPr>
+    </w:p>
+    <w:p>
+      <w:pPr>
+        <w:spacing w:after="0" w:line="480" w:lineRule="auto"/>
+        <w:rPr>
+          <w:rFonts w:ascii="Times New Roman" w:hAnsi="Times New Roman" w:cs="Times New Roman"/>
+          <w:sz w:val="24"/>
+          <w:szCs w:val="24"/>
+        </w:rPr>
+      </w:pPr>
+    </w:p>
+    <w:p>
+      <w:pPr>
+        <w:spacing w:after="0" w:line="480" w:lineRule="auto"/>
+        <w:rPr>
+          <w:rFonts w:ascii="Times New Roman" w:hAnsi="Times New Roman" w:cs="Times New Roman"/>
+          <w:sz w:val="24"/>
+          <w:szCs w:val="24"/>
+        </w:rPr>
+      </w:pPr>
+    </w:p>
+    <w:p>
+      <w:pPr>
+        <w:spacing w:after="0" w:line="480" w:lineRule="auto"/>
+        <w:rPr>
+          <w:rFonts w:ascii="Times New Roman" w:hAnsi="Times New Roman" w:cs="Times New Roman"/>
+          <w:sz w:val="24"/>
+          <w:szCs w:val="24"/>
+        </w:rPr>
+      </w:pPr>
+    </w:p>
+    <w:p>
+      <w:pPr>
+        <w:spacing w:after="0" w:line="480" w:lineRule="auto"/>
+        <w:rPr>
+          <w:rFonts w:ascii="Times New Roman" w:hAnsi="Times New Roman" w:cs="Times New Roman"/>
+          <w:sz w:val="24"/>
+          <w:szCs w:val="24"/>
+        </w:rPr>
+      </w:pPr>
     </w:p>
     <w:p>
       <w:pPr>
@@ -11613,6 +11782,7 @@
           <w:sz w:val="24"/>
           <w:szCs w:val="24"/>
         </w:rPr>
+        <w:lastRenderedPageBreak/>
         <w:t>Tables and Figures</w:t>
       </w:r>
     </w:p>
@@ -11913,22 +12083,12 @@
               </w:rPr>
               <w:t>17.</w:t>
             </w:r>
-            <w:ins w:id="1" w:author="Christopher Huong" w:date="2024-01-16T23:30:00Z">
-              <w:r>
-                <w:rPr>
-                  <w:rFonts w:ascii="Times New Roman" w:hAnsi="Times New Roman" w:cs="Times New Roman"/>
-                </w:rPr>
-                <w:t>41</w:t>
-              </w:r>
-            </w:ins>
-            <w:del w:id="2" w:author="Christopher Huong" w:date="2024-01-16T23:30:00Z">
-              <w:r>
-                <w:rPr>
-                  <w:rFonts w:ascii="Times New Roman" w:hAnsi="Times New Roman" w:cs="Times New Roman"/>
-                </w:rPr>
-                <w:delText>86</w:delText>
-              </w:r>
-            </w:del>
+            <w:r>
+              <w:rPr>
+                <w:rFonts w:ascii="Times New Roman" w:hAnsi="Times New Roman" w:cs="Times New Roman"/>
+              </w:rPr>
+              <w:t>41</w:t>
+            </w:r>
           </w:p>
         </w:tc>
         <w:tc>
@@ -11951,22 +12111,12 @@
               </w:rPr>
               <w:t>17.</w:t>
             </w:r>
-            <w:ins w:id="3" w:author="Christopher Huong" w:date="2024-01-16T23:27:00Z">
-              <w:r>
-                <w:rPr>
-                  <w:rFonts w:ascii="Times New Roman" w:hAnsi="Times New Roman" w:cs="Times New Roman"/>
-                </w:rPr>
-                <w:t>28</w:t>
-              </w:r>
-            </w:ins>
-            <w:del w:id="4" w:author="Christopher Huong" w:date="2024-01-16T23:27:00Z">
-              <w:r>
-                <w:rPr>
-                  <w:rFonts w:ascii="Times New Roman" w:hAnsi="Times New Roman" w:cs="Times New Roman"/>
-                </w:rPr>
-                <w:delText>74</w:delText>
-              </w:r>
-            </w:del>
+            <w:r>
+              <w:rPr>
+                <w:rFonts w:ascii="Times New Roman" w:hAnsi="Times New Roman" w:cs="Times New Roman"/>
+              </w:rPr>
+              <w:t>28</w:t>
+            </w:r>
           </w:p>
         </w:tc>
         <w:tc>
@@ -11983,22 +12133,12 @@
                 <w:rFonts w:ascii="Times New Roman" w:hAnsi="Times New Roman" w:cs="Times New Roman"/>
               </w:rPr>
             </w:pPr>
-            <w:ins w:id="5" w:author="Christopher Huong" w:date="2024-01-17T16:33:00Z">
-              <w:r>
-                <w:rPr>
-                  <w:rFonts w:ascii="Times New Roman" w:hAnsi="Times New Roman" w:cs="Times New Roman"/>
-                </w:rPr>
-                <w:t>34.56</w:t>
-              </w:r>
-            </w:ins>
-            <w:del w:id="6" w:author="Christopher Huong" w:date="2024-01-17T16:33:00Z">
-              <w:r>
-                <w:rPr>
-                  <w:rFonts w:ascii="Times New Roman" w:hAnsi="Times New Roman" w:cs="Times New Roman"/>
-                </w:rPr>
-                <w:delText>17.75</w:delText>
-              </w:r>
-            </w:del>
+            <w:r>
+              <w:rPr>
+                <w:rFonts w:ascii="Times New Roman" w:hAnsi="Times New Roman" w:cs="Times New Roman"/>
+              </w:rPr>
+              <w:t>34.56</w:t>
+            </w:r>
           </w:p>
         </w:tc>
         <w:tc>
@@ -12021,22 +12161,12 @@
               </w:rPr>
               <w:t>17.</w:t>
             </w:r>
-            <w:ins w:id="7" w:author="Christopher Huong" w:date="2024-01-17T16:33:00Z">
-              <w:r>
-                <w:rPr>
-                  <w:rFonts w:ascii="Times New Roman" w:hAnsi="Times New Roman" w:cs="Times New Roman"/>
-                </w:rPr>
-                <w:t>61</w:t>
-              </w:r>
-            </w:ins>
-            <w:del w:id="8" w:author="Christopher Huong" w:date="2024-01-17T16:33:00Z">
-              <w:r>
-                <w:rPr>
-                  <w:rFonts w:ascii="Times New Roman" w:hAnsi="Times New Roman" w:cs="Times New Roman"/>
-                </w:rPr>
-                <w:delText>77</w:delText>
-              </w:r>
-            </w:del>
+            <w:r>
+              <w:rPr>
+                <w:rFonts w:ascii="Times New Roman" w:hAnsi="Times New Roman" w:cs="Times New Roman"/>
+              </w:rPr>
+              <w:t>61</w:t>
+            </w:r>
           </w:p>
         </w:tc>
         <w:tc>
@@ -12057,7 +12187,7 @@
               <w:rPr>
                 <w:rFonts w:ascii="Times New Roman" w:hAnsi="Times New Roman" w:cs="Times New Roman"/>
               </w:rPr>
-              <w:t>18.15</w:t>
+              <w:t>34.56</w:t>
             </w:r>
           </w:p>
         </w:tc>
@@ -12079,7 +12209,13 @@
               <w:rPr>
                 <w:rFonts w:ascii="Times New Roman" w:hAnsi="Times New Roman" w:cs="Times New Roman"/>
               </w:rPr>
-              <w:t>17.87</w:t>
+              <w:t>17.</w:t>
+            </w:r>
+            <w:r>
+              <w:rPr>
+                <w:rFonts w:ascii="Times New Roman" w:hAnsi="Times New Roman" w:cs="Times New Roman"/>
+              </w:rPr>
+              <w:t>61</w:t>
             </w:r>
           </w:p>
         </w:tc>
@@ -12121,135 +12257,11 @@
               </w:rPr>
               <w:t>1.4</w:t>
             </w:r>
-            <w:ins w:id="9" w:author="Christopher Huong" w:date="2024-01-16T23:31:00Z">
-              <w:r>
-                <w:rPr>
-                  <w:rFonts w:ascii="Times New Roman" w:hAnsi="Times New Roman" w:cs="Times New Roman"/>
-                </w:rPr>
-                <w:t>1</w:t>
-              </w:r>
-            </w:ins>
-            <w:del w:id="10" w:author="Christopher Huong" w:date="2024-01-16T23:31:00Z">
-              <w:r>
-                <w:rPr>
-                  <w:rFonts w:ascii="Times New Roman" w:hAnsi="Times New Roman" w:cs="Times New Roman"/>
-                </w:rPr>
-                <w:delText>3</w:delText>
-              </w:r>
-            </w:del>
-          </w:p>
-        </w:tc>
-        <w:tc>
-          <w:tcPr>
-            <w:tcW w:w="0" w:type="dxa"/>
-          </w:tcPr>
-          <w:p>
-            <w:pPr>
-              <w:spacing w:after="0" w:line="480" w:lineRule="auto"/>
-              <w:rPr>
-                <w:rFonts w:ascii="Times New Roman" w:hAnsi="Times New Roman" w:cs="Times New Roman"/>
-              </w:rPr>
-            </w:pPr>
-            <w:ins w:id="11" w:author="Christopher Huong" w:date="2024-01-16T23:27:00Z">
-              <w:r>
-                <w:rPr>
-                  <w:rFonts w:ascii="Times New Roman" w:hAnsi="Times New Roman" w:cs="Times New Roman"/>
-                </w:rPr>
-                <w:t>1.07</w:t>
-              </w:r>
-            </w:ins>
-            <w:del w:id="12" w:author="Christopher Huong" w:date="2024-01-16T23:27:00Z">
-              <w:r>
-                <w:rPr>
-                  <w:rFonts w:ascii="Times New Roman" w:hAnsi="Times New Roman" w:cs="Times New Roman"/>
-                </w:rPr>
-                <w:delText>0.99</w:delText>
-              </w:r>
-            </w:del>
-          </w:p>
-        </w:tc>
-        <w:tc>
-          <w:tcPr>
-            <w:tcW w:w="0" w:type="dxa"/>
-          </w:tcPr>
-          <w:p>
-            <w:pPr>
-              <w:spacing w:after="0" w:line="480" w:lineRule="auto"/>
-              <w:rPr>
-                <w:rFonts w:ascii="Times New Roman" w:hAnsi="Times New Roman" w:cs="Times New Roman"/>
-              </w:rPr>
-            </w:pPr>
-            <w:ins w:id="13" w:author="Christopher Huong" w:date="2024-01-17T16:33:00Z">
-              <w:r>
-                <w:rPr>
-                  <w:rFonts w:ascii="Times New Roman" w:hAnsi="Times New Roman" w:cs="Times New Roman"/>
-                </w:rPr>
-                <w:t>1.49</w:t>
-              </w:r>
-            </w:ins>
-            <w:del w:id="14" w:author="Christopher Huong" w:date="2024-01-17T16:33:00Z">
-              <w:r>
-                <w:rPr>
-                  <w:rFonts w:ascii="Times New Roman" w:hAnsi="Times New Roman" w:cs="Times New Roman"/>
-                </w:rPr>
-                <w:delText>0.28</w:delText>
-              </w:r>
-            </w:del>
-          </w:p>
-        </w:tc>
-        <w:tc>
-          <w:tcPr>
-            <w:tcW w:w="0" w:type="dxa"/>
-          </w:tcPr>
-          <w:p>
-            <w:pPr>
-              <w:spacing w:after="0" w:line="480" w:lineRule="auto"/>
-              <w:rPr>
-                <w:rFonts w:ascii="Times New Roman" w:hAnsi="Times New Roman" w:cs="Times New Roman"/>
-              </w:rPr>
-            </w:pPr>
-            <w:ins w:id="15" w:author="Christopher Huong" w:date="2024-01-17T16:34:00Z">
-              <w:r>
-                <w:rPr>
-                  <w:rFonts w:ascii="Times New Roman" w:hAnsi="Times New Roman" w:cs="Times New Roman"/>
-                </w:rPr>
-                <w:t>1.15</w:t>
-              </w:r>
-            </w:ins>
-            <w:del w:id="16" w:author="Christopher Huong" w:date="2024-01-17T16:34:00Z">
-              <w:r>
-                <w:rPr>
-                  <w:rFonts w:ascii="Times New Roman" w:hAnsi="Times New Roman" w:cs="Times New Roman"/>
-                </w:rPr>
-                <w:delText>0</w:delText>
-              </w:r>
-            </w:del>
-            <w:del w:id="17" w:author="Christopher Huong" w:date="2024-01-17T16:33:00Z">
-              <w:r>
-                <w:rPr>
-                  <w:rFonts w:ascii="Times New Roman" w:hAnsi="Times New Roman" w:cs="Times New Roman"/>
-                </w:rPr>
-                <w:delText>.23</w:delText>
-              </w:r>
-            </w:del>
-          </w:p>
-        </w:tc>
-        <w:tc>
-          <w:tcPr>
-            <w:tcW w:w="0" w:type="dxa"/>
-          </w:tcPr>
-          <w:p>
-            <w:pPr>
-              <w:spacing w:after="0" w:line="480" w:lineRule="auto"/>
-              <w:rPr>
-                <w:rFonts w:ascii="Times New Roman" w:hAnsi="Times New Roman" w:cs="Times New Roman"/>
-              </w:rPr>
-            </w:pPr>
             <w:r>
               <w:rPr>
                 <w:rFonts w:ascii="Times New Roman" w:hAnsi="Times New Roman" w:cs="Times New Roman"/>
               </w:rPr>
-              <w:t>0.28</w:t>
+              <w:t>1</w:t>
             </w:r>
           </w:p>
         </w:tc>
@@ -12268,7 +12280,83 @@
               <w:rPr>
                 <w:rFonts w:ascii="Times New Roman" w:hAnsi="Times New Roman" w:cs="Times New Roman"/>
               </w:rPr>
-              <w:t>0.22</w:t>
+              <w:t>1.07</w:t>
+            </w:r>
+          </w:p>
+        </w:tc>
+        <w:tc>
+          <w:tcPr>
+            <w:tcW w:w="0" w:type="dxa"/>
+          </w:tcPr>
+          <w:p>
+            <w:pPr>
+              <w:spacing w:after="0" w:line="480" w:lineRule="auto"/>
+              <w:rPr>
+                <w:rFonts w:ascii="Times New Roman" w:hAnsi="Times New Roman" w:cs="Times New Roman"/>
+              </w:rPr>
+            </w:pPr>
+            <w:r>
+              <w:rPr>
+                <w:rFonts w:ascii="Times New Roman" w:hAnsi="Times New Roman" w:cs="Times New Roman"/>
+              </w:rPr>
+              <w:t>1.49</w:t>
+            </w:r>
+          </w:p>
+        </w:tc>
+        <w:tc>
+          <w:tcPr>
+            <w:tcW w:w="0" w:type="dxa"/>
+          </w:tcPr>
+          <w:p>
+            <w:pPr>
+              <w:spacing w:after="0" w:line="480" w:lineRule="auto"/>
+              <w:rPr>
+                <w:rFonts w:ascii="Times New Roman" w:hAnsi="Times New Roman" w:cs="Times New Roman"/>
+              </w:rPr>
+            </w:pPr>
+            <w:r>
+              <w:rPr>
+                <w:rFonts w:ascii="Times New Roman" w:hAnsi="Times New Roman" w:cs="Times New Roman"/>
+              </w:rPr>
+              <w:t>1.15</w:t>
+            </w:r>
+          </w:p>
+        </w:tc>
+        <w:tc>
+          <w:tcPr>
+            <w:tcW w:w="0" w:type="dxa"/>
+          </w:tcPr>
+          <w:p>
+            <w:pPr>
+              <w:spacing w:after="0" w:line="480" w:lineRule="auto"/>
+              <w:rPr>
+                <w:rFonts w:ascii="Times New Roman" w:hAnsi="Times New Roman" w:cs="Times New Roman"/>
+              </w:rPr>
+            </w:pPr>
+            <w:r>
+              <w:rPr>
+                <w:rFonts w:ascii="Times New Roman" w:hAnsi="Times New Roman" w:cs="Times New Roman"/>
+              </w:rPr>
+              <w:t>1.49</w:t>
+            </w:r>
+          </w:p>
+        </w:tc>
+        <w:tc>
+          <w:tcPr>
+            <w:tcW w:w="0" w:type="dxa"/>
+          </w:tcPr>
+          <w:p>
+            <w:pPr>
+              <w:spacing w:after="0" w:line="480" w:lineRule="auto"/>
+              <w:rPr>
+                <w:rFonts w:ascii="Times New Roman" w:hAnsi="Times New Roman" w:cs="Times New Roman"/>
+              </w:rPr>
+            </w:pPr>
+            <w:r>
+              <w:rPr>
+                <w:rFonts w:ascii="Times New Roman" w:hAnsi="Times New Roman" w:cs="Times New Roman"/>
+              </w:rPr>
+              <w:t>1.15</w:t>
             </w:r>
           </w:p>
         </w:tc>
@@ -12338,22 +12426,12 @@
               </w:rPr>
               <w:t>0.2</w:t>
             </w:r>
-            <w:ins w:id="18" w:author="Christopher Huong" w:date="2024-01-17T16:24:00Z">
-              <w:r>
-                <w:rPr>
-                  <w:rFonts w:ascii="Times New Roman" w:hAnsi="Times New Roman" w:cs="Times New Roman"/>
-                </w:rPr>
-                <w:t>4</w:t>
-              </w:r>
-            </w:ins>
-            <w:del w:id="19" w:author="Christopher Huong" w:date="2024-01-17T16:24:00Z">
-              <w:r>
-                <w:rPr>
-                  <w:rFonts w:ascii="Times New Roman" w:hAnsi="Times New Roman" w:cs="Times New Roman"/>
-                </w:rPr>
-                <w:delText>5</w:delText>
-              </w:r>
-            </w:del>
+            <w:r>
+              <w:rPr>
+                <w:rFonts w:ascii="Times New Roman" w:hAnsi="Times New Roman" w:cs="Times New Roman"/>
+              </w:rPr>
+              <w:t>4</w:t>
+            </w:r>
           </w:p>
         </w:tc>
         <w:tc>
@@ -12376,22 +12454,12 @@
               </w:rPr>
               <w:t>0.</w:t>
             </w:r>
-            <w:ins w:id="20" w:author="Christopher Huong" w:date="2024-01-17T16:32:00Z">
-              <w:r>
-                <w:rPr>
-                  <w:rFonts w:ascii="Times New Roman" w:hAnsi="Times New Roman" w:cs="Times New Roman"/>
-                </w:rPr>
-                <w:t>49</w:t>
-              </w:r>
-            </w:ins>
-            <w:del w:id="21" w:author="Christopher Huong" w:date="2024-01-17T16:32:00Z">
-              <w:r>
-                <w:rPr>
-                  <w:rFonts w:ascii="Times New Roman" w:hAnsi="Times New Roman" w:cs="Times New Roman"/>
-                </w:rPr>
-                <w:delText>25</w:delText>
-              </w:r>
-            </w:del>
+            <w:r>
+              <w:rPr>
+                <w:rFonts w:ascii="Times New Roman" w:hAnsi="Times New Roman" w:cs="Times New Roman"/>
+              </w:rPr>
+              <w:t>49</w:t>
+            </w:r>
           </w:p>
         </w:tc>
         <w:tc>
@@ -12434,7 +12502,13 @@
               <w:rPr>
                 <w:rFonts w:ascii="Times New Roman" w:hAnsi="Times New Roman" w:cs="Times New Roman"/>
               </w:rPr>
-              <w:t>0.26</w:t>
+              <w:t>0.</w:t>
+            </w:r>
+            <w:r>
+              <w:rPr>
+                <w:rFonts w:ascii="Times New Roman" w:hAnsi="Times New Roman" w:cs="Times New Roman"/>
+              </w:rPr>
+              <w:t>49</w:t>
             </w:r>
           </w:p>
         </w:tc>
@@ -12648,6 +12722,7 @@
           <w:szCs w:val="24"/>
           <w14:ligatures w14:val="none"/>
         </w:rPr>
+        <w:lastRenderedPageBreak/>
         <w:t xml:space="preserve">Figure 1. </w:t>
       </w:r>
       <w:r>
@@ -12659,65 +12734,22 @@
           <w:szCs w:val="24"/>
           <w14:ligatures w14:val="none"/>
         </w:rPr>
-        <w:t>ATC’s of physical activity on overall MHQ</w:t>
-      </w:r>
-      <w:r>
-        <w:rPr>
-          <w:rFonts w:ascii="Times New Roman" w:hAnsi="Times New Roman" w:cs="Times New Roman"/>
-          <w:bCs/>
-          <w:kern w:val="0"/>
-          <w:sz w:val="24"/>
-          <w:szCs w:val="24"/>
-          <w14:ligatures w14:val="none"/>
-        </w:rPr>
-        <w:t xml:space="preserve"> and </w:t>
-      </w:r>
-      <w:r>
-        <w:rPr>
-          <w:rFonts w:ascii="Times New Roman" w:hAnsi="Times New Roman" w:cs="Times New Roman"/>
-          <w:bCs/>
-          <w:kern w:val="0"/>
-          <w:sz w:val="24"/>
-          <w:szCs w:val="24"/>
-          <w14:ligatures w14:val="none"/>
-        </w:rPr>
-        <w:t>subcategories</w:t>
-      </w:r>
-      <w:r>
-        <w:rPr>
-          <w:rFonts w:ascii="Times New Roman" w:hAnsi="Times New Roman" w:cs="Times New Roman"/>
-          <w:bCs/>
-          <w:kern w:val="0"/>
-          <w:sz w:val="24"/>
-          <w:szCs w:val="24"/>
-          <w14:ligatures w14:val="none"/>
-        </w:rPr>
-        <w:t xml:space="preserve"> scores across age groups. Error bars represent 95% CIs.</w:t>
-      </w:r>
-    </w:p>
-    <w:p>
-      <w:pPr>
-        <w:spacing w:after="0" w:line="480" w:lineRule="auto"/>
-        <w:rPr>
-          <w:rFonts w:ascii="Times New Roman" w:hAnsi="Times New Roman" w:cs="Times New Roman"/>
-          <w:kern w:val="0"/>
-          <w:sz w:val="24"/>
-          <w:szCs w:val="24"/>
-          <w14:ligatures w14:val="none"/>
-        </w:rPr>
-      </w:pPr>
-      <w:r>
-        <w:rPr>
-          <w:rFonts w:ascii="Times New Roman" w:hAnsi="Times New Roman" w:cs="Times New Roman"/>
+        <w:t>ATC’s of physical activity on overall MHQ scores across age groups. Error bars represent 95% CIs.</w:t>
+      </w:r>
+    </w:p>
+    <w:p>
+      <w:pPr>
+        <w:pStyle w:val="NormalWeb"/>
+      </w:pPr>
+      <w:r>
+        <w:rPr>
           <w:noProof/>
-          <w:sz w:val="24"/>
-          <w:szCs w:val="24"/>
         </w:rPr>
         <w:drawing>
-          <wp:inline distT="0" distB="0" distL="0" distR="0" wp14:anchorId="72C931BB" wp14:editId="37DED65D">
-            <wp:extent cx="5943600" cy="1532890"/>
+          <wp:inline distT="0" distB="0" distL="0" distR="0" wp14:anchorId="6E2134F8" wp14:editId="23FAD3D3">
+            <wp:extent cx="5943600" cy="2971800"/>
             <wp:effectExtent l="0" t="0" r="0" b="0"/>
-            <wp:docPr id="850783099" name="Picture 1" descr="A picture containing line, diagram, text, plot&#10;&#10;Description automatically generated"/>
+            <wp:docPr id="1272985431" name="Picture 1" descr="A graph with a line and a line&#10;&#10;Description automatically generated with medium confidence"/>
             <wp:cNvGraphicFramePr>
               <a:graphicFrameLocks xmlns:a="http://schemas.openxmlformats.org/drawingml/2006/main" noChangeAspect="1"/>
             </wp:cNvGraphicFramePr>
@@ -12725,13 +12757,13 @@
               <a:graphicData uri="http://schemas.openxmlformats.org/drawingml/2006/picture">
                 <pic:pic xmlns:pic="http://schemas.openxmlformats.org/drawingml/2006/picture">
                   <pic:nvPicPr>
-                    <pic:cNvPr id="850783099" name="Picture 1" descr="A picture containing line, diagram, text, plot&#10;&#10;Description automatically generated"/>
+                    <pic:cNvPr id="1272985431" name="Picture 1" descr="A graph with a line and a line&#10;&#10;Description automatically generated with medium confidence"/>
                     <pic:cNvPicPr>
                       <a:picLocks noChangeAspect="1" noChangeArrowheads="1"/>
                     </pic:cNvPicPr>
                   </pic:nvPicPr>
                   <pic:blipFill>
-                    <a:blip r:embed="rId8" cstate="print">
+                    <a:blip r:embed="rId8">
                       <a:extLst>
                         <a:ext uri="{28A0092B-C50C-407E-A947-70E740481C1C}">
                           <a14:useLocalDpi xmlns:a14="http://schemas.microsoft.com/office/drawing/2010/main" val="0"/>
@@ -12746,7 +12778,7 @@
                   <pic:spPr bwMode="auto">
                     <a:xfrm>
                       <a:off x="0" y="0"/>
-                      <a:ext cx="5943600" cy="1532890"/>
+                      <a:ext cx="5943600" cy="2971800"/>
                     </a:xfrm>
                     <a:prstGeom prst="rect">
                       <a:avLst/>
@@ -12768,14 +12800,249 @@
         <w:spacing w:after="0" w:line="480" w:lineRule="auto"/>
         <w:rPr>
           <w:rFonts w:ascii="Times New Roman" w:hAnsi="Times New Roman" w:cs="Times New Roman"/>
+          <w:kern w:val="0"/>
+          <w:sz w:val="24"/>
+          <w:szCs w:val="24"/>
+          <w14:ligatures w14:val="none"/>
+        </w:rPr>
+      </w:pPr>
+    </w:p>
+    <w:p>
+      <w:pPr>
+        <w:spacing w:after="0" w:line="480" w:lineRule="auto"/>
+        <w:rPr>
+          <w:rFonts w:ascii="Times New Roman" w:hAnsi="Times New Roman" w:cs="Times New Roman"/>
+          <w:kern w:val="0"/>
+          <w:sz w:val="24"/>
+          <w:szCs w:val="24"/>
+          <w14:ligatures w14:val="none"/>
+        </w:rPr>
+      </w:pPr>
+    </w:p>
+    <w:p>
+      <w:pPr>
+        <w:spacing w:after="0" w:line="480" w:lineRule="auto"/>
+        <w:rPr>
+          <w:rFonts w:ascii="Times New Roman" w:hAnsi="Times New Roman" w:cs="Times New Roman"/>
+          <w:kern w:val="0"/>
+          <w:sz w:val="24"/>
+          <w:szCs w:val="24"/>
+          <w14:ligatures w14:val="none"/>
+        </w:rPr>
+      </w:pPr>
+    </w:p>
+    <w:p>
+      <w:pPr>
+        <w:spacing w:after="0" w:line="480" w:lineRule="auto"/>
+        <w:rPr>
+          <w:rFonts w:ascii="Times New Roman" w:hAnsi="Times New Roman" w:cs="Times New Roman"/>
+          <w:kern w:val="0"/>
+          <w:sz w:val="24"/>
+          <w:szCs w:val="24"/>
+          <w14:ligatures w14:val="none"/>
+        </w:rPr>
+      </w:pPr>
+    </w:p>
+    <w:p>
+      <w:pPr>
+        <w:spacing w:after="0" w:line="480" w:lineRule="auto"/>
+        <w:rPr>
+          <w:rFonts w:ascii="Times New Roman" w:hAnsi="Times New Roman" w:cs="Times New Roman"/>
+          <w:kern w:val="0"/>
+          <w:sz w:val="24"/>
+          <w:szCs w:val="24"/>
+          <w14:ligatures w14:val="none"/>
+        </w:rPr>
+      </w:pPr>
+    </w:p>
+    <w:p>
+      <w:pPr>
+        <w:spacing w:after="0" w:line="480" w:lineRule="auto"/>
+        <w:rPr>
+          <w:rFonts w:ascii="Times New Roman" w:hAnsi="Times New Roman" w:cs="Times New Roman"/>
+          <w:kern w:val="0"/>
+          <w:sz w:val="24"/>
+          <w:szCs w:val="24"/>
+          <w14:ligatures w14:val="none"/>
+        </w:rPr>
+      </w:pPr>
+    </w:p>
+    <w:p>
+      <w:pPr>
+        <w:spacing w:after="0" w:line="480" w:lineRule="auto"/>
+        <w:rPr>
+          <w:rFonts w:ascii="Times New Roman" w:hAnsi="Times New Roman" w:cs="Times New Roman"/>
+          <w:kern w:val="0"/>
+          <w:sz w:val="24"/>
+          <w:szCs w:val="24"/>
+          <w14:ligatures w14:val="none"/>
+        </w:rPr>
+      </w:pPr>
+    </w:p>
+    <w:p>
+      <w:pPr>
+        <w:spacing w:after="0" w:line="480" w:lineRule="auto"/>
+        <w:rPr>
+          <w:rFonts w:ascii="Times New Roman" w:hAnsi="Times New Roman" w:cs="Times New Roman"/>
+          <w:kern w:val="0"/>
+          <w:sz w:val="24"/>
+          <w:szCs w:val="24"/>
+          <w14:ligatures w14:val="none"/>
+        </w:rPr>
+      </w:pPr>
+    </w:p>
+    <w:p>
+      <w:pPr>
+        <w:spacing w:after="0" w:line="480" w:lineRule="auto"/>
+        <w:rPr>
+          <w:rFonts w:ascii="Times New Roman" w:hAnsi="Times New Roman" w:cs="Times New Roman"/>
+          <w:kern w:val="0"/>
+          <w:sz w:val="24"/>
+          <w:szCs w:val="24"/>
+          <w14:ligatures w14:val="none"/>
+        </w:rPr>
+      </w:pPr>
+    </w:p>
+    <w:p>
+      <w:pPr>
+        <w:spacing w:after="0" w:line="480" w:lineRule="auto"/>
+        <w:rPr>
+          <w:rFonts w:ascii="Times New Roman" w:hAnsi="Times New Roman" w:cs="Times New Roman"/>
+          <w:kern w:val="0"/>
+          <w:sz w:val="24"/>
+          <w:szCs w:val="24"/>
+          <w14:ligatures w14:val="none"/>
+        </w:rPr>
+      </w:pPr>
+    </w:p>
+    <w:p>
+      <w:pPr>
+        <w:spacing w:after="0" w:line="480" w:lineRule="auto"/>
+        <w:rPr>
+          <w:rFonts w:ascii="Times New Roman" w:hAnsi="Times New Roman" w:cs="Times New Roman"/>
+          <w:kern w:val="0"/>
+          <w:sz w:val="24"/>
+          <w:szCs w:val="24"/>
+          <w14:ligatures w14:val="none"/>
+        </w:rPr>
+      </w:pPr>
+    </w:p>
+    <w:p>
+      <w:pPr>
+        <w:spacing w:after="0" w:line="480" w:lineRule="auto"/>
+        <w:rPr>
+          <w:rFonts w:ascii="Times New Roman" w:hAnsi="Times New Roman" w:cs="Times New Roman"/>
+          <w:sz w:val="24"/>
+          <w:szCs w:val="24"/>
+        </w:rPr>
+      </w:pPr>
+      <w:r>
+        <w:rPr>
+          <w:rFonts w:ascii="Times New Roman" w:hAnsi="Times New Roman" w:cs="Times New Roman"/>
+          <w:b/>
+          <w:bCs/>
+          <w:sz w:val="24"/>
+          <w:szCs w:val="24"/>
+        </w:rPr>
+        <w:lastRenderedPageBreak/>
+        <w:t>Figure 2.</w:t>
+      </w:r>
+      <w:r>
+        <w:rPr>
+          <w:rFonts w:ascii="Times New Roman" w:hAnsi="Times New Roman" w:cs="Times New Roman"/>
+          <w:sz w:val="24"/>
+          <w:szCs w:val="24"/>
+        </w:rPr>
+        <w:t xml:space="preserve"> ATC’s of physical activity on subcategor</w:t>
+      </w:r>
+      <w:r>
+        <w:rPr>
+          <w:rFonts w:ascii="Times New Roman" w:hAnsi="Times New Roman" w:cs="Times New Roman"/>
+          <w:sz w:val="24"/>
+          <w:szCs w:val="24"/>
+        </w:rPr>
+        <w:t>y</w:t>
+      </w:r>
+      <w:r>
+        <w:rPr>
+          <w:rFonts w:ascii="Times New Roman" w:hAnsi="Times New Roman" w:cs="Times New Roman"/>
+          <w:sz w:val="24"/>
+          <w:szCs w:val="24"/>
+        </w:rPr>
+        <w:t xml:space="preserve"> scores across age groups. Error bars represent 95% CIs.</w:t>
+      </w:r>
+    </w:p>
+    <w:p>
+      <w:pPr>
+        <w:pStyle w:val="NormalWeb"/>
+      </w:pPr>
+      <w:r>
+        <w:rPr>
+          <w:noProof/>
+        </w:rPr>
+        <w:drawing>
+          <wp:inline distT="0" distB="0" distL="0" distR="0" wp14:anchorId="2B4CE110" wp14:editId="6A2D542B">
+            <wp:extent cx="5943600" cy="3962400"/>
+            <wp:effectExtent l="0" t="0" r="0" b="0"/>
+            <wp:docPr id="2098340597" name="Picture 2" descr="Several different types of graphs&#10;&#10;Description automatically generated with medium confidence"/>
+            <wp:cNvGraphicFramePr>
+              <a:graphicFrameLocks xmlns:a="http://schemas.openxmlformats.org/drawingml/2006/main" noChangeAspect="1"/>
+            </wp:cNvGraphicFramePr>
+            <a:graphic xmlns:a="http://schemas.openxmlformats.org/drawingml/2006/main">
+              <a:graphicData uri="http://schemas.openxmlformats.org/drawingml/2006/picture">
+                <pic:pic xmlns:pic="http://schemas.openxmlformats.org/drawingml/2006/picture">
+                  <pic:nvPicPr>
+                    <pic:cNvPr id="2098340597" name="Picture 2" descr="Several different types of graphs&#10;&#10;Description automatically generated with medium confidence"/>
+                    <pic:cNvPicPr>
+                      <a:picLocks noChangeAspect="1" noChangeArrowheads="1"/>
+                    </pic:cNvPicPr>
+                  </pic:nvPicPr>
+                  <pic:blipFill>
+                    <a:blip r:embed="rId9" cstate="print">
+                      <a:extLst>
+                        <a:ext uri="{28A0092B-C50C-407E-A947-70E740481C1C}">
+                          <a14:useLocalDpi xmlns:a14="http://schemas.microsoft.com/office/drawing/2010/main" val="0"/>
+                        </a:ext>
+                      </a:extLst>
+                    </a:blip>
+                    <a:srcRect/>
+                    <a:stretch>
+                      <a:fillRect/>
+                    </a:stretch>
+                  </pic:blipFill>
+                  <pic:spPr bwMode="auto">
+                    <a:xfrm>
+                      <a:off x="0" y="0"/>
+                      <a:ext cx="5943600" cy="3962400"/>
+                    </a:xfrm>
+                    <a:prstGeom prst="rect">
+                      <a:avLst/>
+                    </a:prstGeom>
+                    <a:noFill/>
+                    <a:ln>
+                      <a:noFill/>
+                    </a:ln>
+                  </pic:spPr>
+                </pic:pic>
+              </a:graphicData>
+            </a:graphic>
+          </wp:inline>
+        </w:drawing>
+      </w:r>
+    </w:p>
+    <w:p>
+      <w:pPr>
+        <w:spacing w:after="0" w:line="480" w:lineRule="auto"/>
+        <w:rPr>
+          <w:rFonts w:ascii="Times New Roman" w:hAnsi="Times New Roman" w:cs="Times New Roman"/>
           <w:sz w:val="24"/>
           <w:szCs w:val="24"/>
         </w:rPr>
       </w:pPr>
     </w:p>
     <w:sectPr>
-      <w:headerReference w:type="default" r:id="rId9"/>
-      <w:headerReference w:type="first" r:id="rId10"/>
+      <w:headerReference w:type="default" r:id="rId10"/>
+      <w:headerReference w:type="first" r:id="rId11"/>
       <w:pgSz w:w="12240" w:h="15840"/>
       <w:pgMar w:top="1440" w:right="1440" w:bottom="1440" w:left="1440" w:header="720" w:footer="720" w:gutter="0"/>
       <w:lnNumType w:countBy="1" w:restart="continuous"/>
@@ -13286,14 +13553,6 @@
     <w:abstractNumId w:val="0"/>
   </w:num>
 </w:numbering>
-</file>
-
-<file path=word/people.xml><?xml version="1.0" encoding="utf-8"?>
-<w15:people xmlns:wpc="http://schemas.microsoft.com/office/word/2010/wordprocessingCanvas" xmlns:cx="http://schemas.microsoft.com/office/drawing/2014/chartex" xmlns:cx1="http://schemas.microsoft.com/office/drawing/2015/9/8/chartex" xmlns:cx2="http://schemas.microsoft.com/office/drawing/2015/10/21/chartex" xmlns:cx3="http://schemas.microsoft.com/office/drawing/2016/5/9/chartex" xmlns:cx4="http://schemas.microsoft.com/office/drawing/2016/5/10/chartex" xmlns:cx5="http://schemas.microsoft.com/office/drawing/2016/5/11/chartex" xmlns:cx6="http://schemas.microsoft.com/office/drawing/2016/5/12/chartex" xmlns:cx7="http://schemas.microsoft.com/office/drawing/2016/5/13/chartex" xmlns:cx8="http://schemas.microsoft.com/office/drawing/2016/5/14/chartex" xmlns:mc="http://schemas.openxmlformats.org/markup-compatibility/2006" xmlns:aink="http://schemas.microsoft.com/office/drawing/2016/ink" xmlns:am3d="http://schemas.microsoft.com/office/drawing/2017/model3d" xmlns:o="urn:schemas-microsoft-com:office:office" xmlns:oel="http://schemas.microsoft.com/office/2019/extlst" xmlns:r="http://schemas.openxmlformats.org/officeDocument/2006/relationships" xmlns:m="http://schemas.openxmlformats.org/officeDocument/2006/math" xmlns:v="urn:schemas-microsoft-com:vml" xmlns:wp14="http://schemas.microsoft.com/office/word/2010/wordprocessingDrawing" xmlns:wp="http://schemas.openxmlformats.org/drawingml/2006/wordprocessingDrawing" xmlns:w10="urn:schemas-microsoft-com:office:word" xmlns:w="http://schemas.openxmlformats.org/wordprocessingml/2006/main" xmlns:w14="http://schemas.microsoft.com/office/word/2010/wordml" xmlns:w15="http://schemas.microsoft.com/office/word/2012/wordml" xmlns:w16cex="http://schemas.microsoft.com/office/word/2018/wordml/cex" xmlns:w16cid="http://schemas.microsoft.com/office/word/2016/wordml/cid" xmlns:w16="http://schemas.microsoft.com/office/word/2018/wordml" xmlns:w16sdtdh="http://schemas.microsoft.com/office/word/2020/wordml/sdtdatahash" xmlns:w16se="http://schemas.microsoft.com/office/word/2015/wordml/symex" xmlns:wpg="http://schemas.microsoft.com/office/word/2010/wordprocessingGroup" xmlns:wpi="http://schemas.microsoft.com/office/word/2010/wordprocessingInk" xmlns:wne="http://schemas.microsoft.com/office/word/2006/wordml" xmlns:wps="http://schemas.microsoft.com/office/word/2010/wordprocessingShape" mc:Ignorable="w14 w15 w16se w16cid w16 w16cex w16sdtdh wp14">
-  <w15:person w15:author="Christopher Huong">
-    <w15:presenceInfo w15:providerId="AD" w15:userId="S::christopher.huong@utsa.edu::20eee564-2dda-4196-9b97-83a3f0e0bd0e"/>
-  </w15:person>
-</w15:people>
 </file>
 
 <file path=word/styles.xml><?xml version="1.0" encoding="utf-8"?>
@@ -13922,6 +14181,7 @@
   <w:style w:type="character" w:default="1" w:styleId="DefaultParagraphFont">
     <w:name w:val="Default Paragraph Font"/>
     <w:uiPriority w:val="1"/>
+    <w:semiHidden/>
     <w:unhideWhenUsed/>
   </w:style>
   <w:style w:type="table" w:default="1" w:styleId="TableNormal">
@@ -15332,6 +15592,24 @@
     <w:uiPriority w:val="99"/>
     <w:rsid w:val="00DD6DF1"/>
   </w:style>
+  <w:style w:type="paragraph" w:styleId="NormalWeb">
+    <w:name w:val="Normal (Web)"/>
+    <w:basedOn w:val="Normal"/>
+    <w:uiPriority w:val="99"/>
+    <w:semiHidden/>
+    <w:unhideWhenUsed/>
+    <w:rsid w:val="00C41F55"/>
+    <w:pPr>
+      <w:spacing w:before="100" w:beforeAutospacing="1" w:after="100" w:afterAutospacing="1" w:line="240" w:lineRule="auto"/>
+    </w:pPr>
+    <w:rPr>
+      <w:rFonts w:ascii="Times New Roman" w:eastAsia="Times New Roman" w:hAnsi="Times New Roman" w:cs="Times New Roman"/>
+      <w:kern w:val="0"/>
+      <w:sz w:val="24"/>
+      <w:szCs w:val="24"/>
+      <w14:ligatures w14:val="none"/>
+    </w:rPr>
+  </w:style>
 </w:styles>
 </file>
 
